--- a/KKP BAB IV.docx
+++ b/KKP BAB IV.docx
@@ -289,8 +289,6 @@
           <w:lang w:val="id-ID"/>
         </w:rPr>
       </w:pPr>
-      <w:bookmarkStart w:id="0" w:name="_GoBack"/>
-      <w:bookmarkEnd w:id="0"/>
     </w:p>
     <w:p>
       <w:pPr>
@@ -591,9 +589,7 @@
     </w:p>
     <w:p>
       <w:pPr>
-        <w:pStyle w:val="ListParagraph"/>
         <w:spacing w:line="360" w:lineRule="auto"/>
-        <w:ind w:left="1080"/>
         <w:jc w:val="both"/>
         <w:rPr>
           <w:rFonts w:ascii="Times New Roman" w:hAnsi="Times New Roman" w:cs="Times New Roman"/>
@@ -668,25 +664,48 @@
     </w:p>
     <w:p>
       <w:pPr>
+        <w:spacing w:after="0" w:line="360" w:lineRule="auto"/>
+        <w:ind w:left="1440"/>
+        <w:jc w:val="center"/>
+        <w:rPr>
+          <w:rFonts w:ascii="Times New Roman" w:hAnsi="Times New Roman" w:cs="Times New Roman"/>
+        </w:rPr>
+      </w:pPr>
+      <w:r>
+        <w:rPr>
+          <w:rFonts w:ascii="Times New Roman" w:hAnsi="Times New Roman" w:cs="Times New Roman"/>
+        </w:rPr>
+        <w:t>Gambar 2.1</w:t>
+      </w:r>
+    </w:p>
+    <w:p>
+      <w:pPr>
         <w:pStyle w:val="ListParagraph"/>
         <w:spacing w:line="360" w:lineRule="auto"/>
         <w:ind w:left="1080"/>
-        <w:jc w:val="both"/>
-        <w:rPr>
-          <w:rFonts w:ascii="Times New Roman" w:hAnsi="Times New Roman" w:cs="Times New Roman"/>
-          <w:sz w:val="24"/>
-        </w:rPr>
-      </w:pPr>
+        <w:jc w:val="center"/>
+        <w:rPr>
+          <w:rFonts w:ascii="Times New Roman" w:hAnsi="Times New Roman" w:cs="Times New Roman"/>
+          <w:lang w:val="id-ID"/>
+        </w:rPr>
+      </w:pPr>
+      <w:r>
+        <w:rPr>
+          <w:rFonts w:ascii="Times New Roman" w:hAnsi="Times New Roman" w:cs="Times New Roman"/>
+          <w:lang w:val="id-ID"/>
+        </w:rPr>
+        <w:t>Struktur Organisasi Perusahaan</w:t>
+      </w:r>
     </w:p>
     <w:p>
       <w:pPr>
         <w:pStyle w:val="ListParagraph"/>
         <w:spacing w:line="360" w:lineRule="auto"/>
         <w:ind w:left="1080"/>
-        <w:jc w:val="both"/>
-        <w:rPr>
-          <w:rFonts w:ascii="Times New Roman" w:hAnsi="Times New Roman" w:cs="Times New Roman"/>
-          <w:sz w:val="24"/>
+        <w:jc w:val="center"/>
+        <w:rPr>
+          <w:rFonts w:ascii="Times New Roman" w:hAnsi="Times New Roman" w:cs="Times New Roman"/>
+          <w:lang w:val="id-ID"/>
         </w:rPr>
       </w:pPr>
     </w:p>
@@ -876,6 +895,7 @@
           <w:sz w:val="24"/>
           <w:szCs w:val="24"/>
         </w:rPr>
+        <w:lastRenderedPageBreak/>
         <w:t>Bagian staff</w:t>
       </w:r>
       <w:r>
@@ -976,7 +996,6 @@
           <w:sz w:val="24"/>
           <w:szCs w:val="24"/>
         </w:rPr>
-        <w:lastRenderedPageBreak/>
         <w:t>Customer</w:t>
       </w:r>
       <w:r>
@@ -1148,6 +1167,86 @@
     <w:p>
       <w:pPr>
         <w:pStyle w:val="ListParagraph"/>
+        <w:spacing w:after="120" w:line="360" w:lineRule="auto"/>
+        <w:ind w:left="1803"/>
+        <w:jc w:val="both"/>
+        <w:rPr>
+          <w:rFonts w:ascii="Times New Roman" w:hAnsi="Times New Roman" w:cs="Times New Roman"/>
+          <w:sz w:val="24"/>
+          <w:szCs w:val="24"/>
+        </w:rPr>
+      </w:pPr>
+    </w:p>
+    <w:p>
+      <w:pPr>
+        <w:pStyle w:val="ListParagraph"/>
+        <w:spacing w:after="120" w:line="360" w:lineRule="auto"/>
+        <w:ind w:left="1803"/>
+        <w:jc w:val="both"/>
+        <w:rPr>
+          <w:rFonts w:ascii="Times New Roman" w:hAnsi="Times New Roman" w:cs="Times New Roman"/>
+          <w:sz w:val="24"/>
+          <w:szCs w:val="24"/>
+        </w:rPr>
+      </w:pPr>
+      <w:r>
+        <w:rPr>
+          <w:noProof/>
+          <w:lang w:val="id-ID" w:eastAsia="id-ID"/>
+        </w:rPr>
+        <w:drawing>
+          <wp:inline distT="0" distB="0" distL="0" distR="0" wp14:anchorId="6ED40A4F" wp14:editId="579C7095">
+            <wp:extent cx="4255068" cy="4356340"/>
+            <wp:effectExtent l="0" t="0" r="0" b="6350"/>
+            <wp:docPr id="13" name="Picture 13"/>
+            <wp:cNvGraphicFramePr>
+              <a:graphicFrameLocks xmlns:a="http://schemas.openxmlformats.org/drawingml/2006/main" noChangeAspect="1"/>
+            </wp:cNvGraphicFramePr>
+            <a:graphic xmlns:a="http://schemas.openxmlformats.org/drawingml/2006/main">
+              <a:graphicData uri="http://schemas.openxmlformats.org/drawingml/2006/picture">
+                <pic:pic xmlns:pic="http://schemas.openxmlformats.org/drawingml/2006/picture">
+                  <pic:nvPicPr>
+                    <pic:cNvPr id="0" name="Picture 1"/>
+                    <pic:cNvPicPr>
+                      <a:picLocks noChangeAspect="1" noChangeArrowheads="1"/>
+                    </pic:cNvPicPr>
+                  </pic:nvPicPr>
+                  <pic:blipFill>
+                    <a:blip r:embed="rId8">
+                      <a:extLst>
+                        <a:ext uri="{28A0092B-C50C-407E-A947-70E740481C1C}">
+                          <a14:useLocalDpi xmlns:a14="http://schemas.microsoft.com/office/drawing/2010/main" val="0"/>
+                        </a:ext>
+                      </a:extLst>
+                    </a:blip>
+                    <a:srcRect/>
+                    <a:stretch>
+                      <a:fillRect/>
+                    </a:stretch>
+                  </pic:blipFill>
+                  <pic:spPr bwMode="auto">
+                    <a:xfrm>
+                      <a:off x="0" y="0"/>
+                      <a:ext cx="4278788" cy="4380625"/>
+                    </a:xfrm>
+                    <a:prstGeom prst="rect">
+                      <a:avLst/>
+                    </a:prstGeom>
+                    <a:noFill/>
+                    <a:ln>
+                      <a:noFill/>
+                    </a:ln>
+                  </pic:spPr>
+                </pic:pic>
+              </a:graphicData>
+            </a:graphic>
+          </wp:inline>
+        </w:drawing>
+      </w:r>
+    </w:p>
+    <w:p>
+      <w:pPr>
+        <w:pStyle w:val="ListParagraph"/>
         <w:ind w:left="1083" w:firstLine="357"/>
         <w:jc w:val="both"/>
         <w:rPr>
@@ -1156,6 +1255,38 @@
           <w:szCs w:val="24"/>
         </w:rPr>
       </w:pPr>
+    </w:p>
+    <w:p>
+      <w:pPr>
+        <w:spacing w:after="0" w:line="360" w:lineRule="auto"/>
+        <w:ind w:left="1440"/>
+        <w:jc w:val="center"/>
+        <w:rPr>
+          <w:rFonts w:ascii="Times New Roman" w:hAnsi="Times New Roman" w:cs="Times New Roman"/>
+        </w:rPr>
+      </w:pPr>
+      <w:r>
+        <w:rPr>
+          <w:rFonts w:ascii="Times New Roman" w:hAnsi="Times New Roman" w:cs="Times New Roman"/>
+        </w:rPr>
+        <w:t>Gambar 2.2</w:t>
+      </w:r>
+    </w:p>
+    <w:p>
+      <w:pPr>
+        <w:spacing w:after="0" w:line="360" w:lineRule="auto"/>
+        <w:ind w:left="1440"/>
+        <w:jc w:val="center"/>
+        <w:rPr>
+          <w:rFonts w:ascii="Times New Roman" w:hAnsi="Times New Roman" w:cs="Times New Roman"/>
+        </w:rPr>
+      </w:pPr>
+      <w:r>
+        <w:rPr>
+          <w:rFonts w:ascii="Times New Roman" w:hAnsi="Times New Roman" w:cs="Times New Roman"/>
+        </w:rPr>
+        <w:t>Activity Diagram Sistem Berjalan</w:t>
+      </w:r>
     </w:p>
     <w:p>
       <w:pPr>
@@ -1311,15 +1442,7 @@
           <w:rFonts w:ascii="Times New Roman" w:hAnsi="Times New Roman" w:cs="Times New Roman"/>
           <w:sz w:val="24"/>
         </w:rPr>
-        <w:t xml:space="preserve">Dengan melihat masalah yang ada,penulis membuat suatu sistem aplikasi informasi menggunakan bahasa pemrograman java dan penyimpanan data pada database.Dengan ada nya aplikasi ini </w:t>
-      </w:r>
-      <w:r>
-        <w:rPr>
-          <w:rFonts w:ascii="Times New Roman" w:hAnsi="Times New Roman" w:cs="Times New Roman"/>
-          <w:sz w:val="24"/>
-        </w:rPr>
-        <w:lastRenderedPageBreak/>
-        <w:t>diharapkan mampu mempermudah kinerja pegawai dan pencarian data pada setiap outlet akan lebih mudah dan cepat.Berdasarkan masalah-masalah yang dihadapi dalam pembuatan aplikasi informasi PT Inspirasi Kuliner Indonesia (PT. IKI) memberikan alternatif penyelesaian masalah,di antara nya yaitu:</w:t>
+        <w:t>Dengan melihat masalah yang ada,penulis membuat suatu sistem aplikasi informasi menggunakan bahasa pemrograman java dan penyimpanan data pada database.Dengan ada nya aplikasi ini diharapkan mampu mempermudah kinerja pegawai dan pencarian data pada setiap outlet akan lebih mudah dan cepat.Berdasarkan masalah-masalah yang dihadapi dalam pembuatan aplikasi informasi PT Inspirasi Kuliner Indonesia (PT. IKI) memberikan alternatif penyelesaian masalah,di antara nya yaitu:</w:t>
       </w:r>
     </w:p>
     <w:p>
@@ -1399,6 +1522,7 @@
           <w:rFonts w:ascii="Times New Roman" w:hAnsi="Times New Roman" w:cs="Times New Roman"/>
           <w:sz w:val="24"/>
         </w:rPr>
+        <w:lastRenderedPageBreak/>
         <w:t>Membangun aplikasi sistem informasi yang mudah dipahami oleh setiap user agar dapat digunakan dengan baik.</w:t>
       </w:r>
     </w:p>
@@ -1616,15 +1740,7 @@
           <w:rFonts w:ascii="Times New Roman" w:hAnsi="Times New Roman" w:cs="Times New Roman"/>
           <w:sz w:val="24"/>
         </w:rPr>
-        <w:t xml:space="preserve">putan data </w:t>
-      </w:r>
-      <w:r>
-        <w:rPr>
-          <w:rFonts w:ascii="Times New Roman" w:hAnsi="Times New Roman" w:cs="Times New Roman"/>
-          <w:sz w:val="24"/>
-        </w:rPr>
-        <w:lastRenderedPageBreak/>
-        <w:t xml:space="preserve">order, </w:t>
+        <w:t xml:space="preserve">putan data order, </w:t>
       </w:r>
       <w:r>
         <w:rPr>
@@ -1744,7 +1860,15 @@
           <w:rFonts w:ascii="Times New Roman" w:hAnsi="Times New Roman" w:cs="Times New Roman"/>
           <w:sz w:val="24"/>
         </w:rPr>
-        <w:t xml:space="preserve"> data tersebut akan dicocokan dengan data POS dengan hasil akhir, yang nantinya akan menjadi suatu data y</w:t>
+        <w:t xml:space="preserve"> data </w:t>
+      </w:r>
+      <w:r>
+        <w:rPr>
+          <w:rFonts w:ascii="Times New Roman" w:hAnsi="Times New Roman" w:cs="Times New Roman"/>
+          <w:sz w:val="24"/>
+        </w:rPr>
+        <w:lastRenderedPageBreak/>
+        <w:t>tersebut akan dicocokan dengan data POS dengan hasil akhir, yang nantinya akan menjadi suatu data y</w:t>
       </w:r>
       <w:r>
         <w:rPr>
@@ -1901,23 +2025,7 @@
           <w:sz w:val="24"/>
           <w:szCs w:val="24"/>
         </w:rPr>
-        <w:t>, sistem yang bekerja hany</w:t>
-      </w:r>
-      <w:r>
-        <w:rPr>
-          <w:rFonts w:ascii="Times New Roman" w:hAnsi="Times New Roman" w:cs="Times New Roman"/>
-          <w:sz w:val="24"/>
-          <w:szCs w:val="24"/>
-        </w:rPr>
-        <w:t>a dapat diakses penuh oleh staff admin dan manager</w:t>
-      </w:r>
-      <w:r>
-        <w:rPr>
-          <w:rFonts w:ascii="Times New Roman" w:hAnsi="Times New Roman" w:cs="Times New Roman"/>
-          <w:sz w:val="24"/>
-          <w:szCs w:val="24"/>
-        </w:rPr>
-        <w:t>, sehingga akses keamanannya terjaga.</w:t>
+        <w:t>, sistem yang bekerja hanya dapat diakses penuh oleh staff admin dan manager, sehingga akses keamanannya terjaga.</w:t>
       </w:r>
     </w:p>
     <w:p>
@@ -1964,9 +2072,8 @@
           <w:noProof/>
           <w:sz w:val="24"/>
           <w:szCs w:val="24"/>
-          <w:lang w:eastAsia="id-ID"/>
-        </w:rPr>
-        <w:lastRenderedPageBreak/>
+          <w:lang w:val="id-ID" w:eastAsia="id-ID"/>
+        </w:rPr>
         <w:drawing>
           <wp:anchor distT="0" distB="0" distL="114300" distR="114300" simplePos="0" relativeHeight="251691008" behindDoc="0" locked="0" layoutInCell="1" allowOverlap="1">
             <wp:simplePos x="0" y="0"/>
@@ -1991,7 +2098,7 @@
                     <pic:cNvPicPr/>
                   </pic:nvPicPr>
                   <pic:blipFill>
-                    <a:blip r:embed="rId8">
+                    <a:blip r:embed="rId9">
                       <a:extLst>
                         <a:ext uri="{28A0092B-C50C-407E-A947-70E740481C1C}">
                           <a14:useLocalDpi xmlns:a14="http://schemas.microsoft.com/office/drawing/2010/main" val="0"/>
@@ -2038,6 +2145,7 @@
         <w:rPr>
           <w:rFonts w:ascii="Times New Roman" w:hAnsi="Times New Roman" w:cs="Times New Roman"/>
         </w:rPr>
+        <w:lastRenderedPageBreak/>
         <w:t>Gambar 4.1 Dekomposis</w:t>
       </w:r>
       <w:r>
@@ -2510,7 +2618,6 @@
                 <w:sz w:val="24"/>
                 <w:szCs w:val="24"/>
               </w:rPr>
-              <w:lastRenderedPageBreak/>
               <w:t>1</w:t>
             </w:r>
           </w:p>
@@ -2974,7 +3081,16 @@
                 <w:sz w:val="24"/>
                 <w:szCs w:val="24"/>
               </w:rPr>
-              <w:t>Use case menggambarkan kegiatan pengolahan   data karyawan yang masuk ke dalam sistem</w:t>
+              <w:t xml:space="preserve">Use case menggambarkan kegiatan pengolahan   data </w:t>
+            </w:r>
+            <w:r>
+              <w:rPr>
+                <w:rFonts w:ascii="Times New Roman" w:hAnsi="Times New Roman" w:cs="Times New Roman"/>
+                <w:sz w:val="24"/>
+                <w:szCs w:val="24"/>
+              </w:rPr>
+              <w:lastRenderedPageBreak/>
+              <w:t>karyawan yang masuk ke dalam sistem</w:t>
             </w:r>
           </w:p>
         </w:tc>
@@ -3006,6 +3122,7 @@
                 <w:sz w:val="24"/>
                 <w:szCs w:val="24"/>
               </w:rPr>
+              <w:lastRenderedPageBreak/>
               <w:t xml:space="preserve">Staff </w:t>
             </w:r>
           </w:p>
@@ -4211,7 +4328,7 @@
         </w:rPr>
         <w:drawing>
           <wp:inline distT="0" distB="0" distL="0" distR="0" wp14:anchorId="36CD2B37" wp14:editId="26BF575A">
-            <wp:extent cx="4976037" cy="5592726"/>
+            <wp:extent cx="4347714" cy="5592445"/>
             <wp:effectExtent l="0" t="0" r="0" b="8255"/>
             <wp:docPr id="2" name="Picture 2" descr="C:\Users\Manin\Downloads\use case kkp2.jpg"/>
             <wp:cNvGraphicFramePr/>
@@ -4223,7 +4340,7 @@
                     <pic:cNvPicPr/>
                   </pic:nvPicPr>
                   <pic:blipFill>
-                    <a:blip r:embed="rId9">
+                    <a:blip r:embed="rId10">
                       <a:extLst>
                         <a:ext uri="{28A0092B-C50C-407E-A947-70E740481C1C}">
                           <a14:useLocalDpi xmlns:a14="http://schemas.microsoft.com/office/drawing/2010/main" val="0"/>
@@ -4238,7 +4355,7 @@
                   <pic:spPr bwMode="auto">
                     <a:xfrm>
                       <a:off x="0" y="0"/>
-                      <a:ext cx="4977980" cy="5594910"/>
+                      <a:ext cx="4355562" cy="5602540"/>
                     </a:xfrm>
                     <a:prstGeom prst="rect">
                       <a:avLst/>
@@ -4254,6 +4371,8 @@
           </wp:inline>
         </w:drawing>
       </w:r>
+      <w:bookmarkStart w:id="0" w:name="_GoBack"/>
+      <w:bookmarkEnd w:id="0"/>
     </w:p>
     <w:p>
       <w:pPr>
@@ -13405,7 +13524,7 @@
                     <pic:cNvPicPr/>
                   </pic:nvPicPr>
                   <pic:blipFill>
-                    <a:blip r:embed="rId10">
+                    <a:blip r:embed="rId11">
                       <a:extLst>
                         <a:ext uri="{28A0092B-C50C-407E-A947-70E740481C1C}">
                           <a14:useLocalDpi xmlns:a14="http://schemas.microsoft.com/office/drawing/2010/main" val="0"/>
@@ -13594,7 +13713,7 @@
                     </pic:cNvPicPr>
                   </pic:nvPicPr>
                   <pic:blipFill>
-                    <a:blip r:embed="rId11">
+                    <a:blip r:embed="rId12">
                       <a:extLst>
                         <a:ext uri="{28A0092B-C50C-407E-A947-70E740481C1C}">
                           <a14:useLocalDpi xmlns:a14="http://schemas.microsoft.com/office/drawing/2010/main" val="0"/>
@@ -13777,7 +13896,7 @@
                     </pic:cNvPicPr>
                   </pic:nvPicPr>
                   <pic:blipFill>
-                    <a:blip r:embed="rId12">
+                    <a:blip r:embed="rId13">
                       <a:extLst>
                         <a:ext uri="{28A0092B-C50C-407E-A947-70E740481C1C}">
                           <a14:useLocalDpi xmlns:a14="http://schemas.microsoft.com/office/drawing/2010/main" val="0"/>
@@ -13938,7 +14057,7 @@
                     </pic:cNvPicPr>
                   </pic:nvPicPr>
                   <pic:blipFill>
-                    <a:blip r:embed="rId13">
+                    <a:blip r:embed="rId14">
                       <a:extLst>
                         <a:ext uri="{28A0092B-C50C-407E-A947-70E740481C1C}">
                           <a14:useLocalDpi xmlns:a14="http://schemas.microsoft.com/office/drawing/2010/main" val="0"/>
@@ -14107,7 +14226,7 @@
                     </pic:cNvPicPr>
                   </pic:nvPicPr>
                   <pic:blipFill>
-                    <a:blip r:embed="rId14">
+                    <a:blip r:embed="rId15">
                       <a:extLst>
                         <a:ext uri="{28A0092B-C50C-407E-A947-70E740481C1C}">
                           <a14:useLocalDpi xmlns:a14="http://schemas.microsoft.com/office/drawing/2010/main" val="0"/>
@@ -14298,7 +14417,7 @@
                     <pic:cNvPicPr/>
                   </pic:nvPicPr>
                   <pic:blipFill>
-                    <a:blip r:embed="rId15">
+                    <a:blip r:embed="rId16">
                       <a:extLst>
                         <a:ext uri="{28A0092B-C50C-407E-A947-70E740481C1C}">
                           <a14:useLocalDpi xmlns:a14="http://schemas.microsoft.com/office/drawing/2010/main" val="0"/>
@@ -14447,7 +14566,7 @@
                     </pic:cNvPicPr>
                   </pic:nvPicPr>
                   <pic:blipFill>
-                    <a:blip r:embed="rId16">
+                    <a:blip r:embed="rId17">
                       <a:extLst>
                         <a:ext uri="{28A0092B-C50C-407E-A947-70E740481C1C}">
                           <a14:useLocalDpi xmlns:a14="http://schemas.microsoft.com/office/drawing/2010/main" val="0"/>
@@ -14679,7 +14798,7 @@
                     <pic:cNvPicPr/>
                   </pic:nvPicPr>
                   <pic:blipFill>
-                    <a:blip r:embed="rId17">
+                    <a:blip r:embed="rId18">
                       <a:extLst>
                         <a:ext uri="{28A0092B-C50C-407E-A947-70E740481C1C}">
                           <a14:useLocalDpi xmlns:a14="http://schemas.microsoft.com/office/drawing/2010/main" val="0"/>
@@ -14903,7 +15022,7 @@
                     <pic:cNvPicPr/>
                   </pic:nvPicPr>
                   <pic:blipFill>
-                    <a:blip r:embed="rId18">
+                    <a:blip r:embed="rId19">
                       <a:extLst>
                         <a:ext uri="{28A0092B-C50C-407E-A947-70E740481C1C}">
                           <a14:useLocalDpi xmlns:a14="http://schemas.microsoft.com/office/drawing/2010/main" val="0"/>
@@ -15184,7 +15303,7 @@
                     <pic:cNvPicPr/>
                   </pic:nvPicPr>
                   <pic:blipFill>
-                    <a:blip r:embed="rId19">
+                    <a:blip r:embed="rId20">
                       <a:extLst>
                         <a:ext uri="{28A0092B-C50C-407E-A947-70E740481C1C}">
                           <a14:useLocalDpi xmlns:a14="http://schemas.microsoft.com/office/drawing/2010/main" val="0"/>
@@ -15239,19 +15358,7 @@
         <w:rPr>
           <w:rFonts w:ascii="Times New Roman" w:hAnsi="Times New Roman" w:cs="Times New Roman"/>
         </w:rPr>
-        <w:t>Gambar 1.1 Sequence diagram dari use c</w:t>
-      </w:r>
-      <w:r>
-        <w:rPr>
-          <w:rFonts w:ascii="Times New Roman" w:hAnsi="Times New Roman" w:cs="Times New Roman"/>
-        </w:rPr>
-        <w:t>ase “login</w:t>
-      </w:r>
-      <w:r>
-        <w:rPr>
-          <w:rFonts w:ascii="Times New Roman" w:hAnsi="Times New Roman" w:cs="Times New Roman"/>
-        </w:rPr>
-        <w:t>”</w:t>
+        <w:t>Gambar 1.1 Sequence diagram dari use case “login”</w:t>
       </w:r>
     </w:p>
     <w:p>
@@ -15392,7 +15499,7 @@
                     <pic:cNvPicPr/>
                   </pic:nvPicPr>
                   <pic:blipFill>
-                    <a:blip r:embed="rId20">
+                    <a:blip r:embed="rId21">
                       <a:extLst>
                         <a:ext uri="{28A0092B-C50C-407E-A947-70E740481C1C}">
                           <a14:useLocalDpi xmlns:a14="http://schemas.microsoft.com/office/drawing/2010/main" val="0"/>
@@ -15580,7 +15687,7 @@
                     <pic:cNvPicPr/>
                   </pic:nvPicPr>
                   <pic:blipFill>
-                    <a:blip r:embed="rId21">
+                    <a:blip r:embed="rId22">
                       <a:extLst>
                         <a:ext uri="{28A0092B-C50C-407E-A947-70E740481C1C}">
                           <a14:useLocalDpi xmlns:a14="http://schemas.microsoft.com/office/drawing/2010/main" val="0"/>
@@ -15773,7 +15880,7 @@
                     <pic:cNvPicPr/>
                   </pic:nvPicPr>
                   <pic:blipFill>
-                    <a:blip r:embed="rId22">
+                    <a:blip r:embed="rId23">
                       <a:extLst>
                         <a:ext uri="{28A0092B-C50C-407E-A947-70E740481C1C}">
                           <a14:useLocalDpi xmlns:a14="http://schemas.microsoft.com/office/drawing/2010/main" val="0"/>
@@ -15986,7 +16093,7 @@
                     <pic:cNvPicPr/>
                   </pic:nvPicPr>
                   <pic:blipFill>
-                    <a:blip r:embed="rId23">
+                    <a:blip r:embed="rId24">
                       <a:extLst>
                         <a:ext uri="{28A0092B-C50C-407E-A947-70E740481C1C}">
                           <a14:useLocalDpi xmlns:a14="http://schemas.microsoft.com/office/drawing/2010/main" val="0"/>
@@ -16221,7 +16328,7 @@
                     <pic:cNvPicPr/>
                   </pic:nvPicPr>
                   <pic:blipFill>
-                    <a:blip r:embed="rId24">
+                    <a:blip r:embed="rId25">
                       <a:extLst>
                         <a:ext uri="{28A0092B-C50C-407E-A947-70E740481C1C}">
                           <a14:useLocalDpi xmlns:a14="http://schemas.microsoft.com/office/drawing/2010/main" val="0"/>
@@ -16413,7 +16520,7 @@
                     <pic:cNvPicPr/>
                   </pic:nvPicPr>
                   <pic:blipFill>
-                    <a:blip r:embed="rId25">
+                    <a:blip r:embed="rId26">
                       <a:extLst>
                         <a:ext uri="{28A0092B-C50C-407E-A947-70E740481C1C}">
                           <a14:useLocalDpi xmlns:a14="http://schemas.microsoft.com/office/drawing/2010/main" val="0"/>
@@ -16638,7 +16745,7 @@
                     <pic:cNvPicPr/>
                   </pic:nvPicPr>
                   <pic:blipFill>
-                    <a:blip r:embed="rId26">
+                    <a:blip r:embed="rId27">
                       <a:extLst>
                         <a:ext uri="{28A0092B-C50C-407E-A947-70E740481C1C}">
                           <a14:useLocalDpi xmlns:a14="http://schemas.microsoft.com/office/drawing/2010/main" val="0"/>
@@ -16853,7 +16960,7 @@
                     <pic:cNvPicPr/>
                   </pic:nvPicPr>
                   <pic:blipFill>
-                    <a:blip r:embed="rId27">
+                    <a:blip r:embed="rId28">
                       <a:extLst>
                         <a:ext uri="{28A0092B-C50C-407E-A947-70E740481C1C}">
                           <a14:useLocalDpi xmlns:a14="http://schemas.microsoft.com/office/drawing/2010/main" val="0"/>
@@ -17077,7 +17184,7 @@
                     <pic:cNvPicPr/>
                   </pic:nvPicPr>
                   <pic:blipFill>
-                    <a:blip r:embed="rId28">
+                    <a:blip r:embed="rId29">
                       <a:extLst>
                         <a:ext uri="{28A0092B-C50C-407E-A947-70E740481C1C}">
                           <a14:useLocalDpi xmlns:a14="http://schemas.microsoft.com/office/drawing/2010/main" val="0"/>
@@ -23270,7 +23377,7 @@
                     <pic:cNvPicPr/>
                   </pic:nvPicPr>
                   <pic:blipFill>
-                    <a:blip r:embed="rId29"/>
+                    <a:blip r:embed="rId30"/>
                     <a:stretch>
                       <a:fillRect/>
                     </a:stretch>
@@ -23443,7 +23550,7 @@
                     <pic:cNvPicPr/>
                   </pic:nvPicPr>
                   <pic:blipFill>
-                    <a:blip r:embed="rId30"/>
+                    <a:blip r:embed="rId31"/>
                     <a:stretch>
                       <a:fillRect/>
                     </a:stretch>
@@ -23492,13 +23599,7 @@
         <w:rPr>
           <w:rFonts w:ascii="Times New Roman" w:hAnsi="Times New Roman" w:cs="Times New Roman"/>
         </w:rPr>
-        <w:t>Gambar 5</w:t>
-      </w:r>
-      <w:r>
-        <w:rPr>
-          <w:rFonts w:ascii="Times New Roman" w:hAnsi="Times New Roman" w:cs="Times New Roman"/>
-        </w:rPr>
-        <w:t>.2 perancangan interface dashboard</w:t>
+        <w:t>Gambar 5.2 perancangan interface dashboard</w:t>
       </w:r>
     </w:p>
     <w:p>
@@ -23639,7 +23740,7 @@
                     <pic:cNvPicPr/>
                   </pic:nvPicPr>
                   <pic:blipFill>
-                    <a:blip r:embed="rId31"/>
+                    <a:blip r:embed="rId32"/>
                     <a:stretch>
                       <a:fillRect/>
                     </a:stretch>
@@ -23687,13 +23788,7 @@
         <w:rPr>
           <w:rFonts w:ascii="Times New Roman" w:hAnsi="Times New Roman" w:cs="Times New Roman"/>
         </w:rPr>
-        <w:t>Gambar 5</w:t>
-      </w:r>
-      <w:r>
-        <w:rPr>
-          <w:rFonts w:ascii="Times New Roman" w:hAnsi="Times New Roman" w:cs="Times New Roman"/>
-        </w:rPr>
-        <w:t>.3 perancangan interface master barang</w:t>
+        <w:t>Gambar 5.3 perancangan interface master barang</w:t>
       </w:r>
     </w:p>
     <w:p>
@@ -23819,7 +23914,7 @@
                     <pic:cNvPicPr/>
                   </pic:nvPicPr>
                   <pic:blipFill>
-                    <a:blip r:embed="rId32"/>
+                    <a:blip r:embed="rId33"/>
                     <a:stretch>
                       <a:fillRect/>
                     </a:stretch>
@@ -23868,25 +23963,7 @@
           <w:rFonts w:ascii="Times New Roman" w:hAnsi="Times New Roman" w:cs="Times New Roman"/>
         </w:rPr>
         <w:lastRenderedPageBreak/>
-        <w:t>Gambar 5</w:t>
-      </w:r>
-      <w:r>
-        <w:rPr>
-          <w:rFonts w:ascii="Times New Roman" w:hAnsi="Times New Roman" w:cs="Times New Roman"/>
-        </w:rPr>
-        <w:t>.4</w:t>
-      </w:r>
-      <w:r>
-        <w:rPr>
-          <w:rFonts w:ascii="Times New Roman" w:hAnsi="Times New Roman" w:cs="Times New Roman"/>
-        </w:rPr>
-        <w:t xml:space="preserve"> per</w:t>
-      </w:r>
-      <w:r>
-        <w:rPr>
-          <w:rFonts w:ascii="Times New Roman" w:hAnsi="Times New Roman" w:cs="Times New Roman"/>
-        </w:rPr>
-        <w:t>ancangan interface master karyawan</w:t>
+        <w:t>Gambar 5.4 perancangan interface master karyawan</w:t>
       </w:r>
     </w:p>
     <w:p>
@@ -24021,7 +24098,7 @@
                     <pic:cNvPicPr/>
                   </pic:nvPicPr>
                   <pic:blipFill>
-                    <a:blip r:embed="rId33"/>
+                    <a:blip r:embed="rId34"/>
                     <a:stretch>
                       <a:fillRect/>
                     </a:stretch>
@@ -24069,25 +24146,7 @@
         <w:rPr>
           <w:rFonts w:ascii="Times New Roman" w:hAnsi="Times New Roman" w:cs="Times New Roman"/>
         </w:rPr>
-        <w:t>Gambar 5</w:t>
-      </w:r>
-      <w:r>
-        <w:rPr>
-          <w:rFonts w:ascii="Times New Roman" w:hAnsi="Times New Roman" w:cs="Times New Roman"/>
-        </w:rPr>
-        <w:t>.4</w:t>
-      </w:r>
-      <w:r>
-        <w:rPr>
-          <w:rFonts w:ascii="Times New Roman" w:hAnsi="Times New Roman" w:cs="Times New Roman"/>
-        </w:rPr>
-        <w:t xml:space="preserve"> per</w:t>
-      </w:r>
-      <w:r>
-        <w:rPr>
-          <w:rFonts w:ascii="Times New Roman" w:hAnsi="Times New Roman" w:cs="Times New Roman"/>
-        </w:rPr>
-        <w:t>ancangan interface master outlet</w:t>
+        <w:t>Gambar 5.4 perancangan interface master outlet</w:t>
       </w:r>
     </w:p>
     <w:p>
@@ -24243,7 +24302,7 @@
                     <pic:cNvPicPr/>
                   </pic:nvPicPr>
                   <pic:blipFill>
-                    <a:blip r:embed="rId34"/>
+                    <a:blip r:embed="rId35"/>
                     <a:stretch>
                       <a:fillRect/>
                     </a:stretch>
@@ -24292,13 +24351,7 @@
         <w:rPr>
           <w:rFonts w:ascii="Times New Roman" w:hAnsi="Times New Roman" w:cs="Times New Roman"/>
         </w:rPr>
-        <w:t>Gambar 5.3 per</w:t>
-      </w:r>
-      <w:r>
-        <w:rPr>
-          <w:rFonts w:ascii="Times New Roman" w:hAnsi="Times New Roman" w:cs="Times New Roman"/>
-        </w:rPr>
-        <w:t xml:space="preserve">ancangan interface </w:t>
+        <w:t xml:space="preserve">Gambar 5.3 perancangan interface </w:t>
       </w:r>
       <w:r>
         <w:rPr>
@@ -24410,7 +24463,7 @@
                     <pic:cNvPicPr/>
                   </pic:nvPicPr>
                   <pic:blipFill>
-                    <a:blip r:embed="rId35"/>
+                    <a:blip r:embed="rId36"/>
                     <a:stretch>
                       <a:fillRect/>
                     </a:stretch>
@@ -24459,19 +24512,7 @@
         <w:rPr>
           <w:rFonts w:ascii="Times New Roman" w:hAnsi="Times New Roman" w:cs="Times New Roman"/>
         </w:rPr>
-        <w:t>Gambar 5</w:t>
-      </w:r>
-      <w:r>
-        <w:rPr>
-          <w:rFonts w:ascii="Times New Roman" w:hAnsi="Times New Roman" w:cs="Times New Roman"/>
-        </w:rPr>
-        <w:t>.4</w:t>
-      </w:r>
-      <w:r>
-        <w:rPr>
-          <w:rFonts w:ascii="Times New Roman" w:hAnsi="Times New Roman" w:cs="Times New Roman"/>
-        </w:rPr>
-        <w:t xml:space="preserve"> perancangan interface </w:t>
+        <w:t xml:space="preserve">Gambar 5.4 perancangan interface </w:t>
       </w:r>
       <w:r>
         <w:rPr>
@@ -24601,7 +24642,7 @@
                     <pic:cNvPicPr/>
                   </pic:nvPicPr>
                   <pic:blipFill>
-                    <a:blip r:embed="rId36"/>
+                    <a:blip r:embed="rId37"/>
                     <a:stretch>
                       <a:fillRect/>
                     </a:stretch>
@@ -24634,25 +24675,7 @@
         <w:rPr>
           <w:rFonts w:ascii="Times New Roman" w:hAnsi="Times New Roman" w:cs="Times New Roman"/>
         </w:rPr>
-        <w:t>Gambar 5</w:t>
-      </w:r>
-      <w:r>
-        <w:rPr>
-          <w:rFonts w:ascii="Times New Roman" w:hAnsi="Times New Roman" w:cs="Times New Roman"/>
-        </w:rPr>
-        <w:t>.5</w:t>
-      </w:r>
-      <w:r>
-        <w:rPr>
-          <w:rFonts w:ascii="Times New Roman" w:hAnsi="Times New Roman" w:cs="Times New Roman"/>
-        </w:rPr>
-        <w:t xml:space="preserve"> per</w:t>
-      </w:r>
-      <w:r>
-        <w:rPr>
-          <w:rFonts w:ascii="Times New Roman" w:hAnsi="Times New Roman" w:cs="Times New Roman"/>
-        </w:rPr>
-        <w:t>ancangan interface cetak laporan</w:t>
+        <w:t>Gambar 5.5 perancangan interface cetak laporan</w:t>
       </w:r>
     </w:p>
     <w:p>
@@ -24772,7 +24795,7 @@
       <w:r>
         <w:rPr>
           <w:noProof/>
-          <w:lang w:eastAsia="id-ID"/>
+          <w:lang w:val="id-ID" w:eastAsia="id-ID"/>
         </w:rPr>
         <w:drawing>
           <wp:anchor distT="0" distB="0" distL="0" distR="0" simplePos="0" relativeHeight="251658240" behindDoc="0" locked="0" layoutInCell="1" allowOverlap="1" wp14:anchorId="48184CCE" wp14:editId="67474576">
@@ -24800,7 +24823,7 @@
                     </pic:cNvPicPr>
                   </pic:nvPicPr>
                   <pic:blipFill>
-                    <a:blip r:embed="rId37"/>
+                    <a:blip r:embed="rId38"/>
                     <a:stretch>
                       <a:fillRect/>
                     </a:stretch>
@@ -24956,19 +24979,7 @@
         <w:rPr>
           <w:rFonts w:ascii="Times New Roman" w:hAnsi="Times New Roman" w:cs="Times New Roman"/>
         </w:rPr>
-        <w:t>Gambar 5.5 per</w:t>
-      </w:r>
-      <w:r>
-        <w:rPr>
-          <w:rFonts w:ascii="Times New Roman" w:hAnsi="Times New Roman" w:cs="Times New Roman"/>
-        </w:rPr>
-        <w:t>ancangan interface</w:t>
-      </w:r>
-      <w:r>
-        <w:rPr>
-          <w:rFonts w:ascii="Times New Roman" w:hAnsi="Times New Roman" w:cs="Times New Roman"/>
-        </w:rPr>
-        <w:t xml:space="preserve"> laporan</w:t>
+        <w:t>Gambar 5.5 perancangan interface laporan</w:t>
       </w:r>
       <w:r>
         <w:rPr>
@@ -25050,15 +25061,7 @@
           <w:sz w:val="24"/>
           <w:szCs w:val="24"/>
         </w:rPr>
-        <w:t>laporan omset kotor</w:t>
-      </w:r>
-      <w:r>
-        <w:rPr>
-          <w:rFonts w:ascii="Times New Roman" w:eastAsia="Calibri" w:hAnsi="Times New Roman" w:cs="Times New Roman"/>
-          <w:sz w:val="24"/>
-          <w:szCs w:val="24"/>
-        </w:rPr>
-        <w:t xml:space="preserve"> dari data penjualan outlet  </w:t>
+        <w:t xml:space="preserve">laporan omset kotor dari data penjualan outlet  </w:t>
       </w:r>
       <w:r>
         <w:rPr>
@@ -25106,7 +25109,7 @@
       <w:r>
         <w:rPr>
           <w:noProof/>
-          <w:lang w:eastAsia="id-ID"/>
+          <w:lang w:val="id-ID" w:eastAsia="id-ID"/>
         </w:rPr>
         <w:drawing>
           <wp:anchor distT="0" distB="0" distL="0" distR="0" simplePos="0" relativeHeight="251699200" behindDoc="0" locked="0" layoutInCell="1" allowOverlap="1" wp14:anchorId="5AAB72CA" wp14:editId="7E5F9655">
@@ -25134,7 +25137,7 @@
                     </pic:cNvPicPr>
                   </pic:nvPicPr>
                   <pic:blipFill>
-                    <a:blip r:embed="rId38"/>
+                    <a:blip r:embed="rId39"/>
                     <a:stretch>
                       <a:fillRect/>
                     </a:stretch>
@@ -25318,19 +25321,7 @@
         <w:rPr>
           <w:rFonts w:ascii="Times New Roman" w:hAnsi="Times New Roman" w:cs="Times New Roman"/>
         </w:rPr>
-        <w:t>Gambar 5</w:t>
-      </w:r>
-      <w:r>
-        <w:rPr>
-          <w:rFonts w:ascii="Times New Roman" w:hAnsi="Times New Roman" w:cs="Times New Roman"/>
-        </w:rPr>
-        <w:t>.6</w:t>
-      </w:r>
-      <w:r>
-        <w:rPr>
-          <w:rFonts w:ascii="Times New Roman" w:hAnsi="Times New Roman" w:cs="Times New Roman"/>
-        </w:rPr>
-        <w:t xml:space="preserve"> perancangan interface laporan</w:t>
+        <w:t>Gambar 5.6 perancangan interface laporan</w:t>
       </w:r>
       <w:r>
         <w:rPr>
@@ -25469,7 +25460,7 @@
       <w:r>
         <w:rPr>
           <w:noProof/>
-          <w:lang w:eastAsia="id-ID"/>
+          <w:lang w:val="id-ID" w:eastAsia="id-ID"/>
         </w:rPr>
         <w:drawing>
           <wp:anchor distT="0" distB="0" distL="0" distR="0" simplePos="0" relativeHeight="251701248" behindDoc="0" locked="0" layoutInCell="1" allowOverlap="1" wp14:anchorId="1591FC0C" wp14:editId="1C7F08FE">
@@ -25497,7 +25488,7 @@
                     </pic:cNvPicPr>
                   </pic:nvPicPr>
                   <pic:blipFill>
-                    <a:blip r:embed="rId39"/>
+                    <a:blip r:embed="rId40"/>
                     <a:stretch>
                       <a:fillRect/>
                     </a:stretch>
@@ -25639,8 +25630,8 @@
       </w:pPr>
     </w:p>
     <w:sectPr>
-      <w:headerReference w:type="default" r:id="rId40"/>
-      <w:footerReference w:type="first" r:id="rId41"/>
+      <w:headerReference w:type="default" r:id="rId41"/>
+      <w:footerReference w:type="first" r:id="rId42"/>
       <w:pgSz w:w="11907" w:h="16839" w:code="9"/>
       <w:pgMar w:top="2268" w:right="1701" w:bottom="1701" w:left="2268" w:header="720" w:footer="720" w:gutter="0"/>
       <w:pgNumType w:start="16"/>
@@ -25756,7 +25747,7 @@
           <w:rPr>
             <w:noProof/>
           </w:rPr>
-          <w:t>17</w:t>
+          <w:t>60</w:t>
         </w:r>
         <w:r>
           <w:rPr>

--- a/KKP BAB IV.docx
+++ b/KKP BAB IV.docx
@@ -127,7 +127,47 @@
           <w:szCs w:val="24"/>
           <w:shd w:val="clear" w:color="auto" w:fill="FFFFFF"/>
         </w:rPr>
-        <w:t>PT Inspirasi Kuliner Indonesia (PT. IKI) bergerak di bidang Kuliner.Pada saat ini PT Inspirasi Kuliner Indonesia memiliki brand, yaitu: Let’s Go! Chicken. Let’s Go! Chicken di buka pertama kali pada tanggal 2 Mei 2015, di Komplek Taman Asri dengan konsep dine in. Outlet keduanya berdiri tanggal 1 November 2015, dan berlokasi di daerah Cipadu, tepatnya di depan Alfamidi Cipadu, dengan konsep outlet berbentuk kontainer. Begitupula dengan outlet-outlet berikutnya yang berdiri berdampingan dengan Alfamidi. Semuanya masih dengan mengusung konsep yang sama. Let’s Go! Chicken menjual berbagai macam produk makanan dan minuman antara lain, ayam, burger, sosis, kentang goreng, boneless, serta minuman soft drink. Salah satu produk unggulan Let’s Go! Chicken adalah ayam SADIZ (Saos Pedas Abiz), yaitu ayam goreng dengan lumuran saos barbeque super pedas. Outlet Let’s Go! Chicken kini sudah tersebar di beberapa wilayah di Jakarta, Tangerang, Depok, dan Bekasi. Dengan kualitas produk dan pelayanan yang baik, serta harganya yang terjangkau, produk Let’s Go! Chicken difokuskan untuk seluruh kalangan masyarakat.</w:t>
+        <w:t xml:space="preserve">PT Inspirasi Kuliner Indonesia (PT. IKI) bergerak di bidang Kuliner.Pada saat ini PT Inspirasi Kuliner Indonesia memiliki brand, yaitu: Let’s Go! Chicken. Let’s Go! Chicken di buka pertama kali pada tanggal 2 Mei 2015, di Komplek Taman Asri dengan konsep dine in. Outlet keduanya berdiri tanggal 1 November 2015, dan berlokasi di daerah Cipadu, tepatnya di depan Alfamidi Cipadu, dengan konsep outlet berbentuk kontainer. Begitupula dengan outlet-outlet berikutnya yang </w:t>
+      </w:r>
+      <w:proofErr w:type="gramStart"/>
+      <w:r>
+        <w:rPr>
+          <w:rFonts w:ascii="Times New Roman" w:hAnsi="Times New Roman" w:cs="Times New Roman"/>
+          <w:sz w:val="24"/>
+          <w:szCs w:val="24"/>
+          <w:shd w:val="clear" w:color="auto" w:fill="FFFFFF"/>
+        </w:rPr>
+        <w:t>berdiri</w:t>
+      </w:r>
+      <w:proofErr w:type="gramEnd"/>
+      <w:r>
+        <w:rPr>
+          <w:rFonts w:ascii="Times New Roman" w:hAnsi="Times New Roman" w:cs="Times New Roman"/>
+          <w:sz w:val="24"/>
+          <w:szCs w:val="24"/>
+          <w:shd w:val="clear" w:color="auto" w:fill="FFFFFF"/>
+        </w:rPr>
+        <w:t xml:space="preserve"> berdampingan dengan Alfamidi. Semuanya masih dengan mengusung konsep yang </w:t>
+      </w:r>
+      <w:proofErr w:type="gramStart"/>
+      <w:r>
+        <w:rPr>
+          <w:rFonts w:ascii="Times New Roman" w:hAnsi="Times New Roman" w:cs="Times New Roman"/>
+          <w:sz w:val="24"/>
+          <w:szCs w:val="24"/>
+          <w:shd w:val="clear" w:color="auto" w:fill="FFFFFF"/>
+        </w:rPr>
+        <w:t>sama</w:t>
+      </w:r>
+      <w:proofErr w:type="gramEnd"/>
+      <w:r>
+        <w:rPr>
+          <w:rFonts w:ascii="Times New Roman" w:hAnsi="Times New Roman" w:cs="Times New Roman"/>
+          <w:sz w:val="24"/>
+          <w:szCs w:val="24"/>
+          <w:shd w:val="clear" w:color="auto" w:fill="FFFFFF"/>
+        </w:rPr>
+        <w:t>. Let’s Go! Chicken menjual berbagai macam produk makanan dan minuman antara lain, ayam, burger, sosis, kentang goreng, boneless, serta minuman soft drink. Salah satu produk unggulan Let’s Go! Chicken adalah ayam SADIZ (Saos Pedas Abiz), yaitu ayam goreng dengan lumuran saos barbeque super pedas. Outlet Let’s Go! Chicken kini sudah tersebar di beberapa wilayah di Jakarta, Tangerang, Depok, dan Bekasi. Dengan kualitas produk dan pelayanan yang baik, serta harganya yang terjangkau, produk Let’s Go! Chicken difokuskan untuk seluruh kalangan masyarakat.</w:t>
       </w:r>
     </w:p>
     <w:p>
@@ -150,7 +190,27 @@
           <w:shd w:val="clear" w:color="auto" w:fill="FFFFFF"/>
         </w:rPr>
         <w:tab/>
-        <w:t xml:space="preserve">Dalam perusahaan ini, terdapat beberapa karyawan yang bekerja di kantor pusat. Antara lain direktur, manager dan staff. Terbagi menjadi beberapa divisi dan bekerja mulai pukul 08.00 sampai dengan 17.00 WIB. </w:t>
+        <w:t xml:space="preserve">Dalam perusahaan ini, terdapat beberapa karyawan yang bekerja di </w:t>
+      </w:r>
+      <w:proofErr w:type="gramStart"/>
+      <w:r>
+        <w:rPr>
+          <w:rFonts w:ascii="Times New Roman" w:hAnsi="Times New Roman" w:cs="Times New Roman"/>
+          <w:sz w:val="24"/>
+          <w:szCs w:val="24"/>
+          <w:shd w:val="clear" w:color="auto" w:fill="FFFFFF"/>
+        </w:rPr>
+        <w:t>kantor</w:t>
+      </w:r>
+      <w:proofErr w:type="gramEnd"/>
+      <w:r>
+        <w:rPr>
+          <w:rFonts w:ascii="Times New Roman" w:hAnsi="Times New Roman" w:cs="Times New Roman"/>
+          <w:sz w:val="24"/>
+          <w:szCs w:val="24"/>
+          <w:shd w:val="clear" w:color="auto" w:fill="FFFFFF"/>
+        </w:rPr>
+        <w:t xml:space="preserve"> pusat. Antara lain direktur, manager dan staff. Terbagi menjadi beberapa divisi dan bekerja mulai pukul 08.00 sampai dengan 17.00 WIB. </w:t>
       </w:r>
     </w:p>
     <w:p>
@@ -210,6 +270,7 @@
           <w:szCs w:val="24"/>
         </w:rPr>
       </w:pPr>
+      <w:proofErr w:type="gramStart"/>
       <w:r>
         <w:rPr>
           <w:rFonts w:ascii="Times New Roman" w:hAnsi="Times New Roman" w:cs="Times New Roman"/>
@@ -242,7 +303,17 @@
           <w:szCs w:val="24"/>
           <w:lang w:val="id-ID"/>
         </w:rPr>
-        <w:t xml:space="preserve">salah satu perusahan </w:t>
+        <w:t>salah</w:t>
+      </w:r>
+      <w:proofErr w:type="gramEnd"/>
+      <w:r>
+        <w:rPr>
+          <w:rFonts w:ascii="Times New Roman" w:hAnsi="Times New Roman" w:cs="Times New Roman"/>
+          <w:sz w:val="24"/>
+          <w:szCs w:val="24"/>
+          <w:lang w:val="id-ID"/>
+        </w:rPr>
+        <w:t xml:space="preserve"> satu perusahan </w:t>
       </w:r>
       <w:r>
         <w:rPr>
@@ -342,6 +413,7 @@
         </w:rPr>
         <w:t xml:space="preserve">kuliner </w:t>
       </w:r>
+      <w:proofErr w:type="gramStart"/>
       <w:r>
         <w:rPr>
           <w:rFonts w:ascii="Times New Roman" w:hAnsi="Times New Roman" w:cs="Times New Roman"/>
@@ -350,6 +422,7 @@
         </w:rPr>
         <w:t>dengan :</w:t>
       </w:r>
+      <w:proofErr w:type="gramEnd"/>
     </w:p>
     <w:p>
       <w:pPr>
@@ -584,7 +657,25 @@
           <w:sz w:val="24"/>
           <w:szCs w:val="24"/>
         </w:rPr>
-        <w:t>organisasi perusahaan merupakan pencerminan dari kebijaksanaan yang ditempuh untuk mengkoordinir manusia, peralatan, dan fasilitas lainnya yang terlibat didalamnya, guna tercapainya suatu tujuan yang sudah ditetapkan dengan cara yang paling efisien. Manager bekerja sama dengan pegawainya mengerjakan tugas yang telah ditentukan untuk mencapai suatu tujuan perusahan yang telah dipimpinnya. Bagan tersebut dapat dilihat pada gambar berikut.</w:t>
+        <w:t xml:space="preserve">organisasi perusahaan merupakan pencerminan dari kebijaksanaan yang ditempuh untuk mengkoordinir manusia, peralatan, dan fasilitas lainnya yang terlibat didalamnya, guna tercapainya suatu tujuan yang sudah ditetapkan dengan cara yang paling efisien. Manager bekerja </w:t>
+      </w:r>
+      <w:proofErr w:type="gramStart"/>
+      <w:r>
+        <w:rPr>
+          <w:rFonts w:ascii="Times New Roman" w:hAnsi="Times New Roman" w:cs="Times New Roman"/>
+          <w:sz w:val="24"/>
+          <w:szCs w:val="24"/>
+        </w:rPr>
+        <w:t>sama</w:t>
+      </w:r>
+      <w:proofErr w:type="gramEnd"/>
+      <w:r>
+        <w:rPr>
+          <w:rFonts w:ascii="Times New Roman" w:hAnsi="Times New Roman" w:cs="Times New Roman"/>
+          <w:sz w:val="24"/>
+          <w:szCs w:val="24"/>
+        </w:rPr>
+        <w:t xml:space="preserve"> dengan pegawainya mengerjakan tugas yang telah ditentukan untuk mencapai suatu tujuan perusahan yang telah dipimpinnya. Bagan tersebut dapat dilihat pada gambar berikut.</w:t>
       </w:r>
     </w:p>
     <w:p>
@@ -748,8 +839,18 @@
           <w:sz w:val="24"/>
           <w:szCs w:val="24"/>
         </w:rPr>
-        <w:t>Sistem yang sedang berjalan adalah sebagai berikut :</w:t>
-      </w:r>
+        <w:t xml:space="preserve">Sistem yang sedang berjalan adalah sebagai </w:t>
+      </w:r>
+      <w:proofErr w:type="gramStart"/>
+      <w:r>
+        <w:rPr>
+          <w:rFonts w:ascii="Times New Roman" w:hAnsi="Times New Roman" w:cs="Times New Roman"/>
+          <w:sz w:val="24"/>
+          <w:szCs w:val="24"/>
+        </w:rPr>
+        <w:t>berikut :</w:t>
+      </w:r>
+      <w:proofErr w:type="gramEnd"/>
     </w:p>
     <w:p>
       <w:pPr>
@@ -805,7 +906,25 @@
           <w:sz w:val="24"/>
           <w:szCs w:val="24"/>
         </w:rPr>
-        <w:t>Setiap data yang masuk dibukukan kedalam beberapa buku besar sesuai dengan golongan data yang masuk, dalam buku pesanan terdapat beberapa keterangan tentang id pesanan, nama outlet,</w:t>
+        <w:t xml:space="preserve">Setiap data yang masuk dibukukan kedalam beberapa buku besar sesuai dengan golongan data yang masuk, dalam buku pesanan terdapat beberapa keterangan tentang id pesanan, </w:t>
+      </w:r>
+      <w:proofErr w:type="gramStart"/>
+      <w:r>
+        <w:rPr>
+          <w:rFonts w:ascii="Times New Roman" w:hAnsi="Times New Roman" w:cs="Times New Roman"/>
+          <w:sz w:val="24"/>
+          <w:szCs w:val="24"/>
+        </w:rPr>
+        <w:t>nama</w:t>
+      </w:r>
+      <w:proofErr w:type="gramEnd"/>
+      <w:r>
+        <w:rPr>
+          <w:rFonts w:ascii="Times New Roman" w:hAnsi="Times New Roman" w:cs="Times New Roman"/>
+          <w:sz w:val="24"/>
+          <w:szCs w:val="24"/>
+        </w:rPr>
+        <w:t xml:space="preserve"> outlet,</w:t>
       </w:r>
       <w:r>
         <w:rPr>
@@ -859,8 +978,18 @@
           <w:sz w:val="24"/>
           <w:szCs w:val="24"/>
         </w:rPr>
-        <w:t>Berdasarkan hasil survei dan interview yang dilakukan mengenai pengolahan data pesanan, tahapan yang dilakukan adalah sebagai berikut :</w:t>
-      </w:r>
+        <w:t xml:space="preserve">Berdasarkan hasil survei dan interview yang dilakukan mengenai pengolahan data pesanan, tahapan yang dilakukan adalah sebagai </w:t>
+      </w:r>
+      <w:proofErr w:type="gramStart"/>
+      <w:r>
+        <w:rPr>
+          <w:rFonts w:ascii="Times New Roman" w:hAnsi="Times New Roman" w:cs="Times New Roman"/>
+          <w:sz w:val="24"/>
+          <w:szCs w:val="24"/>
+        </w:rPr>
+        <w:t>berikut :</w:t>
+      </w:r>
+      <w:proofErr w:type="gramEnd"/>
     </w:p>
     <w:p>
       <w:pPr>
@@ -938,15 +1067,51 @@
           <w:sz w:val="24"/>
           <w:szCs w:val="24"/>
         </w:rPr>
-        <w:t xml:space="preserve">barang yang </w:t>
-      </w:r>
-      <w:r>
-        <w:rPr>
-          <w:rFonts w:ascii="Times New Roman" w:hAnsi="Times New Roman" w:cs="Times New Roman"/>
-          <w:sz w:val="24"/>
-          <w:szCs w:val="24"/>
-        </w:rPr>
-        <w:t>. Lalu bagian staff akan mengelola</w:t>
+        <w:t xml:space="preserve">barang </w:t>
+      </w:r>
+      <w:proofErr w:type="gramStart"/>
+      <w:r>
+        <w:rPr>
+          <w:rFonts w:ascii="Times New Roman" w:hAnsi="Times New Roman" w:cs="Times New Roman"/>
+          <w:sz w:val="24"/>
+          <w:szCs w:val="24"/>
+        </w:rPr>
+        <w:t xml:space="preserve">yang </w:t>
+      </w:r>
+      <w:r>
+        <w:rPr>
+          <w:rFonts w:ascii="Times New Roman" w:hAnsi="Times New Roman" w:cs="Times New Roman"/>
+          <w:sz w:val="24"/>
+          <w:szCs w:val="24"/>
+        </w:rPr>
+        <w:t>.</w:t>
+      </w:r>
+      <w:proofErr w:type="gramEnd"/>
+      <w:r>
+        <w:rPr>
+          <w:rFonts w:ascii="Times New Roman" w:hAnsi="Times New Roman" w:cs="Times New Roman"/>
+          <w:sz w:val="24"/>
+          <w:szCs w:val="24"/>
+        </w:rPr>
+        <w:t xml:space="preserve"> Lalu bagian staff </w:t>
+      </w:r>
+      <w:proofErr w:type="gramStart"/>
+      <w:r>
+        <w:rPr>
+          <w:rFonts w:ascii="Times New Roman" w:hAnsi="Times New Roman" w:cs="Times New Roman"/>
+          <w:sz w:val="24"/>
+          <w:szCs w:val="24"/>
+        </w:rPr>
+        <w:t>akan</w:t>
+      </w:r>
+      <w:proofErr w:type="gramEnd"/>
+      <w:r>
+        <w:rPr>
+          <w:rFonts w:ascii="Times New Roman" w:hAnsi="Times New Roman" w:cs="Times New Roman"/>
+          <w:sz w:val="24"/>
+          <w:szCs w:val="24"/>
+        </w:rPr>
+        <w:t xml:space="preserve"> mengelola</w:t>
       </w:r>
       <w:r>
         <w:rPr>
@@ -1004,7 +1169,25 @@
           <w:sz w:val="24"/>
           <w:szCs w:val="24"/>
         </w:rPr>
-        <w:t xml:space="preserve"> membeli barang , lalu staff</w:t>
+        <w:t xml:space="preserve"> membeli </w:t>
+      </w:r>
+      <w:proofErr w:type="gramStart"/>
+      <w:r>
+        <w:rPr>
+          <w:rFonts w:ascii="Times New Roman" w:hAnsi="Times New Roman" w:cs="Times New Roman"/>
+          <w:sz w:val="24"/>
+          <w:szCs w:val="24"/>
+        </w:rPr>
+        <w:t>barang ,</w:t>
+      </w:r>
+      <w:proofErr w:type="gramEnd"/>
+      <w:r>
+        <w:rPr>
+          <w:rFonts w:ascii="Times New Roman" w:hAnsi="Times New Roman" w:cs="Times New Roman"/>
+          <w:sz w:val="24"/>
+          <w:szCs w:val="24"/>
+        </w:rPr>
+        <w:t xml:space="preserve"> lalu staff</w:t>
       </w:r>
       <w:r>
         <w:rPr>
@@ -1061,7 +1244,25 @@
           <w:sz w:val="24"/>
           <w:szCs w:val="24"/>
         </w:rPr>
-        <w:t xml:space="preserve"> akan mengurangkan stok sesuai dengan pesanan </w:t>
+        <w:t xml:space="preserve"> </w:t>
+      </w:r>
+      <w:proofErr w:type="gramStart"/>
+      <w:r>
+        <w:rPr>
+          <w:rFonts w:ascii="Times New Roman" w:hAnsi="Times New Roman" w:cs="Times New Roman"/>
+          <w:sz w:val="24"/>
+          <w:szCs w:val="24"/>
+        </w:rPr>
+        <w:t>akan</w:t>
+      </w:r>
+      <w:proofErr w:type="gramEnd"/>
+      <w:r>
+        <w:rPr>
+          <w:rFonts w:ascii="Times New Roman" w:hAnsi="Times New Roman" w:cs="Times New Roman"/>
+          <w:sz w:val="24"/>
+          <w:szCs w:val="24"/>
+        </w:rPr>
+        <w:t xml:space="preserve"> mengurangkan stok sesuai dengan pesanan </w:t>
       </w:r>
       <w:r>
         <w:rPr>
@@ -1078,15 +1279,33 @@
           <w:sz w:val="24"/>
           <w:szCs w:val="24"/>
         </w:rPr>
-        <w:t>. Lalu bagian staff</w:t>
-      </w:r>
-      <w:r>
-        <w:rPr>
-          <w:rFonts w:ascii="Times New Roman" w:hAnsi="Times New Roman" w:cs="Times New Roman"/>
-          <w:sz w:val="24"/>
-          <w:szCs w:val="24"/>
-        </w:rPr>
-        <w:t xml:space="preserve">  akan memberikan </w:t>
+        <w:t xml:space="preserve">. Lalu bagian </w:t>
+      </w:r>
+      <w:proofErr w:type="gramStart"/>
+      <w:r>
+        <w:rPr>
+          <w:rFonts w:ascii="Times New Roman" w:hAnsi="Times New Roman" w:cs="Times New Roman"/>
+          <w:sz w:val="24"/>
+          <w:szCs w:val="24"/>
+        </w:rPr>
+        <w:t>staff</w:t>
+      </w:r>
+      <w:r>
+        <w:rPr>
+          <w:rFonts w:ascii="Times New Roman" w:hAnsi="Times New Roman" w:cs="Times New Roman"/>
+          <w:sz w:val="24"/>
+          <w:szCs w:val="24"/>
+        </w:rPr>
+        <w:t xml:space="preserve">  akan</w:t>
+      </w:r>
+      <w:proofErr w:type="gramEnd"/>
+      <w:r>
+        <w:rPr>
+          <w:rFonts w:ascii="Times New Roman" w:hAnsi="Times New Roman" w:cs="Times New Roman"/>
+          <w:sz w:val="24"/>
+          <w:szCs w:val="24"/>
+        </w:rPr>
+        <w:t xml:space="preserve"> memberikan </w:t>
       </w:r>
       <w:r>
         <w:rPr>
@@ -1161,7 +1380,25 @@
           <w:sz w:val="24"/>
           <w:szCs w:val="24"/>
         </w:rPr>
-        <w:t>admin akan membuat laporan penjualan dan di berikan kepada manajer PT. Inspirasi Kuliner Indonesia.</w:t>
+        <w:t xml:space="preserve">admin </w:t>
+      </w:r>
+      <w:proofErr w:type="gramStart"/>
+      <w:r>
+        <w:rPr>
+          <w:rFonts w:ascii="Times New Roman" w:hAnsi="Times New Roman" w:cs="Times New Roman"/>
+          <w:sz w:val="24"/>
+          <w:szCs w:val="24"/>
+        </w:rPr>
+        <w:t>akan</w:t>
+      </w:r>
+      <w:proofErr w:type="gramEnd"/>
+      <w:r>
+        <w:rPr>
+          <w:rFonts w:ascii="Times New Roman" w:hAnsi="Times New Roman" w:cs="Times New Roman"/>
+          <w:sz w:val="24"/>
+          <w:szCs w:val="24"/>
+        </w:rPr>
+        <w:t xml:space="preserve"> membuat laporan penjualan dan di berikan kepada manajer PT. Inspirasi Kuliner Indonesia.</w:t>
       </w:r>
     </w:p>
     <w:p>
@@ -1442,7 +1679,23 @@
           <w:rFonts w:ascii="Times New Roman" w:hAnsi="Times New Roman" w:cs="Times New Roman"/>
           <w:sz w:val="24"/>
         </w:rPr>
-        <w:t>Dengan melihat masalah yang ada,penulis membuat suatu sistem aplikasi informasi menggunakan bahasa pemrograman java dan penyimpanan data pada database.Dengan ada nya aplikasi ini diharapkan mampu mempermudah kinerja pegawai dan pencarian data pada setiap outlet akan lebih mudah dan cepat.Berdasarkan masalah-masalah yang dihadapi dalam pembuatan aplikasi informasi PT Inspirasi Kuliner Indonesia (PT. IKI) memberikan alternatif penyelesaian masalah,di antara nya yaitu:</w:t>
+        <w:t>Dengan melihat masalah yang ada</w:t>
+      </w:r>
+      <w:proofErr w:type="gramStart"/>
+      <w:r>
+        <w:rPr>
+          <w:rFonts w:ascii="Times New Roman" w:hAnsi="Times New Roman" w:cs="Times New Roman"/>
+          <w:sz w:val="24"/>
+        </w:rPr>
+        <w:t>,penulis</w:t>
+      </w:r>
+      <w:proofErr w:type="gramEnd"/>
+      <w:r>
+        <w:rPr>
+          <w:rFonts w:ascii="Times New Roman" w:hAnsi="Times New Roman" w:cs="Times New Roman"/>
+          <w:sz w:val="24"/>
+        </w:rPr>
+        <w:t xml:space="preserve"> membuat suatu sistem aplikasi informasi menggunakan bahasa pemrograman java dan penyimpanan data pada database.Dengan ada nya aplikasi ini diharapkan mampu mempermudah kinerja pegawai dan pencarian data pada setiap outlet akan lebih mudah dan cepat.Berdasarkan masalah-masalah yang dihadapi dalam pembuatan aplikasi informasi PT Inspirasi Kuliner Indonesia (PT. IKI) memberikan alternatif penyelesaian masalah,di antara nya yaitu:</w:t>
       </w:r>
     </w:p>
     <w:p>
@@ -1631,7 +1884,23 @@
           <w:rFonts w:ascii="Times New Roman" w:hAnsi="Times New Roman" w:cs="Times New Roman"/>
           <w:sz w:val="24"/>
         </w:rPr>
-        <w:t>PT Inspirasi Kuliner Indonesia (PT. IKI), merupakan rancangan yang sebelumnya masih menggunakan cara manual dalam rekapitulasi clousing harian outlet ataupun bulanan. Sistem yang diusulkan adalah sistem</w:t>
+        <w:t xml:space="preserve">PT Inspirasi Kuliner Indonesia (PT. IKI), merupakan rancangan yang sebelumnya masih menggunakan </w:t>
+      </w:r>
+      <w:proofErr w:type="gramStart"/>
+      <w:r>
+        <w:rPr>
+          <w:rFonts w:ascii="Times New Roman" w:hAnsi="Times New Roman" w:cs="Times New Roman"/>
+          <w:sz w:val="24"/>
+        </w:rPr>
+        <w:t>cara</w:t>
+      </w:r>
+      <w:proofErr w:type="gramEnd"/>
+      <w:r>
+        <w:rPr>
+          <w:rFonts w:ascii="Times New Roman" w:hAnsi="Times New Roman" w:cs="Times New Roman"/>
+          <w:sz w:val="24"/>
+        </w:rPr>
+        <w:t xml:space="preserve"> manual dalam rekapitulasi clousing harian outlet ataupun bulanan. Sistem yang diusulkan adalah sistem</w:t>
       </w:r>
       <w:r>
         <w:rPr>
@@ -1659,7 +1928,23 @@
           <w:rFonts w:ascii="Times New Roman" w:hAnsi="Times New Roman" w:cs="Times New Roman"/>
           <w:sz w:val="24"/>
         </w:rPr>
-        <w:t>putan data serta integritasi data terjaga, tidak akan memakan waktu yang lama untuk mengelolah data serta efisien.</w:t>
+        <w:t xml:space="preserve">putan data serta integritasi data terjaga, tidak </w:t>
+      </w:r>
+      <w:proofErr w:type="gramStart"/>
+      <w:r>
+        <w:rPr>
+          <w:rFonts w:ascii="Times New Roman" w:hAnsi="Times New Roman" w:cs="Times New Roman"/>
+          <w:sz w:val="24"/>
+        </w:rPr>
+        <w:t>akan</w:t>
+      </w:r>
+      <w:proofErr w:type="gramEnd"/>
+      <w:r>
+        <w:rPr>
+          <w:rFonts w:ascii="Times New Roman" w:hAnsi="Times New Roman" w:cs="Times New Roman"/>
+          <w:sz w:val="24"/>
+        </w:rPr>
+        <w:t xml:space="preserve"> memakan waktu yang lama untuk mengelolah data serta efisien.</w:t>
       </w:r>
     </w:p>
     <w:p>
@@ -1697,8 +1982,17 @@
           <w:rFonts w:ascii="Times New Roman" w:hAnsi="Times New Roman" w:cs="Times New Roman"/>
           <w:sz w:val="24"/>
         </w:rPr>
-        <w:t>Sistem yang diusulkan ini memiliki beberapa prosedur/tahapan dalam pelaksanaan oprasional sistem. Adapun tahapan/prosedur yang diusulkan penulis terdiri :</w:t>
-      </w:r>
+        <w:t xml:space="preserve">Sistem yang diusulkan ini memiliki beberapa prosedur/tahapan dalam pelaksanaan oprasional sistem. Adapun tahapan/prosedur yang diusulkan penulis </w:t>
+      </w:r>
+      <w:proofErr w:type="gramStart"/>
+      <w:r>
+        <w:rPr>
+          <w:rFonts w:ascii="Times New Roman" w:hAnsi="Times New Roman" w:cs="Times New Roman"/>
+          <w:sz w:val="24"/>
+        </w:rPr>
+        <w:t>terdiri :</w:t>
+      </w:r>
+      <w:proofErr w:type="gramEnd"/>
     </w:p>
     <w:p>
       <w:pPr>
@@ -1796,7 +2090,23 @@
           <w:rFonts w:ascii="Times New Roman" w:hAnsi="Times New Roman" w:cs="Times New Roman"/>
           <w:sz w:val="24"/>
         </w:rPr>
-        <w:t xml:space="preserve"> untuk memulai penjualan, data tersebut akan langsung tersimpan dan menjadi keseimbangan dalam rekapitulasi data akhir.</w:t>
+        <w:t xml:space="preserve"> untuk memulai penjualan, data tersebut </w:t>
+      </w:r>
+      <w:proofErr w:type="gramStart"/>
+      <w:r>
+        <w:rPr>
+          <w:rFonts w:ascii="Times New Roman" w:hAnsi="Times New Roman" w:cs="Times New Roman"/>
+          <w:sz w:val="24"/>
+        </w:rPr>
+        <w:t>akan</w:t>
+      </w:r>
+      <w:proofErr w:type="gramEnd"/>
+      <w:r>
+        <w:rPr>
+          <w:rFonts w:ascii="Times New Roman" w:hAnsi="Times New Roman" w:cs="Times New Roman"/>
+          <w:sz w:val="24"/>
+        </w:rPr>
+        <w:t xml:space="preserve"> langsung tersimpan dan menjadi keseimbangan dalam rekapitulasi data akhir.</w:t>
       </w:r>
     </w:p>
     <w:p>
@@ -1918,7 +2228,23 @@
           <w:rFonts w:ascii="Times New Roman" w:hAnsi="Times New Roman" w:cs="Times New Roman"/>
           <w:sz w:val="24"/>
         </w:rPr>
-        <w:t xml:space="preserve">Setelah itu pegawai mengisi data laporan, data tersebut memungkin kan pegawai mengetahui pendapatan perhari ataupun perbulan keuuntungan setiap outlet, yang nanti akan menjadi data akhir dalam peroses, yaitu membuat </w:t>
+        <w:t xml:space="preserve">Setelah itu pegawai mengisi data laporan, data tersebut memungkin </w:t>
+      </w:r>
+      <w:proofErr w:type="gramStart"/>
+      <w:r>
+        <w:rPr>
+          <w:rFonts w:ascii="Times New Roman" w:hAnsi="Times New Roman" w:cs="Times New Roman"/>
+          <w:sz w:val="24"/>
+        </w:rPr>
+        <w:t>kan</w:t>
+      </w:r>
+      <w:proofErr w:type="gramEnd"/>
+      <w:r>
+        <w:rPr>
+          <w:rFonts w:ascii="Times New Roman" w:hAnsi="Times New Roman" w:cs="Times New Roman"/>
+          <w:sz w:val="24"/>
+        </w:rPr>
+        <w:t xml:space="preserve"> pegawai mengetahui pendapatan perhari ataupun perbulan keuuntungan setiap outlet, yang nanti akan menjadi data akhir dalam peroses, yaitu membuat </w:t>
       </w:r>
       <w:r>
         <w:rPr>
@@ -2261,7 +2587,25 @@
           <w:sz w:val="24"/>
           <w:szCs w:val="24"/>
         </w:rPr>
-        <w:t>Sesuai dengan permasalahan bab 1 maka peneliti menggunakana pendekatan sistem berorientasi objek yakni dengan membuat use case diagram ,use case scenario, activity diagram, sequence diagram, dan class diagram. Penjelasan tersebut akan dibahas berikut ini.</w:t>
+        <w:t xml:space="preserve">Sesuai dengan permasalahan bab 1 maka peneliti menggunakana pendekatan sistem berorientasi objek yakni dengan membuat use case diagram ,use case scenario, activity diagram, sequence diagram, dan class diagram. Penjelasan tersebut </w:t>
+      </w:r>
+      <w:proofErr w:type="gramStart"/>
+      <w:r>
+        <w:rPr>
+          <w:rFonts w:ascii="Times New Roman" w:hAnsi="Times New Roman" w:cs="Times New Roman"/>
+          <w:sz w:val="24"/>
+          <w:szCs w:val="24"/>
+        </w:rPr>
+        <w:t>akan</w:t>
+      </w:r>
+      <w:proofErr w:type="gramEnd"/>
+      <w:r>
+        <w:rPr>
+          <w:rFonts w:ascii="Times New Roman" w:hAnsi="Times New Roman" w:cs="Times New Roman"/>
+          <w:sz w:val="24"/>
+          <w:szCs w:val="24"/>
+        </w:rPr>
+        <w:t xml:space="preserve"> dibahas berikut ini.</w:t>
       </w:r>
     </w:p>
     <w:p>
@@ -4371,8 +4715,6 @@
           </wp:inline>
         </w:drawing>
       </w:r>
-      <w:bookmarkStart w:id="0" w:name="_GoBack"/>
-      <w:bookmarkEnd w:id="0"/>
     </w:p>
     <w:p>
       <w:pPr>
@@ -4425,8 +4767,18 @@
           <w:sz w:val="24"/>
           <w:szCs w:val="24"/>
         </w:rPr>
-        <w:t>Pada use case scenario ini dijelaskan urutan kegiatan yang dilakukan sistem dan actor, antara lain :</w:t>
-      </w:r>
+        <w:t xml:space="preserve">Pada use case scenario ini dijelaskan urutan kegiatan yang dilakukan sistem dan actor, antara </w:t>
+      </w:r>
+      <w:proofErr w:type="gramStart"/>
+      <w:r>
+        <w:rPr>
+          <w:rFonts w:ascii="Times New Roman" w:hAnsi="Times New Roman" w:cs="Times New Roman"/>
+          <w:sz w:val="24"/>
+          <w:szCs w:val="24"/>
+        </w:rPr>
+        <w:t>lain :</w:t>
+      </w:r>
+      <w:proofErr w:type="gramEnd"/>
     </w:p>
     <w:p>
       <w:pPr>
@@ -13453,8 +13805,18 @@
           <w:sz w:val="24"/>
           <w:szCs w:val="24"/>
         </w:rPr>
-        <w:t>Dibawah ini adalah activity diagram untuk masing - masing use case :</w:t>
-      </w:r>
+        <w:t xml:space="preserve">Dibawah ini adalah activity diagram untuk masing - masing use </w:t>
+      </w:r>
+      <w:proofErr w:type="gramStart"/>
+      <w:r>
+        <w:rPr>
+          <w:rFonts w:ascii="Times New Roman" w:hAnsi="Times New Roman" w:cs="Times New Roman"/>
+          <w:sz w:val="24"/>
+          <w:szCs w:val="24"/>
+        </w:rPr>
+        <w:t>case :</w:t>
+      </w:r>
+      <w:proofErr w:type="gramEnd"/>
     </w:p>
     <w:p>
       <w:pPr>
@@ -13642,7 +14004,25 @@
           <w:sz w:val="24"/>
           <w:szCs w:val="24"/>
         </w:rPr>
-        <w:t xml:space="preserve">Aktivitas pada gambar 3.1 ini dilakukan oleh actor staff dan manager melakukan pengisian nik dan password pada menu login. Jika nik dan password yang dimasukkan salah , maka </w:t>
+        <w:t xml:space="preserve">Aktivitas pada gambar 3.1 ini dilakukan oleh actor staff dan manager melakukan pengisian nik dan password pada menu login. Jika nik dan password yang dimasukkan </w:t>
+      </w:r>
+      <w:proofErr w:type="gramStart"/>
+      <w:r>
+        <w:rPr>
+          <w:rFonts w:ascii="Times New Roman" w:hAnsi="Times New Roman" w:cs="Times New Roman"/>
+          <w:sz w:val="24"/>
+          <w:szCs w:val="24"/>
+        </w:rPr>
+        <w:t>salah ,</w:t>
+      </w:r>
+      <w:proofErr w:type="gramEnd"/>
+      <w:r>
+        <w:rPr>
+          <w:rFonts w:ascii="Times New Roman" w:hAnsi="Times New Roman" w:cs="Times New Roman"/>
+          <w:sz w:val="24"/>
+          <w:szCs w:val="24"/>
+        </w:rPr>
+        <w:t xml:space="preserve"> maka </w:t>
       </w:r>
       <w:r>
         <w:rPr>
@@ -13651,7 +14031,25 @@
           <w:szCs w:val="24"/>
         </w:rPr>
         <w:lastRenderedPageBreak/>
-        <w:t xml:space="preserve">sistem akan menampilkan peringatan nik dan password yang dimasukkan salah. Dan jika benar, maka sistem akan menampilkan halaman utama ( home ) sistem dan selanjutnya user dapat mengakses menu – menu yang disediakan sistem sesuai level masing – masing. </w:t>
+        <w:t xml:space="preserve">sistem akan menampilkan peringatan nik dan password yang dimasukkan salah. Dan jika benar, maka sistem akan menampilkan halaman utama </w:t>
+      </w:r>
+      <w:proofErr w:type="gramStart"/>
+      <w:r>
+        <w:rPr>
+          <w:rFonts w:ascii="Times New Roman" w:hAnsi="Times New Roman" w:cs="Times New Roman"/>
+          <w:sz w:val="24"/>
+          <w:szCs w:val="24"/>
+        </w:rPr>
+        <w:t>( home</w:t>
+      </w:r>
+      <w:proofErr w:type="gramEnd"/>
+      <w:r>
+        <w:rPr>
+          <w:rFonts w:ascii="Times New Roman" w:hAnsi="Times New Roman" w:cs="Times New Roman"/>
+          <w:sz w:val="24"/>
+          <w:szCs w:val="24"/>
+        </w:rPr>
+        <w:t xml:space="preserve"> ) sistem dan selanjutnya user dapat mengakses menu – menu yang disediakan sistem sesuai level masing – masing. </w:t>
       </w:r>
     </w:p>
     <w:p>
@@ -13825,7 +14223,16 @@
           <w:sz w:val="24"/>
           <w:szCs w:val="24"/>
         </w:rPr>
-        <w:t xml:space="preserve">Aktivitas pada gambar 3.2 ini digunakan bagian admin untuk menginput data barang. Aktor memilih menu data barang </w:t>
+        <w:t xml:space="preserve">Aktivitas pada gambar 3.2 ini digunakan bagian admin untuk menginput data barang. Aktor memilih menu data </w:t>
+      </w:r>
+      <w:proofErr w:type="gramStart"/>
+      <w:r>
+        <w:rPr>
+          <w:rFonts w:ascii="Times New Roman" w:hAnsi="Times New Roman" w:cs="Times New Roman"/>
+          <w:sz w:val="24"/>
+          <w:szCs w:val="24"/>
+        </w:rPr>
+        <w:t xml:space="preserve">barang </w:t>
       </w:r>
       <w:r>
         <w:rPr>
@@ -13834,7 +14241,34 @@
           <w:szCs w:val="24"/>
         </w:rPr>
         <w:lastRenderedPageBreak/>
-        <w:t>, maka akan tampil form dan tabel data barang . Setelah itu aktor mengisi formnya ,jika data yang diinput valid maka akan tersimpan dalam database dan akan tmpil di tabel data barang, tetapi apabila tidak valid, maka akan memberikan peringatan di form input data barang.</w:t>
+        <w:t>,</w:t>
+      </w:r>
+      <w:proofErr w:type="gramEnd"/>
+      <w:r>
+        <w:rPr>
+          <w:rFonts w:ascii="Times New Roman" w:hAnsi="Times New Roman" w:cs="Times New Roman"/>
+          <w:sz w:val="24"/>
+          <w:szCs w:val="24"/>
+        </w:rPr>
+        <w:t xml:space="preserve"> maka akan tampil form dan tabel data barang . Setelah itu aktor mengisi </w:t>
+      </w:r>
+      <w:proofErr w:type="gramStart"/>
+      <w:r>
+        <w:rPr>
+          <w:rFonts w:ascii="Times New Roman" w:hAnsi="Times New Roman" w:cs="Times New Roman"/>
+          <w:sz w:val="24"/>
+          <w:szCs w:val="24"/>
+        </w:rPr>
+        <w:t>formnya ,jika</w:t>
+      </w:r>
+      <w:proofErr w:type="gramEnd"/>
+      <w:r>
+        <w:rPr>
+          <w:rFonts w:ascii="Times New Roman" w:hAnsi="Times New Roman" w:cs="Times New Roman"/>
+          <w:sz w:val="24"/>
+          <w:szCs w:val="24"/>
+        </w:rPr>
+        <w:t xml:space="preserve"> data yang diinput valid maka akan tersimpan dalam database dan akan tmpil di tabel data barang, tetapi apabila tidak valid, maka akan memberikan peringatan di form input data barang.</w:t>
       </w:r>
     </w:p>
     <w:p>
@@ -14008,7 +14442,43 @@
           <w:sz w:val="24"/>
           <w:szCs w:val="24"/>
         </w:rPr>
-        <w:t>Aktivitas pada gambar 3.3 ini digunakan bagian staff untuk menginput data outlet. Aktor memilih menu data outlet , maka akan tampil form dan tabel data outlet . Setelah itu aktor mengisi formnya ,jika data yang diinput valid maka akan tersimpan dalam database dan akan tampil di tabel data outlet, tetapi apabila tidak valid, maka akan memberikan peringatan di form input data outlet.</w:t>
+        <w:t xml:space="preserve">Aktivitas pada gambar 3.3 ini digunakan bagian staff untuk menginput data outlet. Aktor memilih menu data </w:t>
+      </w:r>
+      <w:proofErr w:type="gramStart"/>
+      <w:r>
+        <w:rPr>
+          <w:rFonts w:ascii="Times New Roman" w:hAnsi="Times New Roman" w:cs="Times New Roman"/>
+          <w:sz w:val="24"/>
+          <w:szCs w:val="24"/>
+        </w:rPr>
+        <w:t>outlet ,</w:t>
+      </w:r>
+      <w:proofErr w:type="gramEnd"/>
+      <w:r>
+        <w:rPr>
+          <w:rFonts w:ascii="Times New Roman" w:hAnsi="Times New Roman" w:cs="Times New Roman"/>
+          <w:sz w:val="24"/>
+          <w:szCs w:val="24"/>
+        </w:rPr>
+        <w:t xml:space="preserve"> maka akan tampil form dan tabel data outlet . Setelah itu aktor mengisi </w:t>
+      </w:r>
+      <w:proofErr w:type="gramStart"/>
+      <w:r>
+        <w:rPr>
+          <w:rFonts w:ascii="Times New Roman" w:hAnsi="Times New Roman" w:cs="Times New Roman"/>
+          <w:sz w:val="24"/>
+          <w:szCs w:val="24"/>
+        </w:rPr>
+        <w:t>formnya ,jika</w:t>
+      </w:r>
+      <w:proofErr w:type="gramEnd"/>
+      <w:r>
+        <w:rPr>
+          <w:rFonts w:ascii="Times New Roman" w:hAnsi="Times New Roman" w:cs="Times New Roman"/>
+          <w:sz w:val="24"/>
+          <w:szCs w:val="24"/>
+        </w:rPr>
+        <w:t xml:space="preserve"> data yang diinput valid maka akan tersimpan dalam database dan akan tampil di tabel data outlet, tetapi apabila tidak valid, maka akan memberikan peringatan di form input data outlet.</w:t>
       </w:r>
     </w:p>
     <w:p>
@@ -14177,7 +14647,43 @@
           <w:sz w:val="24"/>
           <w:szCs w:val="24"/>
         </w:rPr>
-        <w:t>Aktivitas pada gambar 3.4 ini digunakan bagian staff untuk menginput data karyawan. Aktor memilih menu data karyawan, maka akan tampil form dan tabel data karyawan. Setelah itu aktor mengisi formnya ,jika data yang diinput valid maka akan tersimpan dalam database dan akan tampil di tabel data karyawan, tetapi apabila tidak valid, maka akan memberikan peringatan di form input data karyawan.</w:t>
+        <w:t xml:space="preserve">Aktivitas pada gambar 3.4 ini digunakan bagian staff untuk menginput data karyawan. Aktor memilih menu data karyawan, maka </w:t>
+      </w:r>
+      <w:proofErr w:type="gramStart"/>
+      <w:r>
+        <w:rPr>
+          <w:rFonts w:ascii="Times New Roman" w:hAnsi="Times New Roman" w:cs="Times New Roman"/>
+          <w:sz w:val="24"/>
+          <w:szCs w:val="24"/>
+        </w:rPr>
+        <w:t>akan</w:t>
+      </w:r>
+      <w:proofErr w:type="gramEnd"/>
+      <w:r>
+        <w:rPr>
+          <w:rFonts w:ascii="Times New Roman" w:hAnsi="Times New Roman" w:cs="Times New Roman"/>
+          <w:sz w:val="24"/>
+          <w:szCs w:val="24"/>
+        </w:rPr>
+        <w:t xml:space="preserve"> tampil form dan tabel data karyawan. Setelah itu aktor mengisi </w:t>
+      </w:r>
+      <w:proofErr w:type="gramStart"/>
+      <w:r>
+        <w:rPr>
+          <w:rFonts w:ascii="Times New Roman" w:hAnsi="Times New Roman" w:cs="Times New Roman"/>
+          <w:sz w:val="24"/>
+          <w:szCs w:val="24"/>
+        </w:rPr>
+        <w:t>formnya ,jika</w:t>
+      </w:r>
+      <w:proofErr w:type="gramEnd"/>
+      <w:r>
+        <w:rPr>
+          <w:rFonts w:ascii="Times New Roman" w:hAnsi="Times New Roman" w:cs="Times New Roman"/>
+          <w:sz w:val="24"/>
+          <w:szCs w:val="24"/>
+        </w:rPr>
+        <w:t xml:space="preserve"> data yang diinput valid maka akan tersimpan dalam database dan akan tampil di tabel data karyawan, tetapi apabila tidak valid, maka akan memberikan peringatan di form input data karyawan.</w:t>
       </w:r>
     </w:p>
     <w:p>
@@ -14337,7 +14843,25 @@
           <w:sz w:val="24"/>
           <w:szCs w:val="24"/>
         </w:rPr>
-        <w:t xml:space="preserve">Aktivitas pada gambar 3.5 ini digunakan bagian staff untuk menginput data request barang. Aktor memilih menu input request barang, maka akan tampil form dan tabel request barang. Setelah itu aktor mengisi formnya ,jika data yang diinput valid maka akan tersimpan dalam database dan akan </w:t>
+        <w:t xml:space="preserve">Aktivitas pada gambar 3.5 ini digunakan bagian staff untuk menginput data request barang. Aktor memilih menu input request barang, maka </w:t>
+      </w:r>
+      <w:proofErr w:type="gramStart"/>
+      <w:r>
+        <w:rPr>
+          <w:rFonts w:ascii="Times New Roman" w:hAnsi="Times New Roman" w:cs="Times New Roman"/>
+          <w:sz w:val="24"/>
+          <w:szCs w:val="24"/>
+        </w:rPr>
+        <w:t>akan</w:t>
+      </w:r>
+      <w:proofErr w:type="gramEnd"/>
+      <w:r>
+        <w:rPr>
+          <w:rFonts w:ascii="Times New Roman" w:hAnsi="Times New Roman" w:cs="Times New Roman"/>
+          <w:sz w:val="24"/>
+          <w:szCs w:val="24"/>
+        </w:rPr>
+        <w:t xml:space="preserve"> tampil form dan tabel request barang. Setelah itu aktor mengisi formnya ,jika data yang diinput valid maka akan tersimpan dalam database dan akan </w:t>
       </w:r>
       <w:r>
         <w:rPr>
@@ -14516,7 +15040,43 @@
           <w:sz w:val="24"/>
           <w:szCs w:val="24"/>
         </w:rPr>
-        <w:t>Aktivitas pada gambar 3.6 ini digunakan bagian staff untuk menginput data penjualan. Aktor memilih menu input penjualan, maka akan tampil form dan tabel penjualan. Setelah itu aktor mengisi formnya ,jika data yang diinput valid maka akan tersimpan dalam database dan akan tampil di tabel data penjualan, tetapi apabila tidak valid, maka akan memberikan peringatan di form input data penjualan.</w:t>
+        <w:t xml:space="preserve">Aktivitas pada gambar 3.6 ini digunakan bagian staff untuk menginput data penjualan. Aktor memilih menu input penjualan, maka </w:t>
+      </w:r>
+      <w:proofErr w:type="gramStart"/>
+      <w:r>
+        <w:rPr>
+          <w:rFonts w:ascii="Times New Roman" w:hAnsi="Times New Roman" w:cs="Times New Roman"/>
+          <w:sz w:val="24"/>
+          <w:szCs w:val="24"/>
+        </w:rPr>
+        <w:t>akan</w:t>
+      </w:r>
+      <w:proofErr w:type="gramEnd"/>
+      <w:r>
+        <w:rPr>
+          <w:rFonts w:ascii="Times New Roman" w:hAnsi="Times New Roman" w:cs="Times New Roman"/>
+          <w:sz w:val="24"/>
+          <w:szCs w:val="24"/>
+        </w:rPr>
+        <w:t xml:space="preserve"> tampil form dan tabel penjualan. Setelah itu aktor mengisi </w:t>
+      </w:r>
+      <w:proofErr w:type="gramStart"/>
+      <w:r>
+        <w:rPr>
+          <w:rFonts w:ascii="Times New Roman" w:hAnsi="Times New Roman" w:cs="Times New Roman"/>
+          <w:sz w:val="24"/>
+          <w:szCs w:val="24"/>
+        </w:rPr>
+        <w:t>formnya ,jika</w:t>
+      </w:r>
+      <w:proofErr w:type="gramEnd"/>
+      <w:r>
+        <w:rPr>
+          <w:rFonts w:ascii="Times New Roman" w:hAnsi="Times New Roman" w:cs="Times New Roman"/>
+          <w:sz w:val="24"/>
+          <w:szCs w:val="24"/>
+        </w:rPr>
+        <w:t xml:space="preserve"> data yang diinput valid maka akan tersimpan dalam database dan akan tampil di tabel data penjualan, tetapi apabila tidak valid, maka akan memberikan peringatan di form input data penjualan.</w:t>
       </w:r>
     </w:p>
     <w:p>
@@ -14676,7 +15236,43 @@
           <w:sz w:val="24"/>
           <w:szCs w:val="24"/>
         </w:rPr>
-        <w:t>Aktivitas pada gambar 3.7 ini digunakan manager untuk mencetak data omzet kotor. Manager memilih menu laporan. Setelah itu akan menampilkan tabel data omzet, kemudian pilih data, kemudian pilih cetak jika aktor ingin mencetak data, lalu sistem akan mencetak data tersebut.</w:t>
+        <w:t xml:space="preserve">Aktivitas pada gambar 3.7 ini digunakan manager untuk mencetak data omzet kotor. Manager </w:t>
+      </w:r>
+      <w:proofErr w:type="gramStart"/>
+      <w:r>
+        <w:rPr>
+          <w:rFonts w:ascii="Times New Roman" w:hAnsi="Times New Roman" w:cs="Times New Roman"/>
+          <w:sz w:val="24"/>
+          <w:szCs w:val="24"/>
+        </w:rPr>
+        <w:t>memilih</w:t>
+      </w:r>
+      <w:proofErr w:type="gramEnd"/>
+      <w:r>
+        <w:rPr>
+          <w:rFonts w:ascii="Times New Roman" w:hAnsi="Times New Roman" w:cs="Times New Roman"/>
+          <w:sz w:val="24"/>
+          <w:szCs w:val="24"/>
+        </w:rPr>
+        <w:t xml:space="preserve"> menu laporan. Setelah itu </w:t>
+      </w:r>
+      <w:proofErr w:type="gramStart"/>
+      <w:r>
+        <w:rPr>
+          <w:rFonts w:ascii="Times New Roman" w:hAnsi="Times New Roman" w:cs="Times New Roman"/>
+          <w:sz w:val="24"/>
+          <w:szCs w:val="24"/>
+        </w:rPr>
+        <w:t>akan</w:t>
+      </w:r>
+      <w:proofErr w:type="gramEnd"/>
+      <w:r>
+        <w:rPr>
+          <w:rFonts w:ascii="Times New Roman" w:hAnsi="Times New Roman" w:cs="Times New Roman"/>
+          <w:sz w:val="24"/>
+          <w:szCs w:val="24"/>
+        </w:rPr>
+        <w:t xml:space="preserve"> menampilkan tabel data omzet, kemudian pilih data, kemudian pilih cetak jika aktor ingin mencetak data, lalu sistem akan mencetak data tersebut.</w:t>
       </w:r>
     </w:p>
     <w:p>
@@ -14898,7 +15494,43 @@
           <w:sz w:val="24"/>
           <w:szCs w:val="24"/>
         </w:rPr>
-        <w:t>Aktivitas pada gambar 3.8 ini digunakan manager untuk mencetak data omzet kotor. Manager memilih menu laporan. Setelah itu akan menampilkan tabel data omzet, kemudian pilih data, kemudian pilih cetak jika aktor ingin mencetak data, lalu sistem akan mencetak data tersebut.</w:t>
+        <w:t xml:space="preserve">Aktivitas pada gambar 3.8 ini digunakan manager untuk mencetak data omzet kotor. Manager </w:t>
+      </w:r>
+      <w:proofErr w:type="gramStart"/>
+      <w:r>
+        <w:rPr>
+          <w:rFonts w:ascii="Times New Roman" w:hAnsi="Times New Roman" w:cs="Times New Roman"/>
+          <w:sz w:val="24"/>
+          <w:szCs w:val="24"/>
+        </w:rPr>
+        <w:t>memilih</w:t>
+      </w:r>
+      <w:proofErr w:type="gramEnd"/>
+      <w:r>
+        <w:rPr>
+          <w:rFonts w:ascii="Times New Roman" w:hAnsi="Times New Roman" w:cs="Times New Roman"/>
+          <w:sz w:val="24"/>
+          <w:szCs w:val="24"/>
+        </w:rPr>
+        <w:t xml:space="preserve"> menu laporan. Setelah itu </w:t>
+      </w:r>
+      <w:proofErr w:type="gramStart"/>
+      <w:r>
+        <w:rPr>
+          <w:rFonts w:ascii="Times New Roman" w:hAnsi="Times New Roman" w:cs="Times New Roman"/>
+          <w:sz w:val="24"/>
+          <w:szCs w:val="24"/>
+        </w:rPr>
+        <w:t>akan</w:t>
+      </w:r>
+      <w:proofErr w:type="gramEnd"/>
+      <w:r>
+        <w:rPr>
+          <w:rFonts w:ascii="Times New Roman" w:hAnsi="Times New Roman" w:cs="Times New Roman"/>
+          <w:sz w:val="24"/>
+          <w:szCs w:val="24"/>
+        </w:rPr>
+        <w:t xml:space="preserve"> menampilkan tabel data omzet, kemudian pilih data, kemudian pilih cetak jika aktor ingin mencetak data, lalu sistem akan mencetak data tersebut.</w:t>
       </w:r>
     </w:p>
     <w:p>
@@ -15127,7 +15759,43 @@
           <w:sz w:val="24"/>
           <w:szCs w:val="24"/>
         </w:rPr>
-        <w:t>Aktivitas pada gambar 3.9 ini digunakan manager untuk mencetak datauang setor. Manager memilih menu laporan. Setelah itu akan menampilkan tabel data uang setor, kemudian pilih data, kemudian pilih cetak jika aktor ingin mencetak data, lalu sistem akan mencetak data tersebut.</w:t>
+        <w:t xml:space="preserve">Aktivitas pada gambar 3.9 ini digunakan manager untuk mencetak datauang setor. Manager </w:t>
+      </w:r>
+      <w:proofErr w:type="gramStart"/>
+      <w:r>
+        <w:rPr>
+          <w:rFonts w:ascii="Times New Roman" w:hAnsi="Times New Roman" w:cs="Times New Roman"/>
+          <w:sz w:val="24"/>
+          <w:szCs w:val="24"/>
+        </w:rPr>
+        <w:t>memilih</w:t>
+      </w:r>
+      <w:proofErr w:type="gramEnd"/>
+      <w:r>
+        <w:rPr>
+          <w:rFonts w:ascii="Times New Roman" w:hAnsi="Times New Roman" w:cs="Times New Roman"/>
+          <w:sz w:val="24"/>
+          <w:szCs w:val="24"/>
+        </w:rPr>
+        <w:t xml:space="preserve"> menu laporan. Setelah itu </w:t>
+      </w:r>
+      <w:proofErr w:type="gramStart"/>
+      <w:r>
+        <w:rPr>
+          <w:rFonts w:ascii="Times New Roman" w:hAnsi="Times New Roman" w:cs="Times New Roman"/>
+          <w:sz w:val="24"/>
+          <w:szCs w:val="24"/>
+        </w:rPr>
+        <w:t>akan</w:t>
+      </w:r>
+      <w:proofErr w:type="gramEnd"/>
+      <w:r>
+        <w:rPr>
+          <w:rFonts w:ascii="Times New Roman" w:hAnsi="Times New Roman" w:cs="Times New Roman"/>
+          <w:sz w:val="24"/>
+          <w:szCs w:val="24"/>
+        </w:rPr>
+        <w:t xml:space="preserve"> menampilkan tabel data uang setor, kemudian pilih data, kemudian pilih cetak jika aktor ingin mencetak data, lalu sistem akan mencetak data tersebut.</w:t>
       </w:r>
     </w:p>
     <w:p>
@@ -15229,7 +15897,23 @@
           <w:rFonts w:ascii="Times New Roman" w:hAnsi="Times New Roman" w:cs="Times New Roman"/>
           <w:sz w:val="24"/>
         </w:rPr>
-        <w:t>Setiap sistem memiliki proses dan setiap proses memiliki dua kriteria yaitu proses sederhana dan kompleks. Dengan demikian tidak seluruh proses pada sistem akan ditampilkan pada sequence diagram, melainkan hanya garis besarnya saja.</w:t>
+        <w:t xml:space="preserve">Setiap sistem memiliki proses dan setiap proses memiliki dua kriteria yaitu proses sederhana dan kompleks. Dengan demikian tidak seluruh proses pada sistem </w:t>
+      </w:r>
+      <w:proofErr w:type="gramStart"/>
+      <w:r>
+        <w:rPr>
+          <w:rFonts w:ascii="Times New Roman" w:hAnsi="Times New Roman" w:cs="Times New Roman"/>
+          <w:sz w:val="24"/>
+        </w:rPr>
+        <w:t>akan</w:t>
+      </w:r>
+      <w:proofErr w:type="gramEnd"/>
+      <w:r>
+        <w:rPr>
+          <w:rFonts w:ascii="Times New Roman" w:hAnsi="Times New Roman" w:cs="Times New Roman"/>
+          <w:sz w:val="24"/>
+        </w:rPr>
+        <w:t xml:space="preserve"> ditampilkan pada sequence diagram, melainkan hanya garis besarnya saja.</w:t>
       </w:r>
     </w:p>
     <w:p>
@@ -15403,7 +16087,43 @@
           <w:sz w:val="24"/>
           <w:szCs w:val="24"/>
         </w:rPr>
-        <w:t>melakukan pengisian nik dan password pada menu login. Sistem akan melakukan verifikasi data dengan data yang ada di database. Setelah sesuai sistem akan menampilkan halaman utama ( home ) sistem dan selanjutnya user dapat mengakses menu – menu yang disediakan sistem sesuai level masing – masing.</w:t>
+        <w:t xml:space="preserve">melakukan pengisian nik dan password pada menu login. Sistem </w:t>
+      </w:r>
+      <w:proofErr w:type="gramStart"/>
+      <w:r>
+        <w:rPr>
+          <w:rFonts w:ascii="Times New Roman" w:hAnsi="Times New Roman"/>
+          <w:sz w:val="24"/>
+          <w:szCs w:val="24"/>
+        </w:rPr>
+        <w:t>akan</w:t>
+      </w:r>
+      <w:proofErr w:type="gramEnd"/>
+      <w:r>
+        <w:rPr>
+          <w:rFonts w:ascii="Times New Roman" w:hAnsi="Times New Roman"/>
+          <w:sz w:val="24"/>
+          <w:szCs w:val="24"/>
+        </w:rPr>
+        <w:t xml:space="preserve"> melakukan verifikasi data dengan data yang ada di database. Setelah sesuai sistem akan menampilkan halaman utama </w:t>
+      </w:r>
+      <w:proofErr w:type="gramStart"/>
+      <w:r>
+        <w:rPr>
+          <w:rFonts w:ascii="Times New Roman" w:hAnsi="Times New Roman"/>
+          <w:sz w:val="24"/>
+          <w:szCs w:val="24"/>
+        </w:rPr>
+        <w:t>( home</w:t>
+      </w:r>
+      <w:proofErr w:type="gramEnd"/>
+      <w:r>
+        <w:rPr>
+          <w:rFonts w:ascii="Times New Roman" w:hAnsi="Times New Roman"/>
+          <w:sz w:val="24"/>
+          <w:szCs w:val="24"/>
+        </w:rPr>
+        <w:t xml:space="preserve"> ) sistem dan selanjutnya user dapat mengakses menu – menu yang disediakan sistem sesuai level masing – masing.</w:t>
       </w:r>
     </w:p>
     <w:p>
@@ -15600,7 +16320,23 @@
           <w:rFonts w:ascii="Times New Roman" w:hAnsi="Times New Roman" w:cs="Times New Roman"/>
           <w:sz w:val="24"/>
         </w:rPr>
-        <w:t>Sequence diagram menjelaskan Staff melakukan pengisian pada menu data barang dan ketika menekan tombol simpan maka sistem akan menyimpan data barang didalam database data barang.</w:t>
+        <w:t xml:space="preserve">Sequence diagram menjelaskan Staff melakukan pengisian pada menu data barang dan ketika menekan tombol simpan maka sistem </w:t>
+      </w:r>
+      <w:proofErr w:type="gramStart"/>
+      <w:r>
+        <w:rPr>
+          <w:rFonts w:ascii="Times New Roman" w:hAnsi="Times New Roman" w:cs="Times New Roman"/>
+          <w:sz w:val="24"/>
+        </w:rPr>
+        <w:t>akan</w:t>
+      </w:r>
+      <w:proofErr w:type="gramEnd"/>
+      <w:r>
+        <w:rPr>
+          <w:rFonts w:ascii="Times New Roman" w:hAnsi="Times New Roman" w:cs="Times New Roman"/>
+          <w:sz w:val="24"/>
+        </w:rPr>
+        <w:t xml:space="preserve"> menyimpan data barang didalam database data barang.</w:t>
       </w:r>
     </w:p>
     <w:p>
@@ -15794,7 +16530,23 @@
           <w:rFonts w:ascii="Times New Roman" w:hAnsi="Times New Roman" w:cs="Times New Roman"/>
           <w:sz w:val="24"/>
         </w:rPr>
-        <w:t>Sequence diagram menjelaskan Staff melakukan pengisian pada menu data outlet dan ketika menekan tombol simpan maka sistem akan menyimpan data outlet didalam database data outlet.</w:t>
+        <w:t xml:space="preserve">Sequence diagram menjelaskan Staff melakukan pengisian pada menu data outlet dan ketika menekan tombol simpan maka sistem </w:t>
+      </w:r>
+      <w:proofErr w:type="gramStart"/>
+      <w:r>
+        <w:rPr>
+          <w:rFonts w:ascii="Times New Roman" w:hAnsi="Times New Roman" w:cs="Times New Roman"/>
+          <w:sz w:val="24"/>
+        </w:rPr>
+        <w:t>akan</w:t>
+      </w:r>
+      <w:proofErr w:type="gramEnd"/>
+      <w:r>
+        <w:rPr>
+          <w:rFonts w:ascii="Times New Roman" w:hAnsi="Times New Roman" w:cs="Times New Roman"/>
+          <w:sz w:val="24"/>
+        </w:rPr>
+        <w:t xml:space="preserve"> menyimpan data outlet didalam database data outlet.</w:t>
       </w:r>
     </w:p>
     <w:p>
@@ -16007,7 +16759,23 @@
           <w:rFonts w:ascii="Times New Roman" w:hAnsi="Times New Roman" w:cs="Times New Roman"/>
           <w:sz w:val="24"/>
         </w:rPr>
-        <w:t>Sequence diagram menjelaskan Staff melakukan pengisian pada menu data karyawan dan ketika menekan tombol simpan maka sistem akan menyimpan data karyawan didalam database data karyawan.</w:t>
+        <w:t xml:space="preserve">Sequence diagram menjelaskan Staff melakukan pengisian pada menu data karyawan dan ketika menekan tombol simpan maka sistem </w:t>
+      </w:r>
+      <w:proofErr w:type="gramStart"/>
+      <w:r>
+        <w:rPr>
+          <w:rFonts w:ascii="Times New Roman" w:hAnsi="Times New Roman" w:cs="Times New Roman"/>
+          <w:sz w:val="24"/>
+        </w:rPr>
+        <w:t>akan</w:t>
+      </w:r>
+      <w:proofErr w:type="gramEnd"/>
+      <w:r>
+        <w:rPr>
+          <w:rFonts w:ascii="Times New Roman" w:hAnsi="Times New Roman" w:cs="Times New Roman"/>
+          <w:sz w:val="24"/>
+        </w:rPr>
+        <w:t xml:space="preserve"> menyimpan data karyawan didalam database data karyawan.</w:t>
       </w:r>
     </w:p>
     <w:p>
@@ -16213,7 +16981,23 @@
           <w:rFonts w:ascii="Times New Roman" w:hAnsi="Times New Roman" w:cs="Times New Roman"/>
           <w:sz w:val="24"/>
         </w:rPr>
-        <w:t>Sequence diagram menjelaskan Staff melakukan pengisian pada menu request barang dan ketika menekan tombol simpan maka sistem akan menyimpan request barang didalam database request barang.</w:t>
+        <w:t xml:space="preserve">Sequence diagram menjelaskan Staff melakukan pengisian pada menu request barang dan ketika menekan tombol simpan maka sistem </w:t>
+      </w:r>
+      <w:proofErr w:type="gramStart"/>
+      <w:r>
+        <w:rPr>
+          <w:rFonts w:ascii="Times New Roman" w:hAnsi="Times New Roman" w:cs="Times New Roman"/>
+          <w:sz w:val="24"/>
+        </w:rPr>
+        <w:t>akan</w:t>
+      </w:r>
+      <w:proofErr w:type="gramEnd"/>
+      <w:r>
+        <w:rPr>
+          <w:rFonts w:ascii="Times New Roman" w:hAnsi="Times New Roman" w:cs="Times New Roman"/>
+          <w:sz w:val="24"/>
+        </w:rPr>
+        <w:t xml:space="preserve"> menyimpan request barang didalam database request barang.</w:t>
       </w:r>
     </w:p>
     <w:p>
@@ -16441,7 +17225,23 @@
           <w:rFonts w:ascii="Times New Roman" w:hAnsi="Times New Roman" w:cs="Times New Roman"/>
           <w:sz w:val="24"/>
         </w:rPr>
-        <w:t>Sequence diagram menjelaskan Staff melakukan pengisian pada menu data penjualan dan ketika menekan tombol simpan maka sistem akan menyimpan data penjualan didalam database data penjualan.</w:t>
+        <w:t xml:space="preserve">Sequence diagram menjelaskan Staff melakukan pengisian pada menu data penjualan dan ketika menekan tombol simpan maka sistem </w:t>
+      </w:r>
+      <w:proofErr w:type="gramStart"/>
+      <w:r>
+        <w:rPr>
+          <w:rFonts w:ascii="Times New Roman" w:hAnsi="Times New Roman" w:cs="Times New Roman"/>
+          <w:sz w:val="24"/>
+        </w:rPr>
+        <w:t>akan</w:t>
+      </w:r>
+      <w:proofErr w:type="gramEnd"/>
+      <w:r>
+        <w:rPr>
+          <w:rFonts w:ascii="Times New Roman" w:hAnsi="Times New Roman" w:cs="Times New Roman"/>
+          <w:sz w:val="24"/>
+        </w:rPr>
+        <w:t xml:space="preserve"> menyimpan data penjualan didalam database data penjualan.</w:t>
       </w:r>
     </w:p>
     <w:p>
@@ -16647,7 +17447,39 @@
           <w:rFonts w:ascii="Times New Roman" w:hAnsi="Times New Roman" w:cs="Times New Roman"/>
           <w:sz w:val="24"/>
         </w:rPr>
-        <w:t>Sequence diagram menjelaskan Manager memilih menu laporan. Setelah itu akan menampilkan tabel data omzet, kemudian pilih data, kemudian pilih cetak jika aktor ingin mencetak data, lalu sistem akan mencetak data tersebut.</w:t>
+        <w:t xml:space="preserve">Sequence diagram menjelaskan Manager </w:t>
+      </w:r>
+      <w:proofErr w:type="gramStart"/>
+      <w:r>
+        <w:rPr>
+          <w:rFonts w:ascii="Times New Roman" w:hAnsi="Times New Roman" w:cs="Times New Roman"/>
+          <w:sz w:val="24"/>
+        </w:rPr>
+        <w:t>memilih</w:t>
+      </w:r>
+      <w:proofErr w:type="gramEnd"/>
+      <w:r>
+        <w:rPr>
+          <w:rFonts w:ascii="Times New Roman" w:hAnsi="Times New Roman" w:cs="Times New Roman"/>
+          <w:sz w:val="24"/>
+        </w:rPr>
+        <w:t xml:space="preserve"> menu laporan. Setelah itu </w:t>
+      </w:r>
+      <w:proofErr w:type="gramStart"/>
+      <w:r>
+        <w:rPr>
+          <w:rFonts w:ascii="Times New Roman" w:hAnsi="Times New Roman" w:cs="Times New Roman"/>
+          <w:sz w:val="24"/>
+        </w:rPr>
+        <w:t>akan</w:t>
+      </w:r>
+      <w:proofErr w:type="gramEnd"/>
+      <w:r>
+        <w:rPr>
+          <w:rFonts w:ascii="Times New Roman" w:hAnsi="Times New Roman" w:cs="Times New Roman"/>
+          <w:sz w:val="24"/>
+        </w:rPr>
+        <w:t xml:space="preserve"> menampilkan tabel data omzet, kemudian pilih data, kemudian pilih cetak jika aktor ingin mencetak data, lalu sistem akan mencetak data tersebut.</w:t>
       </w:r>
     </w:p>
     <w:p>
@@ -16867,7 +17699,39 @@
           <w:rFonts w:ascii="Times New Roman" w:hAnsi="Times New Roman" w:cs="Times New Roman"/>
           <w:sz w:val="24"/>
         </w:rPr>
-        <w:t>Sequence diagram menjelaskan Manager memilih menu laporan. Setelah itu akan menampilkan tabel data omzet, kemudian pilih data, kemudian pilih cetak jika aktor ingin mencetak data, lalu sistem akan mencetak data tersebut</w:t>
+        <w:t xml:space="preserve">Sequence diagram menjelaskan Manager </w:t>
+      </w:r>
+      <w:proofErr w:type="gramStart"/>
+      <w:r>
+        <w:rPr>
+          <w:rFonts w:ascii="Times New Roman" w:hAnsi="Times New Roman" w:cs="Times New Roman"/>
+          <w:sz w:val="24"/>
+        </w:rPr>
+        <w:t>memilih</w:t>
+      </w:r>
+      <w:proofErr w:type="gramEnd"/>
+      <w:r>
+        <w:rPr>
+          <w:rFonts w:ascii="Times New Roman" w:hAnsi="Times New Roman" w:cs="Times New Roman"/>
+          <w:sz w:val="24"/>
+        </w:rPr>
+        <w:t xml:space="preserve"> menu laporan. Setelah itu </w:t>
+      </w:r>
+      <w:proofErr w:type="gramStart"/>
+      <w:r>
+        <w:rPr>
+          <w:rFonts w:ascii="Times New Roman" w:hAnsi="Times New Roman" w:cs="Times New Roman"/>
+          <w:sz w:val="24"/>
+        </w:rPr>
+        <w:t>akan</w:t>
+      </w:r>
+      <w:proofErr w:type="gramEnd"/>
+      <w:r>
+        <w:rPr>
+          <w:rFonts w:ascii="Times New Roman" w:hAnsi="Times New Roman" w:cs="Times New Roman"/>
+          <w:sz w:val="24"/>
+        </w:rPr>
+        <w:t xml:space="preserve"> menampilkan tabel data omzet, kemudian pilih data, kemudian pilih cetak jika aktor ingin mencetak data, lalu sistem akan mencetak data tersebut</w:t>
       </w:r>
       <w:r>
         <w:rPr>
@@ -17086,7 +17950,55 @@
           <w:rFonts w:ascii="Times New Roman" w:hAnsi="Times New Roman" w:cs="Times New Roman"/>
           <w:sz w:val="24"/>
         </w:rPr>
-        <w:t>Sequence diagram menjelaskan Manager memilih menu laporan. Manager memilih menu laporan. Setelah itu akan menampilkan tabel data uang setor, kemudian pilih data, kemudian pilih cetak jika aktor ingin mencetak data, lalu sistem akan mencetak data tersebut.</w:t>
+        <w:t xml:space="preserve">Sequence diagram menjelaskan Manager </w:t>
+      </w:r>
+      <w:proofErr w:type="gramStart"/>
+      <w:r>
+        <w:rPr>
+          <w:rFonts w:ascii="Times New Roman" w:hAnsi="Times New Roman" w:cs="Times New Roman"/>
+          <w:sz w:val="24"/>
+        </w:rPr>
+        <w:t>memilih</w:t>
+      </w:r>
+      <w:proofErr w:type="gramEnd"/>
+      <w:r>
+        <w:rPr>
+          <w:rFonts w:ascii="Times New Roman" w:hAnsi="Times New Roman" w:cs="Times New Roman"/>
+          <w:sz w:val="24"/>
+        </w:rPr>
+        <w:t xml:space="preserve"> menu laporan. Manager </w:t>
+      </w:r>
+      <w:proofErr w:type="gramStart"/>
+      <w:r>
+        <w:rPr>
+          <w:rFonts w:ascii="Times New Roman" w:hAnsi="Times New Roman" w:cs="Times New Roman"/>
+          <w:sz w:val="24"/>
+        </w:rPr>
+        <w:t>memilih</w:t>
+      </w:r>
+      <w:proofErr w:type="gramEnd"/>
+      <w:r>
+        <w:rPr>
+          <w:rFonts w:ascii="Times New Roman" w:hAnsi="Times New Roman" w:cs="Times New Roman"/>
+          <w:sz w:val="24"/>
+        </w:rPr>
+        <w:t xml:space="preserve"> menu laporan. Setelah itu </w:t>
+      </w:r>
+      <w:proofErr w:type="gramStart"/>
+      <w:r>
+        <w:rPr>
+          <w:rFonts w:ascii="Times New Roman" w:hAnsi="Times New Roman" w:cs="Times New Roman"/>
+          <w:sz w:val="24"/>
+        </w:rPr>
+        <w:t>akan</w:t>
+      </w:r>
+      <w:proofErr w:type="gramEnd"/>
+      <w:r>
+        <w:rPr>
+          <w:rFonts w:ascii="Times New Roman" w:hAnsi="Times New Roman" w:cs="Times New Roman"/>
+          <w:sz w:val="24"/>
+        </w:rPr>
+        <w:t xml:space="preserve"> menampilkan tabel data uang setor, kemudian pilih data, kemudian pilih cetak jika aktor ingin mencetak data, lalu sistem akan mencetak data tersebut.</w:t>
       </w:r>
       <w:r>
         <w:rPr>
@@ -23676,7 +24588,25 @@
           <w:sz w:val="24"/>
           <w:szCs w:val="24"/>
         </w:rPr>
-        <w:t>master barang digunakan untuk , memasukan, mengubah dan menghapus</w:t>
+        <w:t xml:space="preserve">master barang digunakan </w:t>
+      </w:r>
+      <w:proofErr w:type="gramStart"/>
+      <w:r>
+        <w:rPr>
+          <w:rFonts w:ascii="Times New Roman" w:eastAsia="Calibri" w:hAnsi="Times New Roman"/>
+          <w:sz w:val="24"/>
+          <w:szCs w:val="24"/>
+        </w:rPr>
+        <w:t>untuk ,</w:t>
+      </w:r>
+      <w:proofErr w:type="gramEnd"/>
+      <w:r>
+        <w:rPr>
+          <w:rFonts w:ascii="Times New Roman" w:eastAsia="Calibri" w:hAnsi="Times New Roman"/>
+          <w:sz w:val="24"/>
+          <w:szCs w:val="24"/>
+        </w:rPr>
+        <w:t xml:space="preserve"> memasukan, mengubah dan menghapus</w:t>
       </w:r>
       <w:r>
         <w:rPr>
@@ -23850,7 +24780,25 @@
           <w:sz w:val="24"/>
           <w:szCs w:val="24"/>
         </w:rPr>
-        <w:t>master karyawan digunakan untuk , memasukan, mengubah dan menghapus</w:t>
+        <w:t xml:space="preserve">master karyawan digunakan </w:t>
+      </w:r>
+      <w:proofErr w:type="gramStart"/>
+      <w:r>
+        <w:rPr>
+          <w:rFonts w:ascii="Times New Roman" w:eastAsia="Calibri" w:hAnsi="Times New Roman"/>
+          <w:sz w:val="24"/>
+          <w:szCs w:val="24"/>
+        </w:rPr>
+        <w:t>untuk ,</w:t>
+      </w:r>
+      <w:proofErr w:type="gramEnd"/>
+      <w:r>
+        <w:rPr>
+          <w:rFonts w:ascii="Times New Roman" w:eastAsia="Calibri" w:hAnsi="Times New Roman"/>
+          <w:sz w:val="24"/>
+          <w:szCs w:val="24"/>
+        </w:rPr>
+        <w:t xml:space="preserve"> memasukan, mengubah dan menghapus</w:t>
       </w:r>
       <w:r>
         <w:rPr>
@@ -24010,7 +24958,7 @@
           <w:szCs w:val="24"/>
         </w:rPr>
       </w:pPr>
-      <w:bookmarkStart w:id="1" w:name="__DdeLink__1914_2561951143"/>
+      <w:bookmarkStart w:id="0" w:name="__DdeLink__1914_2561951143"/>
       <w:r>
         <w:rPr>
           <w:rFonts w:ascii="Times New Roman" w:hAnsi="Times New Roman"/>
@@ -24033,7 +24981,25 @@
           <w:sz w:val="24"/>
           <w:szCs w:val="24"/>
         </w:rPr>
-        <w:t xml:space="preserve"> digunakan untuk , memasukan, mengubah dan menghapus data </w:t>
+        <w:t xml:space="preserve"> digunakan </w:t>
+      </w:r>
+      <w:proofErr w:type="gramStart"/>
+      <w:r>
+        <w:rPr>
+          <w:rFonts w:ascii="Times New Roman" w:hAnsi="Times New Roman"/>
+          <w:sz w:val="24"/>
+          <w:szCs w:val="24"/>
+        </w:rPr>
+        <w:t>untuk ,</w:t>
+      </w:r>
+      <w:proofErr w:type="gramEnd"/>
+      <w:r>
+        <w:rPr>
+          <w:rFonts w:ascii="Times New Roman" w:hAnsi="Times New Roman"/>
+          <w:sz w:val="24"/>
+          <w:szCs w:val="24"/>
+        </w:rPr>
+        <w:t xml:space="preserve"> memasukan, mengubah dan menghapus data </w:t>
       </w:r>
       <w:r>
         <w:rPr>
@@ -24051,7 +25017,7 @@
         </w:rPr>
         <w:t xml:space="preserve"> adalah sebagai berikut</w:t>
       </w:r>
-      <w:bookmarkEnd w:id="1"/>
+      <w:bookmarkEnd w:id="0"/>
       <w:r>
         <w:rPr>
           <w:rFonts w:ascii="Times New Roman" w:hAnsi="Times New Roman"/>
@@ -24193,7 +25159,7 @@
           <w:szCs w:val="24"/>
         </w:rPr>
       </w:pPr>
-      <w:bookmarkStart w:id="2" w:name="__DdeLink__1917_2561951143"/>
+      <w:bookmarkStart w:id="1" w:name="__DdeLink__1917_2561951143"/>
       <w:r>
         <w:rPr>
           <w:rFonts w:ascii="Times New Roman" w:hAnsi="Times New Roman"/>
@@ -24252,9 +25218,27 @@
           <w:sz w:val="24"/>
           <w:szCs w:val="24"/>
         </w:rPr>
-        <w:t xml:space="preserve"> atau permintaan barang dari outlet ke kantor pusat adalah sebagai berikut</w:t>
-      </w:r>
-      <w:bookmarkEnd w:id="2"/>
+        <w:t xml:space="preserve"> atau permintaan barang dari outlet ke </w:t>
+      </w:r>
+      <w:proofErr w:type="gramStart"/>
+      <w:r>
+        <w:rPr>
+          <w:rFonts w:ascii="Times New Roman" w:hAnsi="Times New Roman"/>
+          <w:sz w:val="24"/>
+          <w:szCs w:val="24"/>
+        </w:rPr>
+        <w:t>kantor</w:t>
+      </w:r>
+      <w:proofErr w:type="gramEnd"/>
+      <w:r>
+        <w:rPr>
+          <w:rFonts w:ascii="Times New Roman" w:hAnsi="Times New Roman"/>
+          <w:sz w:val="24"/>
+          <w:szCs w:val="24"/>
+        </w:rPr>
+        <w:t xml:space="preserve"> pusat adalah sebagai berikut</w:t>
+      </w:r>
+      <w:bookmarkEnd w:id="1"/>
       <w:r>
         <w:rPr>
           <w:rFonts w:ascii="Times New Roman" w:hAnsi="Times New Roman"/>
@@ -24428,7 +25412,25 @@
           <w:sz w:val="24"/>
           <w:szCs w:val="24"/>
         </w:rPr>
-        <w:t xml:space="preserve"> digunakan untuk,  memasukan data penjualan dari semua outlet adalah sebagai berikut:</w:t>
+        <w:t xml:space="preserve"> digunakan untuk</w:t>
+      </w:r>
+      <w:proofErr w:type="gramStart"/>
+      <w:r>
+        <w:rPr>
+          <w:rFonts w:ascii="Times New Roman" w:hAnsi="Times New Roman"/>
+          <w:sz w:val="24"/>
+          <w:szCs w:val="24"/>
+        </w:rPr>
+        <w:t>,  memasukan</w:t>
+      </w:r>
+      <w:proofErr w:type="gramEnd"/>
+      <w:r>
+        <w:rPr>
+          <w:rFonts w:ascii="Times New Roman" w:hAnsi="Times New Roman"/>
+          <w:sz w:val="24"/>
+          <w:szCs w:val="24"/>
+        </w:rPr>
+        <w:t xml:space="preserve"> data penjualan dari semua outlet adalah sebagai berikut:</w:t>
       </w:r>
     </w:p>
     <w:p>
@@ -24747,7 +25749,16 @@
           <w:sz w:val="24"/>
           <w:szCs w:val="24"/>
         </w:rPr>
-        <w:t xml:space="preserve">laporan omset bersih dari data penjualan outlet  </w:t>
+        <w:t xml:space="preserve">laporan omset bersih dari data penjualan </w:t>
+      </w:r>
+      <w:proofErr w:type="gramStart"/>
+      <w:r>
+        <w:rPr>
+          <w:rFonts w:ascii="Times New Roman" w:eastAsia="Calibri" w:hAnsi="Times New Roman" w:cs="Times New Roman"/>
+          <w:sz w:val="24"/>
+          <w:szCs w:val="24"/>
+        </w:rPr>
+        <w:t xml:space="preserve">outlet  </w:t>
       </w:r>
       <w:r>
         <w:rPr>
@@ -24755,7 +25766,16 @@
           <w:sz w:val="24"/>
           <w:szCs w:val="24"/>
         </w:rPr>
-        <w:t>adalah sebagai berikut</w:t>
+        <w:t>adalah</w:t>
+      </w:r>
+      <w:proofErr w:type="gramEnd"/>
+      <w:r>
+        <w:rPr>
+          <w:rFonts w:ascii="Times New Roman" w:hAnsi="Times New Roman"/>
+          <w:sz w:val="24"/>
+          <w:szCs w:val="24"/>
+        </w:rPr>
+        <w:t xml:space="preserve"> sebagai berikut</w:t>
       </w:r>
       <w:r>
         <w:rPr>
@@ -25061,7 +26081,16 @@
           <w:sz w:val="24"/>
           <w:szCs w:val="24"/>
         </w:rPr>
-        <w:t xml:space="preserve">laporan omset kotor dari data penjualan outlet  </w:t>
+        <w:t xml:space="preserve">laporan omset kotor dari data penjualan </w:t>
+      </w:r>
+      <w:proofErr w:type="gramStart"/>
+      <w:r>
+        <w:rPr>
+          <w:rFonts w:ascii="Times New Roman" w:eastAsia="Calibri" w:hAnsi="Times New Roman" w:cs="Times New Roman"/>
+          <w:sz w:val="24"/>
+          <w:szCs w:val="24"/>
+        </w:rPr>
+        <w:t xml:space="preserve">outlet  </w:t>
       </w:r>
       <w:r>
         <w:rPr>
@@ -25069,7 +26098,16 @@
           <w:sz w:val="24"/>
           <w:szCs w:val="24"/>
         </w:rPr>
-        <w:t>adalah sebagai berikut</w:t>
+        <w:t>adalah</w:t>
+      </w:r>
+      <w:proofErr w:type="gramEnd"/>
+      <w:r>
+        <w:rPr>
+          <w:rFonts w:ascii="Times New Roman" w:hAnsi="Times New Roman"/>
+          <w:sz w:val="24"/>
+          <w:szCs w:val="24"/>
+        </w:rPr>
+        <w:t xml:space="preserve"> sebagai berikut</w:t>
       </w:r>
       <w:r>
         <w:rPr>
@@ -25410,7 +26448,16 @@
           <w:sz w:val="24"/>
           <w:szCs w:val="24"/>
         </w:rPr>
-        <w:t xml:space="preserve">dari data penjualan outlet  </w:t>
+        <w:t xml:space="preserve">dari data penjualan </w:t>
+      </w:r>
+      <w:proofErr w:type="gramStart"/>
+      <w:r>
+        <w:rPr>
+          <w:rFonts w:ascii="Times New Roman" w:eastAsia="Calibri" w:hAnsi="Times New Roman" w:cs="Times New Roman"/>
+          <w:sz w:val="24"/>
+          <w:szCs w:val="24"/>
+        </w:rPr>
+        <w:t xml:space="preserve">outlet  </w:t>
       </w:r>
       <w:r>
         <w:rPr>
@@ -25418,7 +26465,16 @@
           <w:sz w:val="24"/>
           <w:szCs w:val="24"/>
         </w:rPr>
-        <w:t>adalah sebagai berikut</w:t>
+        <w:t>adalah</w:t>
+      </w:r>
+      <w:proofErr w:type="gramEnd"/>
+      <w:r>
+        <w:rPr>
+          <w:rFonts w:ascii="Times New Roman" w:hAnsi="Times New Roman"/>
+          <w:sz w:val="24"/>
+          <w:szCs w:val="24"/>
+        </w:rPr>
+        <w:t xml:space="preserve"> sebagai berikut</w:t>
       </w:r>
       <w:r>
         <w:rPr>
@@ -25604,6 +26660,1361 @@
         <w:pStyle w:val="ListParagraph"/>
         <w:numPr>
           <w:ilvl w:val="0"/>
+          <w:numId w:val="44"/>
+        </w:numPr>
+        <w:spacing w:line="360" w:lineRule="auto"/>
+        <w:jc w:val="both"/>
+        <w:rPr>
+          <w:rFonts w:ascii="Times New Roman" w:hAnsi="Times New Roman" w:cs="Times New Roman"/>
+          <w:sz w:val="24"/>
+          <w:lang w:val="id-ID"/>
+        </w:rPr>
+      </w:pPr>
+      <w:r>
+        <w:rPr>
+          <w:rFonts w:ascii="Times New Roman" w:hAnsi="Times New Roman" w:cs="Times New Roman"/>
+          <w:sz w:val="24"/>
+          <w:lang w:val="id-ID"/>
+        </w:rPr>
+        <w:t>Halama login</w:t>
+      </w:r>
+    </w:p>
+    <w:p>
+      <w:pPr>
+        <w:pStyle w:val="ListParagraph"/>
+        <w:spacing w:line="360" w:lineRule="auto"/>
+        <w:ind w:left="2160"/>
+        <w:jc w:val="both"/>
+        <w:rPr>
+          <w:rFonts w:ascii="Times New Roman" w:hAnsi="Times New Roman" w:cs="Times New Roman"/>
+          <w:sz w:val="24"/>
+          <w:lang w:val="id-ID"/>
+        </w:rPr>
+      </w:pPr>
+    </w:p>
+    <w:p>
+      <w:pPr>
+        <w:pStyle w:val="ListParagraph"/>
+        <w:spacing w:line="360" w:lineRule="auto"/>
+        <w:ind w:left="2160"/>
+        <w:jc w:val="both"/>
+        <w:rPr>
+          <w:rFonts w:ascii="Times New Roman" w:hAnsi="Times New Roman" w:cs="Times New Roman"/>
+          <w:sz w:val="24"/>
+          <w:lang w:val="id-ID"/>
+        </w:rPr>
+      </w:pPr>
+      <w:r>
+        <w:rPr>
+          <w:noProof/>
+          <w:lang w:val="id-ID" w:eastAsia="id-ID"/>
+        </w:rPr>
+        <w:drawing>
+          <wp:inline distT="0" distB="0" distL="0" distR="0" wp14:anchorId="767FBCB9" wp14:editId="772360CC">
+            <wp:extent cx="4002405" cy="2705100"/>
+            <wp:effectExtent l="0" t="0" r="0" b="0"/>
+            <wp:docPr id="19" name="Picture 19"/>
+            <wp:cNvGraphicFramePr>
+              <a:graphicFrameLocks xmlns:a="http://schemas.openxmlformats.org/drawingml/2006/main" noChangeAspect="1"/>
+            </wp:cNvGraphicFramePr>
+            <a:graphic xmlns:a="http://schemas.openxmlformats.org/drawingml/2006/main">
+              <a:graphicData uri="http://schemas.openxmlformats.org/drawingml/2006/picture">
+                <pic:pic xmlns:pic="http://schemas.openxmlformats.org/drawingml/2006/picture">
+                  <pic:nvPicPr>
+                    <pic:cNvPr id="1" name=""/>
+                    <pic:cNvPicPr/>
+                  </pic:nvPicPr>
+                  <pic:blipFill>
+                    <a:blip r:embed="rId41"/>
+                    <a:stretch>
+                      <a:fillRect/>
+                    </a:stretch>
+                  </pic:blipFill>
+                  <pic:spPr>
+                    <a:xfrm>
+                      <a:off x="0" y="0"/>
+                      <a:ext cx="4002405" cy="2705100"/>
+                    </a:xfrm>
+                    <a:prstGeom prst="rect">
+                      <a:avLst/>
+                    </a:prstGeom>
+                  </pic:spPr>
+                </pic:pic>
+              </a:graphicData>
+            </a:graphic>
+          </wp:inline>
+        </w:drawing>
+      </w:r>
+    </w:p>
+    <w:p>
+      <w:pPr>
+        <w:pStyle w:val="ListParagraph"/>
+        <w:spacing w:line="360" w:lineRule="auto"/>
+        <w:ind w:left="2160"/>
+        <w:jc w:val="both"/>
+        <w:rPr>
+          <w:rFonts w:ascii="Times New Roman" w:hAnsi="Times New Roman" w:cs="Times New Roman"/>
+          <w:sz w:val="24"/>
+          <w:lang w:val="id-ID"/>
+        </w:rPr>
+      </w:pPr>
+    </w:p>
+    <w:p>
+      <w:pPr>
+        <w:pStyle w:val="ListParagraph"/>
+        <w:ind w:left="2160"/>
+        <w:jc w:val="center"/>
+        <w:rPr>
+          <w:rFonts w:ascii="Times New Roman" w:hAnsi="Times New Roman" w:cs="Times New Roman"/>
+          <w:sz w:val="24"/>
+          <w:szCs w:val="24"/>
+          <w:lang w:val="id-ID"/>
+        </w:rPr>
+      </w:pPr>
+      <w:r>
+        <w:rPr>
+          <w:rFonts w:ascii="Times New Roman" w:hAnsi="Times New Roman" w:cs="Times New Roman"/>
+          <w:sz w:val="24"/>
+          <w:szCs w:val="24"/>
+        </w:rPr>
+        <w:t>Gambar 1</w:t>
+      </w:r>
+      <w:r>
+        <w:rPr>
+          <w:rFonts w:ascii="Times New Roman" w:hAnsi="Times New Roman" w:cs="Times New Roman"/>
+          <w:sz w:val="24"/>
+          <w:szCs w:val="24"/>
+          <w:lang w:val="id-ID"/>
+        </w:rPr>
+        <w:t>2</w:t>
+      </w:r>
+      <w:r>
+        <w:rPr>
+          <w:rFonts w:ascii="Times New Roman" w:hAnsi="Times New Roman" w:cs="Times New Roman"/>
+          <w:sz w:val="24"/>
+          <w:szCs w:val="24"/>
+        </w:rPr>
+        <w:t xml:space="preserve">.1 Halaman </w:t>
+      </w:r>
+      <w:r>
+        <w:rPr>
+          <w:rFonts w:ascii="Times New Roman" w:hAnsi="Times New Roman" w:cs="Times New Roman"/>
+          <w:sz w:val="24"/>
+          <w:szCs w:val="24"/>
+          <w:lang w:val="id-ID"/>
+        </w:rPr>
+        <w:t>login</w:t>
+      </w:r>
+    </w:p>
+    <w:p>
+      <w:pPr>
+        <w:pStyle w:val="ListParagraph"/>
+        <w:spacing w:line="360" w:lineRule="auto"/>
+        <w:ind w:left="2160"/>
+        <w:jc w:val="both"/>
+        <w:rPr>
+          <w:rFonts w:ascii="Times New Roman" w:hAnsi="Times New Roman" w:cs="Times New Roman"/>
+          <w:sz w:val="24"/>
+          <w:lang w:val="id-ID"/>
+        </w:rPr>
+      </w:pPr>
+    </w:p>
+    <w:p>
+      <w:pPr>
+        <w:pStyle w:val="ListParagraph"/>
+        <w:numPr>
+          <w:ilvl w:val="0"/>
+          <w:numId w:val="44"/>
+        </w:numPr>
+        <w:spacing w:line="360" w:lineRule="auto"/>
+        <w:jc w:val="both"/>
+        <w:rPr>
+          <w:rFonts w:ascii="Times New Roman" w:hAnsi="Times New Roman" w:cs="Times New Roman"/>
+          <w:sz w:val="24"/>
+          <w:lang w:val="id-ID"/>
+        </w:rPr>
+      </w:pPr>
+      <w:r>
+        <w:rPr>
+          <w:rFonts w:ascii="Times New Roman" w:hAnsi="Times New Roman" w:cs="Times New Roman"/>
+          <w:sz w:val="24"/>
+          <w:lang w:val="id-ID"/>
+        </w:rPr>
+        <w:t>Halaman dashboard</w:t>
+      </w:r>
+    </w:p>
+    <w:p>
+      <w:pPr>
+        <w:pStyle w:val="ListParagraph"/>
+        <w:spacing w:line="360" w:lineRule="auto"/>
+        <w:ind w:left="2160"/>
+        <w:jc w:val="both"/>
+        <w:rPr>
+          <w:rFonts w:ascii="Times New Roman" w:hAnsi="Times New Roman" w:cs="Times New Roman"/>
+          <w:sz w:val="24"/>
+          <w:lang w:val="id-ID"/>
+        </w:rPr>
+      </w:pPr>
+    </w:p>
+    <w:p>
+      <w:pPr>
+        <w:pStyle w:val="ListParagraph"/>
+        <w:spacing w:line="360" w:lineRule="auto"/>
+        <w:ind w:left="2160"/>
+        <w:jc w:val="both"/>
+        <w:rPr>
+          <w:rFonts w:ascii="Times New Roman" w:hAnsi="Times New Roman" w:cs="Times New Roman"/>
+          <w:sz w:val="24"/>
+          <w:lang w:val="id-ID"/>
+        </w:rPr>
+      </w:pPr>
+      <w:r>
+        <w:rPr>
+          <w:noProof/>
+          <w:lang w:val="id-ID" w:eastAsia="id-ID"/>
+        </w:rPr>
+        <w:drawing>
+          <wp:inline distT="0" distB="0" distL="0" distR="0" wp14:anchorId="12A97146" wp14:editId="1FE59754">
+            <wp:extent cx="4069080" cy="2362200"/>
+            <wp:effectExtent l="0" t="0" r="7620" b="0"/>
+            <wp:docPr id="20" name="Picture 20"/>
+            <wp:cNvGraphicFramePr>
+              <a:graphicFrameLocks xmlns:a="http://schemas.openxmlformats.org/drawingml/2006/main" noChangeAspect="1"/>
+            </wp:cNvGraphicFramePr>
+            <a:graphic xmlns:a="http://schemas.openxmlformats.org/drawingml/2006/main">
+              <a:graphicData uri="http://schemas.openxmlformats.org/drawingml/2006/picture">
+                <pic:pic xmlns:pic="http://schemas.openxmlformats.org/drawingml/2006/picture">
+                  <pic:nvPicPr>
+                    <pic:cNvPr id="1" name=""/>
+                    <pic:cNvPicPr/>
+                  </pic:nvPicPr>
+                  <pic:blipFill>
+                    <a:blip r:embed="rId42"/>
+                    <a:stretch>
+                      <a:fillRect/>
+                    </a:stretch>
+                  </pic:blipFill>
+                  <pic:spPr>
+                    <a:xfrm>
+                      <a:off x="0" y="0"/>
+                      <a:ext cx="4069080" cy="2362200"/>
+                    </a:xfrm>
+                    <a:prstGeom prst="rect">
+                      <a:avLst/>
+                    </a:prstGeom>
+                  </pic:spPr>
+                </pic:pic>
+              </a:graphicData>
+            </a:graphic>
+          </wp:inline>
+        </w:drawing>
+      </w:r>
+    </w:p>
+    <w:p>
+      <w:pPr>
+        <w:pStyle w:val="ListParagraph"/>
+        <w:spacing w:line="360" w:lineRule="auto"/>
+        <w:ind w:left="2160"/>
+        <w:jc w:val="both"/>
+        <w:rPr>
+          <w:rFonts w:ascii="Times New Roman" w:hAnsi="Times New Roman" w:cs="Times New Roman"/>
+          <w:sz w:val="24"/>
+          <w:lang w:val="id-ID"/>
+        </w:rPr>
+      </w:pPr>
+    </w:p>
+    <w:p>
+      <w:pPr>
+        <w:pStyle w:val="ListParagraph"/>
+        <w:ind w:left="2160"/>
+        <w:jc w:val="center"/>
+        <w:rPr>
+          <w:rFonts w:ascii="Times New Roman" w:hAnsi="Times New Roman" w:cs="Times New Roman"/>
+          <w:sz w:val="24"/>
+          <w:szCs w:val="24"/>
+          <w:lang w:val="id-ID"/>
+        </w:rPr>
+      </w:pPr>
+      <w:r>
+        <w:rPr>
+          <w:rFonts w:ascii="Times New Roman" w:hAnsi="Times New Roman" w:cs="Times New Roman"/>
+          <w:sz w:val="24"/>
+          <w:szCs w:val="24"/>
+        </w:rPr>
+        <w:lastRenderedPageBreak/>
+        <w:t>Gambar 1</w:t>
+      </w:r>
+      <w:r>
+        <w:rPr>
+          <w:rFonts w:ascii="Times New Roman" w:hAnsi="Times New Roman" w:cs="Times New Roman"/>
+          <w:sz w:val="24"/>
+          <w:szCs w:val="24"/>
+          <w:lang w:val="id-ID"/>
+        </w:rPr>
+        <w:t>2</w:t>
+      </w:r>
+      <w:r>
+        <w:rPr>
+          <w:rFonts w:ascii="Times New Roman" w:hAnsi="Times New Roman" w:cs="Times New Roman"/>
+          <w:sz w:val="24"/>
+          <w:szCs w:val="24"/>
+        </w:rPr>
+        <w:t xml:space="preserve">.2 Halaman </w:t>
+      </w:r>
+      <w:r>
+        <w:rPr>
+          <w:rFonts w:ascii="Times New Roman" w:hAnsi="Times New Roman" w:cs="Times New Roman"/>
+          <w:sz w:val="24"/>
+          <w:szCs w:val="24"/>
+          <w:lang w:val="id-ID"/>
+        </w:rPr>
+        <w:t>dashboard</w:t>
+      </w:r>
+    </w:p>
+    <w:p>
+      <w:pPr>
+        <w:pStyle w:val="ListParagraph"/>
+        <w:spacing w:line="360" w:lineRule="auto"/>
+        <w:ind w:left="2160"/>
+        <w:jc w:val="both"/>
+        <w:rPr>
+          <w:rFonts w:ascii="Times New Roman" w:hAnsi="Times New Roman" w:cs="Times New Roman"/>
+          <w:sz w:val="24"/>
+          <w:lang w:val="id-ID"/>
+        </w:rPr>
+      </w:pPr>
+    </w:p>
+    <w:p>
+      <w:pPr>
+        <w:pStyle w:val="ListParagraph"/>
+        <w:numPr>
+          <w:ilvl w:val="0"/>
+          <w:numId w:val="44"/>
+        </w:numPr>
+        <w:spacing w:line="360" w:lineRule="auto"/>
+        <w:jc w:val="both"/>
+        <w:rPr>
+          <w:rFonts w:ascii="Times New Roman" w:hAnsi="Times New Roman" w:cs="Times New Roman"/>
+          <w:sz w:val="24"/>
+          <w:lang w:val="id-ID"/>
+        </w:rPr>
+      </w:pPr>
+      <w:r>
+        <w:rPr>
+          <w:rFonts w:ascii="Times New Roman" w:hAnsi="Times New Roman" w:cs="Times New Roman"/>
+          <w:sz w:val="24"/>
+          <w:lang w:val="id-ID"/>
+        </w:rPr>
+        <w:t>Halaman master barang</w:t>
+      </w:r>
+    </w:p>
+    <w:p>
+      <w:pPr>
+        <w:pStyle w:val="ListParagraph"/>
+        <w:spacing w:line="360" w:lineRule="auto"/>
+        <w:ind w:left="2160"/>
+        <w:jc w:val="both"/>
+        <w:rPr>
+          <w:rFonts w:ascii="Times New Roman" w:hAnsi="Times New Roman" w:cs="Times New Roman"/>
+          <w:sz w:val="24"/>
+          <w:lang w:val="id-ID"/>
+        </w:rPr>
+      </w:pPr>
+    </w:p>
+    <w:p>
+      <w:pPr>
+        <w:pStyle w:val="ListParagraph"/>
+        <w:spacing w:line="360" w:lineRule="auto"/>
+        <w:ind w:left="2160"/>
+        <w:jc w:val="both"/>
+        <w:rPr>
+          <w:rFonts w:ascii="Times New Roman" w:hAnsi="Times New Roman" w:cs="Times New Roman"/>
+          <w:sz w:val="24"/>
+          <w:lang w:val="id-ID"/>
+        </w:rPr>
+      </w:pPr>
+      <w:r>
+        <w:rPr>
+          <w:noProof/>
+          <w:lang w:val="id-ID" w:eastAsia="id-ID"/>
+        </w:rPr>
+        <w:drawing>
+          <wp:inline distT="0" distB="0" distL="0" distR="0" wp14:anchorId="1218876E" wp14:editId="016D5459">
+            <wp:extent cx="4067175" cy="2952750"/>
+            <wp:effectExtent l="0" t="0" r="9525" b="0"/>
+            <wp:docPr id="21" name="Picture 21"/>
+            <wp:cNvGraphicFramePr>
+              <a:graphicFrameLocks xmlns:a="http://schemas.openxmlformats.org/drawingml/2006/main" noChangeAspect="1"/>
+            </wp:cNvGraphicFramePr>
+            <a:graphic xmlns:a="http://schemas.openxmlformats.org/drawingml/2006/main">
+              <a:graphicData uri="http://schemas.openxmlformats.org/drawingml/2006/picture">
+                <pic:pic xmlns:pic="http://schemas.openxmlformats.org/drawingml/2006/picture">
+                  <pic:nvPicPr>
+                    <pic:cNvPr id="1" name=""/>
+                    <pic:cNvPicPr/>
+                  </pic:nvPicPr>
+                  <pic:blipFill>
+                    <a:blip r:embed="rId43"/>
+                    <a:stretch>
+                      <a:fillRect/>
+                    </a:stretch>
+                  </pic:blipFill>
+                  <pic:spPr>
+                    <a:xfrm>
+                      <a:off x="0" y="0"/>
+                      <a:ext cx="4067175" cy="2952750"/>
+                    </a:xfrm>
+                    <a:prstGeom prst="rect">
+                      <a:avLst/>
+                    </a:prstGeom>
+                  </pic:spPr>
+                </pic:pic>
+              </a:graphicData>
+            </a:graphic>
+          </wp:inline>
+        </w:drawing>
+      </w:r>
+    </w:p>
+    <w:p>
+      <w:pPr>
+        <w:pStyle w:val="ListParagraph"/>
+        <w:spacing w:line="360" w:lineRule="auto"/>
+        <w:ind w:left="2160"/>
+        <w:jc w:val="both"/>
+        <w:rPr>
+          <w:rFonts w:ascii="Times New Roman" w:hAnsi="Times New Roman" w:cs="Times New Roman"/>
+          <w:sz w:val="24"/>
+          <w:lang w:val="id-ID"/>
+        </w:rPr>
+      </w:pPr>
+    </w:p>
+    <w:p>
+      <w:pPr>
+        <w:pStyle w:val="ListParagraph"/>
+        <w:ind w:left="2160"/>
+        <w:jc w:val="center"/>
+        <w:rPr>
+          <w:rFonts w:ascii="Times New Roman" w:hAnsi="Times New Roman" w:cs="Times New Roman"/>
+          <w:sz w:val="24"/>
+          <w:szCs w:val="24"/>
+          <w:lang w:val="id-ID"/>
+        </w:rPr>
+      </w:pPr>
+      <w:r>
+        <w:rPr>
+          <w:rFonts w:ascii="Times New Roman" w:hAnsi="Times New Roman" w:cs="Times New Roman"/>
+          <w:sz w:val="24"/>
+          <w:szCs w:val="24"/>
+        </w:rPr>
+        <w:t>Gambar 1</w:t>
+      </w:r>
+      <w:r>
+        <w:rPr>
+          <w:rFonts w:ascii="Times New Roman" w:hAnsi="Times New Roman" w:cs="Times New Roman"/>
+          <w:sz w:val="24"/>
+          <w:szCs w:val="24"/>
+          <w:lang w:val="id-ID"/>
+        </w:rPr>
+        <w:t>2</w:t>
+      </w:r>
+      <w:r>
+        <w:rPr>
+          <w:rFonts w:ascii="Times New Roman" w:hAnsi="Times New Roman" w:cs="Times New Roman"/>
+          <w:sz w:val="24"/>
+          <w:szCs w:val="24"/>
+        </w:rPr>
+        <w:t xml:space="preserve">.3 Halaman </w:t>
+      </w:r>
+      <w:r>
+        <w:rPr>
+          <w:rFonts w:ascii="Times New Roman" w:hAnsi="Times New Roman" w:cs="Times New Roman"/>
+          <w:sz w:val="24"/>
+          <w:szCs w:val="24"/>
+          <w:lang w:val="id-ID"/>
+        </w:rPr>
+        <w:t>master barang</w:t>
+      </w:r>
+    </w:p>
+    <w:p>
+      <w:pPr>
+        <w:pStyle w:val="ListParagraph"/>
+        <w:spacing w:line="360" w:lineRule="auto"/>
+        <w:ind w:left="2160"/>
+        <w:jc w:val="both"/>
+        <w:rPr>
+          <w:rFonts w:ascii="Times New Roman" w:hAnsi="Times New Roman" w:cs="Times New Roman"/>
+          <w:sz w:val="24"/>
+          <w:lang w:val="id-ID"/>
+        </w:rPr>
+      </w:pPr>
+    </w:p>
+    <w:p>
+      <w:pPr>
+        <w:pStyle w:val="ListParagraph"/>
+        <w:numPr>
+          <w:ilvl w:val="0"/>
+          <w:numId w:val="44"/>
+        </w:numPr>
+        <w:spacing w:line="360" w:lineRule="auto"/>
+        <w:jc w:val="both"/>
+        <w:rPr>
+          <w:rFonts w:ascii="Times New Roman" w:hAnsi="Times New Roman" w:cs="Times New Roman"/>
+          <w:sz w:val="24"/>
+          <w:lang w:val="id-ID"/>
+        </w:rPr>
+      </w:pPr>
+      <w:r>
+        <w:rPr>
+          <w:rFonts w:ascii="Times New Roman" w:hAnsi="Times New Roman" w:cs="Times New Roman"/>
+          <w:sz w:val="24"/>
+          <w:lang w:val="id-ID"/>
+        </w:rPr>
+        <w:t>Halaman form master karyawan</w:t>
+      </w:r>
+    </w:p>
+    <w:p>
+      <w:pPr>
+        <w:pStyle w:val="ListParagraph"/>
+        <w:spacing w:line="360" w:lineRule="auto"/>
+        <w:ind w:left="2160"/>
+        <w:jc w:val="both"/>
+        <w:rPr>
+          <w:rFonts w:ascii="Times New Roman" w:hAnsi="Times New Roman" w:cs="Times New Roman"/>
+          <w:sz w:val="24"/>
+          <w:lang w:val="id-ID"/>
+        </w:rPr>
+      </w:pPr>
+    </w:p>
+    <w:p>
+      <w:pPr>
+        <w:pStyle w:val="ListParagraph"/>
+        <w:spacing w:line="360" w:lineRule="auto"/>
+        <w:ind w:left="2160"/>
+        <w:jc w:val="both"/>
+        <w:rPr>
+          <w:rFonts w:ascii="Times New Roman" w:hAnsi="Times New Roman" w:cs="Times New Roman"/>
+          <w:sz w:val="24"/>
+          <w:lang w:val="id-ID"/>
+        </w:rPr>
+      </w:pPr>
+      <w:r>
+        <w:rPr>
+          <w:noProof/>
+          <w:lang w:val="id-ID" w:eastAsia="id-ID"/>
+        </w:rPr>
+        <w:drawing>
+          <wp:inline distT="0" distB="0" distL="0" distR="0" wp14:anchorId="7DB60E6C" wp14:editId="0BCA9223">
+            <wp:extent cx="4095750" cy="2324100"/>
+            <wp:effectExtent l="0" t="0" r="0" b="0"/>
+            <wp:docPr id="22" name="Picture 22"/>
+            <wp:cNvGraphicFramePr>
+              <a:graphicFrameLocks xmlns:a="http://schemas.openxmlformats.org/drawingml/2006/main" noChangeAspect="1"/>
+            </wp:cNvGraphicFramePr>
+            <a:graphic xmlns:a="http://schemas.openxmlformats.org/drawingml/2006/main">
+              <a:graphicData uri="http://schemas.openxmlformats.org/drawingml/2006/picture">
+                <pic:pic xmlns:pic="http://schemas.openxmlformats.org/drawingml/2006/picture">
+                  <pic:nvPicPr>
+                    <pic:cNvPr id="1" name=""/>
+                    <pic:cNvPicPr/>
+                  </pic:nvPicPr>
+                  <pic:blipFill>
+                    <a:blip r:embed="rId44"/>
+                    <a:stretch>
+                      <a:fillRect/>
+                    </a:stretch>
+                  </pic:blipFill>
+                  <pic:spPr>
+                    <a:xfrm>
+                      <a:off x="0" y="0"/>
+                      <a:ext cx="4095750" cy="2324100"/>
+                    </a:xfrm>
+                    <a:prstGeom prst="rect">
+                      <a:avLst/>
+                    </a:prstGeom>
+                  </pic:spPr>
+                </pic:pic>
+              </a:graphicData>
+            </a:graphic>
+          </wp:inline>
+        </w:drawing>
+      </w:r>
+    </w:p>
+    <w:p>
+      <w:pPr>
+        <w:pStyle w:val="ListParagraph"/>
+        <w:spacing w:line="360" w:lineRule="auto"/>
+        <w:ind w:left="2160"/>
+        <w:jc w:val="both"/>
+        <w:rPr>
+          <w:rFonts w:ascii="Times New Roman" w:hAnsi="Times New Roman" w:cs="Times New Roman"/>
+          <w:sz w:val="24"/>
+          <w:lang w:val="id-ID"/>
+        </w:rPr>
+      </w:pPr>
+    </w:p>
+    <w:p>
+      <w:pPr>
+        <w:pStyle w:val="ListParagraph"/>
+        <w:ind w:left="2160"/>
+        <w:jc w:val="center"/>
+        <w:rPr>
+          <w:rFonts w:ascii="Times New Roman" w:hAnsi="Times New Roman" w:cs="Times New Roman"/>
+          <w:sz w:val="24"/>
+          <w:szCs w:val="24"/>
+          <w:lang w:val="id-ID"/>
+        </w:rPr>
+      </w:pPr>
+      <w:r>
+        <w:rPr>
+          <w:rFonts w:ascii="Times New Roman" w:hAnsi="Times New Roman" w:cs="Times New Roman"/>
+          <w:sz w:val="24"/>
+          <w:szCs w:val="24"/>
+        </w:rPr>
+        <w:t>Gambar 1</w:t>
+      </w:r>
+      <w:r>
+        <w:rPr>
+          <w:rFonts w:ascii="Times New Roman" w:hAnsi="Times New Roman" w:cs="Times New Roman"/>
+          <w:sz w:val="24"/>
+          <w:szCs w:val="24"/>
+          <w:lang w:val="id-ID"/>
+        </w:rPr>
+        <w:t>2</w:t>
+      </w:r>
+      <w:r>
+        <w:rPr>
+          <w:rFonts w:ascii="Times New Roman" w:hAnsi="Times New Roman" w:cs="Times New Roman"/>
+          <w:sz w:val="24"/>
+          <w:szCs w:val="24"/>
+        </w:rPr>
+        <w:t>.</w:t>
+      </w:r>
+      <w:r>
+        <w:rPr>
+          <w:rFonts w:ascii="Times New Roman" w:hAnsi="Times New Roman" w:cs="Times New Roman"/>
+          <w:sz w:val="24"/>
+          <w:szCs w:val="24"/>
+          <w:lang w:val="id-ID"/>
+        </w:rPr>
+        <w:t>4</w:t>
+      </w:r>
+      <w:r>
+        <w:rPr>
+          <w:rFonts w:ascii="Times New Roman" w:hAnsi="Times New Roman" w:cs="Times New Roman"/>
+          <w:sz w:val="24"/>
+          <w:szCs w:val="24"/>
+        </w:rPr>
+        <w:t xml:space="preserve"> Halaman </w:t>
+      </w:r>
+      <w:r>
+        <w:rPr>
+          <w:rFonts w:ascii="Times New Roman" w:hAnsi="Times New Roman" w:cs="Times New Roman"/>
+          <w:sz w:val="24"/>
+          <w:szCs w:val="24"/>
+          <w:lang w:val="id-ID"/>
+        </w:rPr>
+        <w:t>master kary</w:t>
+      </w:r>
+      <w:r>
+        <w:rPr>
+          <w:rFonts w:ascii="Times New Roman" w:hAnsi="Times New Roman" w:cs="Times New Roman"/>
+          <w:sz w:val="24"/>
+          <w:szCs w:val="24"/>
+          <w:lang w:val="id-ID"/>
+        </w:rPr>
+        <w:t>awan</w:t>
+      </w:r>
+    </w:p>
+    <w:p>
+      <w:pPr>
+        <w:pStyle w:val="ListParagraph"/>
+        <w:spacing w:line="360" w:lineRule="auto"/>
+        <w:ind w:left="2160"/>
+        <w:jc w:val="both"/>
+        <w:rPr>
+          <w:rFonts w:ascii="Times New Roman" w:hAnsi="Times New Roman" w:cs="Times New Roman"/>
+          <w:sz w:val="24"/>
+          <w:lang w:val="id-ID"/>
+        </w:rPr>
+      </w:pPr>
+    </w:p>
+    <w:p>
+      <w:pPr>
+        <w:pStyle w:val="ListParagraph"/>
+        <w:numPr>
+          <w:ilvl w:val="0"/>
+          <w:numId w:val="44"/>
+        </w:numPr>
+        <w:spacing w:line="360" w:lineRule="auto"/>
+        <w:jc w:val="both"/>
+        <w:rPr>
+          <w:rFonts w:ascii="Times New Roman" w:hAnsi="Times New Roman" w:cs="Times New Roman"/>
+          <w:sz w:val="24"/>
+          <w:lang w:val="id-ID"/>
+        </w:rPr>
+      </w:pPr>
+      <w:r>
+        <w:rPr>
+          <w:rFonts w:ascii="Times New Roman" w:hAnsi="Times New Roman" w:cs="Times New Roman"/>
+          <w:sz w:val="24"/>
+          <w:lang w:val="id-ID"/>
+        </w:rPr>
+        <w:t>Halaman form master outlet</w:t>
+      </w:r>
+    </w:p>
+    <w:p>
+      <w:pPr>
+        <w:pStyle w:val="ListParagraph"/>
+        <w:spacing w:line="360" w:lineRule="auto"/>
+        <w:ind w:left="2160"/>
+        <w:jc w:val="both"/>
+        <w:rPr>
+          <w:rFonts w:ascii="Times New Roman" w:hAnsi="Times New Roman" w:cs="Times New Roman"/>
+          <w:sz w:val="24"/>
+          <w:lang w:val="id-ID"/>
+        </w:rPr>
+      </w:pPr>
+    </w:p>
+    <w:p>
+      <w:pPr>
+        <w:pStyle w:val="ListParagraph"/>
+        <w:spacing w:line="360" w:lineRule="auto"/>
+        <w:ind w:left="2160"/>
+        <w:jc w:val="both"/>
+        <w:rPr>
+          <w:rFonts w:ascii="Times New Roman" w:hAnsi="Times New Roman" w:cs="Times New Roman"/>
+          <w:sz w:val="24"/>
+          <w:lang w:val="id-ID"/>
+        </w:rPr>
+      </w:pPr>
+      <w:r>
+        <w:rPr>
+          <w:noProof/>
+          <w:lang w:val="id-ID" w:eastAsia="id-ID"/>
+        </w:rPr>
+        <w:drawing>
+          <wp:inline distT="0" distB="0" distL="0" distR="0" wp14:anchorId="45FE1631" wp14:editId="65B7F5A9">
+            <wp:extent cx="4133850" cy="2619375"/>
+            <wp:effectExtent l="0" t="0" r="0" b="9525"/>
+            <wp:docPr id="23" name="Picture 23"/>
+            <wp:cNvGraphicFramePr>
+              <a:graphicFrameLocks xmlns:a="http://schemas.openxmlformats.org/drawingml/2006/main" noChangeAspect="1"/>
+            </wp:cNvGraphicFramePr>
+            <a:graphic xmlns:a="http://schemas.openxmlformats.org/drawingml/2006/main">
+              <a:graphicData uri="http://schemas.openxmlformats.org/drawingml/2006/picture">
+                <pic:pic xmlns:pic="http://schemas.openxmlformats.org/drawingml/2006/picture">
+                  <pic:nvPicPr>
+                    <pic:cNvPr id="1" name=""/>
+                    <pic:cNvPicPr/>
+                  </pic:nvPicPr>
+                  <pic:blipFill>
+                    <a:blip r:embed="rId45"/>
+                    <a:stretch>
+                      <a:fillRect/>
+                    </a:stretch>
+                  </pic:blipFill>
+                  <pic:spPr>
+                    <a:xfrm>
+                      <a:off x="0" y="0"/>
+                      <a:ext cx="4133850" cy="2619375"/>
+                    </a:xfrm>
+                    <a:prstGeom prst="rect">
+                      <a:avLst/>
+                    </a:prstGeom>
+                  </pic:spPr>
+                </pic:pic>
+              </a:graphicData>
+            </a:graphic>
+          </wp:inline>
+        </w:drawing>
+      </w:r>
+    </w:p>
+    <w:p>
+      <w:pPr>
+        <w:pStyle w:val="ListParagraph"/>
+        <w:spacing w:line="360" w:lineRule="auto"/>
+        <w:ind w:left="2160"/>
+        <w:jc w:val="both"/>
+        <w:rPr>
+          <w:rFonts w:ascii="Times New Roman" w:hAnsi="Times New Roman" w:cs="Times New Roman"/>
+          <w:sz w:val="24"/>
+          <w:lang w:val="id-ID"/>
+        </w:rPr>
+      </w:pPr>
+    </w:p>
+    <w:p>
+      <w:pPr>
+        <w:pStyle w:val="ListParagraph"/>
+        <w:ind w:left="2160"/>
+        <w:jc w:val="center"/>
+        <w:rPr>
+          <w:rFonts w:ascii="Times New Roman" w:hAnsi="Times New Roman" w:cs="Times New Roman"/>
+          <w:sz w:val="24"/>
+          <w:szCs w:val="24"/>
+          <w:lang w:val="id-ID"/>
+        </w:rPr>
+      </w:pPr>
+      <w:r>
+        <w:rPr>
+          <w:rFonts w:ascii="Times New Roman" w:hAnsi="Times New Roman" w:cs="Times New Roman"/>
+          <w:sz w:val="24"/>
+          <w:szCs w:val="24"/>
+        </w:rPr>
+        <w:t>Gambar 1</w:t>
+      </w:r>
+      <w:r>
+        <w:rPr>
+          <w:rFonts w:ascii="Times New Roman" w:hAnsi="Times New Roman" w:cs="Times New Roman"/>
+          <w:sz w:val="24"/>
+          <w:szCs w:val="24"/>
+          <w:lang w:val="id-ID"/>
+        </w:rPr>
+        <w:t>2</w:t>
+      </w:r>
+      <w:r>
+        <w:rPr>
+          <w:rFonts w:ascii="Times New Roman" w:hAnsi="Times New Roman" w:cs="Times New Roman"/>
+          <w:sz w:val="24"/>
+          <w:szCs w:val="24"/>
+        </w:rPr>
+        <w:t xml:space="preserve">.5 Halaman </w:t>
+      </w:r>
+      <w:r>
+        <w:rPr>
+          <w:rFonts w:ascii="Times New Roman" w:hAnsi="Times New Roman" w:cs="Times New Roman"/>
+          <w:sz w:val="24"/>
+          <w:szCs w:val="24"/>
+          <w:lang w:val="id-ID"/>
+        </w:rPr>
+        <w:t>form masterr outlet</w:t>
+      </w:r>
+    </w:p>
+    <w:p>
+      <w:pPr>
+        <w:pStyle w:val="ListParagraph"/>
+        <w:spacing w:line="360" w:lineRule="auto"/>
+        <w:ind w:left="2160"/>
+        <w:jc w:val="both"/>
+        <w:rPr>
+          <w:rFonts w:ascii="Times New Roman" w:hAnsi="Times New Roman" w:cs="Times New Roman"/>
+          <w:sz w:val="24"/>
+          <w:lang w:val="id-ID"/>
+        </w:rPr>
+      </w:pPr>
+    </w:p>
+    <w:p>
+      <w:pPr>
+        <w:pStyle w:val="ListParagraph"/>
+        <w:numPr>
+          <w:ilvl w:val="0"/>
+          <w:numId w:val="44"/>
+        </w:numPr>
+        <w:spacing w:line="360" w:lineRule="auto"/>
+        <w:jc w:val="both"/>
+        <w:rPr>
+          <w:rFonts w:ascii="Times New Roman" w:hAnsi="Times New Roman" w:cs="Times New Roman"/>
+          <w:sz w:val="24"/>
+          <w:lang w:val="id-ID"/>
+        </w:rPr>
+      </w:pPr>
+      <w:r>
+        <w:rPr>
+          <w:rFonts w:ascii="Times New Roman" w:hAnsi="Times New Roman" w:cs="Times New Roman"/>
+          <w:sz w:val="24"/>
+          <w:lang w:val="id-ID"/>
+        </w:rPr>
+        <w:t>Halaman</w:t>
+      </w:r>
+      <w:r>
+        <w:rPr>
+          <w:rFonts w:ascii="Times New Roman" w:hAnsi="Times New Roman" w:cs="Times New Roman"/>
+          <w:sz w:val="24"/>
+          <w:lang w:val="id-ID"/>
+        </w:rPr>
+        <w:t xml:space="preserve"> transaksi</w:t>
+      </w:r>
+    </w:p>
+    <w:p>
+      <w:pPr>
+        <w:pStyle w:val="ListParagraph"/>
+        <w:spacing w:line="360" w:lineRule="auto"/>
+        <w:ind w:left="2160"/>
+        <w:jc w:val="both"/>
+        <w:rPr>
+          <w:rFonts w:ascii="Times New Roman" w:hAnsi="Times New Roman" w:cs="Times New Roman"/>
+          <w:sz w:val="24"/>
+          <w:lang w:val="id-ID"/>
+        </w:rPr>
+      </w:pPr>
+    </w:p>
+    <w:p>
+      <w:pPr>
+        <w:pStyle w:val="ListParagraph"/>
+        <w:spacing w:line="360" w:lineRule="auto"/>
+        <w:ind w:left="2160"/>
+        <w:jc w:val="both"/>
+        <w:rPr>
+          <w:rFonts w:ascii="Times New Roman" w:hAnsi="Times New Roman" w:cs="Times New Roman"/>
+          <w:sz w:val="24"/>
+          <w:lang w:val="id-ID"/>
+        </w:rPr>
+      </w:pPr>
+      <w:r>
+        <w:rPr>
+          <w:noProof/>
+          <w:lang w:val="id-ID" w:eastAsia="id-ID"/>
+        </w:rPr>
+        <w:drawing>
+          <wp:inline distT="0" distB="0" distL="0" distR="0" wp14:anchorId="04CD0FED" wp14:editId="25A801A3">
+            <wp:extent cx="4154805" cy="2687320"/>
+            <wp:effectExtent l="0" t="0" r="0" b="0"/>
+            <wp:docPr id="24" name="Picture 24"/>
+            <wp:cNvGraphicFramePr>
+              <a:graphicFrameLocks xmlns:a="http://schemas.openxmlformats.org/drawingml/2006/main" noChangeAspect="1"/>
+            </wp:cNvGraphicFramePr>
+            <a:graphic xmlns:a="http://schemas.openxmlformats.org/drawingml/2006/main">
+              <a:graphicData uri="http://schemas.openxmlformats.org/drawingml/2006/picture">
+                <pic:pic xmlns:pic="http://schemas.openxmlformats.org/drawingml/2006/picture">
+                  <pic:nvPicPr>
+                    <pic:cNvPr id="1" name=""/>
+                    <pic:cNvPicPr/>
+                  </pic:nvPicPr>
+                  <pic:blipFill>
+                    <a:blip r:embed="rId46"/>
+                    <a:stretch>
+                      <a:fillRect/>
+                    </a:stretch>
+                  </pic:blipFill>
+                  <pic:spPr>
+                    <a:xfrm>
+                      <a:off x="0" y="0"/>
+                      <a:ext cx="4154805" cy="2687320"/>
+                    </a:xfrm>
+                    <a:prstGeom prst="rect">
+                      <a:avLst/>
+                    </a:prstGeom>
+                  </pic:spPr>
+                </pic:pic>
+              </a:graphicData>
+            </a:graphic>
+          </wp:inline>
+        </w:drawing>
+      </w:r>
+    </w:p>
+    <w:p>
+      <w:pPr>
+        <w:pStyle w:val="ListParagraph"/>
+        <w:spacing w:line="360" w:lineRule="auto"/>
+        <w:ind w:left="2160"/>
+        <w:jc w:val="both"/>
+        <w:rPr>
+          <w:rFonts w:ascii="Times New Roman" w:hAnsi="Times New Roman" w:cs="Times New Roman"/>
+          <w:sz w:val="24"/>
+          <w:lang w:val="id-ID"/>
+        </w:rPr>
+      </w:pPr>
+    </w:p>
+    <w:p>
+      <w:pPr>
+        <w:pStyle w:val="ListParagraph"/>
+        <w:ind w:left="2160"/>
+        <w:jc w:val="center"/>
+        <w:rPr>
+          <w:rFonts w:ascii="Times New Roman" w:hAnsi="Times New Roman" w:cs="Times New Roman"/>
+          <w:sz w:val="24"/>
+          <w:szCs w:val="24"/>
+          <w:lang w:val="id-ID"/>
+        </w:rPr>
+      </w:pPr>
+      <w:r>
+        <w:rPr>
+          <w:rFonts w:ascii="Times New Roman" w:hAnsi="Times New Roman" w:cs="Times New Roman"/>
+          <w:sz w:val="24"/>
+          <w:szCs w:val="24"/>
+        </w:rPr>
+        <w:t>Gambar 1</w:t>
+      </w:r>
+      <w:r>
+        <w:rPr>
+          <w:rFonts w:ascii="Times New Roman" w:hAnsi="Times New Roman" w:cs="Times New Roman"/>
+          <w:sz w:val="24"/>
+          <w:szCs w:val="24"/>
+          <w:lang w:val="id-ID"/>
+        </w:rPr>
+        <w:t>2</w:t>
+      </w:r>
+      <w:r>
+        <w:rPr>
+          <w:rFonts w:ascii="Times New Roman" w:hAnsi="Times New Roman" w:cs="Times New Roman"/>
+          <w:sz w:val="24"/>
+          <w:szCs w:val="24"/>
+        </w:rPr>
+        <w:t xml:space="preserve">.6 Halaman </w:t>
+      </w:r>
+      <w:r>
+        <w:rPr>
+          <w:rFonts w:ascii="Times New Roman" w:hAnsi="Times New Roman" w:cs="Times New Roman"/>
+          <w:sz w:val="24"/>
+          <w:szCs w:val="24"/>
+          <w:lang w:val="id-ID"/>
+        </w:rPr>
+        <w:t>transaksi</w:t>
+      </w:r>
+    </w:p>
+    <w:p>
+      <w:pPr>
+        <w:pStyle w:val="ListParagraph"/>
+        <w:spacing w:line="360" w:lineRule="auto"/>
+        <w:ind w:left="2160"/>
+        <w:jc w:val="both"/>
+        <w:rPr>
+          <w:rFonts w:ascii="Times New Roman" w:hAnsi="Times New Roman" w:cs="Times New Roman"/>
+          <w:sz w:val="24"/>
+          <w:lang w:val="id-ID"/>
+        </w:rPr>
+      </w:pPr>
+    </w:p>
+    <w:p>
+      <w:pPr>
+        <w:pStyle w:val="ListParagraph"/>
+        <w:numPr>
+          <w:ilvl w:val="0"/>
+          <w:numId w:val="44"/>
+        </w:numPr>
+        <w:spacing w:line="360" w:lineRule="auto"/>
+        <w:jc w:val="both"/>
+        <w:rPr>
+          <w:rFonts w:ascii="Times New Roman" w:hAnsi="Times New Roman" w:cs="Times New Roman"/>
+          <w:sz w:val="24"/>
+          <w:lang w:val="id-ID"/>
+        </w:rPr>
+      </w:pPr>
+      <w:r>
+        <w:rPr>
+          <w:rFonts w:ascii="Times New Roman" w:hAnsi="Times New Roman" w:cs="Times New Roman"/>
+          <w:sz w:val="24"/>
+          <w:lang w:val="id-ID"/>
+        </w:rPr>
+        <w:t>Halaman</w:t>
+      </w:r>
+      <w:r>
+        <w:rPr>
+          <w:rFonts w:ascii="Times New Roman" w:hAnsi="Times New Roman" w:cs="Times New Roman"/>
+          <w:sz w:val="24"/>
+          <w:lang w:val="id-ID"/>
+        </w:rPr>
+        <w:t xml:space="preserve"> penjualan</w:t>
+      </w:r>
+    </w:p>
+    <w:p>
+      <w:pPr>
+        <w:pStyle w:val="ListParagraph"/>
+        <w:spacing w:line="360" w:lineRule="auto"/>
+        <w:ind w:left="2160"/>
+        <w:jc w:val="both"/>
+        <w:rPr>
+          <w:rFonts w:ascii="Times New Roman" w:hAnsi="Times New Roman" w:cs="Times New Roman"/>
+          <w:sz w:val="24"/>
+          <w:lang w:val="id-ID"/>
+        </w:rPr>
+      </w:pPr>
+    </w:p>
+    <w:p>
+      <w:pPr>
+        <w:pStyle w:val="ListParagraph"/>
+        <w:spacing w:line="360" w:lineRule="auto"/>
+        <w:ind w:left="2160"/>
+        <w:jc w:val="both"/>
+        <w:rPr>
+          <w:rFonts w:ascii="Times New Roman" w:hAnsi="Times New Roman" w:cs="Times New Roman"/>
+          <w:sz w:val="24"/>
+          <w:lang w:val="id-ID"/>
+        </w:rPr>
+      </w:pPr>
+      <w:r>
+        <w:rPr>
+          <w:noProof/>
+          <w:lang w:val="id-ID" w:eastAsia="id-ID"/>
+        </w:rPr>
+        <w:drawing>
+          <wp:inline distT="0" distB="0" distL="0" distR="0" wp14:anchorId="6F0383AF" wp14:editId="593AC9F3">
+            <wp:extent cx="4202430" cy="2565400"/>
+            <wp:effectExtent l="0" t="0" r="7620" b="6350"/>
+            <wp:docPr id="25" name="Picture 25"/>
+            <wp:cNvGraphicFramePr>
+              <a:graphicFrameLocks xmlns:a="http://schemas.openxmlformats.org/drawingml/2006/main" noChangeAspect="1"/>
+            </wp:cNvGraphicFramePr>
+            <a:graphic xmlns:a="http://schemas.openxmlformats.org/drawingml/2006/main">
+              <a:graphicData uri="http://schemas.openxmlformats.org/drawingml/2006/picture">
+                <pic:pic xmlns:pic="http://schemas.openxmlformats.org/drawingml/2006/picture">
+                  <pic:nvPicPr>
+                    <pic:cNvPr id="1" name=""/>
+                    <pic:cNvPicPr/>
+                  </pic:nvPicPr>
+                  <pic:blipFill>
+                    <a:blip r:embed="rId47"/>
+                    <a:stretch>
+                      <a:fillRect/>
+                    </a:stretch>
+                  </pic:blipFill>
+                  <pic:spPr>
+                    <a:xfrm>
+                      <a:off x="0" y="0"/>
+                      <a:ext cx="4202430" cy="2565400"/>
+                    </a:xfrm>
+                    <a:prstGeom prst="rect">
+                      <a:avLst/>
+                    </a:prstGeom>
+                  </pic:spPr>
+                </pic:pic>
+              </a:graphicData>
+            </a:graphic>
+          </wp:inline>
+        </w:drawing>
+      </w:r>
+    </w:p>
+    <w:p>
+      <w:pPr>
+        <w:pStyle w:val="ListParagraph"/>
+        <w:spacing w:line="360" w:lineRule="auto"/>
+        <w:ind w:left="2160"/>
+        <w:jc w:val="both"/>
+        <w:rPr>
+          <w:rFonts w:ascii="Times New Roman" w:hAnsi="Times New Roman" w:cs="Times New Roman"/>
+          <w:sz w:val="24"/>
+          <w:lang w:val="id-ID"/>
+        </w:rPr>
+      </w:pPr>
+    </w:p>
+    <w:p>
+      <w:pPr>
+        <w:pStyle w:val="ListParagraph"/>
+        <w:ind w:left="2160"/>
+        <w:jc w:val="center"/>
+        <w:rPr>
+          <w:rFonts w:ascii="Times New Roman" w:hAnsi="Times New Roman" w:cs="Times New Roman"/>
+          <w:sz w:val="24"/>
+          <w:szCs w:val="24"/>
+          <w:lang w:val="id-ID"/>
+        </w:rPr>
+      </w:pPr>
+      <w:r>
+        <w:rPr>
+          <w:rFonts w:ascii="Times New Roman" w:hAnsi="Times New Roman" w:cs="Times New Roman"/>
+          <w:sz w:val="24"/>
+          <w:szCs w:val="24"/>
+        </w:rPr>
+        <w:t>Gambar 1</w:t>
+      </w:r>
+      <w:r>
+        <w:rPr>
+          <w:rFonts w:ascii="Times New Roman" w:hAnsi="Times New Roman" w:cs="Times New Roman"/>
+          <w:sz w:val="24"/>
+          <w:szCs w:val="24"/>
+          <w:lang w:val="id-ID"/>
+        </w:rPr>
+        <w:t>2</w:t>
+      </w:r>
+      <w:r>
+        <w:rPr>
+          <w:rFonts w:ascii="Times New Roman" w:hAnsi="Times New Roman" w:cs="Times New Roman"/>
+          <w:sz w:val="24"/>
+          <w:szCs w:val="24"/>
+        </w:rPr>
+        <w:t xml:space="preserve">.7 Halaman </w:t>
+      </w:r>
+      <w:r>
+        <w:rPr>
+          <w:rFonts w:ascii="Times New Roman" w:hAnsi="Times New Roman" w:cs="Times New Roman"/>
+          <w:sz w:val="24"/>
+          <w:szCs w:val="24"/>
+          <w:lang w:val="id-ID"/>
+        </w:rPr>
+        <w:t>penjualan</w:t>
+      </w:r>
+    </w:p>
+    <w:p>
+      <w:pPr>
+        <w:pStyle w:val="ListParagraph"/>
+        <w:spacing w:line="360" w:lineRule="auto"/>
+        <w:ind w:left="2160"/>
+        <w:jc w:val="both"/>
+        <w:rPr>
+          <w:rFonts w:ascii="Times New Roman" w:hAnsi="Times New Roman" w:cs="Times New Roman"/>
+          <w:sz w:val="24"/>
+          <w:lang w:val="id-ID"/>
+        </w:rPr>
+      </w:pPr>
+    </w:p>
+    <w:p>
+      <w:pPr>
+        <w:pStyle w:val="ListParagraph"/>
+        <w:numPr>
+          <w:ilvl w:val="0"/>
+          <w:numId w:val="44"/>
+        </w:numPr>
+        <w:spacing w:line="360" w:lineRule="auto"/>
+        <w:jc w:val="both"/>
+        <w:rPr>
+          <w:rFonts w:ascii="Times New Roman" w:hAnsi="Times New Roman" w:cs="Times New Roman"/>
+          <w:sz w:val="24"/>
+          <w:lang w:val="id-ID"/>
+        </w:rPr>
+      </w:pPr>
+      <w:r>
+        <w:rPr>
+          <w:rFonts w:ascii="Times New Roman" w:hAnsi="Times New Roman" w:cs="Times New Roman"/>
+          <w:sz w:val="24"/>
+          <w:lang w:val="id-ID"/>
+        </w:rPr>
+        <w:t>Halaman cetak laporan</w:t>
+      </w:r>
+    </w:p>
+    <w:p>
+      <w:pPr>
+        <w:pStyle w:val="ListParagraph"/>
+        <w:spacing w:line="360" w:lineRule="auto"/>
+        <w:ind w:left="2160"/>
+        <w:jc w:val="both"/>
+        <w:rPr>
+          <w:rFonts w:ascii="Times New Roman" w:hAnsi="Times New Roman" w:cs="Times New Roman"/>
+          <w:sz w:val="24"/>
+          <w:lang w:val="id-ID"/>
+        </w:rPr>
+      </w:pPr>
+    </w:p>
+    <w:p>
+      <w:pPr>
+        <w:pStyle w:val="ListParagraph"/>
+        <w:spacing w:line="360" w:lineRule="auto"/>
+        <w:ind w:left="2160"/>
+        <w:jc w:val="both"/>
+        <w:rPr>
+          <w:rFonts w:ascii="Times New Roman" w:hAnsi="Times New Roman" w:cs="Times New Roman"/>
+          <w:sz w:val="24"/>
+          <w:lang w:val="id-ID"/>
+        </w:rPr>
+      </w:pPr>
+      <w:r>
+        <w:rPr>
+          <w:noProof/>
+          <w:lang w:val="id-ID" w:eastAsia="id-ID"/>
+        </w:rPr>
+        <w:drawing>
+          <wp:inline distT="0" distB="0" distL="0" distR="0" wp14:anchorId="5B680651" wp14:editId="5E92986D">
+            <wp:extent cx="4154805" cy="2590800"/>
+            <wp:effectExtent l="0" t="0" r="0" b="0"/>
+            <wp:docPr id="26" name="Picture 26"/>
+            <wp:cNvGraphicFramePr>
+              <a:graphicFrameLocks xmlns:a="http://schemas.openxmlformats.org/drawingml/2006/main" noChangeAspect="1"/>
+            </wp:cNvGraphicFramePr>
+            <a:graphic xmlns:a="http://schemas.openxmlformats.org/drawingml/2006/main">
+              <a:graphicData uri="http://schemas.openxmlformats.org/drawingml/2006/picture">
+                <pic:pic xmlns:pic="http://schemas.openxmlformats.org/drawingml/2006/picture">
+                  <pic:nvPicPr>
+                    <pic:cNvPr id="1" name=""/>
+                    <pic:cNvPicPr/>
+                  </pic:nvPicPr>
+                  <pic:blipFill>
+                    <a:blip r:embed="rId48"/>
+                    <a:stretch>
+                      <a:fillRect/>
+                    </a:stretch>
+                  </pic:blipFill>
+                  <pic:spPr>
+                    <a:xfrm>
+                      <a:off x="0" y="0"/>
+                      <a:ext cx="4154805" cy="2590800"/>
+                    </a:xfrm>
+                    <a:prstGeom prst="rect">
+                      <a:avLst/>
+                    </a:prstGeom>
+                  </pic:spPr>
+                </pic:pic>
+              </a:graphicData>
+            </a:graphic>
+          </wp:inline>
+        </w:drawing>
+      </w:r>
+    </w:p>
+    <w:p>
+      <w:pPr>
+        <w:pStyle w:val="ListParagraph"/>
+        <w:spacing w:line="360" w:lineRule="auto"/>
+        <w:ind w:left="2160"/>
+        <w:jc w:val="both"/>
+        <w:rPr>
+          <w:rFonts w:ascii="Times New Roman" w:hAnsi="Times New Roman" w:cs="Times New Roman"/>
+          <w:sz w:val="24"/>
+          <w:lang w:val="id-ID"/>
+        </w:rPr>
+      </w:pPr>
+    </w:p>
+    <w:p>
+      <w:pPr>
+        <w:pStyle w:val="ListParagraph"/>
+        <w:ind w:left="2160"/>
+        <w:jc w:val="center"/>
+        <w:rPr>
+          <w:rFonts w:ascii="Times New Roman" w:hAnsi="Times New Roman" w:cs="Times New Roman"/>
+          <w:sz w:val="24"/>
+          <w:szCs w:val="24"/>
+          <w:lang w:val="id-ID"/>
+        </w:rPr>
+      </w:pPr>
+      <w:r>
+        <w:rPr>
+          <w:rFonts w:ascii="Times New Roman" w:hAnsi="Times New Roman" w:cs="Times New Roman"/>
+          <w:sz w:val="24"/>
+          <w:szCs w:val="24"/>
+        </w:rPr>
+        <w:t>Gambar 1</w:t>
+      </w:r>
+      <w:r>
+        <w:rPr>
+          <w:rFonts w:ascii="Times New Roman" w:hAnsi="Times New Roman" w:cs="Times New Roman"/>
+          <w:sz w:val="24"/>
+          <w:szCs w:val="24"/>
+          <w:lang w:val="id-ID"/>
+        </w:rPr>
+        <w:t>2</w:t>
+      </w:r>
+      <w:r>
+        <w:rPr>
+          <w:rFonts w:ascii="Times New Roman" w:hAnsi="Times New Roman" w:cs="Times New Roman"/>
+          <w:sz w:val="24"/>
+          <w:szCs w:val="24"/>
+        </w:rPr>
+        <w:t xml:space="preserve">.8 Halaman </w:t>
+      </w:r>
+      <w:r>
+        <w:rPr>
+          <w:rFonts w:ascii="Times New Roman" w:hAnsi="Times New Roman" w:cs="Times New Roman"/>
+          <w:sz w:val="24"/>
+          <w:szCs w:val="24"/>
+          <w:lang w:val="id-ID"/>
+        </w:rPr>
+        <w:t>cetak laporan</w:t>
+      </w:r>
+    </w:p>
+    <w:p>
+      <w:pPr>
+        <w:pStyle w:val="ListParagraph"/>
+        <w:spacing w:line="360" w:lineRule="auto"/>
+        <w:ind w:left="2160"/>
+        <w:jc w:val="both"/>
+        <w:rPr>
+          <w:rFonts w:ascii="Times New Roman" w:hAnsi="Times New Roman" w:cs="Times New Roman"/>
+          <w:sz w:val="24"/>
+          <w:lang w:val="id-ID"/>
+        </w:rPr>
+      </w:pPr>
+    </w:p>
+    <w:p>
+      <w:pPr>
+        <w:pStyle w:val="ListParagraph"/>
+        <w:numPr>
+          <w:ilvl w:val="0"/>
           <w:numId w:val="37"/>
         </w:numPr>
         <w:spacing w:line="360" w:lineRule="auto"/>
@@ -25619,8 +28030,5681 @@
           <w:sz w:val="24"/>
           <w:lang w:val="id-ID"/>
         </w:rPr>
+        <w:lastRenderedPageBreak/>
         <w:t>Implementasi Pengujian Aplikasi</w:t>
       </w:r>
+    </w:p>
+    <w:p>
+      <w:pPr>
+        <w:pStyle w:val="ListParagraph"/>
+        <w:spacing w:line="360" w:lineRule="auto"/>
+        <w:ind w:left="1800" w:firstLine="360"/>
+        <w:jc w:val="both"/>
+        <w:rPr>
+          <w:rFonts w:ascii="Times New Roman" w:hAnsi="Times New Roman" w:cs="Times New Roman"/>
+          <w:sz w:val="24"/>
+          <w:szCs w:val="24"/>
+        </w:rPr>
+      </w:pPr>
+      <w:r>
+        <w:rPr>
+          <w:rFonts w:ascii="Times New Roman" w:hAnsi="Times New Roman" w:cs="Times New Roman"/>
+          <w:sz w:val="24"/>
+          <w:szCs w:val="24"/>
+        </w:rPr>
+        <w:t xml:space="preserve">Setelah desain sistem </w:t>
+      </w:r>
+      <w:proofErr w:type="gramStart"/>
+      <w:r>
+        <w:rPr>
+          <w:rFonts w:ascii="Times New Roman" w:hAnsi="Times New Roman" w:cs="Times New Roman"/>
+          <w:sz w:val="24"/>
+          <w:szCs w:val="24"/>
+        </w:rPr>
+        <w:t>selesai ,</w:t>
+      </w:r>
+      <w:proofErr w:type="gramEnd"/>
+      <w:r>
+        <w:rPr>
+          <w:rFonts w:ascii="Times New Roman" w:hAnsi="Times New Roman" w:cs="Times New Roman"/>
+          <w:sz w:val="24"/>
+          <w:szCs w:val="24"/>
+        </w:rPr>
+        <w:t xml:space="preserve"> maka tahap berikutnya dalam metodologi pengembangan sistem adalah implementasi sistem dari hasil rancangan yang telah dibuat . Pada tahap implementasi ini terdapat beberapa aktivitas yang dilakukan. Aktivitas – aktivitas yang dimaksud yaitu pemrograman dan pengujian.</w:t>
+      </w:r>
+    </w:p>
+    <w:p>
+      <w:pPr>
+        <w:pStyle w:val="ListParagraph"/>
+        <w:numPr>
+          <w:ilvl w:val="0"/>
+          <w:numId w:val="45"/>
+        </w:numPr>
+        <w:spacing w:line="360" w:lineRule="auto"/>
+        <w:jc w:val="both"/>
+        <w:rPr>
+          <w:rFonts w:ascii="Times New Roman" w:hAnsi="Times New Roman" w:cs="Times New Roman"/>
+          <w:sz w:val="24"/>
+          <w:szCs w:val="24"/>
+          <w:lang w:val="id-ID"/>
+        </w:rPr>
+      </w:pPr>
+      <w:r>
+        <w:rPr>
+          <w:rFonts w:ascii="Times New Roman" w:hAnsi="Times New Roman" w:cs="Times New Roman"/>
+          <w:sz w:val="24"/>
+          <w:szCs w:val="24"/>
+          <w:lang w:val="id-ID"/>
+        </w:rPr>
+        <w:t>Pemrograman</w:t>
+      </w:r>
+    </w:p>
+    <w:p>
+      <w:pPr>
+        <w:pStyle w:val="ListParagraph"/>
+        <w:spacing w:line="360" w:lineRule="auto"/>
+        <w:ind w:left="2160" w:firstLine="720"/>
+        <w:jc w:val="both"/>
+        <w:rPr>
+          <w:rFonts w:ascii="Times New Roman" w:hAnsi="Times New Roman" w:cs="Times New Roman"/>
+          <w:sz w:val="24"/>
+          <w:szCs w:val="24"/>
+          <w:lang w:val="id-ID"/>
+        </w:rPr>
+      </w:pPr>
+      <w:r>
+        <w:rPr>
+          <w:rFonts w:ascii="Times New Roman" w:hAnsi="Times New Roman" w:cs="Times New Roman"/>
+          <w:sz w:val="24"/>
+          <w:szCs w:val="24"/>
+        </w:rPr>
+        <w:t>Pada tahap pemrograman , penulis menggunakan bahasa pemrograman java sebagai bahasa pemrograman yang membantu dalam proses manipulasi kegatan yang ada dalam pembuatan Sistem</w:t>
+      </w:r>
+      <w:r>
+        <w:rPr>
+          <w:rFonts w:ascii="Times New Roman" w:hAnsi="Times New Roman" w:cs="Times New Roman"/>
+          <w:sz w:val="24"/>
+          <w:szCs w:val="24"/>
+          <w:lang w:val="id-ID"/>
+        </w:rPr>
+        <w:t xml:space="preserve"> Informasi manajement laporan penjualan pada PT Inspirasi Kuliner Indinesia </w:t>
+      </w:r>
+      <w:r>
+        <w:rPr>
+          <w:rFonts w:ascii="Times New Roman" w:hAnsi="Times New Roman" w:cs="Times New Roman"/>
+          <w:sz w:val="24"/>
+          <w:szCs w:val="24"/>
+        </w:rPr>
+        <w:t>, sedangkan untuk web server localsoftware yang digunakan dalam pembuatan aplikasi ini yaitu Xampp 3.1.3 , MySQL ( My Structured Query Language )  yang berfungsi untuk menyimpan data dari setiap perubahan data , Netbeans sebagai alat bantu perancangan aplikasi dan penguji sistem.</w:t>
+      </w:r>
+    </w:p>
+    <w:p>
+      <w:pPr>
+        <w:pStyle w:val="ListParagraph"/>
+        <w:numPr>
+          <w:ilvl w:val="0"/>
+          <w:numId w:val="45"/>
+        </w:numPr>
+        <w:spacing w:line="360" w:lineRule="auto"/>
+        <w:jc w:val="both"/>
+        <w:rPr>
+          <w:rFonts w:ascii="Times New Roman" w:hAnsi="Times New Roman" w:cs="Times New Roman"/>
+          <w:sz w:val="24"/>
+          <w:lang w:val="id-ID"/>
+        </w:rPr>
+      </w:pPr>
+      <w:r>
+        <w:rPr>
+          <w:rFonts w:ascii="Times New Roman" w:hAnsi="Times New Roman" w:cs="Times New Roman"/>
+          <w:sz w:val="24"/>
+          <w:szCs w:val="24"/>
+          <w:lang w:val="id-ID"/>
+        </w:rPr>
+        <w:t xml:space="preserve">Pengujian </w:t>
+      </w:r>
+    </w:p>
+    <w:p>
+      <w:pPr>
+        <w:pStyle w:val="ListParagraph"/>
+        <w:ind w:left="2160" w:firstLine="720"/>
+        <w:jc w:val="both"/>
+        <w:rPr>
+          <w:rFonts w:ascii="Times New Roman" w:hAnsi="Times New Roman" w:cs="Times New Roman"/>
+          <w:sz w:val="24"/>
+          <w:szCs w:val="24"/>
+        </w:rPr>
+      </w:pPr>
+      <w:r>
+        <w:rPr>
+          <w:rFonts w:ascii="Times New Roman" w:hAnsi="Times New Roman" w:cs="Times New Roman"/>
+          <w:sz w:val="24"/>
+          <w:szCs w:val="24"/>
+        </w:rPr>
+        <w:t xml:space="preserve"> </w:t>
+      </w:r>
+      <w:r>
+        <w:rPr>
+          <w:rFonts w:ascii="Times New Roman" w:hAnsi="Times New Roman" w:cs="Times New Roman"/>
+          <w:sz w:val="24"/>
+          <w:szCs w:val="24"/>
+        </w:rPr>
+        <w:t xml:space="preserve">Pada tahapan ini dilakukan pengujian terhadap </w:t>
+      </w:r>
+      <w:proofErr w:type="gramStart"/>
+      <w:r>
+        <w:rPr>
+          <w:rFonts w:ascii="Times New Roman" w:hAnsi="Times New Roman" w:cs="Times New Roman"/>
+          <w:sz w:val="24"/>
+          <w:szCs w:val="24"/>
+        </w:rPr>
+        <w:t xml:space="preserve">sistem  </w:t>
+      </w:r>
+      <w:r>
+        <w:rPr>
+          <w:rFonts w:ascii="Times New Roman" w:hAnsi="Times New Roman" w:cs="Times New Roman"/>
+          <w:sz w:val="24"/>
+          <w:szCs w:val="24"/>
+          <w:lang w:val="id-ID"/>
+        </w:rPr>
+        <w:t>Informasi</w:t>
+      </w:r>
+      <w:proofErr w:type="gramEnd"/>
+      <w:r>
+        <w:rPr>
+          <w:rFonts w:ascii="Times New Roman" w:hAnsi="Times New Roman" w:cs="Times New Roman"/>
+          <w:sz w:val="24"/>
+          <w:szCs w:val="24"/>
+          <w:lang w:val="id-ID"/>
+        </w:rPr>
+        <w:t xml:space="preserve"> manajement laporan penjualan pada PT Inspirasi Kuliner Indinesia</w:t>
+      </w:r>
+      <w:r>
+        <w:rPr>
+          <w:rFonts w:ascii="Times New Roman" w:hAnsi="Times New Roman" w:cs="Times New Roman"/>
+          <w:sz w:val="24"/>
+          <w:szCs w:val="24"/>
+        </w:rPr>
+        <w:t xml:space="preserve">. Pengujian yang digunakan adalah pengujian eksternal. Pengujian eksternal yaitu melakukan pengujian terhadap aplikasi dengan cara mengecek satu persatu menu dan tombol yang ada denga menggunakan tabel </w:t>
+      </w:r>
+      <w:proofErr w:type="gramStart"/>
+      <w:r>
+        <w:rPr>
+          <w:rFonts w:ascii="Times New Roman" w:hAnsi="Times New Roman" w:cs="Times New Roman"/>
+          <w:sz w:val="24"/>
+          <w:szCs w:val="24"/>
+        </w:rPr>
+        <w:t>pengujian ,</w:t>
+      </w:r>
+      <w:proofErr w:type="gramEnd"/>
+      <w:r>
+        <w:rPr>
+          <w:rFonts w:ascii="Times New Roman" w:hAnsi="Times New Roman" w:cs="Times New Roman"/>
+          <w:sz w:val="24"/>
+          <w:szCs w:val="24"/>
+        </w:rPr>
+        <w:t xml:space="preserve"> apakah menu dan tombol tersebut sudah sesuai seperti yang diharapkan atau belum.</w:t>
+      </w:r>
+    </w:p>
+    <w:p>
+      <w:pPr>
+        <w:pStyle w:val="ListParagraph"/>
+        <w:ind w:left="2160" w:firstLine="720"/>
+        <w:jc w:val="both"/>
+        <w:rPr>
+          <w:rFonts w:ascii="Times New Roman" w:hAnsi="Times New Roman" w:cs="Times New Roman"/>
+          <w:sz w:val="24"/>
+          <w:szCs w:val="24"/>
+        </w:rPr>
+      </w:pPr>
+      <w:r>
+        <w:rPr>
+          <w:rFonts w:ascii="Times New Roman" w:hAnsi="Times New Roman" w:cs="Times New Roman"/>
+          <w:sz w:val="24"/>
+          <w:szCs w:val="24"/>
+        </w:rPr>
+        <w:t xml:space="preserve">Hasil lengkapnya dapat dilihat pada tabel </w:t>
+      </w:r>
+      <w:proofErr w:type="gramStart"/>
+      <w:r>
+        <w:rPr>
+          <w:rFonts w:ascii="Times New Roman" w:hAnsi="Times New Roman" w:cs="Times New Roman"/>
+          <w:sz w:val="24"/>
+          <w:szCs w:val="24"/>
+        </w:rPr>
+        <w:t>berikut :</w:t>
+      </w:r>
+      <w:proofErr w:type="gramEnd"/>
+    </w:p>
+    <w:p>
+      <w:pPr>
+        <w:pStyle w:val="ListParagraph"/>
+        <w:numPr>
+          <w:ilvl w:val="0"/>
+          <w:numId w:val="46"/>
+        </w:numPr>
+        <w:jc w:val="both"/>
+        <w:rPr>
+          <w:rFonts w:ascii="Times New Roman" w:hAnsi="Times New Roman" w:cs="Times New Roman"/>
+          <w:sz w:val="24"/>
+          <w:szCs w:val="24"/>
+          <w:lang w:val="id-ID"/>
+        </w:rPr>
+      </w:pPr>
+      <w:r>
+        <w:rPr>
+          <w:rFonts w:ascii="Times New Roman" w:hAnsi="Times New Roman" w:cs="Times New Roman"/>
+          <w:sz w:val="24"/>
+          <w:szCs w:val="24"/>
+          <w:lang w:val="id-ID"/>
+        </w:rPr>
+        <w:t>Pengujian bagian input data request barang</w:t>
+      </w:r>
+    </w:p>
+    <w:p>
+      <w:pPr>
+        <w:pStyle w:val="ListParagraph"/>
+        <w:ind w:left="2520"/>
+        <w:rPr>
+          <w:rFonts w:ascii="Times New Roman" w:hAnsi="Times New Roman" w:cs="Times New Roman"/>
+          <w:sz w:val="24"/>
+          <w:szCs w:val="24"/>
+        </w:rPr>
+      </w:pPr>
+      <w:r>
+        <w:rPr>
+          <w:rFonts w:ascii="Times New Roman" w:hAnsi="Times New Roman" w:cs="Times New Roman"/>
+          <w:sz w:val="24"/>
+          <w:szCs w:val="24"/>
+        </w:rPr>
+        <w:t xml:space="preserve">Melakukan uji coba pada bagian </w:t>
+      </w:r>
+      <w:r>
+        <w:rPr>
+          <w:rFonts w:ascii="Times New Roman" w:hAnsi="Times New Roman" w:cs="Times New Roman"/>
+          <w:sz w:val="24"/>
+          <w:szCs w:val="24"/>
+          <w:lang w:val="id-ID"/>
+        </w:rPr>
+        <w:t>data request barang</w:t>
+      </w:r>
+      <w:r>
+        <w:rPr>
+          <w:rFonts w:ascii="Times New Roman" w:hAnsi="Times New Roman" w:cs="Times New Roman"/>
+          <w:sz w:val="24"/>
+          <w:szCs w:val="24"/>
+        </w:rPr>
+        <w:t xml:space="preserve">. Hasil yang didapat sebagai berikut pada tabel dibawah ini. </w:t>
+      </w:r>
+    </w:p>
+    <w:p>
+      <w:pPr>
+        <w:pStyle w:val="ListParagraph"/>
+        <w:ind w:left="2520"/>
+        <w:jc w:val="center"/>
+        <w:rPr>
+          <w:rFonts w:ascii="Times New Roman" w:hAnsi="Times New Roman" w:cs="Times New Roman"/>
+          <w:sz w:val="24"/>
+          <w:szCs w:val="24"/>
+        </w:rPr>
+      </w:pPr>
+    </w:p>
+    <w:p>
+      <w:pPr>
+        <w:pStyle w:val="ListParagraph"/>
+        <w:ind w:left="2520"/>
+        <w:rPr>
+          <w:rFonts w:ascii="Times New Roman" w:hAnsi="Times New Roman" w:cs="Times New Roman"/>
+          <w:sz w:val="24"/>
+          <w:szCs w:val="24"/>
+          <w:lang w:val="id-ID"/>
+        </w:rPr>
+      </w:pPr>
+      <w:r>
+        <w:rPr>
+          <w:rFonts w:ascii="Times New Roman" w:hAnsi="Times New Roman" w:cs="Times New Roman"/>
+          <w:sz w:val="24"/>
+          <w:szCs w:val="24"/>
+        </w:rPr>
+        <w:t>Tabel 1</w:t>
+      </w:r>
+      <w:r>
+        <w:rPr>
+          <w:rFonts w:ascii="Times New Roman" w:hAnsi="Times New Roman" w:cs="Times New Roman"/>
+          <w:sz w:val="24"/>
+          <w:szCs w:val="24"/>
+          <w:lang w:val="id-ID"/>
+        </w:rPr>
+        <w:t>3</w:t>
+      </w:r>
+      <w:r>
+        <w:rPr>
+          <w:rFonts w:ascii="Times New Roman" w:hAnsi="Times New Roman" w:cs="Times New Roman"/>
+          <w:sz w:val="24"/>
+          <w:szCs w:val="24"/>
+        </w:rPr>
+        <w:t xml:space="preserve">.1 Pengujian Bagian Input </w:t>
+      </w:r>
+      <w:r>
+        <w:rPr>
+          <w:rFonts w:ascii="Times New Roman" w:hAnsi="Times New Roman" w:cs="Times New Roman"/>
+          <w:sz w:val="24"/>
+          <w:szCs w:val="24"/>
+          <w:lang w:val="id-ID"/>
+        </w:rPr>
+        <w:t>data request barang</w:t>
+      </w:r>
+    </w:p>
+    <w:tbl>
+      <w:tblPr>
+        <w:tblStyle w:val="TableGrid"/>
+        <w:tblW w:w="6095" w:type="dxa"/>
+        <w:tblInd w:w="2122" w:type="dxa"/>
+        <w:tblLook w:val="04A0" w:firstRow="1" w:lastRow="0" w:firstColumn="1" w:lastColumn="0" w:noHBand="0" w:noVBand="1"/>
+      </w:tblPr>
+      <w:tblGrid>
+        <w:gridCol w:w="553"/>
+        <w:gridCol w:w="1681"/>
+        <w:gridCol w:w="2727"/>
+        <w:gridCol w:w="1134"/>
+      </w:tblGrid>
+      <w:tr>
+        <w:tc>
+          <w:tcPr>
+            <w:tcW w:w="553" w:type="dxa"/>
+          </w:tcPr>
+          <w:p>
+            <w:pPr>
+              <w:pStyle w:val="ListParagraph"/>
+              <w:ind w:left="0"/>
+              <w:jc w:val="center"/>
+              <w:rPr>
+                <w:rFonts w:ascii="Times New Roman" w:hAnsi="Times New Roman" w:cs="Times New Roman"/>
+                <w:b/>
+                <w:sz w:val="24"/>
+                <w:szCs w:val="24"/>
+              </w:rPr>
+            </w:pPr>
+            <w:r>
+              <w:rPr>
+                <w:rFonts w:ascii="Times New Roman" w:hAnsi="Times New Roman" w:cs="Times New Roman"/>
+                <w:b/>
+                <w:sz w:val="24"/>
+                <w:szCs w:val="24"/>
+              </w:rPr>
+              <w:lastRenderedPageBreak/>
+              <w:t>No</w:t>
+            </w:r>
+          </w:p>
+        </w:tc>
+        <w:tc>
+          <w:tcPr>
+            <w:tcW w:w="1681" w:type="dxa"/>
+          </w:tcPr>
+          <w:p>
+            <w:pPr>
+              <w:pStyle w:val="ListParagraph"/>
+              <w:ind w:left="0"/>
+              <w:jc w:val="center"/>
+              <w:rPr>
+                <w:rFonts w:ascii="Times New Roman" w:hAnsi="Times New Roman" w:cs="Times New Roman"/>
+                <w:b/>
+                <w:sz w:val="24"/>
+                <w:szCs w:val="24"/>
+              </w:rPr>
+            </w:pPr>
+            <w:r>
+              <w:rPr>
+                <w:rFonts w:ascii="Times New Roman" w:hAnsi="Times New Roman" w:cs="Times New Roman"/>
+                <w:b/>
+                <w:sz w:val="24"/>
+                <w:szCs w:val="24"/>
+              </w:rPr>
+              <w:t>Rancanagan proses</w:t>
+            </w:r>
+          </w:p>
+        </w:tc>
+        <w:tc>
+          <w:tcPr>
+            <w:tcW w:w="2727" w:type="dxa"/>
+          </w:tcPr>
+          <w:p>
+            <w:pPr>
+              <w:pStyle w:val="ListParagraph"/>
+              <w:ind w:left="0"/>
+              <w:jc w:val="center"/>
+              <w:rPr>
+                <w:rFonts w:ascii="Times New Roman" w:hAnsi="Times New Roman" w:cs="Times New Roman"/>
+                <w:b/>
+                <w:sz w:val="24"/>
+                <w:szCs w:val="24"/>
+              </w:rPr>
+            </w:pPr>
+            <w:r>
+              <w:rPr>
+                <w:rFonts w:ascii="Times New Roman" w:hAnsi="Times New Roman" w:cs="Times New Roman"/>
+                <w:b/>
+                <w:sz w:val="24"/>
+                <w:szCs w:val="24"/>
+              </w:rPr>
+              <w:t>Hasil yang diharapkan</w:t>
+            </w:r>
+          </w:p>
+        </w:tc>
+        <w:tc>
+          <w:tcPr>
+            <w:tcW w:w="1134" w:type="dxa"/>
+          </w:tcPr>
+          <w:p>
+            <w:pPr>
+              <w:pStyle w:val="ListParagraph"/>
+              <w:ind w:left="0"/>
+              <w:jc w:val="center"/>
+              <w:rPr>
+                <w:rFonts w:ascii="Times New Roman" w:hAnsi="Times New Roman" w:cs="Times New Roman"/>
+                <w:b/>
+                <w:sz w:val="24"/>
+                <w:szCs w:val="24"/>
+              </w:rPr>
+            </w:pPr>
+            <w:r>
+              <w:rPr>
+                <w:rFonts w:ascii="Times New Roman" w:hAnsi="Times New Roman" w:cs="Times New Roman"/>
+                <w:b/>
+                <w:sz w:val="24"/>
+                <w:szCs w:val="24"/>
+              </w:rPr>
+              <w:t>Hasil</w:t>
+            </w:r>
+          </w:p>
+        </w:tc>
+      </w:tr>
+      <w:tr>
+        <w:tc>
+          <w:tcPr>
+            <w:tcW w:w="553" w:type="dxa"/>
+          </w:tcPr>
+          <w:p>
+            <w:pPr>
+              <w:pStyle w:val="ListParagraph"/>
+              <w:ind w:left="0"/>
+              <w:rPr>
+                <w:rFonts w:ascii="Times New Roman" w:hAnsi="Times New Roman" w:cs="Times New Roman"/>
+                <w:sz w:val="24"/>
+                <w:szCs w:val="24"/>
+              </w:rPr>
+            </w:pPr>
+            <w:r>
+              <w:rPr>
+                <w:rFonts w:ascii="Times New Roman" w:hAnsi="Times New Roman" w:cs="Times New Roman"/>
+                <w:sz w:val="24"/>
+                <w:szCs w:val="24"/>
+              </w:rPr>
+              <w:t>1</w:t>
+            </w:r>
+          </w:p>
+        </w:tc>
+        <w:tc>
+          <w:tcPr>
+            <w:tcW w:w="1681" w:type="dxa"/>
+          </w:tcPr>
+          <w:p>
+            <w:pPr>
+              <w:pStyle w:val="ListParagraph"/>
+              <w:ind w:left="0"/>
+              <w:rPr>
+                <w:rFonts w:ascii="Times New Roman" w:hAnsi="Times New Roman" w:cs="Times New Roman"/>
+                <w:sz w:val="24"/>
+                <w:szCs w:val="24"/>
+              </w:rPr>
+            </w:pPr>
+            <w:r>
+              <w:rPr>
+                <w:rFonts w:ascii="Times New Roman" w:hAnsi="Times New Roman" w:cs="Times New Roman"/>
+                <w:sz w:val="24"/>
+                <w:szCs w:val="24"/>
+              </w:rPr>
+              <w:t>Login</w:t>
+            </w:r>
+          </w:p>
+        </w:tc>
+        <w:tc>
+          <w:tcPr>
+            <w:tcW w:w="2727" w:type="dxa"/>
+          </w:tcPr>
+          <w:p>
+            <w:pPr>
+              <w:pStyle w:val="ListParagraph"/>
+              <w:ind w:left="0"/>
+              <w:rPr>
+                <w:rFonts w:ascii="Times New Roman" w:hAnsi="Times New Roman" w:cs="Times New Roman"/>
+                <w:sz w:val="24"/>
+                <w:szCs w:val="24"/>
+              </w:rPr>
+            </w:pPr>
+            <w:r>
+              <w:rPr>
+                <w:rFonts w:ascii="Times New Roman" w:hAnsi="Times New Roman" w:cs="Times New Roman"/>
+                <w:sz w:val="24"/>
+                <w:szCs w:val="24"/>
+              </w:rPr>
+              <w:t>Masuk ke halaman utama</w:t>
+            </w:r>
+          </w:p>
+        </w:tc>
+        <w:tc>
+          <w:tcPr>
+            <w:tcW w:w="1134" w:type="dxa"/>
+          </w:tcPr>
+          <w:p>
+            <w:pPr>
+              <w:pStyle w:val="ListParagraph"/>
+              <w:ind w:left="0"/>
+              <w:rPr>
+                <w:rFonts w:ascii="Times New Roman" w:hAnsi="Times New Roman" w:cs="Times New Roman"/>
+                <w:sz w:val="24"/>
+                <w:szCs w:val="24"/>
+              </w:rPr>
+            </w:pPr>
+            <w:r>
+              <w:rPr>
+                <w:rFonts w:ascii="Times New Roman" w:hAnsi="Times New Roman" w:cs="Times New Roman"/>
+                <w:sz w:val="24"/>
+                <w:szCs w:val="24"/>
+              </w:rPr>
+              <w:t>Sesuai</w:t>
+            </w:r>
+          </w:p>
+        </w:tc>
+      </w:tr>
+      <w:tr>
+        <w:tc>
+          <w:tcPr>
+            <w:tcW w:w="553" w:type="dxa"/>
+          </w:tcPr>
+          <w:p>
+            <w:pPr>
+              <w:pStyle w:val="ListParagraph"/>
+              <w:ind w:left="0"/>
+              <w:rPr>
+                <w:rFonts w:ascii="Times New Roman" w:hAnsi="Times New Roman" w:cs="Times New Roman"/>
+                <w:sz w:val="24"/>
+                <w:szCs w:val="24"/>
+              </w:rPr>
+            </w:pPr>
+            <w:r>
+              <w:rPr>
+                <w:rFonts w:ascii="Times New Roman" w:hAnsi="Times New Roman" w:cs="Times New Roman"/>
+                <w:sz w:val="24"/>
+                <w:szCs w:val="24"/>
+              </w:rPr>
+              <w:t>2</w:t>
+            </w:r>
+          </w:p>
+        </w:tc>
+        <w:tc>
+          <w:tcPr>
+            <w:tcW w:w="1681" w:type="dxa"/>
+          </w:tcPr>
+          <w:p>
+            <w:pPr>
+              <w:pStyle w:val="ListParagraph"/>
+              <w:ind w:left="0"/>
+              <w:rPr>
+                <w:rFonts w:ascii="Times New Roman" w:hAnsi="Times New Roman" w:cs="Times New Roman"/>
+                <w:sz w:val="24"/>
+                <w:szCs w:val="24"/>
+              </w:rPr>
+            </w:pPr>
+            <w:r>
+              <w:rPr>
+                <w:rFonts w:ascii="Times New Roman" w:hAnsi="Times New Roman" w:cs="Times New Roman"/>
+                <w:sz w:val="24"/>
+                <w:szCs w:val="24"/>
+              </w:rPr>
+              <w:t xml:space="preserve">Memilih menu input Input </w:t>
+            </w:r>
+            <w:r>
+              <w:rPr>
+                <w:rFonts w:ascii="Times New Roman" w:hAnsi="Times New Roman" w:cs="Times New Roman"/>
+                <w:sz w:val="24"/>
+                <w:szCs w:val="24"/>
+                <w:lang w:val="id-ID"/>
+              </w:rPr>
+              <w:t>data request barang</w:t>
+            </w:r>
+          </w:p>
+        </w:tc>
+        <w:tc>
+          <w:tcPr>
+            <w:tcW w:w="2727" w:type="dxa"/>
+          </w:tcPr>
+          <w:p>
+            <w:pPr>
+              <w:pStyle w:val="ListParagraph"/>
+              <w:ind w:left="0"/>
+              <w:rPr>
+                <w:rFonts w:ascii="Times New Roman" w:hAnsi="Times New Roman" w:cs="Times New Roman"/>
+                <w:sz w:val="24"/>
+                <w:szCs w:val="24"/>
+              </w:rPr>
+            </w:pPr>
+            <w:r>
+              <w:rPr>
+                <w:rFonts w:ascii="Times New Roman" w:hAnsi="Times New Roman" w:cs="Times New Roman"/>
+                <w:sz w:val="24"/>
+                <w:szCs w:val="24"/>
+              </w:rPr>
+              <w:t>Menampilkan tabel data request barang</w:t>
+            </w:r>
+          </w:p>
+        </w:tc>
+        <w:tc>
+          <w:tcPr>
+            <w:tcW w:w="1134" w:type="dxa"/>
+          </w:tcPr>
+          <w:p>
+            <w:pPr>
+              <w:pStyle w:val="ListParagraph"/>
+              <w:ind w:left="0"/>
+              <w:rPr>
+                <w:rFonts w:ascii="Times New Roman" w:hAnsi="Times New Roman" w:cs="Times New Roman"/>
+                <w:sz w:val="24"/>
+                <w:szCs w:val="24"/>
+              </w:rPr>
+            </w:pPr>
+            <w:r>
+              <w:rPr>
+                <w:rFonts w:ascii="Times New Roman" w:hAnsi="Times New Roman" w:cs="Times New Roman"/>
+                <w:sz w:val="24"/>
+                <w:szCs w:val="24"/>
+              </w:rPr>
+              <w:t>Sesuai</w:t>
+            </w:r>
+          </w:p>
+        </w:tc>
+      </w:tr>
+      <w:tr>
+        <w:tc>
+          <w:tcPr>
+            <w:tcW w:w="553" w:type="dxa"/>
+          </w:tcPr>
+          <w:p>
+            <w:pPr>
+              <w:pStyle w:val="ListParagraph"/>
+              <w:ind w:left="0"/>
+              <w:rPr>
+                <w:rFonts w:ascii="Times New Roman" w:hAnsi="Times New Roman" w:cs="Times New Roman"/>
+                <w:sz w:val="24"/>
+                <w:szCs w:val="24"/>
+              </w:rPr>
+            </w:pPr>
+            <w:r>
+              <w:rPr>
+                <w:rFonts w:ascii="Times New Roman" w:hAnsi="Times New Roman" w:cs="Times New Roman"/>
+                <w:sz w:val="24"/>
+                <w:szCs w:val="24"/>
+              </w:rPr>
+              <w:t>3</w:t>
+            </w:r>
+          </w:p>
+        </w:tc>
+        <w:tc>
+          <w:tcPr>
+            <w:tcW w:w="1681" w:type="dxa"/>
+          </w:tcPr>
+          <w:p>
+            <w:pPr>
+              <w:pStyle w:val="ListParagraph"/>
+              <w:ind w:left="0"/>
+              <w:rPr>
+                <w:rFonts w:ascii="Times New Roman" w:hAnsi="Times New Roman" w:cs="Times New Roman"/>
+                <w:sz w:val="24"/>
+                <w:szCs w:val="24"/>
+              </w:rPr>
+            </w:pPr>
+            <w:r>
+              <w:rPr>
+                <w:rFonts w:ascii="Times New Roman" w:hAnsi="Times New Roman" w:cs="Times New Roman"/>
+                <w:sz w:val="24"/>
+                <w:szCs w:val="24"/>
+              </w:rPr>
+              <w:t>Isi form</w:t>
+            </w:r>
+          </w:p>
+        </w:tc>
+        <w:tc>
+          <w:tcPr>
+            <w:tcW w:w="2727" w:type="dxa"/>
+          </w:tcPr>
+          <w:p>
+            <w:pPr>
+              <w:pStyle w:val="ListParagraph"/>
+              <w:ind w:left="0"/>
+              <w:rPr>
+                <w:rFonts w:ascii="Times New Roman" w:hAnsi="Times New Roman" w:cs="Times New Roman"/>
+                <w:sz w:val="24"/>
+                <w:szCs w:val="24"/>
+              </w:rPr>
+            </w:pPr>
+            <w:r>
+              <w:rPr>
+                <w:rFonts w:ascii="Times New Roman" w:hAnsi="Times New Roman" w:cs="Times New Roman"/>
+                <w:sz w:val="24"/>
+                <w:szCs w:val="24"/>
+              </w:rPr>
+              <w:t xml:space="preserve">Menampilkan form input data </w:t>
+            </w:r>
+            <w:r>
+              <w:rPr>
+                <w:rFonts w:ascii="Times New Roman" w:hAnsi="Times New Roman" w:cs="Times New Roman"/>
+                <w:sz w:val="24"/>
+                <w:szCs w:val="24"/>
+                <w:lang w:val="id-ID"/>
+              </w:rPr>
+              <w:t>request barang</w:t>
+            </w:r>
+          </w:p>
+        </w:tc>
+        <w:tc>
+          <w:tcPr>
+            <w:tcW w:w="1134" w:type="dxa"/>
+          </w:tcPr>
+          <w:p>
+            <w:pPr>
+              <w:pStyle w:val="ListParagraph"/>
+              <w:ind w:left="0"/>
+              <w:rPr>
+                <w:rFonts w:ascii="Times New Roman" w:hAnsi="Times New Roman" w:cs="Times New Roman"/>
+                <w:sz w:val="24"/>
+                <w:szCs w:val="24"/>
+              </w:rPr>
+            </w:pPr>
+            <w:r>
+              <w:rPr>
+                <w:rFonts w:ascii="Times New Roman" w:hAnsi="Times New Roman" w:cs="Times New Roman"/>
+                <w:sz w:val="24"/>
+                <w:szCs w:val="24"/>
+              </w:rPr>
+              <w:t>Sesuai</w:t>
+            </w:r>
+          </w:p>
+        </w:tc>
+      </w:tr>
+      <w:tr>
+        <w:tc>
+          <w:tcPr>
+            <w:tcW w:w="553" w:type="dxa"/>
+          </w:tcPr>
+          <w:p>
+            <w:pPr>
+              <w:pStyle w:val="ListParagraph"/>
+              <w:ind w:left="0"/>
+              <w:rPr>
+                <w:rFonts w:ascii="Times New Roman" w:hAnsi="Times New Roman" w:cs="Times New Roman"/>
+                <w:sz w:val="24"/>
+                <w:szCs w:val="24"/>
+              </w:rPr>
+            </w:pPr>
+            <w:r>
+              <w:rPr>
+                <w:rFonts w:ascii="Times New Roman" w:hAnsi="Times New Roman" w:cs="Times New Roman"/>
+                <w:sz w:val="24"/>
+                <w:szCs w:val="24"/>
+              </w:rPr>
+              <w:t>4</w:t>
+            </w:r>
+          </w:p>
+        </w:tc>
+        <w:tc>
+          <w:tcPr>
+            <w:tcW w:w="1681" w:type="dxa"/>
+          </w:tcPr>
+          <w:p>
+            <w:pPr>
+              <w:pStyle w:val="ListParagraph"/>
+              <w:ind w:left="0"/>
+              <w:rPr>
+                <w:rFonts w:ascii="Times New Roman" w:hAnsi="Times New Roman" w:cs="Times New Roman"/>
+                <w:sz w:val="24"/>
+                <w:szCs w:val="24"/>
+              </w:rPr>
+            </w:pPr>
+            <w:r>
+              <w:rPr>
+                <w:rFonts w:ascii="Times New Roman" w:hAnsi="Times New Roman" w:cs="Times New Roman"/>
+                <w:sz w:val="24"/>
+                <w:szCs w:val="24"/>
+              </w:rPr>
+              <w:t>Memilih simpan</w:t>
+            </w:r>
+          </w:p>
+        </w:tc>
+        <w:tc>
+          <w:tcPr>
+            <w:tcW w:w="2727" w:type="dxa"/>
+          </w:tcPr>
+          <w:p>
+            <w:pPr>
+              <w:pStyle w:val="ListParagraph"/>
+              <w:ind w:left="0"/>
+              <w:rPr>
+                <w:rFonts w:ascii="Times New Roman" w:hAnsi="Times New Roman" w:cs="Times New Roman"/>
+                <w:sz w:val="24"/>
+                <w:szCs w:val="24"/>
+              </w:rPr>
+            </w:pPr>
+            <w:r>
+              <w:rPr>
+                <w:rFonts w:ascii="Times New Roman" w:hAnsi="Times New Roman" w:cs="Times New Roman"/>
+                <w:sz w:val="24"/>
+                <w:szCs w:val="24"/>
+              </w:rPr>
+              <w:t xml:space="preserve">Data tersimpan dalam database dan sistem menampilkan data </w:t>
+            </w:r>
+            <w:r>
+              <w:rPr>
+                <w:rFonts w:ascii="Times New Roman" w:hAnsi="Times New Roman" w:cs="Times New Roman"/>
+                <w:sz w:val="24"/>
+                <w:szCs w:val="24"/>
+                <w:lang w:val="id-ID"/>
+              </w:rPr>
+              <w:t>request barang</w:t>
+            </w:r>
+          </w:p>
+        </w:tc>
+        <w:tc>
+          <w:tcPr>
+            <w:tcW w:w="1134" w:type="dxa"/>
+          </w:tcPr>
+          <w:p>
+            <w:pPr>
+              <w:pStyle w:val="ListParagraph"/>
+              <w:ind w:left="0"/>
+              <w:rPr>
+                <w:rFonts w:ascii="Times New Roman" w:hAnsi="Times New Roman" w:cs="Times New Roman"/>
+                <w:sz w:val="24"/>
+                <w:szCs w:val="24"/>
+              </w:rPr>
+            </w:pPr>
+            <w:r>
+              <w:rPr>
+                <w:rFonts w:ascii="Times New Roman" w:hAnsi="Times New Roman" w:cs="Times New Roman"/>
+                <w:sz w:val="24"/>
+                <w:szCs w:val="24"/>
+              </w:rPr>
+              <w:t>Sesuai</w:t>
+            </w:r>
+          </w:p>
+        </w:tc>
+      </w:tr>
+      <w:tr>
+        <w:tc>
+          <w:tcPr>
+            <w:tcW w:w="553" w:type="dxa"/>
+          </w:tcPr>
+          <w:p>
+            <w:pPr>
+              <w:pStyle w:val="ListParagraph"/>
+              <w:ind w:left="0"/>
+              <w:rPr>
+                <w:rFonts w:ascii="Times New Roman" w:hAnsi="Times New Roman" w:cs="Times New Roman"/>
+                <w:sz w:val="24"/>
+                <w:szCs w:val="24"/>
+              </w:rPr>
+            </w:pPr>
+            <w:r>
+              <w:rPr>
+                <w:rFonts w:ascii="Times New Roman" w:hAnsi="Times New Roman" w:cs="Times New Roman"/>
+                <w:sz w:val="24"/>
+                <w:szCs w:val="24"/>
+              </w:rPr>
+              <w:t>5</w:t>
+            </w:r>
+          </w:p>
+        </w:tc>
+        <w:tc>
+          <w:tcPr>
+            <w:tcW w:w="1681" w:type="dxa"/>
+          </w:tcPr>
+          <w:p>
+            <w:pPr>
+              <w:pStyle w:val="ListParagraph"/>
+              <w:ind w:left="0"/>
+              <w:rPr>
+                <w:rFonts w:ascii="Times New Roman" w:hAnsi="Times New Roman" w:cs="Times New Roman"/>
+                <w:sz w:val="24"/>
+                <w:szCs w:val="24"/>
+              </w:rPr>
+            </w:pPr>
+            <w:r>
+              <w:rPr>
+                <w:rFonts w:ascii="Times New Roman" w:hAnsi="Times New Roman" w:cs="Times New Roman"/>
+                <w:sz w:val="24"/>
+                <w:szCs w:val="24"/>
+              </w:rPr>
+              <w:t>Memilih ubah</w:t>
+            </w:r>
+          </w:p>
+        </w:tc>
+        <w:tc>
+          <w:tcPr>
+            <w:tcW w:w="2727" w:type="dxa"/>
+          </w:tcPr>
+          <w:p>
+            <w:pPr>
+              <w:pStyle w:val="ListParagraph"/>
+              <w:ind w:left="0"/>
+              <w:rPr>
+                <w:rFonts w:ascii="Times New Roman" w:hAnsi="Times New Roman" w:cs="Times New Roman"/>
+                <w:sz w:val="24"/>
+                <w:szCs w:val="24"/>
+              </w:rPr>
+            </w:pPr>
+            <w:r>
+              <w:rPr>
+                <w:rFonts w:ascii="Times New Roman" w:hAnsi="Times New Roman" w:cs="Times New Roman"/>
+                <w:sz w:val="24"/>
+                <w:szCs w:val="24"/>
+              </w:rPr>
+              <w:t xml:space="preserve">Menampilkan form ubah data </w:t>
+            </w:r>
+            <w:r>
+              <w:rPr>
+                <w:rFonts w:ascii="Times New Roman" w:hAnsi="Times New Roman" w:cs="Times New Roman"/>
+                <w:sz w:val="24"/>
+                <w:szCs w:val="24"/>
+                <w:lang w:val="id-ID"/>
+              </w:rPr>
+              <w:t>request barang</w:t>
+            </w:r>
+            <w:r>
+              <w:rPr>
+                <w:rFonts w:ascii="Times New Roman" w:hAnsi="Times New Roman" w:cs="Times New Roman"/>
+                <w:sz w:val="24"/>
+                <w:szCs w:val="24"/>
+              </w:rPr>
+              <w:t xml:space="preserve"> dan data terubah dalam database </w:t>
+            </w:r>
+            <w:r>
+              <w:rPr>
+                <w:rFonts w:ascii="Times New Roman" w:hAnsi="Times New Roman" w:cs="Times New Roman"/>
+                <w:sz w:val="24"/>
+                <w:szCs w:val="24"/>
+                <w:lang w:val="id-ID"/>
+              </w:rPr>
+              <w:t>request barang</w:t>
+            </w:r>
+          </w:p>
+        </w:tc>
+        <w:tc>
+          <w:tcPr>
+            <w:tcW w:w="1134" w:type="dxa"/>
+          </w:tcPr>
+          <w:p>
+            <w:pPr>
+              <w:pStyle w:val="ListParagraph"/>
+              <w:ind w:left="0"/>
+              <w:rPr>
+                <w:rFonts w:ascii="Times New Roman" w:hAnsi="Times New Roman" w:cs="Times New Roman"/>
+                <w:sz w:val="24"/>
+                <w:szCs w:val="24"/>
+              </w:rPr>
+            </w:pPr>
+            <w:r>
+              <w:rPr>
+                <w:rFonts w:ascii="Times New Roman" w:hAnsi="Times New Roman" w:cs="Times New Roman"/>
+                <w:sz w:val="24"/>
+                <w:szCs w:val="24"/>
+              </w:rPr>
+              <w:t>Sesuai</w:t>
+            </w:r>
+          </w:p>
+        </w:tc>
+      </w:tr>
+      <w:tr>
+        <w:tc>
+          <w:tcPr>
+            <w:tcW w:w="553" w:type="dxa"/>
+          </w:tcPr>
+          <w:p>
+            <w:pPr>
+              <w:pStyle w:val="ListParagraph"/>
+              <w:ind w:left="0"/>
+              <w:rPr>
+                <w:rFonts w:ascii="Times New Roman" w:hAnsi="Times New Roman" w:cs="Times New Roman"/>
+                <w:sz w:val="24"/>
+                <w:szCs w:val="24"/>
+              </w:rPr>
+            </w:pPr>
+            <w:r>
+              <w:rPr>
+                <w:rFonts w:ascii="Times New Roman" w:hAnsi="Times New Roman" w:cs="Times New Roman"/>
+                <w:sz w:val="24"/>
+                <w:szCs w:val="24"/>
+              </w:rPr>
+              <w:t>6</w:t>
+            </w:r>
+          </w:p>
+        </w:tc>
+        <w:tc>
+          <w:tcPr>
+            <w:tcW w:w="1681" w:type="dxa"/>
+          </w:tcPr>
+          <w:p>
+            <w:pPr>
+              <w:pStyle w:val="ListParagraph"/>
+              <w:ind w:left="0"/>
+              <w:rPr>
+                <w:rFonts w:ascii="Times New Roman" w:hAnsi="Times New Roman" w:cs="Times New Roman"/>
+                <w:sz w:val="24"/>
+                <w:szCs w:val="24"/>
+              </w:rPr>
+            </w:pPr>
+            <w:r>
+              <w:rPr>
+                <w:rFonts w:ascii="Times New Roman" w:hAnsi="Times New Roman" w:cs="Times New Roman"/>
+                <w:sz w:val="24"/>
+                <w:szCs w:val="24"/>
+              </w:rPr>
+              <w:t>Memilih hapus</w:t>
+            </w:r>
+          </w:p>
+        </w:tc>
+        <w:tc>
+          <w:tcPr>
+            <w:tcW w:w="2727" w:type="dxa"/>
+          </w:tcPr>
+          <w:p>
+            <w:pPr>
+              <w:pStyle w:val="ListParagraph"/>
+              <w:ind w:left="0"/>
+              <w:rPr>
+                <w:rFonts w:ascii="Times New Roman" w:hAnsi="Times New Roman" w:cs="Times New Roman"/>
+                <w:sz w:val="24"/>
+                <w:szCs w:val="24"/>
+              </w:rPr>
+            </w:pPr>
+            <w:r>
+              <w:rPr>
+                <w:rFonts w:ascii="Times New Roman" w:hAnsi="Times New Roman" w:cs="Times New Roman"/>
+                <w:sz w:val="24"/>
+                <w:szCs w:val="24"/>
+              </w:rPr>
+              <w:t xml:space="preserve">Data pesanan berhasil dihapus dan menampilkan daftar </w:t>
+            </w:r>
+            <w:r>
+              <w:rPr>
+                <w:rFonts w:ascii="Times New Roman" w:hAnsi="Times New Roman" w:cs="Times New Roman"/>
+                <w:sz w:val="24"/>
+                <w:szCs w:val="24"/>
+                <w:lang w:val="id-ID"/>
+              </w:rPr>
+              <w:t>request barang</w:t>
+            </w:r>
+          </w:p>
+        </w:tc>
+        <w:tc>
+          <w:tcPr>
+            <w:tcW w:w="1134" w:type="dxa"/>
+          </w:tcPr>
+          <w:p>
+            <w:pPr>
+              <w:pStyle w:val="ListParagraph"/>
+              <w:ind w:left="0"/>
+              <w:rPr>
+                <w:rFonts w:ascii="Times New Roman" w:hAnsi="Times New Roman" w:cs="Times New Roman"/>
+                <w:sz w:val="24"/>
+                <w:szCs w:val="24"/>
+              </w:rPr>
+            </w:pPr>
+            <w:r>
+              <w:rPr>
+                <w:rFonts w:ascii="Times New Roman" w:hAnsi="Times New Roman" w:cs="Times New Roman"/>
+                <w:sz w:val="24"/>
+                <w:szCs w:val="24"/>
+              </w:rPr>
+              <w:t>Sesuai</w:t>
+            </w:r>
+          </w:p>
+        </w:tc>
+      </w:tr>
+      <w:tr>
+        <w:tc>
+          <w:tcPr>
+            <w:tcW w:w="553" w:type="dxa"/>
+          </w:tcPr>
+          <w:p>
+            <w:pPr>
+              <w:pStyle w:val="ListParagraph"/>
+              <w:ind w:left="0"/>
+              <w:rPr>
+                <w:rFonts w:ascii="Times New Roman" w:hAnsi="Times New Roman" w:cs="Times New Roman"/>
+                <w:sz w:val="24"/>
+                <w:szCs w:val="24"/>
+              </w:rPr>
+            </w:pPr>
+            <w:r>
+              <w:rPr>
+                <w:rFonts w:ascii="Times New Roman" w:hAnsi="Times New Roman" w:cs="Times New Roman"/>
+                <w:sz w:val="24"/>
+                <w:szCs w:val="24"/>
+              </w:rPr>
+              <w:t>7</w:t>
+            </w:r>
+          </w:p>
+        </w:tc>
+        <w:tc>
+          <w:tcPr>
+            <w:tcW w:w="1681" w:type="dxa"/>
+          </w:tcPr>
+          <w:p>
+            <w:pPr>
+              <w:pStyle w:val="ListParagraph"/>
+              <w:ind w:left="0"/>
+              <w:rPr>
+                <w:rFonts w:ascii="Times New Roman" w:hAnsi="Times New Roman" w:cs="Times New Roman"/>
+                <w:sz w:val="24"/>
+                <w:szCs w:val="24"/>
+              </w:rPr>
+            </w:pPr>
+            <w:r>
+              <w:rPr>
+                <w:rFonts w:ascii="Times New Roman" w:hAnsi="Times New Roman" w:cs="Times New Roman"/>
+                <w:sz w:val="24"/>
+                <w:szCs w:val="24"/>
+              </w:rPr>
+              <w:t>Memilih logout</w:t>
+            </w:r>
+          </w:p>
+          <w:p>
+            <w:pPr>
+              <w:pStyle w:val="ListParagraph"/>
+              <w:ind w:left="0"/>
+              <w:rPr>
+                <w:rFonts w:ascii="Times New Roman" w:hAnsi="Times New Roman" w:cs="Times New Roman"/>
+                <w:sz w:val="24"/>
+                <w:szCs w:val="24"/>
+              </w:rPr>
+            </w:pPr>
+          </w:p>
+        </w:tc>
+        <w:tc>
+          <w:tcPr>
+            <w:tcW w:w="2727" w:type="dxa"/>
+          </w:tcPr>
+          <w:p>
+            <w:pPr>
+              <w:pStyle w:val="ListParagraph"/>
+              <w:ind w:left="0"/>
+              <w:rPr>
+                <w:rFonts w:ascii="Times New Roman" w:hAnsi="Times New Roman" w:cs="Times New Roman"/>
+                <w:sz w:val="24"/>
+                <w:szCs w:val="24"/>
+              </w:rPr>
+            </w:pPr>
+            <w:r>
+              <w:rPr>
+                <w:rFonts w:ascii="Times New Roman" w:hAnsi="Times New Roman" w:cs="Times New Roman"/>
+                <w:sz w:val="24"/>
+                <w:szCs w:val="24"/>
+              </w:rPr>
+              <w:t>Menampilkan halaman login</w:t>
+            </w:r>
+          </w:p>
+        </w:tc>
+        <w:tc>
+          <w:tcPr>
+            <w:tcW w:w="1134" w:type="dxa"/>
+          </w:tcPr>
+          <w:p>
+            <w:pPr>
+              <w:pStyle w:val="ListParagraph"/>
+              <w:ind w:left="0"/>
+              <w:rPr>
+                <w:rFonts w:ascii="Times New Roman" w:hAnsi="Times New Roman" w:cs="Times New Roman"/>
+                <w:sz w:val="24"/>
+                <w:szCs w:val="24"/>
+              </w:rPr>
+            </w:pPr>
+            <w:r>
+              <w:rPr>
+                <w:rFonts w:ascii="Times New Roman" w:hAnsi="Times New Roman" w:cs="Times New Roman"/>
+                <w:sz w:val="24"/>
+                <w:szCs w:val="24"/>
+              </w:rPr>
+              <w:t>Sesuai</w:t>
+            </w:r>
+          </w:p>
+        </w:tc>
+      </w:tr>
+    </w:tbl>
+    <w:p>
+      <w:pPr>
+        <w:pStyle w:val="ListParagraph"/>
+        <w:ind w:left="2520"/>
+        <w:jc w:val="both"/>
+        <w:rPr>
+          <w:rFonts w:ascii="Times New Roman" w:hAnsi="Times New Roman" w:cs="Times New Roman"/>
+          <w:sz w:val="24"/>
+          <w:szCs w:val="24"/>
+          <w:lang w:val="id-ID"/>
+        </w:rPr>
+      </w:pPr>
+    </w:p>
+    <w:p>
+      <w:pPr>
+        <w:pStyle w:val="ListParagraph"/>
+        <w:numPr>
+          <w:ilvl w:val="0"/>
+          <w:numId w:val="46"/>
+        </w:numPr>
+        <w:jc w:val="both"/>
+        <w:rPr>
+          <w:rFonts w:ascii="Times New Roman" w:hAnsi="Times New Roman" w:cs="Times New Roman"/>
+          <w:sz w:val="24"/>
+          <w:szCs w:val="24"/>
+          <w:lang w:val="id-ID"/>
+        </w:rPr>
+      </w:pPr>
+      <w:r>
+        <w:rPr>
+          <w:rFonts w:ascii="Times New Roman" w:hAnsi="Times New Roman" w:cs="Times New Roman"/>
+          <w:sz w:val="24"/>
+          <w:szCs w:val="24"/>
+          <w:lang w:val="id-ID"/>
+        </w:rPr>
+        <w:t>Pengujian bagian input karyawan</w:t>
+      </w:r>
+    </w:p>
+    <w:p>
+      <w:pPr>
+        <w:pStyle w:val="ListParagraph"/>
+        <w:ind w:left="2520"/>
+        <w:rPr>
+          <w:rFonts w:ascii="Times New Roman" w:hAnsi="Times New Roman" w:cs="Times New Roman"/>
+          <w:sz w:val="24"/>
+          <w:szCs w:val="24"/>
+        </w:rPr>
+      </w:pPr>
+      <w:r>
+        <w:rPr>
+          <w:rFonts w:ascii="Times New Roman" w:hAnsi="Times New Roman" w:cs="Times New Roman"/>
+          <w:sz w:val="24"/>
+          <w:szCs w:val="24"/>
+        </w:rPr>
+        <w:t xml:space="preserve">Melakukan uji coba pada bagian </w:t>
+      </w:r>
+      <w:r>
+        <w:rPr>
+          <w:rFonts w:ascii="Times New Roman" w:hAnsi="Times New Roman" w:cs="Times New Roman"/>
+          <w:sz w:val="24"/>
+          <w:szCs w:val="24"/>
+          <w:lang w:val="id-ID"/>
+        </w:rPr>
+        <w:t>input karyawan</w:t>
+      </w:r>
+      <w:r>
+        <w:rPr>
+          <w:rFonts w:ascii="Times New Roman" w:hAnsi="Times New Roman" w:cs="Times New Roman"/>
+          <w:sz w:val="24"/>
+          <w:szCs w:val="24"/>
+        </w:rPr>
+        <w:t xml:space="preserve">. Hasil yang didapat sebagai berikut pada tabel dibawah ini. </w:t>
+      </w:r>
+    </w:p>
+    <w:p>
+      <w:pPr>
+        <w:pStyle w:val="ListParagraph"/>
+        <w:ind w:left="2520"/>
+        <w:jc w:val="center"/>
+        <w:rPr>
+          <w:rFonts w:ascii="Times New Roman" w:hAnsi="Times New Roman" w:cs="Times New Roman"/>
+          <w:sz w:val="24"/>
+          <w:szCs w:val="24"/>
+        </w:rPr>
+      </w:pPr>
+    </w:p>
+    <w:p>
+      <w:pPr>
+        <w:pStyle w:val="ListParagraph"/>
+        <w:ind w:left="2520"/>
+        <w:jc w:val="both"/>
+        <w:rPr>
+          <w:rFonts w:ascii="Times New Roman" w:hAnsi="Times New Roman" w:cs="Times New Roman"/>
+          <w:sz w:val="24"/>
+          <w:szCs w:val="24"/>
+          <w:lang w:val="id-ID"/>
+        </w:rPr>
+      </w:pPr>
+      <w:r>
+        <w:rPr>
+          <w:rFonts w:ascii="Times New Roman" w:hAnsi="Times New Roman" w:cs="Times New Roman"/>
+          <w:sz w:val="24"/>
+          <w:szCs w:val="24"/>
+        </w:rPr>
+        <w:t>Tabel 1</w:t>
+      </w:r>
+      <w:r>
+        <w:rPr>
+          <w:rFonts w:ascii="Times New Roman" w:hAnsi="Times New Roman" w:cs="Times New Roman"/>
+          <w:sz w:val="24"/>
+          <w:szCs w:val="24"/>
+          <w:lang w:val="id-ID"/>
+        </w:rPr>
+        <w:t>3</w:t>
+      </w:r>
+      <w:r>
+        <w:rPr>
+          <w:rFonts w:ascii="Times New Roman" w:hAnsi="Times New Roman" w:cs="Times New Roman"/>
+          <w:sz w:val="24"/>
+          <w:szCs w:val="24"/>
+        </w:rPr>
+        <w:t>.2</w:t>
+      </w:r>
+      <w:r>
+        <w:rPr>
+          <w:rFonts w:ascii="Times New Roman" w:hAnsi="Times New Roman" w:cs="Times New Roman"/>
+          <w:sz w:val="24"/>
+          <w:szCs w:val="24"/>
+        </w:rPr>
+        <w:t xml:space="preserve"> Pengujian Bagian Input </w:t>
+      </w:r>
+      <w:r>
+        <w:rPr>
+          <w:rFonts w:ascii="Times New Roman" w:hAnsi="Times New Roman" w:cs="Times New Roman"/>
+          <w:sz w:val="24"/>
+          <w:szCs w:val="24"/>
+          <w:lang w:val="id-ID"/>
+        </w:rPr>
+        <w:t>data</w:t>
+      </w:r>
+      <w:r>
+        <w:rPr>
+          <w:rFonts w:ascii="Times New Roman" w:hAnsi="Times New Roman" w:cs="Times New Roman"/>
+          <w:sz w:val="24"/>
+          <w:szCs w:val="24"/>
+          <w:lang w:val="id-ID"/>
+        </w:rPr>
+        <w:t xml:space="preserve"> karyawan</w:t>
+      </w:r>
+    </w:p>
+    <w:p>
+      <w:pPr>
+        <w:pStyle w:val="ListParagraph"/>
+        <w:ind w:left="2520"/>
+        <w:jc w:val="both"/>
+        <w:rPr>
+          <w:rFonts w:ascii="Times New Roman" w:hAnsi="Times New Roman" w:cs="Times New Roman"/>
+          <w:sz w:val="24"/>
+          <w:szCs w:val="24"/>
+          <w:lang w:val="id-ID"/>
+        </w:rPr>
+      </w:pPr>
+    </w:p>
+    <w:tbl>
+      <w:tblPr>
+        <w:tblStyle w:val="TableGrid"/>
+        <w:tblW w:w="6096" w:type="dxa"/>
+        <w:tblInd w:w="2263" w:type="dxa"/>
+        <w:tblLook w:val="04A0" w:firstRow="1" w:lastRow="0" w:firstColumn="1" w:lastColumn="0" w:noHBand="0" w:noVBand="1"/>
+      </w:tblPr>
+      <w:tblGrid>
+        <w:gridCol w:w="567"/>
+        <w:gridCol w:w="2410"/>
+        <w:gridCol w:w="2126"/>
+        <w:gridCol w:w="993"/>
+      </w:tblGrid>
+      <w:tr>
+        <w:tc>
+          <w:tcPr>
+            <w:tcW w:w="567" w:type="dxa"/>
+          </w:tcPr>
+          <w:p>
+            <w:pPr>
+              <w:pStyle w:val="ListParagraph"/>
+              <w:ind w:left="0"/>
+              <w:jc w:val="center"/>
+              <w:rPr>
+                <w:rFonts w:ascii="Times New Roman" w:hAnsi="Times New Roman" w:cs="Times New Roman"/>
+                <w:b/>
+                <w:sz w:val="24"/>
+                <w:szCs w:val="24"/>
+              </w:rPr>
+            </w:pPr>
+            <w:r>
+              <w:rPr>
+                <w:rFonts w:ascii="Times New Roman" w:hAnsi="Times New Roman" w:cs="Times New Roman"/>
+                <w:b/>
+                <w:sz w:val="24"/>
+                <w:szCs w:val="24"/>
+              </w:rPr>
+              <w:t>No</w:t>
+            </w:r>
+          </w:p>
+        </w:tc>
+        <w:tc>
+          <w:tcPr>
+            <w:tcW w:w="2410" w:type="dxa"/>
+          </w:tcPr>
+          <w:p>
+            <w:pPr>
+              <w:pStyle w:val="ListParagraph"/>
+              <w:ind w:left="0"/>
+              <w:jc w:val="center"/>
+              <w:rPr>
+                <w:rFonts w:ascii="Times New Roman" w:hAnsi="Times New Roman" w:cs="Times New Roman"/>
+                <w:b/>
+                <w:sz w:val="24"/>
+                <w:szCs w:val="24"/>
+              </w:rPr>
+            </w:pPr>
+            <w:r>
+              <w:rPr>
+                <w:rFonts w:ascii="Times New Roman" w:hAnsi="Times New Roman" w:cs="Times New Roman"/>
+                <w:b/>
+                <w:sz w:val="24"/>
+                <w:szCs w:val="24"/>
+              </w:rPr>
+              <w:t>Rancan</w:t>
+            </w:r>
+            <w:r>
+              <w:rPr>
+                <w:rFonts w:ascii="Times New Roman" w:hAnsi="Times New Roman" w:cs="Times New Roman"/>
+                <w:b/>
+                <w:sz w:val="24"/>
+                <w:szCs w:val="24"/>
+              </w:rPr>
+              <w:t>gan proses</w:t>
+            </w:r>
+          </w:p>
+        </w:tc>
+        <w:tc>
+          <w:tcPr>
+            <w:tcW w:w="2126" w:type="dxa"/>
+          </w:tcPr>
+          <w:p>
+            <w:pPr>
+              <w:pStyle w:val="ListParagraph"/>
+              <w:ind w:left="0"/>
+              <w:jc w:val="center"/>
+              <w:rPr>
+                <w:rFonts w:ascii="Times New Roman" w:hAnsi="Times New Roman" w:cs="Times New Roman"/>
+                <w:b/>
+                <w:sz w:val="24"/>
+                <w:szCs w:val="24"/>
+              </w:rPr>
+            </w:pPr>
+            <w:r>
+              <w:rPr>
+                <w:rFonts w:ascii="Times New Roman" w:hAnsi="Times New Roman" w:cs="Times New Roman"/>
+                <w:b/>
+                <w:sz w:val="24"/>
+                <w:szCs w:val="24"/>
+              </w:rPr>
+              <w:t>Hasil yang diharapkan</w:t>
+            </w:r>
+          </w:p>
+        </w:tc>
+        <w:tc>
+          <w:tcPr>
+            <w:tcW w:w="993" w:type="dxa"/>
+          </w:tcPr>
+          <w:p>
+            <w:pPr>
+              <w:pStyle w:val="ListParagraph"/>
+              <w:ind w:left="0"/>
+              <w:jc w:val="center"/>
+              <w:rPr>
+                <w:rFonts w:ascii="Times New Roman" w:hAnsi="Times New Roman" w:cs="Times New Roman"/>
+                <w:b/>
+                <w:sz w:val="24"/>
+                <w:szCs w:val="24"/>
+              </w:rPr>
+            </w:pPr>
+            <w:r>
+              <w:rPr>
+                <w:rFonts w:ascii="Times New Roman" w:hAnsi="Times New Roman" w:cs="Times New Roman"/>
+                <w:b/>
+                <w:sz w:val="24"/>
+                <w:szCs w:val="24"/>
+              </w:rPr>
+              <w:t>Hasil</w:t>
+            </w:r>
+          </w:p>
+        </w:tc>
+      </w:tr>
+      <w:tr>
+        <w:tc>
+          <w:tcPr>
+            <w:tcW w:w="567" w:type="dxa"/>
+          </w:tcPr>
+          <w:p>
+            <w:pPr>
+              <w:pStyle w:val="ListParagraph"/>
+              <w:ind w:left="0"/>
+              <w:rPr>
+                <w:rFonts w:ascii="Times New Roman" w:hAnsi="Times New Roman" w:cs="Times New Roman"/>
+                <w:sz w:val="24"/>
+                <w:szCs w:val="24"/>
+              </w:rPr>
+            </w:pPr>
+            <w:r>
+              <w:rPr>
+                <w:rFonts w:ascii="Times New Roman" w:hAnsi="Times New Roman" w:cs="Times New Roman"/>
+                <w:sz w:val="24"/>
+                <w:szCs w:val="24"/>
+              </w:rPr>
+              <w:t>1</w:t>
+            </w:r>
+          </w:p>
+        </w:tc>
+        <w:tc>
+          <w:tcPr>
+            <w:tcW w:w="2410" w:type="dxa"/>
+          </w:tcPr>
+          <w:p>
+            <w:pPr>
+              <w:pStyle w:val="ListParagraph"/>
+              <w:ind w:left="0"/>
+              <w:rPr>
+                <w:rFonts w:ascii="Times New Roman" w:hAnsi="Times New Roman" w:cs="Times New Roman"/>
+                <w:sz w:val="24"/>
+                <w:szCs w:val="24"/>
+              </w:rPr>
+            </w:pPr>
+            <w:r>
+              <w:rPr>
+                <w:rFonts w:ascii="Times New Roman" w:hAnsi="Times New Roman" w:cs="Times New Roman"/>
+                <w:sz w:val="24"/>
+                <w:szCs w:val="24"/>
+              </w:rPr>
+              <w:t>Login</w:t>
+            </w:r>
+          </w:p>
+        </w:tc>
+        <w:tc>
+          <w:tcPr>
+            <w:tcW w:w="2126" w:type="dxa"/>
+          </w:tcPr>
+          <w:p>
+            <w:pPr>
+              <w:pStyle w:val="ListParagraph"/>
+              <w:ind w:left="0"/>
+              <w:rPr>
+                <w:rFonts w:ascii="Times New Roman" w:hAnsi="Times New Roman" w:cs="Times New Roman"/>
+                <w:sz w:val="24"/>
+                <w:szCs w:val="24"/>
+              </w:rPr>
+            </w:pPr>
+            <w:r>
+              <w:rPr>
+                <w:rFonts w:ascii="Times New Roman" w:hAnsi="Times New Roman" w:cs="Times New Roman"/>
+                <w:sz w:val="24"/>
+                <w:szCs w:val="24"/>
+              </w:rPr>
+              <w:t>Masuk ke halaman utama</w:t>
+            </w:r>
+          </w:p>
+        </w:tc>
+        <w:tc>
+          <w:tcPr>
+            <w:tcW w:w="993" w:type="dxa"/>
+          </w:tcPr>
+          <w:p>
+            <w:pPr>
+              <w:pStyle w:val="ListParagraph"/>
+              <w:ind w:left="0"/>
+              <w:rPr>
+                <w:rFonts w:ascii="Times New Roman" w:hAnsi="Times New Roman" w:cs="Times New Roman"/>
+                <w:sz w:val="24"/>
+                <w:szCs w:val="24"/>
+              </w:rPr>
+            </w:pPr>
+            <w:r>
+              <w:rPr>
+                <w:rFonts w:ascii="Times New Roman" w:hAnsi="Times New Roman" w:cs="Times New Roman"/>
+                <w:sz w:val="24"/>
+                <w:szCs w:val="24"/>
+              </w:rPr>
+              <w:t>Sesuai</w:t>
+            </w:r>
+          </w:p>
+        </w:tc>
+      </w:tr>
+      <w:tr>
+        <w:tc>
+          <w:tcPr>
+            <w:tcW w:w="567" w:type="dxa"/>
+          </w:tcPr>
+          <w:p>
+            <w:pPr>
+              <w:pStyle w:val="ListParagraph"/>
+              <w:ind w:left="0"/>
+              <w:rPr>
+                <w:rFonts w:ascii="Times New Roman" w:hAnsi="Times New Roman" w:cs="Times New Roman"/>
+                <w:sz w:val="24"/>
+                <w:szCs w:val="24"/>
+              </w:rPr>
+            </w:pPr>
+            <w:r>
+              <w:rPr>
+                <w:rFonts w:ascii="Times New Roman" w:hAnsi="Times New Roman" w:cs="Times New Roman"/>
+                <w:sz w:val="24"/>
+                <w:szCs w:val="24"/>
+              </w:rPr>
+              <w:t>2</w:t>
+            </w:r>
+          </w:p>
+        </w:tc>
+        <w:tc>
+          <w:tcPr>
+            <w:tcW w:w="2410" w:type="dxa"/>
+          </w:tcPr>
+          <w:p>
+            <w:pPr>
+              <w:pStyle w:val="ListParagraph"/>
+              <w:ind w:left="0"/>
+              <w:rPr>
+                <w:rFonts w:ascii="Times New Roman" w:hAnsi="Times New Roman" w:cs="Times New Roman"/>
+                <w:sz w:val="24"/>
+                <w:szCs w:val="24"/>
+              </w:rPr>
+            </w:pPr>
+            <w:r>
+              <w:rPr>
+                <w:rFonts w:ascii="Times New Roman" w:hAnsi="Times New Roman" w:cs="Times New Roman"/>
+                <w:sz w:val="24"/>
+                <w:szCs w:val="24"/>
+              </w:rPr>
+              <w:t xml:space="preserve">Memilih menu input </w:t>
+            </w:r>
+            <w:r>
+              <w:rPr>
+                <w:rFonts w:ascii="Times New Roman" w:hAnsi="Times New Roman" w:cs="Times New Roman"/>
+                <w:sz w:val="24"/>
+                <w:szCs w:val="24"/>
+                <w:lang w:val="id-ID"/>
+              </w:rPr>
+              <w:t>karyawan</w:t>
+            </w:r>
+          </w:p>
+        </w:tc>
+        <w:tc>
+          <w:tcPr>
+            <w:tcW w:w="2126" w:type="dxa"/>
+          </w:tcPr>
+          <w:p>
+            <w:pPr>
+              <w:pStyle w:val="ListParagraph"/>
+              <w:ind w:left="0"/>
+              <w:rPr>
+                <w:rFonts w:ascii="Times New Roman" w:hAnsi="Times New Roman" w:cs="Times New Roman"/>
+                <w:sz w:val="24"/>
+                <w:szCs w:val="24"/>
+              </w:rPr>
+            </w:pPr>
+            <w:r>
+              <w:rPr>
+                <w:rFonts w:ascii="Times New Roman" w:hAnsi="Times New Roman" w:cs="Times New Roman"/>
+                <w:sz w:val="24"/>
+                <w:szCs w:val="24"/>
+              </w:rPr>
+              <w:t xml:space="preserve">Menampilkan tabel data </w:t>
+            </w:r>
+            <w:r>
+              <w:rPr>
+                <w:rFonts w:ascii="Times New Roman" w:hAnsi="Times New Roman" w:cs="Times New Roman"/>
+                <w:sz w:val="24"/>
+                <w:szCs w:val="24"/>
+                <w:lang w:val="id-ID"/>
+              </w:rPr>
+              <w:t>karyawan</w:t>
+            </w:r>
+          </w:p>
+        </w:tc>
+        <w:tc>
+          <w:tcPr>
+            <w:tcW w:w="993" w:type="dxa"/>
+          </w:tcPr>
+          <w:p>
+            <w:pPr>
+              <w:pStyle w:val="ListParagraph"/>
+              <w:ind w:left="0"/>
+              <w:rPr>
+                <w:rFonts w:ascii="Times New Roman" w:hAnsi="Times New Roman" w:cs="Times New Roman"/>
+                <w:sz w:val="24"/>
+                <w:szCs w:val="24"/>
+              </w:rPr>
+            </w:pPr>
+            <w:r>
+              <w:rPr>
+                <w:rFonts w:ascii="Times New Roman" w:hAnsi="Times New Roman" w:cs="Times New Roman"/>
+                <w:sz w:val="24"/>
+                <w:szCs w:val="24"/>
+              </w:rPr>
+              <w:t>Sesuai</w:t>
+            </w:r>
+          </w:p>
+        </w:tc>
+      </w:tr>
+      <w:tr>
+        <w:tc>
+          <w:tcPr>
+            <w:tcW w:w="567" w:type="dxa"/>
+          </w:tcPr>
+          <w:p>
+            <w:pPr>
+              <w:pStyle w:val="ListParagraph"/>
+              <w:ind w:left="0"/>
+              <w:rPr>
+                <w:rFonts w:ascii="Times New Roman" w:hAnsi="Times New Roman" w:cs="Times New Roman"/>
+                <w:sz w:val="24"/>
+                <w:szCs w:val="24"/>
+              </w:rPr>
+            </w:pPr>
+            <w:r>
+              <w:rPr>
+                <w:rFonts w:ascii="Times New Roman" w:hAnsi="Times New Roman" w:cs="Times New Roman"/>
+                <w:sz w:val="24"/>
+                <w:szCs w:val="24"/>
+              </w:rPr>
+              <w:t>3</w:t>
+            </w:r>
+          </w:p>
+        </w:tc>
+        <w:tc>
+          <w:tcPr>
+            <w:tcW w:w="2410" w:type="dxa"/>
+          </w:tcPr>
+          <w:p>
+            <w:pPr>
+              <w:pStyle w:val="ListParagraph"/>
+              <w:ind w:left="0"/>
+              <w:rPr>
+                <w:rFonts w:ascii="Times New Roman" w:hAnsi="Times New Roman" w:cs="Times New Roman"/>
+                <w:sz w:val="24"/>
+                <w:szCs w:val="24"/>
+              </w:rPr>
+            </w:pPr>
+            <w:r>
+              <w:rPr>
+                <w:rFonts w:ascii="Times New Roman" w:hAnsi="Times New Roman" w:cs="Times New Roman"/>
+                <w:sz w:val="24"/>
+                <w:szCs w:val="24"/>
+              </w:rPr>
+              <w:t>Isi form</w:t>
+            </w:r>
+          </w:p>
+        </w:tc>
+        <w:tc>
+          <w:tcPr>
+            <w:tcW w:w="2126" w:type="dxa"/>
+          </w:tcPr>
+          <w:p>
+            <w:pPr>
+              <w:pStyle w:val="ListParagraph"/>
+              <w:ind w:left="0"/>
+              <w:rPr>
+                <w:rFonts w:ascii="Times New Roman" w:hAnsi="Times New Roman" w:cs="Times New Roman"/>
+                <w:sz w:val="24"/>
+                <w:szCs w:val="24"/>
+              </w:rPr>
+            </w:pPr>
+            <w:r>
+              <w:rPr>
+                <w:rFonts w:ascii="Times New Roman" w:hAnsi="Times New Roman" w:cs="Times New Roman"/>
+                <w:sz w:val="24"/>
+                <w:szCs w:val="24"/>
+              </w:rPr>
+              <w:t xml:space="preserve">Menampilkan form input data </w:t>
+            </w:r>
+            <w:r>
+              <w:rPr>
+                <w:rFonts w:ascii="Times New Roman" w:hAnsi="Times New Roman" w:cs="Times New Roman"/>
+                <w:sz w:val="24"/>
+                <w:szCs w:val="24"/>
+                <w:lang w:val="id-ID"/>
+              </w:rPr>
+              <w:t>karyawan</w:t>
+            </w:r>
+          </w:p>
+        </w:tc>
+        <w:tc>
+          <w:tcPr>
+            <w:tcW w:w="993" w:type="dxa"/>
+          </w:tcPr>
+          <w:p>
+            <w:pPr>
+              <w:pStyle w:val="ListParagraph"/>
+              <w:ind w:left="0"/>
+              <w:rPr>
+                <w:rFonts w:ascii="Times New Roman" w:hAnsi="Times New Roman" w:cs="Times New Roman"/>
+                <w:sz w:val="24"/>
+                <w:szCs w:val="24"/>
+              </w:rPr>
+            </w:pPr>
+            <w:r>
+              <w:rPr>
+                <w:rFonts w:ascii="Times New Roman" w:hAnsi="Times New Roman" w:cs="Times New Roman"/>
+                <w:sz w:val="24"/>
+                <w:szCs w:val="24"/>
+              </w:rPr>
+              <w:t>Sesuai</w:t>
+            </w:r>
+          </w:p>
+        </w:tc>
+      </w:tr>
+      <w:tr>
+        <w:tc>
+          <w:tcPr>
+            <w:tcW w:w="567" w:type="dxa"/>
+          </w:tcPr>
+          <w:p>
+            <w:pPr>
+              <w:pStyle w:val="ListParagraph"/>
+              <w:ind w:left="0"/>
+              <w:rPr>
+                <w:rFonts w:ascii="Times New Roman" w:hAnsi="Times New Roman" w:cs="Times New Roman"/>
+                <w:sz w:val="24"/>
+                <w:szCs w:val="24"/>
+              </w:rPr>
+            </w:pPr>
+            <w:r>
+              <w:rPr>
+                <w:rFonts w:ascii="Times New Roman" w:hAnsi="Times New Roman" w:cs="Times New Roman"/>
+                <w:sz w:val="24"/>
+                <w:szCs w:val="24"/>
+              </w:rPr>
+              <w:t>4</w:t>
+            </w:r>
+          </w:p>
+        </w:tc>
+        <w:tc>
+          <w:tcPr>
+            <w:tcW w:w="2410" w:type="dxa"/>
+          </w:tcPr>
+          <w:p>
+            <w:pPr>
+              <w:pStyle w:val="ListParagraph"/>
+              <w:ind w:left="0"/>
+              <w:rPr>
+                <w:rFonts w:ascii="Times New Roman" w:hAnsi="Times New Roman" w:cs="Times New Roman"/>
+                <w:sz w:val="24"/>
+                <w:szCs w:val="24"/>
+              </w:rPr>
+            </w:pPr>
+            <w:r>
+              <w:rPr>
+                <w:rFonts w:ascii="Times New Roman" w:hAnsi="Times New Roman" w:cs="Times New Roman"/>
+                <w:sz w:val="24"/>
+                <w:szCs w:val="24"/>
+              </w:rPr>
+              <w:t>Memilih simpan</w:t>
+            </w:r>
+          </w:p>
+        </w:tc>
+        <w:tc>
+          <w:tcPr>
+            <w:tcW w:w="2126" w:type="dxa"/>
+          </w:tcPr>
+          <w:p>
+            <w:pPr>
+              <w:pStyle w:val="ListParagraph"/>
+              <w:ind w:left="0"/>
+              <w:rPr>
+                <w:rFonts w:ascii="Times New Roman" w:hAnsi="Times New Roman" w:cs="Times New Roman"/>
+                <w:sz w:val="24"/>
+                <w:szCs w:val="24"/>
+              </w:rPr>
+            </w:pPr>
+            <w:r>
+              <w:rPr>
+                <w:rFonts w:ascii="Times New Roman" w:hAnsi="Times New Roman" w:cs="Times New Roman"/>
+                <w:sz w:val="24"/>
+                <w:szCs w:val="24"/>
+              </w:rPr>
+              <w:t xml:space="preserve">Data tersimpan dalam database dan sistem menampilkan data </w:t>
+            </w:r>
+            <w:r>
+              <w:rPr>
+                <w:rFonts w:ascii="Times New Roman" w:hAnsi="Times New Roman" w:cs="Times New Roman"/>
+                <w:sz w:val="24"/>
+                <w:szCs w:val="24"/>
+                <w:lang w:val="id-ID"/>
+              </w:rPr>
+              <w:t>karyawan</w:t>
+            </w:r>
+          </w:p>
+        </w:tc>
+        <w:tc>
+          <w:tcPr>
+            <w:tcW w:w="993" w:type="dxa"/>
+          </w:tcPr>
+          <w:p>
+            <w:pPr>
+              <w:pStyle w:val="ListParagraph"/>
+              <w:ind w:left="0"/>
+              <w:rPr>
+                <w:rFonts w:ascii="Times New Roman" w:hAnsi="Times New Roman" w:cs="Times New Roman"/>
+                <w:sz w:val="24"/>
+                <w:szCs w:val="24"/>
+              </w:rPr>
+            </w:pPr>
+            <w:r>
+              <w:rPr>
+                <w:rFonts w:ascii="Times New Roman" w:hAnsi="Times New Roman" w:cs="Times New Roman"/>
+                <w:sz w:val="24"/>
+                <w:szCs w:val="24"/>
+              </w:rPr>
+              <w:t>Sesuai</w:t>
+            </w:r>
+          </w:p>
+        </w:tc>
+      </w:tr>
+      <w:tr>
+        <w:tc>
+          <w:tcPr>
+            <w:tcW w:w="567" w:type="dxa"/>
+          </w:tcPr>
+          <w:p>
+            <w:pPr>
+              <w:pStyle w:val="ListParagraph"/>
+              <w:ind w:left="0"/>
+              <w:rPr>
+                <w:rFonts w:ascii="Times New Roman" w:hAnsi="Times New Roman" w:cs="Times New Roman"/>
+                <w:sz w:val="24"/>
+                <w:szCs w:val="24"/>
+              </w:rPr>
+            </w:pPr>
+            <w:r>
+              <w:rPr>
+                <w:rFonts w:ascii="Times New Roman" w:hAnsi="Times New Roman" w:cs="Times New Roman"/>
+                <w:sz w:val="24"/>
+                <w:szCs w:val="24"/>
+              </w:rPr>
+              <w:lastRenderedPageBreak/>
+              <w:t>5</w:t>
+            </w:r>
+          </w:p>
+        </w:tc>
+        <w:tc>
+          <w:tcPr>
+            <w:tcW w:w="2410" w:type="dxa"/>
+          </w:tcPr>
+          <w:p>
+            <w:pPr>
+              <w:pStyle w:val="ListParagraph"/>
+              <w:ind w:left="0"/>
+              <w:rPr>
+                <w:rFonts w:ascii="Times New Roman" w:hAnsi="Times New Roman" w:cs="Times New Roman"/>
+                <w:sz w:val="24"/>
+                <w:szCs w:val="24"/>
+              </w:rPr>
+            </w:pPr>
+            <w:r>
+              <w:rPr>
+                <w:rFonts w:ascii="Times New Roman" w:hAnsi="Times New Roman" w:cs="Times New Roman"/>
+                <w:sz w:val="24"/>
+                <w:szCs w:val="24"/>
+              </w:rPr>
+              <w:t>Memilih ubah</w:t>
+            </w:r>
+          </w:p>
+        </w:tc>
+        <w:tc>
+          <w:tcPr>
+            <w:tcW w:w="2126" w:type="dxa"/>
+          </w:tcPr>
+          <w:p>
+            <w:pPr>
+              <w:pStyle w:val="ListParagraph"/>
+              <w:ind w:left="0"/>
+              <w:rPr>
+                <w:rFonts w:ascii="Times New Roman" w:hAnsi="Times New Roman" w:cs="Times New Roman"/>
+                <w:sz w:val="24"/>
+                <w:szCs w:val="24"/>
+              </w:rPr>
+            </w:pPr>
+            <w:r>
+              <w:rPr>
+                <w:rFonts w:ascii="Times New Roman" w:hAnsi="Times New Roman" w:cs="Times New Roman"/>
+                <w:sz w:val="24"/>
+                <w:szCs w:val="24"/>
+              </w:rPr>
+              <w:t xml:space="preserve">Menampilkan form ubah data </w:t>
+            </w:r>
+            <w:r>
+              <w:rPr>
+                <w:rFonts w:ascii="Times New Roman" w:hAnsi="Times New Roman" w:cs="Times New Roman"/>
+                <w:sz w:val="24"/>
+                <w:szCs w:val="24"/>
+                <w:lang w:val="id-ID"/>
+              </w:rPr>
+              <w:t>karyawan</w:t>
+            </w:r>
+            <w:r>
+              <w:rPr>
+                <w:rFonts w:ascii="Times New Roman" w:hAnsi="Times New Roman" w:cs="Times New Roman"/>
+                <w:sz w:val="24"/>
+                <w:szCs w:val="24"/>
+              </w:rPr>
+              <w:t xml:space="preserve"> dan data terubah dalam database </w:t>
+            </w:r>
+            <w:r>
+              <w:rPr>
+                <w:rFonts w:ascii="Times New Roman" w:hAnsi="Times New Roman" w:cs="Times New Roman"/>
+                <w:sz w:val="24"/>
+                <w:szCs w:val="24"/>
+                <w:lang w:val="id-ID"/>
+              </w:rPr>
+              <w:t>karyawan</w:t>
+            </w:r>
+          </w:p>
+        </w:tc>
+        <w:tc>
+          <w:tcPr>
+            <w:tcW w:w="993" w:type="dxa"/>
+          </w:tcPr>
+          <w:p>
+            <w:pPr>
+              <w:pStyle w:val="ListParagraph"/>
+              <w:ind w:left="0"/>
+              <w:rPr>
+                <w:rFonts w:ascii="Times New Roman" w:hAnsi="Times New Roman" w:cs="Times New Roman"/>
+                <w:sz w:val="24"/>
+                <w:szCs w:val="24"/>
+              </w:rPr>
+            </w:pPr>
+            <w:r>
+              <w:rPr>
+                <w:rFonts w:ascii="Times New Roman" w:hAnsi="Times New Roman" w:cs="Times New Roman"/>
+                <w:sz w:val="24"/>
+                <w:szCs w:val="24"/>
+              </w:rPr>
+              <w:t>Sesuai</w:t>
+            </w:r>
+          </w:p>
+        </w:tc>
+      </w:tr>
+      <w:tr>
+        <w:tc>
+          <w:tcPr>
+            <w:tcW w:w="567" w:type="dxa"/>
+          </w:tcPr>
+          <w:p>
+            <w:pPr>
+              <w:pStyle w:val="ListParagraph"/>
+              <w:ind w:left="0"/>
+              <w:rPr>
+                <w:rFonts w:ascii="Times New Roman" w:hAnsi="Times New Roman" w:cs="Times New Roman"/>
+                <w:sz w:val="24"/>
+                <w:szCs w:val="24"/>
+              </w:rPr>
+            </w:pPr>
+            <w:r>
+              <w:rPr>
+                <w:rFonts w:ascii="Times New Roman" w:hAnsi="Times New Roman" w:cs="Times New Roman"/>
+                <w:sz w:val="24"/>
+                <w:szCs w:val="24"/>
+              </w:rPr>
+              <w:t>6</w:t>
+            </w:r>
+          </w:p>
+        </w:tc>
+        <w:tc>
+          <w:tcPr>
+            <w:tcW w:w="2410" w:type="dxa"/>
+          </w:tcPr>
+          <w:p>
+            <w:pPr>
+              <w:pStyle w:val="ListParagraph"/>
+              <w:ind w:left="0"/>
+              <w:rPr>
+                <w:rFonts w:ascii="Times New Roman" w:hAnsi="Times New Roman" w:cs="Times New Roman"/>
+                <w:sz w:val="24"/>
+                <w:szCs w:val="24"/>
+              </w:rPr>
+            </w:pPr>
+            <w:r>
+              <w:rPr>
+                <w:rFonts w:ascii="Times New Roman" w:hAnsi="Times New Roman" w:cs="Times New Roman"/>
+                <w:sz w:val="24"/>
+                <w:szCs w:val="24"/>
+              </w:rPr>
+              <w:t>Memilih hapus</w:t>
+            </w:r>
+          </w:p>
+        </w:tc>
+        <w:tc>
+          <w:tcPr>
+            <w:tcW w:w="2126" w:type="dxa"/>
+          </w:tcPr>
+          <w:p>
+            <w:pPr>
+              <w:pStyle w:val="ListParagraph"/>
+              <w:ind w:left="0"/>
+              <w:rPr>
+                <w:rFonts w:ascii="Times New Roman" w:hAnsi="Times New Roman" w:cs="Times New Roman"/>
+                <w:sz w:val="24"/>
+                <w:szCs w:val="24"/>
+              </w:rPr>
+            </w:pPr>
+            <w:r>
+              <w:rPr>
+                <w:rFonts w:ascii="Times New Roman" w:hAnsi="Times New Roman" w:cs="Times New Roman"/>
+                <w:sz w:val="24"/>
+                <w:szCs w:val="24"/>
+              </w:rPr>
+              <w:t xml:space="preserve">Data </w:t>
+            </w:r>
+            <w:r>
+              <w:rPr>
+                <w:rFonts w:ascii="Times New Roman" w:hAnsi="Times New Roman" w:cs="Times New Roman"/>
+                <w:sz w:val="24"/>
+                <w:szCs w:val="24"/>
+                <w:lang w:val="id-ID"/>
+              </w:rPr>
+              <w:t>karyawan</w:t>
+            </w:r>
+            <w:r>
+              <w:rPr>
+                <w:rFonts w:ascii="Times New Roman" w:hAnsi="Times New Roman" w:cs="Times New Roman"/>
+                <w:sz w:val="24"/>
+                <w:szCs w:val="24"/>
+              </w:rPr>
+              <w:t xml:space="preserve"> </w:t>
+            </w:r>
+            <w:r>
+              <w:rPr>
+                <w:rFonts w:ascii="Times New Roman" w:hAnsi="Times New Roman" w:cs="Times New Roman"/>
+                <w:sz w:val="24"/>
+                <w:szCs w:val="24"/>
+              </w:rPr>
+              <w:t xml:space="preserve">berhasil dihapus dan menampilkan daftar </w:t>
+            </w:r>
+            <w:r>
+              <w:rPr>
+                <w:rFonts w:ascii="Times New Roman" w:hAnsi="Times New Roman" w:cs="Times New Roman"/>
+                <w:sz w:val="24"/>
+                <w:szCs w:val="24"/>
+                <w:lang w:val="id-ID"/>
+              </w:rPr>
+              <w:t>karyawan</w:t>
+            </w:r>
+          </w:p>
+        </w:tc>
+        <w:tc>
+          <w:tcPr>
+            <w:tcW w:w="993" w:type="dxa"/>
+          </w:tcPr>
+          <w:p>
+            <w:pPr>
+              <w:pStyle w:val="ListParagraph"/>
+              <w:ind w:left="0"/>
+              <w:rPr>
+                <w:rFonts w:ascii="Times New Roman" w:hAnsi="Times New Roman" w:cs="Times New Roman"/>
+                <w:sz w:val="24"/>
+                <w:szCs w:val="24"/>
+              </w:rPr>
+            </w:pPr>
+            <w:r>
+              <w:rPr>
+                <w:rFonts w:ascii="Times New Roman" w:hAnsi="Times New Roman" w:cs="Times New Roman"/>
+                <w:sz w:val="24"/>
+                <w:szCs w:val="24"/>
+              </w:rPr>
+              <w:t>Sesuai</w:t>
+            </w:r>
+          </w:p>
+        </w:tc>
+      </w:tr>
+      <w:tr>
+        <w:tc>
+          <w:tcPr>
+            <w:tcW w:w="567" w:type="dxa"/>
+          </w:tcPr>
+          <w:p>
+            <w:pPr>
+              <w:pStyle w:val="ListParagraph"/>
+              <w:ind w:left="0"/>
+              <w:rPr>
+                <w:rFonts w:ascii="Times New Roman" w:hAnsi="Times New Roman" w:cs="Times New Roman"/>
+                <w:sz w:val="24"/>
+                <w:szCs w:val="24"/>
+              </w:rPr>
+            </w:pPr>
+            <w:r>
+              <w:rPr>
+                <w:rFonts w:ascii="Times New Roman" w:hAnsi="Times New Roman" w:cs="Times New Roman"/>
+                <w:sz w:val="24"/>
+                <w:szCs w:val="24"/>
+              </w:rPr>
+              <w:t>7</w:t>
+            </w:r>
+          </w:p>
+        </w:tc>
+        <w:tc>
+          <w:tcPr>
+            <w:tcW w:w="2410" w:type="dxa"/>
+          </w:tcPr>
+          <w:p>
+            <w:pPr>
+              <w:pStyle w:val="ListParagraph"/>
+              <w:ind w:left="0"/>
+              <w:rPr>
+                <w:rFonts w:ascii="Times New Roman" w:hAnsi="Times New Roman" w:cs="Times New Roman"/>
+                <w:sz w:val="24"/>
+                <w:szCs w:val="24"/>
+              </w:rPr>
+            </w:pPr>
+            <w:r>
+              <w:rPr>
+                <w:rFonts w:ascii="Times New Roman" w:hAnsi="Times New Roman" w:cs="Times New Roman"/>
+                <w:sz w:val="24"/>
+                <w:szCs w:val="24"/>
+              </w:rPr>
+              <w:t>Memilih logout</w:t>
+            </w:r>
+          </w:p>
+          <w:p>
+            <w:pPr>
+              <w:pStyle w:val="ListParagraph"/>
+              <w:ind w:left="0"/>
+              <w:rPr>
+                <w:rFonts w:ascii="Times New Roman" w:hAnsi="Times New Roman" w:cs="Times New Roman"/>
+                <w:sz w:val="24"/>
+                <w:szCs w:val="24"/>
+              </w:rPr>
+            </w:pPr>
+          </w:p>
+        </w:tc>
+        <w:tc>
+          <w:tcPr>
+            <w:tcW w:w="2126" w:type="dxa"/>
+          </w:tcPr>
+          <w:p>
+            <w:pPr>
+              <w:pStyle w:val="ListParagraph"/>
+              <w:ind w:left="0"/>
+              <w:rPr>
+                <w:rFonts w:ascii="Times New Roman" w:hAnsi="Times New Roman" w:cs="Times New Roman"/>
+                <w:sz w:val="24"/>
+                <w:szCs w:val="24"/>
+              </w:rPr>
+            </w:pPr>
+            <w:r>
+              <w:rPr>
+                <w:rFonts w:ascii="Times New Roman" w:hAnsi="Times New Roman" w:cs="Times New Roman"/>
+                <w:sz w:val="24"/>
+                <w:szCs w:val="24"/>
+              </w:rPr>
+              <w:t>Menampilkan halaman login</w:t>
+            </w:r>
+          </w:p>
+        </w:tc>
+        <w:tc>
+          <w:tcPr>
+            <w:tcW w:w="993" w:type="dxa"/>
+          </w:tcPr>
+          <w:p>
+            <w:pPr>
+              <w:pStyle w:val="ListParagraph"/>
+              <w:ind w:left="0"/>
+              <w:rPr>
+                <w:rFonts w:ascii="Times New Roman" w:hAnsi="Times New Roman" w:cs="Times New Roman"/>
+                <w:sz w:val="24"/>
+                <w:szCs w:val="24"/>
+              </w:rPr>
+            </w:pPr>
+            <w:r>
+              <w:rPr>
+                <w:rFonts w:ascii="Times New Roman" w:hAnsi="Times New Roman" w:cs="Times New Roman"/>
+                <w:sz w:val="24"/>
+                <w:szCs w:val="24"/>
+              </w:rPr>
+              <w:t>sesuai</w:t>
+            </w:r>
+          </w:p>
+        </w:tc>
+      </w:tr>
+    </w:tbl>
+    <w:p>
+      <w:pPr>
+        <w:pStyle w:val="ListParagraph"/>
+        <w:ind w:left="2520"/>
+        <w:jc w:val="both"/>
+        <w:rPr>
+          <w:rFonts w:ascii="Times New Roman" w:hAnsi="Times New Roman" w:cs="Times New Roman"/>
+          <w:sz w:val="24"/>
+          <w:szCs w:val="24"/>
+          <w:lang w:val="id-ID"/>
+        </w:rPr>
+      </w:pPr>
+    </w:p>
+    <w:p>
+      <w:pPr>
+        <w:pStyle w:val="ListParagraph"/>
+        <w:numPr>
+          <w:ilvl w:val="0"/>
+          <w:numId w:val="46"/>
+        </w:numPr>
+        <w:jc w:val="both"/>
+        <w:rPr>
+          <w:rFonts w:ascii="Times New Roman" w:hAnsi="Times New Roman" w:cs="Times New Roman"/>
+          <w:sz w:val="24"/>
+          <w:szCs w:val="24"/>
+          <w:lang w:val="id-ID"/>
+        </w:rPr>
+      </w:pPr>
+      <w:r>
+        <w:rPr>
+          <w:rFonts w:ascii="Times New Roman" w:hAnsi="Times New Roman" w:cs="Times New Roman"/>
+          <w:sz w:val="24"/>
+          <w:szCs w:val="24"/>
+          <w:lang w:val="id-ID"/>
+        </w:rPr>
+        <w:t>P</w:t>
+      </w:r>
+      <w:r>
+        <w:rPr>
+          <w:rFonts w:ascii="Times New Roman" w:hAnsi="Times New Roman" w:cs="Times New Roman"/>
+          <w:sz w:val="24"/>
+          <w:szCs w:val="24"/>
+          <w:lang w:val="id-ID"/>
+        </w:rPr>
+        <w:t>e</w:t>
+      </w:r>
+      <w:r>
+        <w:rPr>
+          <w:rFonts w:ascii="Times New Roman" w:hAnsi="Times New Roman" w:cs="Times New Roman"/>
+          <w:sz w:val="24"/>
+          <w:szCs w:val="24"/>
+          <w:lang w:val="id-ID"/>
+        </w:rPr>
+        <w:t>ngujian bagian input data outlet</w:t>
+      </w:r>
+    </w:p>
+    <w:p>
+      <w:pPr>
+        <w:pStyle w:val="ListParagraph"/>
+        <w:ind w:left="2520"/>
+        <w:rPr>
+          <w:rFonts w:ascii="Times New Roman" w:hAnsi="Times New Roman" w:cs="Times New Roman"/>
+          <w:sz w:val="24"/>
+          <w:szCs w:val="24"/>
+        </w:rPr>
+      </w:pPr>
+      <w:r>
+        <w:rPr>
+          <w:rFonts w:ascii="Times New Roman" w:hAnsi="Times New Roman" w:cs="Times New Roman"/>
+          <w:sz w:val="24"/>
+          <w:szCs w:val="24"/>
+        </w:rPr>
+        <w:t xml:space="preserve">Melakukan uji coba pada bagian </w:t>
+      </w:r>
+      <w:r>
+        <w:rPr>
+          <w:rFonts w:ascii="Times New Roman" w:hAnsi="Times New Roman" w:cs="Times New Roman"/>
+          <w:sz w:val="24"/>
+          <w:szCs w:val="24"/>
+          <w:lang w:val="id-ID"/>
+        </w:rPr>
+        <w:t>input data outlet</w:t>
+      </w:r>
+      <w:r>
+        <w:rPr>
+          <w:rFonts w:ascii="Times New Roman" w:hAnsi="Times New Roman" w:cs="Times New Roman"/>
+          <w:sz w:val="24"/>
+          <w:szCs w:val="24"/>
+        </w:rPr>
+        <w:t xml:space="preserve">. Hasil yang didapat sebagai berikut pada tabel dibawah ini. </w:t>
+      </w:r>
+    </w:p>
+    <w:p>
+      <w:pPr>
+        <w:pStyle w:val="ListParagraph"/>
+        <w:ind w:left="2520"/>
+        <w:jc w:val="center"/>
+        <w:rPr>
+          <w:rFonts w:ascii="Times New Roman" w:hAnsi="Times New Roman" w:cs="Times New Roman"/>
+          <w:sz w:val="24"/>
+          <w:szCs w:val="24"/>
+        </w:rPr>
+      </w:pPr>
+    </w:p>
+    <w:p>
+      <w:pPr>
+        <w:pStyle w:val="ListParagraph"/>
+        <w:ind w:left="2520"/>
+        <w:jc w:val="both"/>
+        <w:rPr>
+          <w:rFonts w:ascii="Times New Roman" w:hAnsi="Times New Roman" w:cs="Times New Roman"/>
+          <w:sz w:val="24"/>
+          <w:szCs w:val="24"/>
+          <w:lang w:val="id-ID"/>
+        </w:rPr>
+      </w:pPr>
+      <w:r>
+        <w:rPr>
+          <w:rFonts w:ascii="Times New Roman" w:hAnsi="Times New Roman" w:cs="Times New Roman"/>
+          <w:sz w:val="24"/>
+          <w:szCs w:val="24"/>
+        </w:rPr>
+        <w:t>Tabel 1</w:t>
+      </w:r>
+      <w:r>
+        <w:rPr>
+          <w:rFonts w:ascii="Times New Roman" w:hAnsi="Times New Roman" w:cs="Times New Roman"/>
+          <w:sz w:val="24"/>
+          <w:szCs w:val="24"/>
+          <w:lang w:val="id-ID"/>
+        </w:rPr>
+        <w:t>3</w:t>
+      </w:r>
+      <w:r>
+        <w:rPr>
+          <w:rFonts w:ascii="Times New Roman" w:hAnsi="Times New Roman" w:cs="Times New Roman"/>
+          <w:sz w:val="24"/>
+          <w:szCs w:val="24"/>
+        </w:rPr>
+        <w:t>.3</w:t>
+      </w:r>
+      <w:r>
+        <w:rPr>
+          <w:rFonts w:ascii="Times New Roman" w:hAnsi="Times New Roman" w:cs="Times New Roman"/>
+          <w:sz w:val="24"/>
+          <w:szCs w:val="24"/>
+        </w:rPr>
+        <w:t xml:space="preserve"> Pengujian Bagian Input </w:t>
+      </w:r>
+      <w:r>
+        <w:rPr>
+          <w:rFonts w:ascii="Times New Roman" w:hAnsi="Times New Roman" w:cs="Times New Roman"/>
+          <w:sz w:val="24"/>
+          <w:szCs w:val="24"/>
+          <w:lang w:val="id-ID"/>
+        </w:rPr>
+        <w:t>data outlet</w:t>
+      </w:r>
+    </w:p>
+    <w:p>
+      <w:pPr>
+        <w:pStyle w:val="ListParagraph"/>
+        <w:ind w:left="2520"/>
+        <w:jc w:val="both"/>
+        <w:rPr>
+          <w:rFonts w:ascii="Times New Roman" w:hAnsi="Times New Roman" w:cs="Times New Roman"/>
+          <w:sz w:val="24"/>
+          <w:szCs w:val="24"/>
+          <w:lang w:val="id-ID"/>
+        </w:rPr>
+      </w:pPr>
+    </w:p>
+    <w:tbl>
+      <w:tblPr>
+        <w:tblStyle w:val="TableGrid"/>
+        <w:tblW w:w="6096" w:type="dxa"/>
+        <w:tblInd w:w="2263" w:type="dxa"/>
+        <w:tblLook w:val="04A0" w:firstRow="1" w:lastRow="0" w:firstColumn="1" w:lastColumn="0" w:noHBand="0" w:noVBand="1"/>
+      </w:tblPr>
+      <w:tblGrid>
+        <w:gridCol w:w="567"/>
+        <w:gridCol w:w="2410"/>
+        <w:gridCol w:w="2126"/>
+        <w:gridCol w:w="993"/>
+      </w:tblGrid>
+      <w:tr>
+        <w:tc>
+          <w:tcPr>
+            <w:tcW w:w="567" w:type="dxa"/>
+          </w:tcPr>
+          <w:p>
+            <w:pPr>
+              <w:pStyle w:val="ListParagraph"/>
+              <w:ind w:left="0"/>
+              <w:jc w:val="center"/>
+              <w:rPr>
+                <w:rFonts w:ascii="Times New Roman" w:hAnsi="Times New Roman" w:cs="Times New Roman"/>
+                <w:b/>
+                <w:sz w:val="24"/>
+                <w:szCs w:val="24"/>
+              </w:rPr>
+            </w:pPr>
+            <w:r>
+              <w:rPr>
+                <w:rFonts w:ascii="Times New Roman" w:hAnsi="Times New Roman" w:cs="Times New Roman"/>
+                <w:b/>
+                <w:sz w:val="24"/>
+                <w:szCs w:val="24"/>
+              </w:rPr>
+              <w:t>No</w:t>
+            </w:r>
+          </w:p>
+        </w:tc>
+        <w:tc>
+          <w:tcPr>
+            <w:tcW w:w="2410" w:type="dxa"/>
+          </w:tcPr>
+          <w:p>
+            <w:pPr>
+              <w:pStyle w:val="ListParagraph"/>
+              <w:ind w:left="0"/>
+              <w:jc w:val="center"/>
+              <w:rPr>
+                <w:rFonts w:ascii="Times New Roman" w:hAnsi="Times New Roman" w:cs="Times New Roman"/>
+                <w:b/>
+                <w:sz w:val="24"/>
+                <w:szCs w:val="24"/>
+              </w:rPr>
+            </w:pPr>
+            <w:r>
+              <w:rPr>
+                <w:rFonts w:ascii="Times New Roman" w:hAnsi="Times New Roman" w:cs="Times New Roman"/>
+                <w:b/>
+                <w:sz w:val="24"/>
+                <w:szCs w:val="24"/>
+              </w:rPr>
+              <w:t>Rancan</w:t>
+            </w:r>
+            <w:r>
+              <w:rPr>
+                <w:rFonts w:ascii="Times New Roman" w:hAnsi="Times New Roman" w:cs="Times New Roman"/>
+                <w:b/>
+                <w:sz w:val="24"/>
+                <w:szCs w:val="24"/>
+              </w:rPr>
+              <w:t>gan proses</w:t>
+            </w:r>
+          </w:p>
+        </w:tc>
+        <w:tc>
+          <w:tcPr>
+            <w:tcW w:w="2126" w:type="dxa"/>
+          </w:tcPr>
+          <w:p>
+            <w:pPr>
+              <w:pStyle w:val="ListParagraph"/>
+              <w:ind w:left="0"/>
+              <w:jc w:val="center"/>
+              <w:rPr>
+                <w:rFonts w:ascii="Times New Roman" w:hAnsi="Times New Roman" w:cs="Times New Roman"/>
+                <w:b/>
+                <w:sz w:val="24"/>
+                <w:szCs w:val="24"/>
+              </w:rPr>
+            </w:pPr>
+            <w:r>
+              <w:rPr>
+                <w:rFonts w:ascii="Times New Roman" w:hAnsi="Times New Roman" w:cs="Times New Roman"/>
+                <w:b/>
+                <w:sz w:val="24"/>
+                <w:szCs w:val="24"/>
+              </w:rPr>
+              <w:t>Hasil yang diharapkan</w:t>
+            </w:r>
+          </w:p>
+        </w:tc>
+        <w:tc>
+          <w:tcPr>
+            <w:tcW w:w="993" w:type="dxa"/>
+          </w:tcPr>
+          <w:p>
+            <w:pPr>
+              <w:pStyle w:val="ListParagraph"/>
+              <w:ind w:left="0"/>
+              <w:jc w:val="center"/>
+              <w:rPr>
+                <w:rFonts w:ascii="Times New Roman" w:hAnsi="Times New Roman" w:cs="Times New Roman"/>
+                <w:b/>
+                <w:sz w:val="24"/>
+                <w:szCs w:val="24"/>
+              </w:rPr>
+            </w:pPr>
+            <w:r>
+              <w:rPr>
+                <w:rFonts w:ascii="Times New Roman" w:hAnsi="Times New Roman" w:cs="Times New Roman"/>
+                <w:b/>
+                <w:sz w:val="24"/>
+                <w:szCs w:val="24"/>
+              </w:rPr>
+              <w:t>Hasil</w:t>
+            </w:r>
+          </w:p>
+        </w:tc>
+      </w:tr>
+      <w:tr>
+        <w:tc>
+          <w:tcPr>
+            <w:tcW w:w="567" w:type="dxa"/>
+          </w:tcPr>
+          <w:p>
+            <w:pPr>
+              <w:pStyle w:val="ListParagraph"/>
+              <w:ind w:left="0"/>
+              <w:rPr>
+                <w:rFonts w:ascii="Times New Roman" w:hAnsi="Times New Roman" w:cs="Times New Roman"/>
+                <w:sz w:val="24"/>
+                <w:szCs w:val="24"/>
+              </w:rPr>
+            </w:pPr>
+            <w:r>
+              <w:rPr>
+                <w:rFonts w:ascii="Times New Roman" w:hAnsi="Times New Roman" w:cs="Times New Roman"/>
+                <w:sz w:val="24"/>
+                <w:szCs w:val="24"/>
+              </w:rPr>
+              <w:t>1</w:t>
+            </w:r>
+          </w:p>
+        </w:tc>
+        <w:tc>
+          <w:tcPr>
+            <w:tcW w:w="2410" w:type="dxa"/>
+          </w:tcPr>
+          <w:p>
+            <w:pPr>
+              <w:pStyle w:val="ListParagraph"/>
+              <w:ind w:left="0"/>
+              <w:rPr>
+                <w:rFonts w:ascii="Times New Roman" w:hAnsi="Times New Roman" w:cs="Times New Roman"/>
+                <w:sz w:val="24"/>
+                <w:szCs w:val="24"/>
+              </w:rPr>
+            </w:pPr>
+            <w:r>
+              <w:rPr>
+                <w:rFonts w:ascii="Times New Roman" w:hAnsi="Times New Roman" w:cs="Times New Roman"/>
+                <w:sz w:val="24"/>
+                <w:szCs w:val="24"/>
+              </w:rPr>
+              <w:t>Login</w:t>
+            </w:r>
+          </w:p>
+        </w:tc>
+        <w:tc>
+          <w:tcPr>
+            <w:tcW w:w="2126" w:type="dxa"/>
+          </w:tcPr>
+          <w:p>
+            <w:pPr>
+              <w:pStyle w:val="ListParagraph"/>
+              <w:ind w:left="0"/>
+              <w:rPr>
+                <w:rFonts w:ascii="Times New Roman" w:hAnsi="Times New Roman" w:cs="Times New Roman"/>
+                <w:sz w:val="24"/>
+                <w:szCs w:val="24"/>
+              </w:rPr>
+            </w:pPr>
+            <w:r>
+              <w:rPr>
+                <w:rFonts w:ascii="Times New Roman" w:hAnsi="Times New Roman" w:cs="Times New Roman"/>
+                <w:sz w:val="24"/>
+                <w:szCs w:val="24"/>
+              </w:rPr>
+              <w:t>Masuk ke halaman utama</w:t>
+            </w:r>
+          </w:p>
+        </w:tc>
+        <w:tc>
+          <w:tcPr>
+            <w:tcW w:w="993" w:type="dxa"/>
+          </w:tcPr>
+          <w:p>
+            <w:pPr>
+              <w:pStyle w:val="ListParagraph"/>
+              <w:ind w:left="0"/>
+              <w:rPr>
+                <w:rFonts w:ascii="Times New Roman" w:hAnsi="Times New Roman" w:cs="Times New Roman"/>
+                <w:sz w:val="24"/>
+                <w:szCs w:val="24"/>
+              </w:rPr>
+            </w:pPr>
+            <w:r>
+              <w:rPr>
+                <w:rFonts w:ascii="Times New Roman" w:hAnsi="Times New Roman" w:cs="Times New Roman"/>
+                <w:sz w:val="24"/>
+                <w:szCs w:val="24"/>
+              </w:rPr>
+              <w:t>Sesuai</w:t>
+            </w:r>
+          </w:p>
+        </w:tc>
+      </w:tr>
+      <w:tr>
+        <w:tc>
+          <w:tcPr>
+            <w:tcW w:w="567" w:type="dxa"/>
+          </w:tcPr>
+          <w:p>
+            <w:pPr>
+              <w:pStyle w:val="ListParagraph"/>
+              <w:ind w:left="0"/>
+              <w:rPr>
+                <w:rFonts w:ascii="Times New Roman" w:hAnsi="Times New Roman" w:cs="Times New Roman"/>
+                <w:sz w:val="24"/>
+                <w:szCs w:val="24"/>
+              </w:rPr>
+            </w:pPr>
+            <w:r>
+              <w:rPr>
+                <w:rFonts w:ascii="Times New Roman" w:hAnsi="Times New Roman" w:cs="Times New Roman"/>
+                <w:sz w:val="24"/>
+                <w:szCs w:val="24"/>
+              </w:rPr>
+              <w:t>2</w:t>
+            </w:r>
+          </w:p>
+        </w:tc>
+        <w:tc>
+          <w:tcPr>
+            <w:tcW w:w="2410" w:type="dxa"/>
+          </w:tcPr>
+          <w:p>
+            <w:pPr>
+              <w:pStyle w:val="ListParagraph"/>
+              <w:ind w:left="0"/>
+              <w:rPr>
+                <w:rFonts w:ascii="Times New Roman" w:hAnsi="Times New Roman" w:cs="Times New Roman"/>
+                <w:sz w:val="24"/>
+                <w:szCs w:val="24"/>
+              </w:rPr>
+            </w:pPr>
+            <w:r>
+              <w:rPr>
+                <w:rFonts w:ascii="Times New Roman" w:hAnsi="Times New Roman" w:cs="Times New Roman"/>
+                <w:sz w:val="24"/>
+                <w:szCs w:val="24"/>
+              </w:rPr>
+              <w:t xml:space="preserve">Memilih menu input </w:t>
+            </w:r>
+            <w:r>
+              <w:rPr>
+                <w:rFonts w:ascii="Times New Roman" w:hAnsi="Times New Roman" w:cs="Times New Roman"/>
+                <w:sz w:val="24"/>
+                <w:szCs w:val="24"/>
+                <w:lang w:val="id-ID"/>
+              </w:rPr>
+              <w:t>data outlet</w:t>
+            </w:r>
+          </w:p>
+        </w:tc>
+        <w:tc>
+          <w:tcPr>
+            <w:tcW w:w="2126" w:type="dxa"/>
+          </w:tcPr>
+          <w:p>
+            <w:pPr>
+              <w:pStyle w:val="ListParagraph"/>
+              <w:ind w:left="0"/>
+              <w:rPr>
+                <w:rFonts w:ascii="Times New Roman" w:hAnsi="Times New Roman" w:cs="Times New Roman"/>
+                <w:sz w:val="24"/>
+                <w:szCs w:val="24"/>
+              </w:rPr>
+            </w:pPr>
+            <w:r>
+              <w:rPr>
+                <w:rFonts w:ascii="Times New Roman" w:hAnsi="Times New Roman" w:cs="Times New Roman"/>
+                <w:sz w:val="24"/>
+                <w:szCs w:val="24"/>
+              </w:rPr>
+              <w:t xml:space="preserve">Menampilkan tabel </w:t>
+            </w:r>
+            <w:r>
+              <w:rPr>
+                <w:rFonts w:ascii="Times New Roman" w:hAnsi="Times New Roman" w:cs="Times New Roman"/>
+                <w:sz w:val="24"/>
+                <w:szCs w:val="24"/>
+                <w:lang w:val="id-ID"/>
+              </w:rPr>
+              <w:t>data outlet</w:t>
+            </w:r>
+          </w:p>
+        </w:tc>
+        <w:tc>
+          <w:tcPr>
+            <w:tcW w:w="993" w:type="dxa"/>
+          </w:tcPr>
+          <w:p>
+            <w:pPr>
+              <w:pStyle w:val="ListParagraph"/>
+              <w:ind w:left="0"/>
+              <w:rPr>
+                <w:rFonts w:ascii="Times New Roman" w:hAnsi="Times New Roman" w:cs="Times New Roman"/>
+                <w:sz w:val="24"/>
+                <w:szCs w:val="24"/>
+              </w:rPr>
+            </w:pPr>
+            <w:r>
+              <w:rPr>
+                <w:rFonts w:ascii="Times New Roman" w:hAnsi="Times New Roman" w:cs="Times New Roman"/>
+                <w:sz w:val="24"/>
+                <w:szCs w:val="24"/>
+              </w:rPr>
+              <w:t>Sesuai</w:t>
+            </w:r>
+          </w:p>
+        </w:tc>
+      </w:tr>
+      <w:tr>
+        <w:tc>
+          <w:tcPr>
+            <w:tcW w:w="567" w:type="dxa"/>
+          </w:tcPr>
+          <w:p>
+            <w:pPr>
+              <w:pStyle w:val="ListParagraph"/>
+              <w:ind w:left="0"/>
+              <w:rPr>
+                <w:rFonts w:ascii="Times New Roman" w:hAnsi="Times New Roman" w:cs="Times New Roman"/>
+                <w:sz w:val="24"/>
+                <w:szCs w:val="24"/>
+              </w:rPr>
+            </w:pPr>
+            <w:r>
+              <w:rPr>
+                <w:rFonts w:ascii="Times New Roman" w:hAnsi="Times New Roman" w:cs="Times New Roman"/>
+                <w:sz w:val="24"/>
+                <w:szCs w:val="24"/>
+              </w:rPr>
+              <w:t>3</w:t>
+            </w:r>
+          </w:p>
+        </w:tc>
+        <w:tc>
+          <w:tcPr>
+            <w:tcW w:w="2410" w:type="dxa"/>
+          </w:tcPr>
+          <w:p>
+            <w:pPr>
+              <w:pStyle w:val="ListParagraph"/>
+              <w:ind w:left="0"/>
+              <w:rPr>
+                <w:rFonts w:ascii="Times New Roman" w:hAnsi="Times New Roman" w:cs="Times New Roman"/>
+                <w:sz w:val="24"/>
+                <w:szCs w:val="24"/>
+              </w:rPr>
+            </w:pPr>
+            <w:r>
+              <w:rPr>
+                <w:rFonts w:ascii="Times New Roman" w:hAnsi="Times New Roman" w:cs="Times New Roman"/>
+                <w:sz w:val="24"/>
+                <w:szCs w:val="24"/>
+              </w:rPr>
+              <w:t>Isi form</w:t>
+            </w:r>
+          </w:p>
+        </w:tc>
+        <w:tc>
+          <w:tcPr>
+            <w:tcW w:w="2126" w:type="dxa"/>
+          </w:tcPr>
+          <w:p>
+            <w:pPr>
+              <w:pStyle w:val="ListParagraph"/>
+              <w:ind w:left="0"/>
+              <w:rPr>
+                <w:rFonts w:ascii="Times New Roman" w:hAnsi="Times New Roman" w:cs="Times New Roman"/>
+                <w:sz w:val="24"/>
+                <w:szCs w:val="24"/>
+              </w:rPr>
+            </w:pPr>
+            <w:r>
+              <w:rPr>
+                <w:rFonts w:ascii="Times New Roman" w:hAnsi="Times New Roman" w:cs="Times New Roman"/>
+                <w:sz w:val="24"/>
+                <w:szCs w:val="24"/>
+              </w:rPr>
+              <w:t xml:space="preserve">Menampilkan form input </w:t>
+            </w:r>
+            <w:r>
+              <w:rPr>
+                <w:rFonts w:ascii="Times New Roman" w:hAnsi="Times New Roman" w:cs="Times New Roman"/>
+                <w:sz w:val="24"/>
+                <w:szCs w:val="24"/>
+                <w:lang w:val="id-ID"/>
+              </w:rPr>
+              <w:t>data outlet</w:t>
+            </w:r>
+          </w:p>
+        </w:tc>
+        <w:tc>
+          <w:tcPr>
+            <w:tcW w:w="993" w:type="dxa"/>
+          </w:tcPr>
+          <w:p>
+            <w:pPr>
+              <w:pStyle w:val="ListParagraph"/>
+              <w:ind w:left="0"/>
+              <w:rPr>
+                <w:rFonts w:ascii="Times New Roman" w:hAnsi="Times New Roman" w:cs="Times New Roman"/>
+                <w:sz w:val="24"/>
+                <w:szCs w:val="24"/>
+              </w:rPr>
+            </w:pPr>
+            <w:r>
+              <w:rPr>
+                <w:rFonts w:ascii="Times New Roman" w:hAnsi="Times New Roman" w:cs="Times New Roman"/>
+                <w:sz w:val="24"/>
+                <w:szCs w:val="24"/>
+              </w:rPr>
+              <w:t>Sesuai</w:t>
+            </w:r>
+          </w:p>
+        </w:tc>
+      </w:tr>
+      <w:tr>
+        <w:tc>
+          <w:tcPr>
+            <w:tcW w:w="567" w:type="dxa"/>
+          </w:tcPr>
+          <w:p>
+            <w:pPr>
+              <w:pStyle w:val="ListParagraph"/>
+              <w:ind w:left="0"/>
+              <w:rPr>
+                <w:rFonts w:ascii="Times New Roman" w:hAnsi="Times New Roman" w:cs="Times New Roman"/>
+                <w:sz w:val="24"/>
+                <w:szCs w:val="24"/>
+              </w:rPr>
+            </w:pPr>
+            <w:r>
+              <w:rPr>
+                <w:rFonts w:ascii="Times New Roman" w:hAnsi="Times New Roman" w:cs="Times New Roman"/>
+                <w:sz w:val="24"/>
+                <w:szCs w:val="24"/>
+              </w:rPr>
+              <w:t>4</w:t>
+            </w:r>
+          </w:p>
+        </w:tc>
+        <w:tc>
+          <w:tcPr>
+            <w:tcW w:w="2410" w:type="dxa"/>
+          </w:tcPr>
+          <w:p>
+            <w:pPr>
+              <w:pStyle w:val="ListParagraph"/>
+              <w:ind w:left="0"/>
+              <w:rPr>
+                <w:rFonts w:ascii="Times New Roman" w:hAnsi="Times New Roman" w:cs="Times New Roman"/>
+                <w:sz w:val="24"/>
+                <w:szCs w:val="24"/>
+              </w:rPr>
+            </w:pPr>
+            <w:r>
+              <w:rPr>
+                <w:rFonts w:ascii="Times New Roman" w:hAnsi="Times New Roman" w:cs="Times New Roman"/>
+                <w:sz w:val="24"/>
+                <w:szCs w:val="24"/>
+              </w:rPr>
+              <w:t>Memilih simpan</w:t>
+            </w:r>
+          </w:p>
+        </w:tc>
+        <w:tc>
+          <w:tcPr>
+            <w:tcW w:w="2126" w:type="dxa"/>
+          </w:tcPr>
+          <w:p>
+            <w:pPr>
+              <w:pStyle w:val="ListParagraph"/>
+              <w:ind w:left="0"/>
+              <w:rPr>
+                <w:rFonts w:ascii="Times New Roman" w:hAnsi="Times New Roman" w:cs="Times New Roman"/>
+                <w:sz w:val="24"/>
+                <w:szCs w:val="24"/>
+              </w:rPr>
+            </w:pPr>
+            <w:r>
+              <w:rPr>
+                <w:rFonts w:ascii="Times New Roman" w:hAnsi="Times New Roman" w:cs="Times New Roman"/>
+                <w:sz w:val="24"/>
+                <w:szCs w:val="24"/>
+              </w:rPr>
+              <w:t xml:space="preserve">Data tersimpan dalam database dan sistem menampilkan </w:t>
+            </w:r>
+            <w:r>
+              <w:rPr>
+                <w:rFonts w:ascii="Times New Roman" w:hAnsi="Times New Roman" w:cs="Times New Roman"/>
+                <w:sz w:val="24"/>
+                <w:szCs w:val="24"/>
+                <w:lang w:val="id-ID"/>
+              </w:rPr>
+              <w:t>data outlet</w:t>
+            </w:r>
+          </w:p>
+        </w:tc>
+        <w:tc>
+          <w:tcPr>
+            <w:tcW w:w="993" w:type="dxa"/>
+          </w:tcPr>
+          <w:p>
+            <w:pPr>
+              <w:pStyle w:val="ListParagraph"/>
+              <w:ind w:left="0"/>
+              <w:rPr>
+                <w:rFonts w:ascii="Times New Roman" w:hAnsi="Times New Roman" w:cs="Times New Roman"/>
+                <w:sz w:val="24"/>
+                <w:szCs w:val="24"/>
+              </w:rPr>
+            </w:pPr>
+            <w:r>
+              <w:rPr>
+                <w:rFonts w:ascii="Times New Roman" w:hAnsi="Times New Roman" w:cs="Times New Roman"/>
+                <w:sz w:val="24"/>
+                <w:szCs w:val="24"/>
+              </w:rPr>
+              <w:t>Sesuai</w:t>
+            </w:r>
+          </w:p>
+        </w:tc>
+      </w:tr>
+      <w:tr>
+        <w:tc>
+          <w:tcPr>
+            <w:tcW w:w="567" w:type="dxa"/>
+          </w:tcPr>
+          <w:p>
+            <w:pPr>
+              <w:pStyle w:val="ListParagraph"/>
+              <w:ind w:left="0"/>
+              <w:rPr>
+                <w:rFonts w:ascii="Times New Roman" w:hAnsi="Times New Roman" w:cs="Times New Roman"/>
+                <w:sz w:val="24"/>
+                <w:szCs w:val="24"/>
+              </w:rPr>
+            </w:pPr>
+            <w:r>
+              <w:rPr>
+                <w:rFonts w:ascii="Times New Roman" w:hAnsi="Times New Roman" w:cs="Times New Roman"/>
+                <w:sz w:val="24"/>
+                <w:szCs w:val="24"/>
+              </w:rPr>
+              <w:t>5</w:t>
+            </w:r>
+          </w:p>
+        </w:tc>
+        <w:tc>
+          <w:tcPr>
+            <w:tcW w:w="2410" w:type="dxa"/>
+          </w:tcPr>
+          <w:p>
+            <w:pPr>
+              <w:pStyle w:val="ListParagraph"/>
+              <w:ind w:left="0"/>
+              <w:rPr>
+                <w:rFonts w:ascii="Times New Roman" w:hAnsi="Times New Roman" w:cs="Times New Roman"/>
+                <w:sz w:val="24"/>
+                <w:szCs w:val="24"/>
+              </w:rPr>
+            </w:pPr>
+            <w:r>
+              <w:rPr>
+                <w:rFonts w:ascii="Times New Roman" w:hAnsi="Times New Roman" w:cs="Times New Roman"/>
+                <w:sz w:val="24"/>
+                <w:szCs w:val="24"/>
+              </w:rPr>
+              <w:t>Memilih ubah</w:t>
+            </w:r>
+          </w:p>
+        </w:tc>
+        <w:tc>
+          <w:tcPr>
+            <w:tcW w:w="2126" w:type="dxa"/>
+          </w:tcPr>
+          <w:p>
+            <w:pPr>
+              <w:pStyle w:val="ListParagraph"/>
+              <w:ind w:left="0"/>
+              <w:rPr>
+                <w:rFonts w:ascii="Times New Roman" w:hAnsi="Times New Roman" w:cs="Times New Roman"/>
+                <w:sz w:val="24"/>
+                <w:szCs w:val="24"/>
+              </w:rPr>
+            </w:pPr>
+            <w:r>
+              <w:rPr>
+                <w:rFonts w:ascii="Times New Roman" w:hAnsi="Times New Roman" w:cs="Times New Roman"/>
+                <w:sz w:val="24"/>
+                <w:szCs w:val="24"/>
+              </w:rPr>
+              <w:t xml:space="preserve">Menampilkan form ubah data </w:t>
+            </w:r>
+            <w:r>
+              <w:rPr>
+                <w:rFonts w:ascii="Times New Roman" w:hAnsi="Times New Roman" w:cs="Times New Roman"/>
+                <w:sz w:val="24"/>
+                <w:szCs w:val="24"/>
+                <w:lang w:val="id-ID"/>
+              </w:rPr>
+              <w:t>outlet</w:t>
+            </w:r>
+            <w:r>
+              <w:rPr>
+                <w:rFonts w:ascii="Times New Roman" w:hAnsi="Times New Roman" w:cs="Times New Roman"/>
+                <w:sz w:val="24"/>
+                <w:szCs w:val="24"/>
+              </w:rPr>
+              <w:t xml:space="preserve"> dan data terubah dalam database </w:t>
+            </w:r>
+            <w:r>
+              <w:rPr>
+                <w:rFonts w:ascii="Times New Roman" w:hAnsi="Times New Roman" w:cs="Times New Roman"/>
+                <w:sz w:val="24"/>
+                <w:szCs w:val="24"/>
+                <w:lang w:val="id-ID"/>
+              </w:rPr>
+              <w:t>outlet</w:t>
+            </w:r>
+          </w:p>
+        </w:tc>
+        <w:tc>
+          <w:tcPr>
+            <w:tcW w:w="993" w:type="dxa"/>
+          </w:tcPr>
+          <w:p>
+            <w:pPr>
+              <w:pStyle w:val="ListParagraph"/>
+              <w:ind w:left="0"/>
+              <w:rPr>
+                <w:rFonts w:ascii="Times New Roman" w:hAnsi="Times New Roman" w:cs="Times New Roman"/>
+                <w:sz w:val="24"/>
+                <w:szCs w:val="24"/>
+              </w:rPr>
+            </w:pPr>
+            <w:r>
+              <w:rPr>
+                <w:rFonts w:ascii="Times New Roman" w:hAnsi="Times New Roman" w:cs="Times New Roman"/>
+                <w:sz w:val="24"/>
+                <w:szCs w:val="24"/>
+              </w:rPr>
+              <w:t>Sesuai</w:t>
+            </w:r>
+          </w:p>
+        </w:tc>
+      </w:tr>
+      <w:tr>
+        <w:tc>
+          <w:tcPr>
+            <w:tcW w:w="567" w:type="dxa"/>
+          </w:tcPr>
+          <w:p>
+            <w:pPr>
+              <w:pStyle w:val="ListParagraph"/>
+              <w:ind w:left="0"/>
+              <w:rPr>
+                <w:rFonts w:ascii="Times New Roman" w:hAnsi="Times New Roman" w:cs="Times New Roman"/>
+                <w:sz w:val="24"/>
+                <w:szCs w:val="24"/>
+              </w:rPr>
+            </w:pPr>
+            <w:r>
+              <w:rPr>
+                <w:rFonts w:ascii="Times New Roman" w:hAnsi="Times New Roman" w:cs="Times New Roman"/>
+                <w:sz w:val="24"/>
+                <w:szCs w:val="24"/>
+              </w:rPr>
+              <w:t>6</w:t>
+            </w:r>
+          </w:p>
+        </w:tc>
+        <w:tc>
+          <w:tcPr>
+            <w:tcW w:w="2410" w:type="dxa"/>
+          </w:tcPr>
+          <w:p>
+            <w:pPr>
+              <w:pStyle w:val="ListParagraph"/>
+              <w:ind w:left="0"/>
+              <w:rPr>
+                <w:rFonts w:ascii="Times New Roman" w:hAnsi="Times New Roman" w:cs="Times New Roman"/>
+                <w:sz w:val="24"/>
+                <w:szCs w:val="24"/>
+              </w:rPr>
+            </w:pPr>
+            <w:r>
+              <w:rPr>
+                <w:rFonts w:ascii="Times New Roman" w:hAnsi="Times New Roman" w:cs="Times New Roman"/>
+                <w:sz w:val="24"/>
+                <w:szCs w:val="24"/>
+              </w:rPr>
+              <w:t>Memilih hapus</w:t>
+            </w:r>
+          </w:p>
+        </w:tc>
+        <w:tc>
+          <w:tcPr>
+            <w:tcW w:w="2126" w:type="dxa"/>
+          </w:tcPr>
+          <w:p>
+            <w:pPr>
+              <w:pStyle w:val="ListParagraph"/>
+              <w:ind w:left="0"/>
+              <w:rPr>
+                <w:rFonts w:ascii="Times New Roman" w:hAnsi="Times New Roman" w:cs="Times New Roman"/>
+                <w:sz w:val="24"/>
+                <w:szCs w:val="24"/>
+              </w:rPr>
+            </w:pPr>
+            <w:r>
+              <w:rPr>
+                <w:rFonts w:ascii="Times New Roman" w:hAnsi="Times New Roman" w:cs="Times New Roman"/>
+                <w:sz w:val="24"/>
+                <w:szCs w:val="24"/>
+              </w:rPr>
+              <w:t xml:space="preserve">Data </w:t>
+            </w:r>
+            <w:r>
+              <w:rPr>
+                <w:rFonts w:ascii="Times New Roman" w:hAnsi="Times New Roman" w:cs="Times New Roman"/>
+                <w:sz w:val="24"/>
+                <w:szCs w:val="24"/>
+                <w:lang w:val="id-ID"/>
+              </w:rPr>
+              <w:t>outlet</w:t>
+            </w:r>
+            <w:r>
+              <w:rPr>
+                <w:rFonts w:ascii="Times New Roman" w:hAnsi="Times New Roman" w:cs="Times New Roman"/>
+                <w:sz w:val="24"/>
+                <w:szCs w:val="24"/>
+              </w:rPr>
+              <w:t xml:space="preserve"> berhasil dihapus dan menampilkan daftar </w:t>
+            </w:r>
+            <w:r>
+              <w:rPr>
+                <w:rFonts w:ascii="Times New Roman" w:hAnsi="Times New Roman" w:cs="Times New Roman"/>
+                <w:sz w:val="24"/>
+                <w:szCs w:val="24"/>
+                <w:lang w:val="id-ID"/>
+              </w:rPr>
+              <w:t>outlet</w:t>
+            </w:r>
+          </w:p>
+        </w:tc>
+        <w:tc>
+          <w:tcPr>
+            <w:tcW w:w="993" w:type="dxa"/>
+          </w:tcPr>
+          <w:p>
+            <w:pPr>
+              <w:pStyle w:val="ListParagraph"/>
+              <w:ind w:left="0"/>
+              <w:rPr>
+                <w:rFonts w:ascii="Times New Roman" w:hAnsi="Times New Roman" w:cs="Times New Roman"/>
+                <w:sz w:val="24"/>
+                <w:szCs w:val="24"/>
+              </w:rPr>
+            </w:pPr>
+            <w:r>
+              <w:rPr>
+                <w:rFonts w:ascii="Times New Roman" w:hAnsi="Times New Roman" w:cs="Times New Roman"/>
+                <w:sz w:val="24"/>
+                <w:szCs w:val="24"/>
+              </w:rPr>
+              <w:t>Sesuai</w:t>
+            </w:r>
+          </w:p>
+        </w:tc>
+      </w:tr>
+      <w:tr>
+        <w:tc>
+          <w:tcPr>
+            <w:tcW w:w="567" w:type="dxa"/>
+          </w:tcPr>
+          <w:p>
+            <w:pPr>
+              <w:pStyle w:val="ListParagraph"/>
+              <w:ind w:left="0"/>
+              <w:rPr>
+                <w:rFonts w:ascii="Times New Roman" w:hAnsi="Times New Roman" w:cs="Times New Roman"/>
+                <w:sz w:val="24"/>
+                <w:szCs w:val="24"/>
+              </w:rPr>
+            </w:pPr>
+            <w:r>
+              <w:rPr>
+                <w:rFonts w:ascii="Times New Roman" w:hAnsi="Times New Roman" w:cs="Times New Roman"/>
+                <w:sz w:val="24"/>
+                <w:szCs w:val="24"/>
+              </w:rPr>
+              <w:t>7</w:t>
+            </w:r>
+          </w:p>
+        </w:tc>
+        <w:tc>
+          <w:tcPr>
+            <w:tcW w:w="2410" w:type="dxa"/>
+          </w:tcPr>
+          <w:p>
+            <w:pPr>
+              <w:pStyle w:val="ListParagraph"/>
+              <w:ind w:left="0"/>
+              <w:rPr>
+                <w:rFonts w:ascii="Times New Roman" w:hAnsi="Times New Roman" w:cs="Times New Roman"/>
+                <w:sz w:val="24"/>
+                <w:szCs w:val="24"/>
+              </w:rPr>
+            </w:pPr>
+            <w:r>
+              <w:rPr>
+                <w:rFonts w:ascii="Times New Roman" w:hAnsi="Times New Roman" w:cs="Times New Roman"/>
+                <w:sz w:val="24"/>
+                <w:szCs w:val="24"/>
+              </w:rPr>
+              <w:t>Memilih logout</w:t>
+            </w:r>
+          </w:p>
+          <w:p>
+            <w:pPr>
+              <w:pStyle w:val="ListParagraph"/>
+              <w:ind w:left="0"/>
+              <w:rPr>
+                <w:rFonts w:ascii="Times New Roman" w:hAnsi="Times New Roman" w:cs="Times New Roman"/>
+                <w:sz w:val="24"/>
+                <w:szCs w:val="24"/>
+              </w:rPr>
+            </w:pPr>
+          </w:p>
+        </w:tc>
+        <w:tc>
+          <w:tcPr>
+            <w:tcW w:w="2126" w:type="dxa"/>
+          </w:tcPr>
+          <w:p>
+            <w:pPr>
+              <w:pStyle w:val="ListParagraph"/>
+              <w:ind w:left="0"/>
+              <w:rPr>
+                <w:rFonts w:ascii="Times New Roman" w:hAnsi="Times New Roman" w:cs="Times New Roman"/>
+                <w:sz w:val="24"/>
+                <w:szCs w:val="24"/>
+              </w:rPr>
+            </w:pPr>
+            <w:r>
+              <w:rPr>
+                <w:rFonts w:ascii="Times New Roman" w:hAnsi="Times New Roman" w:cs="Times New Roman"/>
+                <w:sz w:val="24"/>
+                <w:szCs w:val="24"/>
+              </w:rPr>
+              <w:t>Menampilkan halaman login</w:t>
+            </w:r>
+          </w:p>
+        </w:tc>
+        <w:tc>
+          <w:tcPr>
+            <w:tcW w:w="993" w:type="dxa"/>
+          </w:tcPr>
+          <w:p>
+            <w:pPr>
+              <w:pStyle w:val="ListParagraph"/>
+              <w:ind w:left="0"/>
+              <w:rPr>
+                <w:rFonts w:ascii="Times New Roman" w:hAnsi="Times New Roman" w:cs="Times New Roman"/>
+                <w:sz w:val="24"/>
+                <w:szCs w:val="24"/>
+              </w:rPr>
+            </w:pPr>
+            <w:r>
+              <w:rPr>
+                <w:rFonts w:ascii="Times New Roman" w:hAnsi="Times New Roman" w:cs="Times New Roman"/>
+                <w:sz w:val="24"/>
+                <w:szCs w:val="24"/>
+              </w:rPr>
+              <w:t>sesuai</w:t>
+            </w:r>
+          </w:p>
+        </w:tc>
+      </w:tr>
+    </w:tbl>
+    <w:p>
+      <w:pPr>
+        <w:pStyle w:val="ListParagraph"/>
+        <w:ind w:left="2520"/>
+        <w:jc w:val="both"/>
+        <w:rPr>
+          <w:rFonts w:ascii="Times New Roman" w:hAnsi="Times New Roman" w:cs="Times New Roman"/>
+          <w:sz w:val="24"/>
+          <w:szCs w:val="24"/>
+          <w:lang w:val="id-ID"/>
+        </w:rPr>
+      </w:pPr>
+    </w:p>
+    <w:p>
+      <w:pPr>
+        <w:pStyle w:val="ListParagraph"/>
+        <w:ind w:left="2520"/>
+        <w:jc w:val="both"/>
+        <w:rPr>
+          <w:rFonts w:ascii="Times New Roman" w:hAnsi="Times New Roman" w:cs="Times New Roman"/>
+          <w:sz w:val="24"/>
+          <w:szCs w:val="24"/>
+          <w:lang w:val="id-ID"/>
+        </w:rPr>
+      </w:pPr>
+    </w:p>
+    <w:p>
+      <w:pPr>
+        <w:pStyle w:val="ListParagraph"/>
+        <w:numPr>
+          <w:ilvl w:val="0"/>
+          <w:numId w:val="46"/>
+        </w:numPr>
+        <w:jc w:val="both"/>
+        <w:rPr>
+          <w:rFonts w:ascii="Times New Roman" w:hAnsi="Times New Roman" w:cs="Times New Roman"/>
+          <w:sz w:val="24"/>
+          <w:szCs w:val="24"/>
+          <w:lang w:val="id-ID"/>
+        </w:rPr>
+      </w:pPr>
+      <w:r>
+        <w:rPr>
+          <w:rFonts w:ascii="Times New Roman" w:hAnsi="Times New Roman" w:cs="Times New Roman"/>
+          <w:sz w:val="24"/>
+          <w:szCs w:val="24"/>
+          <w:lang w:val="id-ID"/>
+        </w:rPr>
+        <w:lastRenderedPageBreak/>
+        <w:t>Pengujian</w:t>
+      </w:r>
+      <w:r>
+        <w:rPr>
+          <w:rFonts w:ascii="Times New Roman" w:hAnsi="Times New Roman" w:cs="Times New Roman"/>
+          <w:sz w:val="24"/>
+          <w:szCs w:val="24"/>
+          <w:lang w:val="id-ID"/>
+        </w:rPr>
+        <w:t xml:space="preserve"> bagian </w:t>
+      </w:r>
+      <w:r>
+        <w:rPr>
+          <w:rFonts w:ascii="Times New Roman" w:hAnsi="Times New Roman" w:cs="Times New Roman"/>
+          <w:sz w:val="24"/>
+          <w:szCs w:val="24"/>
+          <w:lang w:val="id-ID"/>
+        </w:rPr>
+        <w:t xml:space="preserve"> t</w:t>
+      </w:r>
+      <w:r>
+        <w:rPr>
+          <w:rFonts w:ascii="Times New Roman" w:hAnsi="Times New Roman" w:cs="Times New Roman"/>
+          <w:sz w:val="24"/>
+          <w:szCs w:val="24"/>
+          <w:lang w:val="id-ID"/>
+        </w:rPr>
+        <w:t>r</w:t>
+      </w:r>
+      <w:r>
+        <w:rPr>
+          <w:rFonts w:ascii="Times New Roman" w:hAnsi="Times New Roman" w:cs="Times New Roman"/>
+          <w:sz w:val="24"/>
+          <w:szCs w:val="24"/>
+          <w:lang w:val="id-ID"/>
+        </w:rPr>
+        <w:t>ansaksi</w:t>
+      </w:r>
+    </w:p>
+    <w:p>
+      <w:pPr>
+        <w:pStyle w:val="ListParagraph"/>
+        <w:ind w:left="2520"/>
+        <w:rPr>
+          <w:rFonts w:ascii="Times New Roman" w:hAnsi="Times New Roman" w:cs="Times New Roman"/>
+          <w:sz w:val="24"/>
+          <w:szCs w:val="24"/>
+        </w:rPr>
+      </w:pPr>
+      <w:r>
+        <w:rPr>
+          <w:rFonts w:ascii="Times New Roman" w:hAnsi="Times New Roman" w:cs="Times New Roman"/>
+          <w:sz w:val="24"/>
+          <w:szCs w:val="24"/>
+        </w:rPr>
+        <w:t xml:space="preserve">Melakukan uji coba pada bagian </w:t>
+      </w:r>
+      <w:r>
+        <w:rPr>
+          <w:rFonts w:ascii="Times New Roman" w:hAnsi="Times New Roman" w:cs="Times New Roman"/>
+          <w:sz w:val="24"/>
+          <w:szCs w:val="24"/>
+          <w:lang w:val="id-ID"/>
+        </w:rPr>
+        <w:t>transaksi</w:t>
+      </w:r>
+      <w:r>
+        <w:rPr>
+          <w:rFonts w:ascii="Times New Roman" w:hAnsi="Times New Roman" w:cs="Times New Roman"/>
+          <w:sz w:val="24"/>
+          <w:szCs w:val="24"/>
+        </w:rPr>
+        <w:t xml:space="preserve">. Hasil yang didapat sebagai berikut pada tabel dibawah ini. </w:t>
+      </w:r>
+    </w:p>
+    <w:p>
+      <w:pPr>
+        <w:pStyle w:val="ListParagraph"/>
+        <w:ind w:left="2520"/>
+        <w:jc w:val="center"/>
+        <w:rPr>
+          <w:rFonts w:ascii="Times New Roman" w:hAnsi="Times New Roman" w:cs="Times New Roman"/>
+          <w:sz w:val="24"/>
+          <w:szCs w:val="24"/>
+        </w:rPr>
+      </w:pPr>
+    </w:p>
+    <w:p>
+      <w:pPr>
+        <w:pStyle w:val="ListParagraph"/>
+        <w:ind w:left="2520"/>
+        <w:jc w:val="both"/>
+        <w:rPr>
+          <w:rFonts w:ascii="Times New Roman" w:hAnsi="Times New Roman" w:cs="Times New Roman"/>
+          <w:sz w:val="24"/>
+          <w:szCs w:val="24"/>
+          <w:lang w:val="id-ID"/>
+        </w:rPr>
+      </w:pPr>
+      <w:r>
+        <w:rPr>
+          <w:rFonts w:ascii="Times New Roman" w:hAnsi="Times New Roman" w:cs="Times New Roman"/>
+          <w:sz w:val="24"/>
+          <w:szCs w:val="24"/>
+        </w:rPr>
+        <w:t>Tabel 1</w:t>
+      </w:r>
+      <w:r>
+        <w:rPr>
+          <w:rFonts w:ascii="Times New Roman" w:hAnsi="Times New Roman" w:cs="Times New Roman"/>
+          <w:sz w:val="24"/>
+          <w:szCs w:val="24"/>
+          <w:lang w:val="id-ID"/>
+        </w:rPr>
+        <w:t>3</w:t>
+      </w:r>
+      <w:r>
+        <w:rPr>
+          <w:rFonts w:ascii="Times New Roman" w:hAnsi="Times New Roman" w:cs="Times New Roman"/>
+          <w:sz w:val="24"/>
+          <w:szCs w:val="24"/>
+        </w:rPr>
+        <w:t>.4</w:t>
+      </w:r>
+      <w:r>
+        <w:rPr>
+          <w:rFonts w:ascii="Times New Roman" w:hAnsi="Times New Roman" w:cs="Times New Roman"/>
+          <w:sz w:val="24"/>
+          <w:szCs w:val="24"/>
+        </w:rPr>
+        <w:t xml:space="preserve"> Pengujian Bagian </w:t>
+      </w:r>
+      <w:r>
+        <w:rPr>
+          <w:rFonts w:ascii="Times New Roman" w:hAnsi="Times New Roman" w:cs="Times New Roman"/>
+          <w:sz w:val="24"/>
+          <w:szCs w:val="24"/>
+          <w:lang w:val="id-ID"/>
+        </w:rPr>
+        <w:t>transaksi</w:t>
+      </w:r>
+    </w:p>
+    <w:p>
+      <w:pPr>
+        <w:pStyle w:val="ListParagraph"/>
+        <w:ind w:left="2520"/>
+        <w:jc w:val="both"/>
+        <w:rPr>
+          <w:rFonts w:ascii="Times New Roman" w:hAnsi="Times New Roman" w:cs="Times New Roman"/>
+          <w:sz w:val="24"/>
+          <w:szCs w:val="24"/>
+          <w:lang w:val="id-ID"/>
+        </w:rPr>
+      </w:pPr>
+    </w:p>
+    <w:tbl>
+      <w:tblPr>
+        <w:tblStyle w:val="TableGrid"/>
+        <w:tblW w:w="6096" w:type="dxa"/>
+        <w:tblInd w:w="2263" w:type="dxa"/>
+        <w:tblLook w:val="04A0" w:firstRow="1" w:lastRow="0" w:firstColumn="1" w:lastColumn="0" w:noHBand="0" w:noVBand="1"/>
+      </w:tblPr>
+      <w:tblGrid>
+        <w:gridCol w:w="567"/>
+        <w:gridCol w:w="2410"/>
+        <w:gridCol w:w="2126"/>
+        <w:gridCol w:w="993"/>
+      </w:tblGrid>
+      <w:tr>
+        <w:tc>
+          <w:tcPr>
+            <w:tcW w:w="567" w:type="dxa"/>
+          </w:tcPr>
+          <w:p>
+            <w:pPr>
+              <w:pStyle w:val="ListParagraph"/>
+              <w:ind w:left="0"/>
+              <w:jc w:val="center"/>
+              <w:rPr>
+                <w:rFonts w:ascii="Times New Roman" w:hAnsi="Times New Roman" w:cs="Times New Roman"/>
+                <w:b/>
+                <w:sz w:val="24"/>
+                <w:szCs w:val="24"/>
+              </w:rPr>
+            </w:pPr>
+            <w:r>
+              <w:rPr>
+                <w:rFonts w:ascii="Times New Roman" w:hAnsi="Times New Roman" w:cs="Times New Roman"/>
+                <w:b/>
+                <w:sz w:val="24"/>
+                <w:szCs w:val="24"/>
+              </w:rPr>
+              <w:t>No</w:t>
+            </w:r>
+          </w:p>
+        </w:tc>
+        <w:tc>
+          <w:tcPr>
+            <w:tcW w:w="2410" w:type="dxa"/>
+          </w:tcPr>
+          <w:p>
+            <w:pPr>
+              <w:pStyle w:val="ListParagraph"/>
+              <w:ind w:left="0"/>
+              <w:jc w:val="center"/>
+              <w:rPr>
+                <w:rFonts w:ascii="Times New Roman" w:hAnsi="Times New Roman" w:cs="Times New Roman"/>
+                <w:b/>
+                <w:sz w:val="24"/>
+                <w:szCs w:val="24"/>
+              </w:rPr>
+            </w:pPr>
+            <w:r>
+              <w:rPr>
+                <w:rFonts w:ascii="Times New Roman" w:hAnsi="Times New Roman" w:cs="Times New Roman"/>
+                <w:b/>
+                <w:sz w:val="24"/>
+                <w:szCs w:val="24"/>
+              </w:rPr>
+              <w:t>Rancan</w:t>
+            </w:r>
+            <w:r>
+              <w:rPr>
+                <w:rFonts w:ascii="Times New Roman" w:hAnsi="Times New Roman" w:cs="Times New Roman"/>
+                <w:b/>
+                <w:sz w:val="24"/>
+                <w:szCs w:val="24"/>
+              </w:rPr>
+              <w:t>gan proses</w:t>
+            </w:r>
+          </w:p>
+        </w:tc>
+        <w:tc>
+          <w:tcPr>
+            <w:tcW w:w="2126" w:type="dxa"/>
+          </w:tcPr>
+          <w:p>
+            <w:pPr>
+              <w:pStyle w:val="ListParagraph"/>
+              <w:ind w:left="0"/>
+              <w:jc w:val="center"/>
+              <w:rPr>
+                <w:rFonts w:ascii="Times New Roman" w:hAnsi="Times New Roman" w:cs="Times New Roman"/>
+                <w:b/>
+                <w:sz w:val="24"/>
+                <w:szCs w:val="24"/>
+              </w:rPr>
+            </w:pPr>
+            <w:r>
+              <w:rPr>
+                <w:rFonts w:ascii="Times New Roman" w:hAnsi="Times New Roman" w:cs="Times New Roman"/>
+                <w:b/>
+                <w:sz w:val="24"/>
+                <w:szCs w:val="24"/>
+              </w:rPr>
+              <w:t>Hasil yang diharapkan</w:t>
+            </w:r>
+          </w:p>
+        </w:tc>
+        <w:tc>
+          <w:tcPr>
+            <w:tcW w:w="993" w:type="dxa"/>
+          </w:tcPr>
+          <w:p>
+            <w:pPr>
+              <w:pStyle w:val="ListParagraph"/>
+              <w:ind w:left="0"/>
+              <w:jc w:val="center"/>
+              <w:rPr>
+                <w:rFonts w:ascii="Times New Roman" w:hAnsi="Times New Roman" w:cs="Times New Roman"/>
+                <w:b/>
+                <w:sz w:val="24"/>
+                <w:szCs w:val="24"/>
+              </w:rPr>
+            </w:pPr>
+            <w:r>
+              <w:rPr>
+                <w:rFonts w:ascii="Times New Roman" w:hAnsi="Times New Roman" w:cs="Times New Roman"/>
+                <w:b/>
+                <w:sz w:val="24"/>
+                <w:szCs w:val="24"/>
+              </w:rPr>
+              <w:t>Hasil</w:t>
+            </w:r>
+          </w:p>
+        </w:tc>
+      </w:tr>
+      <w:tr>
+        <w:tc>
+          <w:tcPr>
+            <w:tcW w:w="567" w:type="dxa"/>
+          </w:tcPr>
+          <w:p>
+            <w:pPr>
+              <w:pStyle w:val="ListParagraph"/>
+              <w:ind w:left="0"/>
+              <w:rPr>
+                <w:rFonts w:ascii="Times New Roman" w:hAnsi="Times New Roman" w:cs="Times New Roman"/>
+                <w:sz w:val="24"/>
+                <w:szCs w:val="24"/>
+              </w:rPr>
+            </w:pPr>
+            <w:r>
+              <w:rPr>
+                <w:rFonts w:ascii="Times New Roman" w:hAnsi="Times New Roman" w:cs="Times New Roman"/>
+                <w:sz w:val="24"/>
+                <w:szCs w:val="24"/>
+              </w:rPr>
+              <w:t>1</w:t>
+            </w:r>
+          </w:p>
+        </w:tc>
+        <w:tc>
+          <w:tcPr>
+            <w:tcW w:w="2410" w:type="dxa"/>
+          </w:tcPr>
+          <w:p>
+            <w:pPr>
+              <w:pStyle w:val="ListParagraph"/>
+              <w:ind w:left="0"/>
+              <w:rPr>
+                <w:rFonts w:ascii="Times New Roman" w:hAnsi="Times New Roman" w:cs="Times New Roman"/>
+                <w:sz w:val="24"/>
+                <w:szCs w:val="24"/>
+              </w:rPr>
+            </w:pPr>
+            <w:r>
+              <w:rPr>
+                <w:rFonts w:ascii="Times New Roman" w:hAnsi="Times New Roman" w:cs="Times New Roman"/>
+                <w:sz w:val="24"/>
+                <w:szCs w:val="24"/>
+              </w:rPr>
+              <w:t>Login</w:t>
+            </w:r>
+          </w:p>
+        </w:tc>
+        <w:tc>
+          <w:tcPr>
+            <w:tcW w:w="2126" w:type="dxa"/>
+          </w:tcPr>
+          <w:p>
+            <w:pPr>
+              <w:pStyle w:val="ListParagraph"/>
+              <w:ind w:left="0"/>
+              <w:rPr>
+                <w:rFonts w:ascii="Times New Roman" w:hAnsi="Times New Roman" w:cs="Times New Roman"/>
+                <w:sz w:val="24"/>
+                <w:szCs w:val="24"/>
+              </w:rPr>
+            </w:pPr>
+            <w:r>
+              <w:rPr>
+                <w:rFonts w:ascii="Times New Roman" w:hAnsi="Times New Roman" w:cs="Times New Roman"/>
+                <w:sz w:val="24"/>
+                <w:szCs w:val="24"/>
+              </w:rPr>
+              <w:t>Masuk ke halaman utama</w:t>
+            </w:r>
+          </w:p>
+        </w:tc>
+        <w:tc>
+          <w:tcPr>
+            <w:tcW w:w="993" w:type="dxa"/>
+          </w:tcPr>
+          <w:p>
+            <w:pPr>
+              <w:pStyle w:val="ListParagraph"/>
+              <w:ind w:left="0"/>
+              <w:rPr>
+                <w:rFonts w:ascii="Times New Roman" w:hAnsi="Times New Roman" w:cs="Times New Roman"/>
+                <w:sz w:val="24"/>
+                <w:szCs w:val="24"/>
+              </w:rPr>
+            </w:pPr>
+            <w:r>
+              <w:rPr>
+                <w:rFonts w:ascii="Times New Roman" w:hAnsi="Times New Roman" w:cs="Times New Roman"/>
+                <w:sz w:val="24"/>
+                <w:szCs w:val="24"/>
+              </w:rPr>
+              <w:t>Sesuai</w:t>
+            </w:r>
+          </w:p>
+        </w:tc>
+      </w:tr>
+      <w:tr>
+        <w:tc>
+          <w:tcPr>
+            <w:tcW w:w="567" w:type="dxa"/>
+          </w:tcPr>
+          <w:p>
+            <w:pPr>
+              <w:pStyle w:val="ListParagraph"/>
+              <w:ind w:left="0"/>
+              <w:rPr>
+                <w:rFonts w:ascii="Times New Roman" w:hAnsi="Times New Roman" w:cs="Times New Roman"/>
+                <w:sz w:val="24"/>
+                <w:szCs w:val="24"/>
+              </w:rPr>
+            </w:pPr>
+            <w:r>
+              <w:rPr>
+                <w:rFonts w:ascii="Times New Roman" w:hAnsi="Times New Roman" w:cs="Times New Roman"/>
+                <w:sz w:val="24"/>
+                <w:szCs w:val="24"/>
+              </w:rPr>
+              <w:t>2</w:t>
+            </w:r>
+          </w:p>
+        </w:tc>
+        <w:tc>
+          <w:tcPr>
+            <w:tcW w:w="2410" w:type="dxa"/>
+          </w:tcPr>
+          <w:p>
+            <w:pPr>
+              <w:pStyle w:val="ListParagraph"/>
+              <w:ind w:left="0"/>
+              <w:rPr>
+                <w:rFonts w:ascii="Times New Roman" w:hAnsi="Times New Roman" w:cs="Times New Roman"/>
+                <w:sz w:val="24"/>
+                <w:szCs w:val="24"/>
+              </w:rPr>
+            </w:pPr>
+            <w:r>
+              <w:rPr>
+                <w:rFonts w:ascii="Times New Roman" w:hAnsi="Times New Roman" w:cs="Times New Roman"/>
+                <w:sz w:val="24"/>
+                <w:szCs w:val="24"/>
+              </w:rPr>
+              <w:t xml:space="preserve">Memilih menu input </w:t>
+            </w:r>
+            <w:r>
+              <w:rPr>
+                <w:rFonts w:ascii="Times New Roman" w:hAnsi="Times New Roman" w:cs="Times New Roman"/>
+                <w:sz w:val="24"/>
+                <w:szCs w:val="24"/>
+                <w:lang w:val="id-ID"/>
+              </w:rPr>
+              <w:t>transaksi</w:t>
+            </w:r>
+          </w:p>
+        </w:tc>
+        <w:tc>
+          <w:tcPr>
+            <w:tcW w:w="2126" w:type="dxa"/>
+          </w:tcPr>
+          <w:p>
+            <w:pPr>
+              <w:pStyle w:val="ListParagraph"/>
+              <w:ind w:left="0"/>
+              <w:rPr>
+                <w:rFonts w:ascii="Times New Roman" w:hAnsi="Times New Roman" w:cs="Times New Roman"/>
+                <w:sz w:val="24"/>
+                <w:szCs w:val="24"/>
+              </w:rPr>
+            </w:pPr>
+            <w:r>
+              <w:rPr>
+                <w:rFonts w:ascii="Times New Roman" w:hAnsi="Times New Roman" w:cs="Times New Roman"/>
+                <w:sz w:val="24"/>
+                <w:szCs w:val="24"/>
+              </w:rPr>
+              <w:t xml:space="preserve">Menampilkan tabel </w:t>
+            </w:r>
+            <w:r>
+              <w:rPr>
+                <w:rFonts w:ascii="Times New Roman" w:hAnsi="Times New Roman" w:cs="Times New Roman"/>
+                <w:sz w:val="24"/>
+                <w:szCs w:val="24"/>
+                <w:lang w:val="id-ID"/>
+              </w:rPr>
+              <w:t>data transaksi</w:t>
+            </w:r>
+            <w:r>
+              <w:rPr>
+                <w:rFonts w:ascii="Times New Roman" w:hAnsi="Times New Roman" w:cs="Times New Roman"/>
+                <w:sz w:val="24"/>
+                <w:szCs w:val="24"/>
+                <w:lang w:val="id-ID"/>
+              </w:rPr>
+              <w:t xml:space="preserve"> </w:t>
+            </w:r>
+          </w:p>
+        </w:tc>
+        <w:tc>
+          <w:tcPr>
+            <w:tcW w:w="993" w:type="dxa"/>
+          </w:tcPr>
+          <w:p>
+            <w:pPr>
+              <w:pStyle w:val="ListParagraph"/>
+              <w:ind w:left="0"/>
+              <w:rPr>
+                <w:rFonts w:ascii="Times New Roman" w:hAnsi="Times New Roman" w:cs="Times New Roman"/>
+                <w:sz w:val="24"/>
+                <w:szCs w:val="24"/>
+              </w:rPr>
+            </w:pPr>
+            <w:r>
+              <w:rPr>
+                <w:rFonts w:ascii="Times New Roman" w:hAnsi="Times New Roman" w:cs="Times New Roman"/>
+                <w:sz w:val="24"/>
+                <w:szCs w:val="24"/>
+              </w:rPr>
+              <w:t>Sesuai</w:t>
+            </w:r>
+          </w:p>
+        </w:tc>
+      </w:tr>
+      <w:tr>
+        <w:tc>
+          <w:tcPr>
+            <w:tcW w:w="567" w:type="dxa"/>
+          </w:tcPr>
+          <w:p>
+            <w:pPr>
+              <w:pStyle w:val="ListParagraph"/>
+              <w:ind w:left="0"/>
+              <w:rPr>
+                <w:rFonts w:ascii="Times New Roman" w:hAnsi="Times New Roman" w:cs="Times New Roman"/>
+                <w:sz w:val="24"/>
+                <w:szCs w:val="24"/>
+              </w:rPr>
+            </w:pPr>
+            <w:r>
+              <w:rPr>
+                <w:rFonts w:ascii="Times New Roman" w:hAnsi="Times New Roman" w:cs="Times New Roman"/>
+                <w:sz w:val="24"/>
+                <w:szCs w:val="24"/>
+              </w:rPr>
+              <w:t>3</w:t>
+            </w:r>
+          </w:p>
+        </w:tc>
+        <w:tc>
+          <w:tcPr>
+            <w:tcW w:w="2410" w:type="dxa"/>
+          </w:tcPr>
+          <w:p>
+            <w:pPr>
+              <w:pStyle w:val="ListParagraph"/>
+              <w:ind w:left="0"/>
+              <w:rPr>
+                <w:rFonts w:ascii="Times New Roman" w:hAnsi="Times New Roman" w:cs="Times New Roman"/>
+                <w:sz w:val="24"/>
+                <w:szCs w:val="24"/>
+              </w:rPr>
+            </w:pPr>
+            <w:r>
+              <w:rPr>
+                <w:rFonts w:ascii="Times New Roman" w:hAnsi="Times New Roman" w:cs="Times New Roman"/>
+                <w:sz w:val="24"/>
+                <w:szCs w:val="24"/>
+              </w:rPr>
+              <w:t>Isi form</w:t>
+            </w:r>
+          </w:p>
+        </w:tc>
+        <w:tc>
+          <w:tcPr>
+            <w:tcW w:w="2126" w:type="dxa"/>
+          </w:tcPr>
+          <w:p>
+            <w:pPr>
+              <w:pStyle w:val="ListParagraph"/>
+              <w:ind w:left="0"/>
+              <w:rPr>
+                <w:rFonts w:ascii="Times New Roman" w:hAnsi="Times New Roman" w:cs="Times New Roman"/>
+                <w:sz w:val="24"/>
+                <w:szCs w:val="24"/>
+              </w:rPr>
+            </w:pPr>
+            <w:r>
+              <w:rPr>
+                <w:rFonts w:ascii="Times New Roman" w:hAnsi="Times New Roman" w:cs="Times New Roman"/>
+                <w:sz w:val="24"/>
+                <w:szCs w:val="24"/>
+              </w:rPr>
+              <w:t xml:space="preserve">Menampilkan form input </w:t>
+            </w:r>
+            <w:r>
+              <w:rPr>
+                <w:rFonts w:ascii="Times New Roman" w:hAnsi="Times New Roman" w:cs="Times New Roman"/>
+                <w:sz w:val="24"/>
+                <w:szCs w:val="24"/>
+                <w:lang w:val="id-ID"/>
+              </w:rPr>
+              <w:t>data transaksi</w:t>
+            </w:r>
+          </w:p>
+        </w:tc>
+        <w:tc>
+          <w:tcPr>
+            <w:tcW w:w="993" w:type="dxa"/>
+          </w:tcPr>
+          <w:p>
+            <w:pPr>
+              <w:pStyle w:val="ListParagraph"/>
+              <w:ind w:left="0"/>
+              <w:rPr>
+                <w:rFonts w:ascii="Times New Roman" w:hAnsi="Times New Roman" w:cs="Times New Roman"/>
+                <w:sz w:val="24"/>
+                <w:szCs w:val="24"/>
+              </w:rPr>
+            </w:pPr>
+            <w:r>
+              <w:rPr>
+                <w:rFonts w:ascii="Times New Roman" w:hAnsi="Times New Roman" w:cs="Times New Roman"/>
+                <w:sz w:val="24"/>
+                <w:szCs w:val="24"/>
+              </w:rPr>
+              <w:t>Sesuai</w:t>
+            </w:r>
+          </w:p>
+        </w:tc>
+      </w:tr>
+      <w:tr>
+        <w:tc>
+          <w:tcPr>
+            <w:tcW w:w="567" w:type="dxa"/>
+          </w:tcPr>
+          <w:p>
+            <w:pPr>
+              <w:pStyle w:val="ListParagraph"/>
+              <w:ind w:left="0"/>
+              <w:rPr>
+                <w:rFonts w:ascii="Times New Roman" w:hAnsi="Times New Roman" w:cs="Times New Roman"/>
+                <w:sz w:val="24"/>
+                <w:szCs w:val="24"/>
+              </w:rPr>
+            </w:pPr>
+            <w:r>
+              <w:rPr>
+                <w:rFonts w:ascii="Times New Roman" w:hAnsi="Times New Roman" w:cs="Times New Roman"/>
+                <w:sz w:val="24"/>
+                <w:szCs w:val="24"/>
+              </w:rPr>
+              <w:t>4</w:t>
+            </w:r>
+          </w:p>
+        </w:tc>
+        <w:tc>
+          <w:tcPr>
+            <w:tcW w:w="2410" w:type="dxa"/>
+          </w:tcPr>
+          <w:p>
+            <w:pPr>
+              <w:pStyle w:val="ListParagraph"/>
+              <w:ind w:left="0"/>
+              <w:rPr>
+                <w:rFonts w:ascii="Times New Roman" w:hAnsi="Times New Roman" w:cs="Times New Roman"/>
+                <w:sz w:val="24"/>
+                <w:szCs w:val="24"/>
+              </w:rPr>
+            </w:pPr>
+            <w:r>
+              <w:rPr>
+                <w:rFonts w:ascii="Times New Roman" w:hAnsi="Times New Roman" w:cs="Times New Roman"/>
+                <w:sz w:val="24"/>
+                <w:szCs w:val="24"/>
+              </w:rPr>
+              <w:t>Memilih simpan</w:t>
+            </w:r>
+          </w:p>
+        </w:tc>
+        <w:tc>
+          <w:tcPr>
+            <w:tcW w:w="2126" w:type="dxa"/>
+          </w:tcPr>
+          <w:p>
+            <w:pPr>
+              <w:pStyle w:val="ListParagraph"/>
+              <w:ind w:left="0"/>
+              <w:rPr>
+                <w:rFonts w:ascii="Times New Roman" w:hAnsi="Times New Roman" w:cs="Times New Roman"/>
+                <w:sz w:val="24"/>
+                <w:szCs w:val="24"/>
+              </w:rPr>
+            </w:pPr>
+            <w:r>
+              <w:rPr>
+                <w:rFonts w:ascii="Times New Roman" w:hAnsi="Times New Roman" w:cs="Times New Roman"/>
+                <w:sz w:val="24"/>
+                <w:szCs w:val="24"/>
+              </w:rPr>
+              <w:t xml:space="preserve">Data tersimpan dalam database dan sistem menampilkan </w:t>
+            </w:r>
+            <w:r>
+              <w:rPr>
+                <w:rFonts w:ascii="Times New Roman" w:hAnsi="Times New Roman" w:cs="Times New Roman"/>
+                <w:sz w:val="24"/>
+                <w:szCs w:val="24"/>
+                <w:lang w:val="id-ID"/>
+              </w:rPr>
+              <w:t>data transaksi</w:t>
+            </w:r>
+          </w:p>
+        </w:tc>
+        <w:tc>
+          <w:tcPr>
+            <w:tcW w:w="993" w:type="dxa"/>
+          </w:tcPr>
+          <w:p>
+            <w:pPr>
+              <w:pStyle w:val="ListParagraph"/>
+              <w:ind w:left="0"/>
+              <w:rPr>
+                <w:rFonts w:ascii="Times New Roman" w:hAnsi="Times New Roman" w:cs="Times New Roman"/>
+                <w:sz w:val="24"/>
+                <w:szCs w:val="24"/>
+              </w:rPr>
+            </w:pPr>
+            <w:r>
+              <w:rPr>
+                <w:rFonts w:ascii="Times New Roman" w:hAnsi="Times New Roman" w:cs="Times New Roman"/>
+                <w:sz w:val="24"/>
+                <w:szCs w:val="24"/>
+              </w:rPr>
+              <w:t>Sesuai</w:t>
+            </w:r>
+          </w:p>
+        </w:tc>
+      </w:tr>
+      <w:tr>
+        <w:tc>
+          <w:tcPr>
+            <w:tcW w:w="567" w:type="dxa"/>
+          </w:tcPr>
+          <w:p>
+            <w:pPr>
+              <w:pStyle w:val="ListParagraph"/>
+              <w:ind w:left="0"/>
+              <w:rPr>
+                <w:rFonts w:ascii="Times New Roman" w:hAnsi="Times New Roman" w:cs="Times New Roman"/>
+                <w:sz w:val="24"/>
+                <w:szCs w:val="24"/>
+              </w:rPr>
+            </w:pPr>
+            <w:r>
+              <w:rPr>
+                <w:rFonts w:ascii="Times New Roman" w:hAnsi="Times New Roman" w:cs="Times New Roman"/>
+                <w:sz w:val="24"/>
+                <w:szCs w:val="24"/>
+              </w:rPr>
+              <w:t>5</w:t>
+            </w:r>
+          </w:p>
+        </w:tc>
+        <w:tc>
+          <w:tcPr>
+            <w:tcW w:w="2410" w:type="dxa"/>
+          </w:tcPr>
+          <w:p>
+            <w:pPr>
+              <w:pStyle w:val="ListParagraph"/>
+              <w:ind w:left="0"/>
+              <w:rPr>
+                <w:rFonts w:ascii="Times New Roman" w:hAnsi="Times New Roman" w:cs="Times New Roman"/>
+                <w:sz w:val="24"/>
+                <w:szCs w:val="24"/>
+              </w:rPr>
+            </w:pPr>
+            <w:r>
+              <w:rPr>
+                <w:rFonts w:ascii="Times New Roman" w:hAnsi="Times New Roman" w:cs="Times New Roman"/>
+                <w:sz w:val="24"/>
+                <w:szCs w:val="24"/>
+              </w:rPr>
+              <w:t>Memilih ubah</w:t>
+            </w:r>
+          </w:p>
+        </w:tc>
+        <w:tc>
+          <w:tcPr>
+            <w:tcW w:w="2126" w:type="dxa"/>
+          </w:tcPr>
+          <w:p>
+            <w:pPr>
+              <w:pStyle w:val="ListParagraph"/>
+              <w:ind w:left="0"/>
+              <w:rPr>
+                <w:rFonts w:ascii="Times New Roman" w:hAnsi="Times New Roman" w:cs="Times New Roman"/>
+                <w:sz w:val="24"/>
+                <w:szCs w:val="24"/>
+              </w:rPr>
+            </w:pPr>
+            <w:r>
+              <w:rPr>
+                <w:rFonts w:ascii="Times New Roman" w:hAnsi="Times New Roman" w:cs="Times New Roman"/>
+                <w:sz w:val="24"/>
+                <w:szCs w:val="24"/>
+              </w:rPr>
+              <w:t xml:space="preserve">Menampilkan form ubah data </w:t>
+            </w:r>
+            <w:r>
+              <w:rPr>
+                <w:rFonts w:ascii="Times New Roman" w:hAnsi="Times New Roman" w:cs="Times New Roman"/>
+                <w:sz w:val="24"/>
+                <w:szCs w:val="24"/>
+                <w:lang w:val="id-ID"/>
+              </w:rPr>
+              <w:t>transaksi</w:t>
+            </w:r>
+            <w:r>
+              <w:rPr>
+                <w:rFonts w:ascii="Times New Roman" w:hAnsi="Times New Roman" w:cs="Times New Roman"/>
+                <w:sz w:val="24"/>
+                <w:szCs w:val="24"/>
+              </w:rPr>
+              <w:t xml:space="preserve"> dan data terubah dalam database </w:t>
+            </w:r>
+            <w:r>
+              <w:rPr>
+                <w:rFonts w:ascii="Times New Roman" w:hAnsi="Times New Roman" w:cs="Times New Roman"/>
+                <w:sz w:val="24"/>
+                <w:szCs w:val="24"/>
+                <w:lang w:val="id-ID"/>
+              </w:rPr>
+              <w:t>transaksi</w:t>
+            </w:r>
+          </w:p>
+        </w:tc>
+        <w:tc>
+          <w:tcPr>
+            <w:tcW w:w="993" w:type="dxa"/>
+          </w:tcPr>
+          <w:p>
+            <w:pPr>
+              <w:pStyle w:val="ListParagraph"/>
+              <w:ind w:left="0"/>
+              <w:rPr>
+                <w:rFonts w:ascii="Times New Roman" w:hAnsi="Times New Roman" w:cs="Times New Roman"/>
+                <w:sz w:val="24"/>
+                <w:szCs w:val="24"/>
+              </w:rPr>
+            </w:pPr>
+            <w:r>
+              <w:rPr>
+                <w:rFonts w:ascii="Times New Roman" w:hAnsi="Times New Roman" w:cs="Times New Roman"/>
+                <w:sz w:val="24"/>
+                <w:szCs w:val="24"/>
+              </w:rPr>
+              <w:t>Sesuai</w:t>
+            </w:r>
+          </w:p>
+        </w:tc>
+      </w:tr>
+      <w:tr>
+        <w:tc>
+          <w:tcPr>
+            <w:tcW w:w="567" w:type="dxa"/>
+          </w:tcPr>
+          <w:p>
+            <w:pPr>
+              <w:pStyle w:val="ListParagraph"/>
+              <w:ind w:left="0"/>
+              <w:rPr>
+                <w:rFonts w:ascii="Times New Roman" w:hAnsi="Times New Roman" w:cs="Times New Roman"/>
+                <w:sz w:val="24"/>
+                <w:szCs w:val="24"/>
+              </w:rPr>
+            </w:pPr>
+            <w:r>
+              <w:rPr>
+                <w:rFonts w:ascii="Times New Roman" w:hAnsi="Times New Roman" w:cs="Times New Roman"/>
+                <w:sz w:val="24"/>
+                <w:szCs w:val="24"/>
+              </w:rPr>
+              <w:t>6</w:t>
+            </w:r>
+          </w:p>
+        </w:tc>
+        <w:tc>
+          <w:tcPr>
+            <w:tcW w:w="2410" w:type="dxa"/>
+          </w:tcPr>
+          <w:p>
+            <w:pPr>
+              <w:pStyle w:val="ListParagraph"/>
+              <w:ind w:left="0"/>
+              <w:rPr>
+                <w:rFonts w:ascii="Times New Roman" w:hAnsi="Times New Roman" w:cs="Times New Roman"/>
+                <w:sz w:val="24"/>
+                <w:szCs w:val="24"/>
+              </w:rPr>
+            </w:pPr>
+            <w:r>
+              <w:rPr>
+                <w:rFonts w:ascii="Times New Roman" w:hAnsi="Times New Roman" w:cs="Times New Roman"/>
+                <w:sz w:val="24"/>
+                <w:szCs w:val="24"/>
+              </w:rPr>
+              <w:t>Memilih hapus</w:t>
+            </w:r>
+          </w:p>
+        </w:tc>
+        <w:tc>
+          <w:tcPr>
+            <w:tcW w:w="2126" w:type="dxa"/>
+          </w:tcPr>
+          <w:p>
+            <w:pPr>
+              <w:pStyle w:val="ListParagraph"/>
+              <w:ind w:left="0"/>
+              <w:rPr>
+                <w:rFonts w:ascii="Times New Roman" w:hAnsi="Times New Roman" w:cs="Times New Roman"/>
+                <w:sz w:val="24"/>
+                <w:szCs w:val="24"/>
+              </w:rPr>
+            </w:pPr>
+            <w:r>
+              <w:rPr>
+                <w:rFonts w:ascii="Times New Roman" w:hAnsi="Times New Roman" w:cs="Times New Roman"/>
+                <w:sz w:val="24"/>
+                <w:szCs w:val="24"/>
+              </w:rPr>
+              <w:t xml:space="preserve">Data </w:t>
+            </w:r>
+            <w:r>
+              <w:rPr>
+                <w:rFonts w:ascii="Times New Roman" w:hAnsi="Times New Roman" w:cs="Times New Roman"/>
+                <w:sz w:val="24"/>
+                <w:szCs w:val="24"/>
+                <w:lang w:val="id-ID"/>
+              </w:rPr>
+              <w:t>transaksi</w:t>
+            </w:r>
+            <w:r>
+              <w:rPr>
+                <w:rFonts w:ascii="Times New Roman" w:hAnsi="Times New Roman" w:cs="Times New Roman"/>
+                <w:sz w:val="24"/>
+                <w:szCs w:val="24"/>
+              </w:rPr>
+              <w:t xml:space="preserve"> berhasil dihapus dan menampilkan daftar </w:t>
+            </w:r>
+            <w:r>
+              <w:rPr>
+                <w:rFonts w:ascii="Times New Roman" w:hAnsi="Times New Roman" w:cs="Times New Roman"/>
+                <w:sz w:val="24"/>
+                <w:szCs w:val="24"/>
+                <w:lang w:val="id-ID"/>
+              </w:rPr>
+              <w:t>transaksi</w:t>
+            </w:r>
+          </w:p>
+        </w:tc>
+        <w:tc>
+          <w:tcPr>
+            <w:tcW w:w="993" w:type="dxa"/>
+          </w:tcPr>
+          <w:p>
+            <w:pPr>
+              <w:pStyle w:val="ListParagraph"/>
+              <w:ind w:left="0"/>
+              <w:rPr>
+                <w:rFonts w:ascii="Times New Roman" w:hAnsi="Times New Roman" w:cs="Times New Roman"/>
+                <w:sz w:val="24"/>
+                <w:szCs w:val="24"/>
+              </w:rPr>
+            </w:pPr>
+            <w:r>
+              <w:rPr>
+                <w:rFonts w:ascii="Times New Roman" w:hAnsi="Times New Roman" w:cs="Times New Roman"/>
+                <w:sz w:val="24"/>
+                <w:szCs w:val="24"/>
+              </w:rPr>
+              <w:t>Sesuai</w:t>
+            </w:r>
+          </w:p>
+        </w:tc>
+      </w:tr>
+      <w:tr>
+        <w:tc>
+          <w:tcPr>
+            <w:tcW w:w="567" w:type="dxa"/>
+          </w:tcPr>
+          <w:p>
+            <w:pPr>
+              <w:pStyle w:val="ListParagraph"/>
+              <w:ind w:left="0"/>
+              <w:rPr>
+                <w:rFonts w:ascii="Times New Roman" w:hAnsi="Times New Roman" w:cs="Times New Roman"/>
+                <w:sz w:val="24"/>
+                <w:szCs w:val="24"/>
+              </w:rPr>
+            </w:pPr>
+            <w:r>
+              <w:rPr>
+                <w:rFonts w:ascii="Times New Roman" w:hAnsi="Times New Roman" w:cs="Times New Roman"/>
+                <w:sz w:val="24"/>
+                <w:szCs w:val="24"/>
+              </w:rPr>
+              <w:t>7</w:t>
+            </w:r>
+          </w:p>
+        </w:tc>
+        <w:tc>
+          <w:tcPr>
+            <w:tcW w:w="2410" w:type="dxa"/>
+          </w:tcPr>
+          <w:p>
+            <w:pPr>
+              <w:pStyle w:val="ListParagraph"/>
+              <w:ind w:left="0"/>
+              <w:rPr>
+                <w:rFonts w:ascii="Times New Roman" w:hAnsi="Times New Roman" w:cs="Times New Roman"/>
+                <w:sz w:val="24"/>
+                <w:szCs w:val="24"/>
+              </w:rPr>
+            </w:pPr>
+            <w:r>
+              <w:rPr>
+                <w:rFonts w:ascii="Times New Roman" w:hAnsi="Times New Roman" w:cs="Times New Roman"/>
+                <w:sz w:val="24"/>
+                <w:szCs w:val="24"/>
+              </w:rPr>
+              <w:t>Memilih logout</w:t>
+            </w:r>
+          </w:p>
+          <w:p>
+            <w:pPr>
+              <w:pStyle w:val="ListParagraph"/>
+              <w:ind w:left="0"/>
+              <w:rPr>
+                <w:rFonts w:ascii="Times New Roman" w:hAnsi="Times New Roman" w:cs="Times New Roman"/>
+                <w:sz w:val="24"/>
+                <w:szCs w:val="24"/>
+              </w:rPr>
+            </w:pPr>
+          </w:p>
+        </w:tc>
+        <w:tc>
+          <w:tcPr>
+            <w:tcW w:w="2126" w:type="dxa"/>
+          </w:tcPr>
+          <w:p>
+            <w:pPr>
+              <w:pStyle w:val="ListParagraph"/>
+              <w:ind w:left="0"/>
+              <w:rPr>
+                <w:rFonts w:ascii="Times New Roman" w:hAnsi="Times New Roman" w:cs="Times New Roman"/>
+                <w:sz w:val="24"/>
+                <w:szCs w:val="24"/>
+              </w:rPr>
+            </w:pPr>
+            <w:r>
+              <w:rPr>
+                <w:rFonts w:ascii="Times New Roman" w:hAnsi="Times New Roman" w:cs="Times New Roman"/>
+                <w:sz w:val="24"/>
+                <w:szCs w:val="24"/>
+              </w:rPr>
+              <w:t>Menampilkan halaman login</w:t>
+            </w:r>
+          </w:p>
+        </w:tc>
+        <w:tc>
+          <w:tcPr>
+            <w:tcW w:w="993" w:type="dxa"/>
+          </w:tcPr>
+          <w:p>
+            <w:pPr>
+              <w:pStyle w:val="ListParagraph"/>
+              <w:ind w:left="0"/>
+              <w:rPr>
+                <w:rFonts w:ascii="Times New Roman" w:hAnsi="Times New Roman" w:cs="Times New Roman"/>
+                <w:sz w:val="24"/>
+                <w:szCs w:val="24"/>
+              </w:rPr>
+            </w:pPr>
+            <w:r>
+              <w:rPr>
+                <w:rFonts w:ascii="Times New Roman" w:hAnsi="Times New Roman" w:cs="Times New Roman"/>
+                <w:sz w:val="24"/>
+                <w:szCs w:val="24"/>
+              </w:rPr>
+              <w:t>sesuai</w:t>
+            </w:r>
+          </w:p>
+        </w:tc>
+      </w:tr>
+    </w:tbl>
+    <w:p>
+      <w:pPr>
+        <w:pStyle w:val="ListParagraph"/>
+        <w:ind w:left="2520"/>
+        <w:jc w:val="both"/>
+        <w:rPr>
+          <w:rFonts w:ascii="Times New Roman" w:hAnsi="Times New Roman" w:cs="Times New Roman"/>
+          <w:sz w:val="24"/>
+          <w:szCs w:val="24"/>
+          <w:lang w:val="id-ID"/>
+        </w:rPr>
+      </w:pPr>
+    </w:p>
+    <w:p>
+      <w:pPr>
+        <w:pStyle w:val="ListParagraph"/>
+        <w:ind w:left="2520"/>
+        <w:jc w:val="both"/>
+        <w:rPr>
+          <w:rFonts w:ascii="Times New Roman" w:hAnsi="Times New Roman" w:cs="Times New Roman"/>
+          <w:sz w:val="24"/>
+          <w:szCs w:val="24"/>
+          <w:lang w:val="id-ID"/>
+        </w:rPr>
+      </w:pPr>
+    </w:p>
+    <w:p>
+      <w:pPr>
+        <w:pStyle w:val="ListParagraph"/>
+        <w:numPr>
+          <w:ilvl w:val="0"/>
+          <w:numId w:val="46"/>
+        </w:numPr>
+        <w:jc w:val="both"/>
+        <w:rPr>
+          <w:rFonts w:ascii="Times New Roman" w:hAnsi="Times New Roman" w:cs="Times New Roman"/>
+          <w:sz w:val="24"/>
+          <w:szCs w:val="24"/>
+          <w:lang w:val="id-ID"/>
+        </w:rPr>
+      </w:pPr>
+      <w:r>
+        <w:rPr>
+          <w:rFonts w:ascii="Times New Roman" w:hAnsi="Times New Roman" w:cs="Times New Roman"/>
+          <w:sz w:val="24"/>
+          <w:szCs w:val="24"/>
+          <w:lang w:val="id-ID"/>
+        </w:rPr>
+        <w:t>Pengujian bagian cetak laporan</w:t>
+      </w:r>
+    </w:p>
+    <w:p>
+      <w:pPr>
+        <w:pStyle w:val="ListParagraph"/>
+        <w:ind w:left="2520"/>
+        <w:rPr>
+          <w:rFonts w:ascii="Times New Roman" w:hAnsi="Times New Roman" w:cs="Times New Roman"/>
+          <w:sz w:val="24"/>
+          <w:szCs w:val="24"/>
+        </w:rPr>
+      </w:pPr>
+      <w:r>
+        <w:rPr>
+          <w:rFonts w:ascii="Times New Roman" w:hAnsi="Times New Roman" w:cs="Times New Roman"/>
+          <w:sz w:val="24"/>
+          <w:szCs w:val="24"/>
+        </w:rPr>
+        <w:t xml:space="preserve">Melakukan uji coba pada bagian </w:t>
+      </w:r>
+      <w:r>
+        <w:rPr>
+          <w:rFonts w:ascii="Times New Roman" w:hAnsi="Times New Roman" w:cs="Times New Roman"/>
+          <w:sz w:val="24"/>
+          <w:szCs w:val="24"/>
+          <w:lang w:val="id-ID"/>
+        </w:rPr>
+        <w:t>cetak laporan</w:t>
+      </w:r>
+      <w:r>
+        <w:rPr>
+          <w:rFonts w:ascii="Times New Roman" w:hAnsi="Times New Roman" w:cs="Times New Roman"/>
+          <w:sz w:val="24"/>
+          <w:szCs w:val="24"/>
+        </w:rPr>
+        <w:t xml:space="preserve">. Hasil yang didapat sebagai berikut pada tabel dibawah ini. </w:t>
+      </w:r>
+    </w:p>
+    <w:p>
+      <w:pPr>
+        <w:pStyle w:val="ListParagraph"/>
+        <w:ind w:left="2520"/>
+        <w:jc w:val="center"/>
+        <w:rPr>
+          <w:rFonts w:ascii="Times New Roman" w:hAnsi="Times New Roman" w:cs="Times New Roman"/>
+          <w:sz w:val="24"/>
+          <w:szCs w:val="24"/>
+        </w:rPr>
+      </w:pPr>
+    </w:p>
+    <w:p>
+      <w:pPr>
+        <w:pStyle w:val="ListParagraph"/>
+        <w:ind w:left="2520"/>
+        <w:jc w:val="both"/>
+        <w:rPr>
+          <w:rFonts w:ascii="Times New Roman" w:hAnsi="Times New Roman" w:cs="Times New Roman"/>
+          <w:sz w:val="24"/>
+          <w:szCs w:val="24"/>
+          <w:lang w:val="id-ID"/>
+        </w:rPr>
+      </w:pPr>
+      <w:r>
+        <w:rPr>
+          <w:rFonts w:ascii="Times New Roman" w:hAnsi="Times New Roman" w:cs="Times New Roman"/>
+          <w:sz w:val="24"/>
+          <w:szCs w:val="24"/>
+        </w:rPr>
+        <w:t>Tabel 1</w:t>
+      </w:r>
+      <w:r>
+        <w:rPr>
+          <w:rFonts w:ascii="Times New Roman" w:hAnsi="Times New Roman" w:cs="Times New Roman"/>
+          <w:sz w:val="24"/>
+          <w:szCs w:val="24"/>
+          <w:lang w:val="id-ID"/>
+        </w:rPr>
+        <w:t>3</w:t>
+      </w:r>
+      <w:r>
+        <w:rPr>
+          <w:rFonts w:ascii="Times New Roman" w:hAnsi="Times New Roman" w:cs="Times New Roman"/>
+          <w:sz w:val="24"/>
+          <w:szCs w:val="24"/>
+        </w:rPr>
+        <w:t>.5</w:t>
+      </w:r>
+      <w:r>
+        <w:rPr>
+          <w:rFonts w:ascii="Times New Roman" w:hAnsi="Times New Roman" w:cs="Times New Roman"/>
+          <w:sz w:val="24"/>
+          <w:szCs w:val="24"/>
+        </w:rPr>
+        <w:t xml:space="preserve"> Pengujian Bagian </w:t>
+      </w:r>
+      <w:r>
+        <w:rPr>
+          <w:rFonts w:ascii="Times New Roman" w:hAnsi="Times New Roman" w:cs="Times New Roman"/>
+          <w:sz w:val="24"/>
+          <w:szCs w:val="24"/>
+          <w:lang w:val="id-ID"/>
+        </w:rPr>
+        <w:t>cetak laporan</w:t>
+      </w:r>
+    </w:p>
+    <w:p>
+      <w:pPr>
+        <w:pStyle w:val="ListParagraph"/>
+        <w:ind w:left="2520"/>
+        <w:jc w:val="both"/>
+        <w:rPr>
+          <w:rFonts w:ascii="Times New Roman" w:hAnsi="Times New Roman" w:cs="Times New Roman"/>
+          <w:sz w:val="24"/>
+          <w:szCs w:val="24"/>
+          <w:lang w:val="id-ID"/>
+        </w:rPr>
+      </w:pPr>
+    </w:p>
+    <w:tbl>
+      <w:tblPr>
+        <w:tblStyle w:val="TableGrid"/>
+        <w:tblW w:w="6096" w:type="dxa"/>
+        <w:tblInd w:w="2263" w:type="dxa"/>
+        <w:tblLook w:val="04A0" w:firstRow="1" w:lastRow="0" w:firstColumn="1" w:lastColumn="0" w:noHBand="0" w:noVBand="1"/>
+      </w:tblPr>
+      <w:tblGrid>
+        <w:gridCol w:w="567"/>
+        <w:gridCol w:w="2410"/>
+        <w:gridCol w:w="2126"/>
+        <w:gridCol w:w="993"/>
+      </w:tblGrid>
+      <w:tr>
+        <w:tc>
+          <w:tcPr>
+            <w:tcW w:w="567" w:type="dxa"/>
+          </w:tcPr>
+          <w:p>
+            <w:pPr>
+              <w:pStyle w:val="ListParagraph"/>
+              <w:ind w:left="0"/>
+              <w:jc w:val="center"/>
+              <w:rPr>
+                <w:rFonts w:ascii="Times New Roman" w:hAnsi="Times New Roman" w:cs="Times New Roman"/>
+                <w:b/>
+                <w:sz w:val="24"/>
+                <w:szCs w:val="24"/>
+              </w:rPr>
+            </w:pPr>
+            <w:r>
+              <w:rPr>
+                <w:rFonts w:ascii="Times New Roman" w:hAnsi="Times New Roman" w:cs="Times New Roman"/>
+                <w:b/>
+                <w:sz w:val="24"/>
+                <w:szCs w:val="24"/>
+              </w:rPr>
+              <w:t>No</w:t>
+            </w:r>
+          </w:p>
+        </w:tc>
+        <w:tc>
+          <w:tcPr>
+            <w:tcW w:w="2410" w:type="dxa"/>
+          </w:tcPr>
+          <w:p>
+            <w:pPr>
+              <w:pStyle w:val="ListParagraph"/>
+              <w:ind w:left="0"/>
+              <w:jc w:val="center"/>
+              <w:rPr>
+                <w:rFonts w:ascii="Times New Roman" w:hAnsi="Times New Roman" w:cs="Times New Roman"/>
+                <w:b/>
+                <w:sz w:val="24"/>
+                <w:szCs w:val="24"/>
+              </w:rPr>
+            </w:pPr>
+            <w:r>
+              <w:rPr>
+                <w:rFonts w:ascii="Times New Roman" w:hAnsi="Times New Roman" w:cs="Times New Roman"/>
+                <w:b/>
+                <w:sz w:val="24"/>
+                <w:szCs w:val="24"/>
+              </w:rPr>
+              <w:t>Rancanagan proses</w:t>
+            </w:r>
+          </w:p>
+        </w:tc>
+        <w:tc>
+          <w:tcPr>
+            <w:tcW w:w="2126" w:type="dxa"/>
+          </w:tcPr>
+          <w:p>
+            <w:pPr>
+              <w:pStyle w:val="ListParagraph"/>
+              <w:ind w:left="0"/>
+              <w:jc w:val="center"/>
+              <w:rPr>
+                <w:rFonts w:ascii="Times New Roman" w:hAnsi="Times New Roman" w:cs="Times New Roman"/>
+                <w:b/>
+                <w:sz w:val="24"/>
+                <w:szCs w:val="24"/>
+              </w:rPr>
+            </w:pPr>
+            <w:r>
+              <w:rPr>
+                <w:rFonts w:ascii="Times New Roman" w:hAnsi="Times New Roman" w:cs="Times New Roman"/>
+                <w:b/>
+                <w:sz w:val="24"/>
+                <w:szCs w:val="24"/>
+              </w:rPr>
+              <w:t>Hasil yang diharapkan</w:t>
+            </w:r>
+          </w:p>
+        </w:tc>
+        <w:tc>
+          <w:tcPr>
+            <w:tcW w:w="993" w:type="dxa"/>
+          </w:tcPr>
+          <w:p>
+            <w:pPr>
+              <w:pStyle w:val="ListParagraph"/>
+              <w:ind w:left="0"/>
+              <w:jc w:val="center"/>
+              <w:rPr>
+                <w:rFonts w:ascii="Times New Roman" w:hAnsi="Times New Roman" w:cs="Times New Roman"/>
+                <w:b/>
+                <w:sz w:val="24"/>
+                <w:szCs w:val="24"/>
+              </w:rPr>
+            </w:pPr>
+            <w:r>
+              <w:rPr>
+                <w:rFonts w:ascii="Times New Roman" w:hAnsi="Times New Roman" w:cs="Times New Roman"/>
+                <w:b/>
+                <w:sz w:val="24"/>
+                <w:szCs w:val="24"/>
+              </w:rPr>
+              <w:t>Hasil</w:t>
+            </w:r>
+          </w:p>
+        </w:tc>
+      </w:tr>
+      <w:tr>
+        <w:tc>
+          <w:tcPr>
+            <w:tcW w:w="567" w:type="dxa"/>
+          </w:tcPr>
+          <w:p>
+            <w:pPr>
+              <w:pStyle w:val="ListParagraph"/>
+              <w:ind w:left="0"/>
+              <w:rPr>
+                <w:rFonts w:ascii="Times New Roman" w:hAnsi="Times New Roman" w:cs="Times New Roman"/>
+                <w:sz w:val="24"/>
+                <w:szCs w:val="24"/>
+              </w:rPr>
+            </w:pPr>
+            <w:r>
+              <w:rPr>
+                <w:rFonts w:ascii="Times New Roman" w:hAnsi="Times New Roman" w:cs="Times New Roman"/>
+                <w:sz w:val="24"/>
+                <w:szCs w:val="24"/>
+              </w:rPr>
+              <w:t>1</w:t>
+            </w:r>
+          </w:p>
+        </w:tc>
+        <w:tc>
+          <w:tcPr>
+            <w:tcW w:w="2410" w:type="dxa"/>
+          </w:tcPr>
+          <w:p>
+            <w:pPr>
+              <w:pStyle w:val="ListParagraph"/>
+              <w:ind w:left="0"/>
+              <w:rPr>
+                <w:rFonts w:ascii="Times New Roman" w:hAnsi="Times New Roman" w:cs="Times New Roman"/>
+                <w:sz w:val="24"/>
+                <w:szCs w:val="24"/>
+              </w:rPr>
+            </w:pPr>
+            <w:r>
+              <w:rPr>
+                <w:rFonts w:ascii="Times New Roman" w:hAnsi="Times New Roman" w:cs="Times New Roman"/>
+                <w:sz w:val="24"/>
+                <w:szCs w:val="24"/>
+              </w:rPr>
+              <w:t>Login</w:t>
+            </w:r>
+          </w:p>
+        </w:tc>
+        <w:tc>
+          <w:tcPr>
+            <w:tcW w:w="2126" w:type="dxa"/>
+          </w:tcPr>
+          <w:p>
+            <w:pPr>
+              <w:pStyle w:val="ListParagraph"/>
+              <w:ind w:left="0"/>
+              <w:rPr>
+                <w:rFonts w:ascii="Times New Roman" w:hAnsi="Times New Roman" w:cs="Times New Roman"/>
+                <w:sz w:val="24"/>
+                <w:szCs w:val="24"/>
+              </w:rPr>
+            </w:pPr>
+            <w:r>
+              <w:rPr>
+                <w:rFonts w:ascii="Times New Roman" w:hAnsi="Times New Roman" w:cs="Times New Roman"/>
+                <w:sz w:val="24"/>
+                <w:szCs w:val="24"/>
+              </w:rPr>
+              <w:t>Masuk ke halaman utama</w:t>
+            </w:r>
+          </w:p>
+        </w:tc>
+        <w:tc>
+          <w:tcPr>
+            <w:tcW w:w="993" w:type="dxa"/>
+          </w:tcPr>
+          <w:p>
+            <w:pPr>
+              <w:pStyle w:val="ListParagraph"/>
+              <w:ind w:left="0"/>
+              <w:rPr>
+                <w:rFonts w:ascii="Times New Roman" w:hAnsi="Times New Roman" w:cs="Times New Roman"/>
+                <w:sz w:val="24"/>
+                <w:szCs w:val="24"/>
+              </w:rPr>
+            </w:pPr>
+            <w:r>
+              <w:rPr>
+                <w:rFonts w:ascii="Times New Roman" w:hAnsi="Times New Roman" w:cs="Times New Roman"/>
+                <w:sz w:val="24"/>
+                <w:szCs w:val="24"/>
+              </w:rPr>
+              <w:t>Sesuai</w:t>
+            </w:r>
+          </w:p>
+        </w:tc>
+      </w:tr>
+      <w:tr>
+        <w:tc>
+          <w:tcPr>
+            <w:tcW w:w="567" w:type="dxa"/>
+          </w:tcPr>
+          <w:p>
+            <w:pPr>
+              <w:pStyle w:val="ListParagraph"/>
+              <w:ind w:left="0"/>
+              <w:rPr>
+                <w:rFonts w:ascii="Times New Roman" w:hAnsi="Times New Roman" w:cs="Times New Roman"/>
+                <w:sz w:val="24"/>
+                <w:szCs w:val="24"/>
+              </w:rPr>
+            </w:pPr>
+            <w:r>
+              <w:rPr>
+                <w:rFonts w:ascii="Times New Roman" w:hAnsi="Times New Roman" w:cs="Times New Roman"/>
+                <w:sz w:val="24"/>
+                <w:szCs w:val="24"/>
+              </w:rPr>
+              <w:t>2</w:t>
+            </w:r>
+          </w:p>
+        </w:tc>
+        <w:tc>
+          <w:tcPr>
+            <w:tcW w:w="2410" w:type="dxa"/>
+          </w:tcPr>
+          <w:p>
+            <w:pPr>
+              <w:pStyle w:val="ListParagraph"/>
+              <w:ind w:left="0"/>
+              <w:rPr>
+                <w:rFonts w:ascii="Times New Roman" w:hAnsi="Times New Roman" w:cs="Times New Roman"/>
+                <w:sz w:val="24"/>
+                <w:szCs w:val="24"/>
+              </w:rPr>
+            </w:pPr>
+            <w:r>
+              <w:rPr>
+                <w:rFonts w:ascii="Times New Roman" w:hAnsi="Times New Roman" w:cs="Times New Roman"/>
+                <w:sz w:val="24"/>
+                <w:szCs w:val="24"/>
+              </w:rPr>
+              <w:t>Memilih menu cetak laporan</w:t>
+            </w:r>
+          </w:p>
+        </w:tc>
+        <w:tc>
+          <w:tcPr>
+            <w:tcW w:w="2126" w:type="dxa"/>
+          </w:tcPr>
+          <w:p>
+            <w:pPr>
+              <w:pStyle w:val="ListParagraph"/>
+              <w:ind w:left="0"/>
+              <w:rPr>
+                <w:rFonts w:ascii="Times New Roman" w:hAnsi="Times New Roman" w:cs="Times New Roman"/>
+                <w:sz w:val="24"/>
+                <w:szCs w:val="24"/>
+              </w:rPr>
+            </w:pPr>
+            <w:r>
+              <w:rPr>
+                <w:rFonts w:ascii="Times New Roman" w:hAnsi="Times New Roman" w:cs="Times New Roman"/>
+                <w:sz w:val="24"/>
+                <w:szCs w:val="24"/>
+              </w:rPr>
+              <w:t xml:space="preserve">Menampilkan tabel data </w:t>
+            </w:r>
+          </w:p>
+        </w:tc>
+        <w:tc>
+          <w:tcPr>
+            <w:tcW w:w="993" w:type="dxa"/>
+          </w:tcPr>
+          <w:p>
+            <w:pPr>
+              <w:pStyle w:val="ListParagraph"/>
+              <w:ind w:left="0"/>
+              <w:rPr>
+                <w:rFonts w:ascii="Times New Roman" w:hAnsi="Times New Roman" w:cs="Times New Roman"/>
+                <w:sz w:val="24"/>
+                <w:szCs w:val="24"/>
+              </w:rPr>
+            </w:pPr>
+            <w:r>
+              <w:rPr>
+                <w:rFonts w:ascii="Times New Roman" w:hAnsi="Times New Roman" w:cs="Times New Roman"/>
+                <w:sz w:val="24"/>
+                <w:szCs w:val="24"/>
+              </w:rPr>
+              <w:t>Sesuai</w:t>
+            </w:r>
+          </w:p>
+        </w:tc>
+      </w:tr>
+      <w:tr>
+        <w:tc>
+          <w:tcPr>
+            <w:tcW w:w="567" w:type="dxa"/>
+          </w:tcPr>
+          <w:p>
+            <w:pPr>
+              <w:pStyle w:val="ListParagraph"/>
+              <w:ind w:left="0"/>
+              <w:rPr>
+                <w:rFonts w:ascii="Times New Roman" w:hAnsi="Times New Roman" w:cs="Times New Roman"/>
+                <w:sz w:val="24"/>
+                <w:szCs w:val="24"/>
+              </w:rPr>
+            </w:pPr>
+            <w:r>
+              <w:rPr>
+                <w:rFonts w:ascii="Times New Roman" w:hAnsi="Times New Roman" w:cs="Times New Roman"/>
+                <w:sz w:val="24"/>
+                <w:szCs w:val="24"/>
+              </w:rPr>
+              <w:lastRenderedPageBreak/>
+              <w:t>3</w:t>
+            </w:r>
+          </w:p>
+        </w:tc>
+        <w:tc>
+          <w:tcPr>
+            <w:tcW w:w="2410" w:type="dxa"/>
+          </w:tcPr>
+          <w:p>
+            <w:pPr>
+              <w:pStyle w:val="ListParagraph"/>
+              <w:ind w:left="0"/>
+              <w:rPr>
+                <w:rFonts w:ascii="Times New Roman" w:hAnsi="Times New Roman" w:cs="Times New Roman"/>
+                <w:sz w:val="24"/>
+                <w:szCs w:val="24"/>
+              </w:rPr>
+            </w:pPr>
+            <w:r>
+              <w:rPr>
+                <w:rFonts w:ascii="Times New Roman" w:hAnsi="Times New Roman" w:cs="Times New Roman"/>
+                <w:sz w:val="24"/>
+                <w:szCs w:val="24"/>
+              </w:rPr>
+              <w:t>Isi form</w:t>
+            </w:r>
+          </w:p>
+        </w:tc>
+        <w:tc>
+          <w:tcPr>
+            <w:tcW w:w="2126" w:type="dxa"/>
+          </w:tcPr>
+          <w:p>
+            <w:pPr>
+              <w:pStyle w:val="ListParagraph"/>
+              <w:ind w:left="0"/>
+              <w:rPr>
+                <w:rFonts w:ascii="Times New Roman" w:hAnsi="Times New Roman" w:cs="Times New Roman"/>
+                <w:sz w:val="24"/>
+                <w:szCs w:val="24"/>
+              </w:rPr>
+            </w:pPr>
+            <w:r>
+              <w:rPr>
+                <w:rFonts w:ascii="Times New Roman" w:hAnsi="Times New Roman" w:cs="Times New Roman"/>
+                <w:sz w:val="24"/>
+                <w:szCs w:val="24"/>
+              </w:rPr>
+              <w:t xml:space="preserve">Menampilkan form data </w:t>
+            </w:r>
+          </w:p>
+        </w:tc>
+        <w:tc>
+          <w:tcPr>
+            <w:tcW w:w="993" w:type="dxa"/>
+          </w:tcPr>
+          <w:p>
+            <w:pPr>
+              <w:pStyle w:val="ListParagraph"/>
+              <w:ind w:left="0"/>
+              <w:rPr>
+                <w:rFonts w:ascii="Times New Roman" w:hAnsi="Times New Roman" w:cs="Times New Roman"/>
+                <w:sz w:val="24"/>
+                <w:szCs w:val="24"/>
+              </w:rPr>
+            </w:pPr>
+            <w:r>
+              <w:rPr>
+                <w:rFonts w:ascii="Times New Roman" w:hAnsi="Times New Roman" w:cs="Times New Roman"/>
+                <w:sz w:val="24"/>
+                <w:szCs w:val="24"/>
+              </w:rPr>
+              <w:t>Sesuai</w:t>
+            </w:r>
+          </w:p>
+        </w:tc>
+      </w:tr>
+      <w:tr>
+        <w:tc>
+          <w:tcPr>
+            <w:tcW w:w="567" w:type="dxa"/>
+          </w:tcPr>
+          <w:p>
+            <w:pPr>
+              <w:pStyle w:val="ListParagraph"/>
+              <w:ind w:left="0"/>
+              <w:rPr>
+                <w:rFonts w:ascii="Times New Roman" w:hAnsi="Times New Roman" w:cs="Times New Roman"/>
+                <w:sz w:val="24"/>
+                <w:szCs w:val="24"/>
+              </w:rPr>
+            </w:pPr>
+            <w:r>
+              <w:rPr>
+                <w:rFonts w:ascii="Times New Roman" w:hAnsi="Times New Roman" w:cs="Times New Roman"/>
+                <w:sz w:val="24"/>
+                <w:szCs w:val="24"/>
+              </w:rPr>
+              <w:t>4</w:t>
+            </w:r>
+          </w:p>
+        </w:tc>
+        <w:tc>
+          <w:tcPr>
+            <w:tcW w:w="2410" w:type="dxa"/>
+          </w:tcPr>
+          <w:p>
+            <w:pPr>
+              <w:pStyle w:val="ListParagraph"/>
+              <w:ind w:left="0"/>
+              <w:rPr>
+                <w:rFonts w:ascii="Times New Roman" w:hAnsi="Times New Roman" w:cs="Times New Roman"/>
+                <w:sz w:val="24"/>
+                <w:szCs w:val="24"/>
+              </w:rPr>
+            </w:pPr>
+            <w:r>
+              <w:rPr>
+                <w:rFonts w:ascii="Times New Roman" w:hAnsi="Times New Roman" w:cs="Times New Roman"/>
+                <w:sz w:val="24"/>
+                <w:szCs w:val="24"/>
+              </w:rPr>
+              <w:t>Memilih simpan</w:t>
+            </w:r>
+          </w:p>
+        </w:tc>
+        <w:tc>
+          <w:tcPr>
+            <w:tcW w:w="2126" w:type="dxa"/>
+          </w:tcPr>
+          <w:p>
+            <w:pPr>
+              <w:pStyle w:val="ListParagraph"/>
+              <w:ind w:left="0"/>
+              <w:rPr>
+                <w:rFonts w:ascii="Times New Roman" w:hAnsi="Times New Roman" w:cs="Times New Roman"/>
+                <w:sz w:val="24"/>
+                <w:szCs w:val="24"/>
+              </w:rPr>
+            </w:pPr>
+            <w:r>
+              <w:rPr>
+                <w:rFonts w:ascii="Times New Roman" w:hAnsi="Times New Roman" w:cs="Times New Roman"/>
+                <w:sz w:val="24"/>
+                <w:szCs w:val="24"/>
+              </w:rPr>
+              <w:t xml:space="preserve">Data tersimpan dalam database dan sistem menampilkan data </w:t>
+            </w:r>
+          </w:p>
+        </w:tc>
+        <w:tc>
+          <w:tcPr>
+            <w:tcW w:w="993" w:type="dxa"/>
+          </w:tcPr>
+          <w:p>
+            <w:pPr>
+              <w:pStyle w:val="ListParagraph"/>
+              <w:ind w:left="0"/>
+              <w:rPr>
+                <w:rFonts w:ascii="Times New Roman" w:hAnsi="Times New Roman" w:cs="Times New Roman"/>
+                <w:sz w:val="24"/>
+                <w:szCs w:val="24"/>
+              </w:rPr>
+            </w:pPr>
+            <w:r>
+              <w:rPr>
+                <w:rFonts w:ascii="Times New Roman" w:hAnsi="Times New Roman" w:cs="Times New Roman"/>
+                <w:sz w:val="24"/>
+                <w:szCs w:val="24"/>
+              </w:rPr>
+              <w:t>Sesuai</w:t>
+            </w:r>
+          </w:p>
+        </w:tc>
+      </w:tr>
+      <w:tr>
+        <w:tc>
+          <w:tcPr>
+            <w:tcW w:w="567" w:type="dxa"/>
+          </w:tcPr>
+          <w:p>
+            <w:pPr>
+              <w:pStyle w:val="ListParagraph"/>
+              <w:ind w:left="0"/>
+              <w:rPr>
+                <w:rFonts w:ascii="Times New Roman" w:hAnsi="Times New Roman" w:cs="Times New Roman"/>
+                <w:sz w:val="24"/>
+                <w:szCs w:val="24"/>
+              </w:rPr>
+            </w:pPr>
+            <w:r>
+              <w:rPr>
+                <w:rFonts w:ascii="Times New Roman" w:hAnsi="Times New Roman" w:cs="Times New Roman"/>
+                <w:sz w:val="24"/>
+                <w:szCs w:val="24"/>
+              </w:rPr>
+              <w:t>5</w:t>
+            </w:r>
+          </w:p>
+        </w:tc>
+        <w:tc>
+          <w:tcPr>
+            <w:tcW w:w="2410" w:type="dxa"/>
+          </w:tcPr>
+          <w:p>
+            <w:pPr>
+              <w:pStyle w:val="ListParagraph"/>
+              <w:ind w:left="0"/>
+              <w:rPr>
+                <w:rFonts w:ascii="Times New Roman" w:hAnsi="Times New Roman" w:cs="Times New Roman"/>
+                <w:sz w:val="24"/>
+                <w:szCs w:val="24"/>
+              </w:rPr>
+            </w:pPr>
+            <w:r>
+              <w:rPr>
+                <w:rFonts w:ascii="Times New Roman" w:hAnsi="Times New Roman" w:cs="Times New Roman"/>
+                <w:sz w:val="24"/>
+                <w:szCs w:val="24"/>
+              </w:rPr>
+              <w:t>Memilih ubah</w:t>
+            </w:r>
+          </w:p>
+        </w:tc>
+        <w:tc>
+          <w:tcPr>
+            <w:tcW w:w="2126" w:type="dxa"/>
+          </w:tcPr>
+          <w:p>
+            <w:pPr>
+              <w:pStyle w:val="ListParagraph"/>
+              <w:ind w:left="0"/>
+              <w:rPr>
+                <w:rFonts w:ascii="Times New Roman" w:hAnsi="Times New Roman" w:cs="Times New Roman"/>
+                <w:sz w:val="24"/>
+                <w:szCs w:val="24"/>
+              </w:rPr>
+            </w:pPr>
+            <w:r>
+              <w:rPr>
+                <w:rFonts w:ascii="Times New Roman" w:hAnsi="Times New Roman" w:cs="Times New Roman"/>
+                <w:sz w:val="24"/>
+                <w:szCs w:val="24"/>
+              </w:rPr>
+              <w:t xml:space="preserve">Menampilkan form ubah data dan data terubah dalam database </w:t>
+            </w:r>
+          </w:p>
+        </w:tc>
+        <w:tc>
+          <w:tcPr>
+            <w:tcW w:w="993" w:type="dxa"/>
+          </w:tcPr>
+          <w:p>
+            <w:pPr>
+              <w:pStyle w:val="ListParagraph"/>
+              <w:ind w:left="0"/>
+              <w:rPr>
+                <w:rFonts w:ascii="Times New Roman" w:hAnsi="Times New Roman" w:cs="Times New Roman"/>
+                <w:sz w:val="24"/>
+                <w:szCs w:val="24"/>
+              </w:rPr>
+            </w:pPr>
+            <w:r>
+              <w:rPr>
+                <w:rFonts w:ascii="Times New Roman" w:hAnsi="Times New Roman" w:cs="Times New Roman"/>
+                <w:sz w:val="24"/>
+                <w:szCs w:val="24"/>
+              </w:rPr>
+              <w:t>Sesuai</w:t>
+            </w:r>
+          </w:p>
+        </w:tc>
+      </w:tr>
+      <w:tr>
+        <w:tc>
+          <w:tcPr>
+            <w:tcW w:w="567" w:type="dxa"/>
+          </w:tcPr>
+          <w:p>
+            <w:pPr>
+              <w:pStyle w:val="ListParagraph"/>
+              <w:ind w:left="0"/>
+              <w:rPr>
+                <w:rFonts w:ascii="Times New Roman" w:hAnsi="Times New Roman" w:cs="Times New Roman"/>
+                <w:sz w:val="24"/>
+                <w:szCs w:val="24"/>
+              </w:rPr>
+            </w:pPr>
+            <w:r>
+              <w:rPr>
+                <w:rFonts w:ascii="Times New Roman" w:hAnsi="Times New Roman" w:cs="Times New Roman"/>
+                <w:sz w:val="24"/>
+                <w:szCs w:val="24"/>
+              </w:rPr>
+              <w:t>6</w:t>
+            </w:r>
+          </w:p>
+        </w:tc>
+        <w:tc>
+          <w:tcPr>
+            <w:tcW w:w="2410" w:type="dxa"/>
+          </w:tcPr>
+          <w:p>
+            <w:pPr>
+              <w:pStyle w:val="ListParagraph"/>
+              <w:ind w:left="0"/>
+              <w:rPr>
+                <w:rFonts w:ascii="Times New Roman" w:hAnsi="Times New Roman" w:cs="Times New Roman"/>
+                <w:sz w:val="24"/>
+                <w:szCs w:val="24"/>
+              </w:rPr>
+            </w:pPr>
+            <w:r>
+              <w:rPr>
+                <w:rFonts w:ascii="Times New Roman" w:hAnsi="Times New Roman" w:cs="Times New Roman"/>
+                <w:sz w:val="24"/>
+                <w:szCs w:val="24"/>
+              </w:rPr>
+              <w:t>Memilih hapus</w:t>
+            </w:r>
+          </w:p>
+        </w:tc>
+        <w:tc>
+          <w:tcPr>
+            <w:tcW w:w="2126" w:type="dxa"/>
+          </w:tcPr>
+          <w:p>
+            <w:pPr>
+              <w:pStyle w:val="ListParagraph"/>
+              <w:ind w:left="0"/>
+              <w:rPr>
+                <w:rFonts w:ascii="Times New Roman" w:hAnsi="Times New Roman" w:cs="Times New Roman"/>
+                <w:sz w:val="24"/>
+                <w:szCs w:val="24"/>
+              </w:rPr>
+            </w:pPr>
+            <w:r>
+              <w:rPr>
+                <w:rFonts w:ascii="Times New Roman" w:hAnsi="Times New Roman" w:cs="Times New Roman"/>
+                <w:sz w:val="24"/>
+                <w:szCs w:val="24"/>
+              </w:rPr>
+              <w:t xml:space="preserve">Data berhasil dihapus dan menampilkan daftar </w:t>
+            </w:r>
+          </w:p>
+        </w:tc>
+        <w:tc>
+          <w:tcPr>
+            <w:tcW w:w="993" w:type="dxa"/>
+          </w:tcPr>
+          <w:p>
+            <w:pPr>
+              <w:pStyle w:val="ListParagraph"/>
+              <w:ind w:left="0"/>
+              <w:rPr>
+                <w:rFonts w:ascii="Times New Roman" w:hAnsi="Times New Roman" w:cs="Times New Roman"/>
+                <w:sz w:val="24"/>
+                <w:szCs w:val="24"/>
+              </w:rPr>
+            </w:pPr>
+            <w:r>
+              <w:rPr>
+                <w:rFonts w:ascii="Times New Roman" w:hAnsi="Times New Roman" w:cs="Times New Roman"/>
+                <w:sz w:val="24"/>
+                <w:szCs w:val="24"/>
+              </w:rPr>
+              <w:t>Sesuai</w:t>
+            </w:r>
+          </w:p>
+        </w:tc>
+      </w:tr>
+      <w:tr>
+        <w:tc>
+          <w:tcPr>
+            <w:tcW w:w="567" w:type="dxa"/>
+          </w:tcPr>
+          <w:p>
+            <w:pPr>
+              <w:pStyle w:val="ListParagraph"/>
+              <w:ind w:left="0"/>
+              <w:rPr>
+                <w:rFonts w:ascii="Times New Roman" w:hAnsi="Times New Roman" w:cs="Times New Roman"/>
+                <w:sz w:val="24"/>
+                <w:szCs w:val="24"/>
+              </w:rPr>
+            </w:pPr>
+            <w:r>
+              <w:rPr>
+                <w:rFonts w:ascii="Times New Roman" w:hAnsi="Times New Roman" w:cs="Times New Roman"/>
+                <w:sz w:val="24"/>
+                <w:szCs w:val="24"/>
+              </w:rPr>
+              <w:t>7</w:t>
+            </w:r>
+          </w:p>
+        </w:tc>
+        <w:tc>
+          <w:tcPr>
+            <w:tcW w:w="2410" w:type="dxa"/>
+          </w:tcPr>
+          <w:p>
+            <w:pPr>
+              <w:pStyle w:val="ListParagraph"/>
+              <w:ind w:left="0"/>
+              <w:rPr>
+                <w:rFonts w:ascii="Times New Roman" w:hAnsi="Times New Roman" w:cs="Times New Roman"/>
+                <w:sz w:val="24"/>
+                <w:szCs w:val="24"/>
+              </w:rPr>
+            </w:pPr>
+            <w:r>
+              <w:rPr>
+                <w:rFonts w:ascii="Times New Roman" w:hAnsi="Times New Roman" w:cs="Times New Roman"/>
+                <w:sz w:val="24"/>
+                <w:szCs w:val="24"/>
+              </w:rPr>
+              <w:t>Memilih cetak</w:t>
+            </w:r>
+          </w:p>
+        </w:tc>
+        <w:tc>
+          <w:tcPr>
+            <w:tcW w:w="2126" w:type="dxa"/>
+          </w:tcPr>
+          <w:p>
+            <w:pPr>
+              <w:pStyle w:val="ListParagraph"/>
+              <w:ind w:left="0"/>
+              <w:rPr>
+                <w:rFonts w:ascii="Times New Roman" w:hAnsi="Times New Roman" w:cs="Times New Roman"/>
+                <w:sz w:val="24"/>
+                <w:szCs w:val="24"/>
+              </w:rPr>
+            </w:pPr>
+            <w:r>
+              <w:rPr>
+                <w:rFonts w:ascii="Times New Roman" w:hAnsi="Times New Roman" w:cs="Times New Roman"/>
+                <w:sz w:val="24"/>
+                <w:szCs w:val="24"/>
+              </w:rPr>
+              <w:t>Menampilkan print out data</w:t>
+            </w:r>
+          </w:p>
+        </w:tc>
+        <w:tc>
+          <w:tcPr>
+            <w:tcW w:w="993" w:type="dxa"/>
+          </w:tcPr>
+          <w:p>
+            <w:pPr>
+              <w:pStyle w:val="ListParagraph"/>
+              <w:ind w:left="0"/>
+              <w:rPr>
+                <w:rFonts w:ascii="Times New Roman" w:hAnsi="Times New Roman" w:cs="Times New Roman"/>
+                <w:sz w:val="24"/>
+                <w:szCs w:val="24"/>
+              </w:rPr>
+            </w:pPr>
+            <w:r>
+              <w:rPr>
+                <w:rFonts w:ascii="Times New Roman" w:hAnsi="Times New Roman" w:cs="Times New Roman"/>
+                <w:sz w:val="24"/>
+                <w:szCs w:val="24"/>
+              </w:rPr>
+              <w:t>sesuai</w:t>
+            </w:r>
+          </w:p>
+        </w:tc>
+      </w:tr>
+      <w:tr>
+        <w:tc>
+          <w:tcPr>
+            <w:tcW w:w="567" w:type="dxa"/>
+          </w:tcPr>
+          <w:p>
+            <w:pPr>
+              <w:pStyle w:val="ListParagraph"/>
+              <w:ind w:left="0"/>
+              <w:rPr>
+                <w:rFonts w:ascii="Times New Roman" w:hAnsi="Times New Roman" w:cs="Times New Roman"/>
+                <w:sz w:val="24"/>
+                <w:szCs w:val="24"/>
+              </w:rPr>
+            </w:pPr>
+            <w:r>
+              <w:rPr>
+                <w:rFonts w:ascii="Times New Roman" w:hAnsi="Times New Roman" w:cs="Times New Roman"/>
+                <w:sz w:val="24"/>
+                <w:szCs w:val="24"/>
+              </w:rPr>
+              <w:t>8</w:t>
+            </w:r>
+          </w:p>
+        </w:tc>
+        <w:tc>
+          <w:tcPr>
+            <w:tcW w:w="2410" w:type="dxa"/>
+          </w:tcPr>
+          <w:p>
+            <w:pPr>
+              <w:pStyle w:val="ListParagraph"/>
+              <w:ind w:left="0"/>
+              <w:rPr>
+                <w:rFonts w:ascii="Times New Roman" w:hAnsi="Times New Roman" w:cs="Times New Roman"/>
+                <w:sz w:val="24"/>
+                <w:szCs w:val="24"/>
+              </w:rPr>
+            </w:pPr>
+            <w:r>
+              <w:rPr>
+                <w:rFonts w:ascii="Times New Roman" w:hAnsi="Times New Roman" w:cs="Times New Roman"/>
+                <w:sz w:val="24"/>
+                <w:szCs w:val="24"/>
+              </w:rPr>
+              <w:t>Memilih logout</w:t>
+            </w:r>
+          </w:p>
+        </w:tc>
+        <w:tc>
+          <w:tcPr>
+            <w:tcW w:w="2126" w:type="dxa"/>
+          </w:tcPr>
+          <w:p>
+            <w:pPr>
+              <w:pStyle w:val="ListParagraph"/>
+              <w:ind w:left="0"/>
+              <w:rPr>
+                <w:rFonts w:ascii="Times New Roman" w:hAnsi="Times New Roman" w:cs="Times New Roman"/>
+                <w:sz w:val="24"/>
+                <w:szCs w:val="24"/>
+              </w:rPr>
+            </w:pPr>
+            <w:r>
+              <w:rPr>
+                <w:rFonts w:ascii="Times New Roman" w:hAnsi="Times New Roman" w:cs="Times New Roman"/>
+                <w:sz w:val="24"/>
+                <w:szCs w:val="24"/>
+              </w:rPr>
+              <w:t>Menampilkan halaman login</w:t>
+            </w:r>
+          </w:p>
+        </w:tc>
+        <w:tc>
+          <w:tcPr>
+            <w:tcW w:w="993" w:type="dxa"/>
+          </w:tcPr>
+          <w:p>
+            <w:pPr>
+              <w:pStyle w:val="ListParagraph"/>
+              <w:ind w:left="0"/>
+              <w:rPr>
+                <w:rFonts w:ascii="Times New Roman" w:hAnsi="Times New Roman" w:cs="Times New Roman"/>
+                <w:sz w:val="24"/>
+                <w:szCs w:val="24"/>
+              </w:rPr>
+            </w:pPr>
+            <w:r>
+              <w:rPr>
+                <w:rFonts w:ascii="Times New Roman" w:hAnsi="Times New Roman" w:cs="Times New Roman"/>
+                <w:sz w:val="24"/>
+                <w:szCs w:val="24"/>
+              </w:rPr>
+              <w:t>sesuai</w:t>
+            </w:r>
+          </w:p>
+        </w:tc>
+      </w:tr>
+    </w:tbl>
+    <w:p>
+      <w:pPr>
+        <w:pStyle w:val="ListParagraph"/>
+        <w:ind w:left="2520"/>
+        <w:jc w:val="both"/>
+        <w:rPr>
+          <w:rFonts w:ascii="Times New Roman" w:hAnsi="Times New Roman" w:cs="Times New Roman"/>
+          <w:sz w:val="24"/>
+          <w:szCs w:val="24"/>
+          <w:lang w:val="id-ID"/>
+        </w:rPr>
+      </w:pPr>
+      <w:bookmarkStart w:id="2" w:name="_GoBack"/>
+      <w:bookmarkEnd w:id="2"/>
+    </w:p>
+    <w:p>
+      <w:pPr>
+        <w:pStyle w:val="ListParagraph"/>
+        <w:ind w:left="2520"/>
+        <w:jc w:val="both"/>
+        <w:rPr>
+          <w:rFonts w:ascii="Times New Roman" w:hAnsi="Times New Roman" w:cs="Times New Roman"/>
+          <w:sz w:val="24"/>
+          <w:szCs w:val="24"/>
+          <w:lang w:val="id-ID"/>
+        </w:rPr>
+      </w:pPr>
+    </w:p>
+    <w:p>
+      <w:pPr>
+        <w:pStyle w:val="ListParagraph"/>
+        <w:spacing w:line="360" w:lineRule="auto"/>
+        <w:ind w:left="2160"/>
+        <w:jc w:val="both"/>
+        <w:rPr>
+          <w:rFonts w:ascii="Times New Roman" w:hAnsi="Times New Roman" w:cs="Times New Roman"/>
+          <w:sz w:val="24"/>
+          <w:lang w:val="id-ID"/>
+        </w:rPr>
+      </w:pPr>
     </w:p>
     <w:p>
       <w:pPr>
@@ -25630,8 +33714,8 @@
       </w:pPr>
     </w:p>
     <w:sectPr>
-      <w:headerReference w:type="default" r:id="rId41"/>
-      <w:footerReference w:type="first" r:id="rId42"/>
+      <w:headerReference w:type="default" r:id="rId49"/>
+      <w:footerReference w:type="first" r:id="rId50"/>
       <w:pgSz w:w="11907" w:h="16839" w:code="9"/>
       <w:pgMar w:top="2268" w:right="1701" w:bottom="1701" w:left="2268" w:header="720" w:footer="720" w:gutter="0"/>
       <w:pgNumType w:start="16"/>
@@ -25747,7 +33831,7 @@
           <w:rPr>
             <w:noProof/>
           </w:rPr>
-          <w:t>60</w:t>
+          <w:t>72</w:t>
         </w:r>
         <w:r>
           <w:rPr>
@@ -26896,6 +34980,92 @@
     </w:lvl>
   </w:abstractNum>
   <w:abstractNum w:abstractNumId="13" w15:restartNumberingAfterBreak="0">
+    <w:nsid w:val="29DC1838"/>
+    <w:multiLevelType w:val="hybridMultilevel"/>
+    <w:tmpl w:val="96BAE9D2"/>
+    <w:lvl w:ilvl="0" w:tplc="0421000F">
+      <w:start w:val="1"/>
+      <w:numFmt w:val="decimal"/>
+      <w:lvlText w:val="%1."/>
+      <w:lvlJc w:val="left"/>
+      <w:pPr>
+        <w:ind w:left="2160" w:hanging="360"/>
+      </w:pPr>
+    </w:lvl>
+    <w:lvl w:ilvl="1" w:tplc="04210019" w:tentative="1">
+      <w:start w:val="1"/>
+      <w:numFmt w:val="lowerLetter"/>
+      <w:lvlText w:val="%2."/>
+      <w:lvlJc w:val="left"/>
+      <w:pPr>
+        <w:ind w:left="2880" w:hanging="360"/>
+      </w:pPr>
+    </w:lvl>
+    <w:lvl w:ilvl="2" w:tplc="0421001B" w:tentative="1">
+      <w:start w:val="1"/>
+      <w:numFmt w:val="lowerRoman"/>
+      <w:lvlText w:val="%3."/>
+      <w:lvlJc w:val="right"/>
+      <w:pPr>
+        <w:ind w:left="3600" w:hanging="180"/>
+      </w:pPr>
+    </w:lvl>
+    <w:lvl w:ilvl="3" w:tplc="0421000F" w:tentative="1">
+      <w:start w:val="1"/>
+      <w:numFmt w:val="decimal"/>
+      <w:lvlText w:val="%4."/>
+      <w:lvlJc w:val="left"/>
+      <w:pPr>
+        <w:ind w:left="4320" w:hanging="360"/>
+      </w:pPr>
+    </w:lvl>
+    <w:lvl w:ilvl="4" w:tplc="04210019" w:tentative="1">
+      <w:start w:val="1"/>
+      <w:numFmt w:val="lowerLetter"/>
+      <w:lvlText w:val="%5."/>
+      <w:lvlJc w:val="left"/>
+      <w:pPr>
+        <w:ind w:left="5040" w:hanging="360"/>
+      </w:pPr>
+    </w:lvl>
+    <w:lvl w:ilvl="5" w:tplc="0421001B" w:tentative="1">
+      <w:start w:val="1"/>
+      <w:numFmt w:val="lowerRoman"/>
+      <w:lvlText w:val="%6."/>
+      <w:lvlJc w:val="right"/>
+      <w:pPr>
+        <w:ind w:left="5760" w:hanging="180"/>
+      </w:pPr>
+    </w:lvl>
+    <w:lvl w:ilvl="6" w:tplc="0421000F" w:tentative="1">
+      <w:start w:val="1"/>
+      <w:numFmt w:val="decimal"/>
+      <w:lvlText w:val="%7."/>
+      <w:lvlJc w:val="left"/>
+      <w:pPr>
+        <w:ind w:left="6480" w:hanging="360"/>
+      </w:pPr>
+    </w:lvl>
+    <w:lvl w:ilvl="7" w:tplc="04210019" w:tentative="1">
+      <w:start w:val="1"/>
+      <w:numFmt w:val="lowerLetter"/>
+      <w:lvlText w:val="%8."/>
+      <w:lvlJc w:val="left"/>
+      <w:pPr>
+        <w:ind w:left="7200" w:hanging="360"/>
+      </w:pPr>
+    </w:lvl>
+    <w:lvl w:ilvl="8" w:tplc="0421001B" w:tentative="1">
+      <w:start w:val="1"/>
+      <w:numFmt w:val="lowerRoman"/>
+      <w:lvlText w:val="%9."/>
+      <w:lvlJc w:val="right"/>
+      <w:pPr>
+        <w:ind w:left="7920" w:hanging="180"/>
+      </w:pPr>
+    </w:lvl>
+  </w:abstractNum>
+  <w:abstractNum w:abstractNumId="14" w15:restartNumberingAfterBreak="0">
     <w:nsid w:val="2C06243A"/>
     <w:multiLevelType w:val="hybridMultilevel"/>
     <w:tmpl w:val="F482A7A6"/>
@@ -26984,7 +35154,7 @@
       </w:pPr>
     </w:lvl>
   </w:abstractNum>
-  <w:abstractNum w:abstractNumId="14" w15:restartNumberingAfterBreak="0">
+  <w:abstractNum w:abstractNumId="15" w15:restartNumberingAfterBreak="0">
     <w:nsid w:val="2F8F41BE"/>
     <w:multiLevelType w:val="hybridMultilevel"/>
     <w:tmpl w:val="B82C0F88"/>
@@ -27070,7 +35240,7 @@
       </w:pPr>
     </w:lvl>
   </w:abstractNum>
-  <w:abstractNum w:abstractNumId="15" w15:restartNumberingAfterBreak="0">
+  <w:abstractNum w:abstractNumId="16" w15:restartNumberingAfterBreak="0">
     <w:nsid w:val="2FB57AEC"/>
     <w:multiLevelType w:val="hybridMultilevel"/>
     <w:tmpl w:val="598A8B4E"/>
@@ -27159,7 +35329,7 @@
       </w:pPr>
     </w:lvl>
   </w:abstractNum>
-  <w:abstractNum w:abstractNumId="16" w15:restartNumberingAfterBreak="0">
+  <w:abstractNum w:abstractNumId="17" w15:restartNumberingAfterBreak="0">
     <w:nsid w:val="31775D69"/>
     <w:multiLevelType w:val="hybridMultilevel"/>
     <w:tmpl w:val="D6BA6056"/>
@@ -27245,7 +35415,93 @@
       </w:pPr>
     </w:lvl>
   </w:abstractNum>
-  <w:abstractNum w:abstractNumId="17" w15:restartNumberingAfterBreak="0">
+  <w:abstractNum w:abstractNumId="18" w15:restartNumberingAfterBreak="0">
+    <w:nsid w:val="334F2B0A"/>
+    <w:multiLevelType w:val="hybridMultilevel"/>
+    <w:tmpl w:val="C3FEA096"/>
+    <w:lvl w:ilvl="0" w:tplc="04210019">
+      <w:start w:val="1"/>
+      <w:numFmt w:val="lowerLetter"/>
+      <w:lvlText w:val="%1."/>
+      <w:lvlJc w:val="left"/>
+      <w:pPr>
+        <w:ind w:left="2520" w:hanging="360"/>
+      </w:pPr>
+    </w:lvl>
+    <w:lvl w:ilvl="1" w:tplc="04210019" w:tentative="1">
+      <w:start w:val="1"/>
+      <w:numFmt w:val="lowerLetter"/>
+      <w:lvlText w:val="%2."/>
+      <w:lvlJc w:val="left"/>
+      <w:pPr>
+        <w:ind w:left="3240" w:hanging="360"/>
+      </w:pPr>
+    </w:lvl>
+    <w:lvl w:ilvl="2" w:tplc="0421001B" w:tentative="1">
+      <w:start w:val="1"/>
+      <w:numFmt w:val="lowerRoman"/>
+      <w:lvlText w:val="%3."/>
+      <w:lvlJc w:val="right"/>
+      <w:pPr>
+        <w:ind w:left="3960" w:hanging="180"/>
+      </w:pPr>
+    </w:lvl>
+    <w:lvl w:ilvl="3" w:tplc="0421000F" w:tentative="1">
+      <w:start w:val="1"/>
+      <w:numFmt w:val="decimal"/>
+      <w:lvlText w:val="%4."/>
+      <w:lvlJc w:val="left"/>
+      <w:pPr>
+        <w:ind w:left="4680" w:hanging="360"/>
+      </w:pPr>
+    </w:lvl>
+    <w:lvl w:ilvl="4" w:tplc="04210019" w:tentative="1">
+      <w:start w:val="1"/>
+      <w:numFmt w:val="lowerLetter"/>
+      <w:lvlText w:val="%5."/>
+      <w:lvlJc w:val="left"/>
+      <w:pPr>
+        <w:ind w:left="5400" w:hanging="360"/>
+      </w:pPr>
+    </w:lvl>
+    <w:lvl w:ilvl="5" w:tplc="0421001B" w:tentative="1">
+      <w:start w:val="1"/>
+      <w:numFmt w:val="lowerRoman"/>
+      <w:lvlText w:val="%6."/>
+      <w:lvlJc w:val="right"/>
+      <w:pPr>
+        <w:ind w:left="6120" w:hanging="180"/>
+      </w:pPr>
+    </w:lvl>
+    <w:lvl w:ilvl="6" w:tplc="0421000F" w:tentative="1">
+      <w:start w:val="1"/>
+      <w:numFmt w:val="decimal"/>
+      <w:lvlText w:val="%7."/>
+      <w:lvlJc w:val="left"/>
+      <w:pPr>
+        <w:ind w:left="6840" w:hanging="360"/>
+      </w:pPr>
+    </w:lvl>
+    <w:lvl w:ilvl="7" w:tplc="04210019" w:tentative="1">
+      <w:start w:val="1"/>
+      <w:numFmt w:val="lowerLetter"/>
+      <w:lvlText w:val="%8."/>
+      <w:lvlJc w:val="left"/>
+      <w:pPr>
+        <w:ind w:left="7560" w:hanging="360"/>
+      </w:pPr>
+    </w:lvl>
+    <w:lvl w:ilvl="8" w:tplc="0421001B" w:tentative="1">
+      <w:start w:val="1"/>
+      <w:numFmt w:val="lowerRoman"/>
+      <w:lvlText w:val="%9."/>
+      <w:lvlJc w:val="right"/>
+      <w:pPr>
+        <w:ind w:left="8280" w:hanging="180"/>
+      </w:pPr>
+    </w:lvl>
+  </w:abstractNum>
+  <w:abstractNum w:abstractNumId="19" w15:restartNumberingAfterBreak="0">
     <w:nsid w:val="34F735AD"/>
     <w:multiLevelType w:val="hybridMultilevel"/>
     <w:tmpl w:val="F6720BCA"/>
@@ -27331,7 +35587,7 @@
       </w:pPr>
     </w:lvl>
   </w:abstractNum>
-  <w:abstractNum w:abstractNumId="18" w15:restartNumberingAfterBreak="0">
+  <w:abstractNum w:abstractNumId="20" w15:restartNumberingAfterBreak="0">
     <w:nsid w:val="35942A42"/>
     <w:multiLevelType w:val="hybridMultilevel"/>
     <w:tmpl w:val="3BC0A250"/>
@@ -27420,7 +35676,93 @@
       </w:pPr>
     </w:lvl>
   </w:abstractNum>
-  <w:abstractNum w:abstractNumId="19" w15:restartNumberingAfterBreak="0">
+  <w:abstractNum w:abstractNumId="21" w15:restartNumberingAfterBreak="0">
+    <w:nsid w:val="3681386F"/>
+    <w:multiLevelType w:val="hybridMultilevel"/>
+    <w:tmpl w:val="6DF4ADC2"/>
+    <w:lvl w:ilvl="0" w:tplc="0421000F">
+      <w:start w:val="1"/>
+      <w:numFmt w:val="decimal"/>
+      <w:lvlText w:val="%1."/>
+      <w:lvlJc w:val="left"/>
+      <w:pPr>
+        <w:ind w:left="2160" w:hanging="360"/>
+      </w:pPr>
+    </w:lvl>
+    <w:lvl w:ilvl="1" w:tplc="04210019" w:tentative="1">
+      <w:start w:val="1"/>
+      <w:numFmt w:val="lowerLetter"/>
+      <w:lvlText w:val="%2."/>
+      <w:lvlJc w:val="left"/>
+      <w:pPr>
+        <w:ind w:left="2880" w:hanging="360"/>
+      </w:pPr>
+    </w:lvl>
+    <w:lvl w:ilvl="2" w:tplc="0421001B" w:tentative="1">
+      <w:start w:val="1"/>
+      <w:numFmt w:val="lowerRoman"/>
+      <w:lvlText w:val="%3."/>
+      <w:lvlJc w:val="right"/>
+      <w:pPr>
+        <w:ind w:left="3600" w:hanging="180"/>
+      </w:pPr>
+    </w:lvl>
+    <w:lvl w:ilvl="3" w:tplc="0421000F" w:tentative="1">
+      <w:start w:val="1"/>
+      <w:numFmt w:val="decimal"/>
+      <w:lvlText w:val="%4."/>
+      <w:lvlJc w:val="left"/>
+      <w:pPr>
+        <w:ind w:left="4320" w:hanging="360"/>
+      </w:pPr>
+    </w:lvl>
+    <w:lvl w:ilvl="4" w:tplc="04210019" w:tentative="1">
+      <w:start w:val="1"/>
+      <w:numFmt w:val="lowerLetter"/>
+      <w:lvlText w:val="%5."/>
+      <w:lvlJc w:val="left"/>
+      <w:pPr>
+        <w:ind w:left="5040" w:hanging="360"/>
+      </w:pPr>
+    </w:lvl>
+    <w:lvl w:ilvl="5" w:tplc="0421001B" w:tentative="1">
+      <w:start w:val="1"/>
+      <w:numFmt w:val="lowerRoman"/>
+      <w:lvlText w:val="%6."/>
+      <w:lvlJc w:val="right"/>
+      <w:pPr>
+        <w:ind w:left="5760" w:hanging="180"/>
+      </w:pPr>
+    </w:lvl>
+    <w:lvl w:ilvl="6" w:tplc="0421000F" w:tentative="1">
+      <w:start w:val="1"/>
+      <w:numFmt w:val="decimal"/>
+      <w:lvlText w:val="%7."/>
+      <w:lvlJc w:val="left"/>
+      <w:pPr>
+        <w:ind w:left="6480" w:hanging="360"/>
+      </w:pPr>
+    </w:lvl>
+    <w:lvl w:ilvl="7" w:tplc="04210019" w:tentative="1">
+      <w:start w:val="1"/>
+      <w:numFmt w:val="lowerLetter"/>
+      <w:lvlText w:val="%8."/>
+      <w:lvlJc w:val="left"/>
+      <w:pPr>
+        <w:ind w:left="7200" w:hanging="360"/>
+      </w:pPr>
+    </w:lvl>
+    <w:lvl w:ilvl="8" w:tplc="0421001B" w:tentative="1">
+      <w:start w:val="1"/>
+      <w:numFmt w:val="lowerRoman"/>
+      <w:lvlText w:val="%9."/>
+      <w:lvlJc w:val="right"/>
+      <w:pPr>
+        <w:ind w:left="7920" w:hanging="180"/>
+      </w:pPr>
+    </w:lvl>
+  </w:abstractNum>
+  <w:abstractNum w:abstractNumId="22" w15:restartNumberingAfterBreak="0">
     <w:nsid w:val="42061441"/>
     <w:multiLevelType w:val="hybridMultilevel"/>
     <w:tmpl w:val="BEECE6D8"/>
@@ -27506,7 +35848,7 @@
       </w:pPr>
     </w:lvl>
   </w:abstractNum>
-  <w:abstractNum w:abstractNumId="20" w15:restartNumberingAfterBreak="0">
+  <w:abstractNum w:abstractNumId="23" w15:restartNumberingAfterBreak="0">
     <w:nsid w:val="43C10A37"/>
     <w:multiLevelType w:val="hybridMultilevel"/>
     <w:tmpl w:val="925A25D8"/>
@@ -27592,7 +35934,7 @@
       </w:pPr>
     </w:lvl>
   </w:abstractNum>
-  <w:abstractNum w:abstractNumId="21" w15:restartNumberingAfterBreak="0">
+  <w:abstractNum w:abstractNumId="24" w15:restartNumberingAfterBreak="0">
     <w:nsid w:val="44F12247"/>
     <w:multiLevelType w:val="hybridMultilevel"/>
     <w:tmpl w:val="873451FE"/>
@@ -27678,7 +36020,7 @@
       </w:pPr>
     </w:lvl>
   </w:abstractNum>
-  <w:abstractNum w:abstractNumId="22" w15:restartNumberingAfterBreak="0">
+  <w:abstractNum w:abstractNumId="25" w15:restartNumberingAfterBreak="0">
     <w:nsid w:val="47F07B72"/>
     <w:multiLevelType w:val="hybridMultilevel"/>
     <w:tmpl w:val="0DAA8CE8"/>
@@ -27764,7 +36106,7 @@
       </w:pPr>
     </w:lvl>
   </w:abstractNum>
-  <w:abstractNum w:abstractNumId="23" w15:restartNumberingAfterBreak="0">
+  <w:abstractNum w:abstractNumId="26" w15:restartNumberingAfterBreak="0">
     <w:nsid w:val="47FD073D"/>
     <w:multiLevelType w:val="hybridMultilevel"/>
     <w:tmpl w:val="C290B8A4"/>
@@ -27850,7 +36192,7 @@
       </w:pPr>
     </w:lvl>
   </w:abstractNum>
-  <w:abstractNum w:abstractNumId="24" w15:restartNumberingAfterBreak="0">
+  <w:abstractNum w:abstractNumId="27" w15:restartNumberingAfterBreak="0">
     <w:nsid w:val="4D481A2B"/>
     <w:multiLevelType w:val="hybridMultilevel"/>
     <w:tmpl w:val="31D4FA4A"/>
@@ -27936,7 +36278,7 @@
       </w:pPr>
     </w:lvl>
   </w:abstractNum>
-  <w:abstractNum w:abstractNumId="25" w15:restartNumberingAfterBreak="0">
+  <w:abstractNum w:abstractNumId="28" w15:restartNumberingAfterBreak="0">
     <w:nsid w:val="4E08610D"/>
     <w:multiLevelType w:val="hybridMultilevel"/>
     <w:tmpl w:val="246CA090"/>
@@ -28022,7 +36364,7 @@
       </w:pPr>
     </w:lvl>
   </w:abstractNum>
-  <w:abstractNum w:abstractNumId="26" w15:restartNumberingAfterBreak="0">
+  <w:abstractNum w:abstractNumId="29" w15:restartNumberingAfterBreak="0">
     <w:nsid w:val="536937C3"/>
     <w:multiLevelType w:val="hybridMultilevel"/>
     <w:tmpl w:val="24564D38"/>
@@ -28111,7 +36453,7 @@
       </w:pPr>
     </w:lvl>
   </w:abstractNum>
-  <w:abstractNum w:abstractNumId="27" w15:restartNumberingAfterBreak="0">
+  <w:abstractNum w:abstractNumId="30" w15:restartNumberingAfterBreak="0">
     <w:nsid w:val="536D3656"/>
     <w:multiLevelType w:val="hybridMultilevel"/>
     <w:tmpl w:val="ADA2B5CE"/>
@@ -28200,7 +36542,7 @@
       </w:pPr>
     </w:lvl>
   </w:abstractNum>
-  <w:abstractNum w:abstractNumId="28" w15:restartNumberingAfterBreak="0">
+  <w:abstractNum w:abstractNumId="31" w15:restartNumberingAfterBreak="0">
     <w:nsid w:val="59F97F6F"/>
     <w:multiLevelType w:val="hybridMultilevel"/>
     <w:tmpl w:val="576C4684"/>
@@ -28286,7 +36628,7 @@
       </w:pPr>
     </w:lvl>
   </w:abstractNum>
-  <w:abstractNum w:abstractNumId="29" w15:restartNumberingAfterBreak="0">
+  <w:abstractNum w:abstractNumId="32" w15:restartNumberingAfterBreak="0">
     <w:nsid w:val="5B453352"/>
     <w:multiLevelType w:val="hybridMultilevel"/>
     <w:tmpl w:val="16064352"/>
@@ -28376,7 +36718,7 @@
       </w:pPr>
     </w:lvl>
   </w:abstractNum>
-  <w:abstractNum w:abstractNumId="30" w15:restartNumberingAfterBreak="0">
+  <w:abstractNum w:abstractNumId="33" w15:restartNumberingAfterBreak="0">
     <w:nsid w:val="5F8427EB"/>
     <w:multiLevelType w:val="hybridMultilevel"/>
     <w:tmpl w:val="71C048D4"/>
@@ -28462,7 +36804,7 @@
       </w:pPr>
     </w:lvl>
   </w:abstractNum>
-  <w:abstractNum w:abstractNumId="31" w15:restartNumberingAfterBreak="0">
+  <w:abstractNum w:abstractNumId="34" w15:restartNumberingAfterBreak="0">
     <w:nsid w:val="63E7549D"/>
     <w:multiLevelType w:val="hybridMultilevel"/>
     <w:tmpl w:val="F50C6A6E"/>
@@ -28548,7 +36890,7 @@
       </w:pPr>
     </w:lvl>
   </w:abstractNum>
-  <w:abstractNum w:abstractNumId="32" w15:restartNumberingAfterBreak="0">
+  <w:abstractNum w:abstractNumId="35" w15:restartNumberingAfterBreak="0">
     <w:nsid w:val="676B3E11"/>
     <w:multiLevelType w:val="hybridMultilevel"/>
     <w:tmpl w:val="AED0185C"/>
@@ -28634,7 +36976,7 @@
       </w:pPr>
     </w:lvl>
   </w:abstractNum>
-  <w:abstractNum w:abstractNumId="33" w15:restartNumberingAfterBreak="0">
+  <w:abstractNum w:abstractNumId="36" w15:restartNumberingAfterBreak="0">
     <w:nsid w:val="6CAD02D2"/>
     <w:multiLevelType w:val="hybridMultilevel"/>
     <w:tmpl w:val="01543EE6"/>
@@ -28720,7 +37062,7 @@
       </w:pPr>
     </w:lvl>
   </w:abstractNum>
-  <w:abstractNum w:abstractNumId="34" w15:restartNumberingAfterBreak="0">
+  <w:abstractNum w:abstractNumId="37" w15:restartNumberingAfterBreak="0">
     <w:nsid w:val="6F73694E"/>
     <w:multiLevelType w:val="hybridMultilevel"/>
     <w:tmpl w:val="AEA8117A"/>
@@ -28809,7 +37151,7 @@
       </w:pPr>
     </w:lvl>
   </w:abstractNum>
-  <w:abstractNum w:abstractNumId="35" w15:restartNumberingAfterBreak="0">
+  <w:abstractNum w:abstractNumId="38" w15:restartNumberingAfterBreak="0">
     <w:nsid w:val="6FC51797"/>
     <w:multiLevelType w:val="hybridMultilevel"/>
     <w:tmpl w:val="88C8ED78"/>
@@ -28898,7 +37240,7 @@
       </w:pPr>
     </w:lvl>
   </w:abstractNum>
-  <w:abstractNum w:abstractNumId="36" w15:restartNumberingAfterBreak="0">
+  <w:abstractNum w:abstractNumId="39" w15:restartNumberingAfterBreak="0">
     <w:nsid w:val="700A0021"/>
     <w:multiLevelType w:val="hybridMultilevel"/>
     <w:tmpl w:val="F49A530E"/>
@@ -28984,7 +37326,7 @@
       </w:pPr>
     </w:lvl>
   </w:abstractNum>
-  <w:abstractNum w:abstractNumId="37" w15:restartNumberingAfterBreak="0">
+  <w:abstractNum w:abstractNumId="40" w15:restartNumberingAfterBreak="0">
     <w:nsid w:val="70E6761A"/>
     <w:multiLevelType w:val="hybridMultilevel"/>
     <w:tmpl w:val="83BEA3D6"/>
@@ -29070,7 +37412,7 @@
       </w:pPr>
     </w:lvl>
   </w:abstractNum>
-  <w:abstractNum w:abstractNumId="38" w15:restartNumberingAfterBreak="0">
+  <w:abstractNum w:abstractNumId="41" w15:restartNumberingAfterBreak="0">
     <w:nsid w:val="762A7E3B"/>
     <w:multiLevelType w:val="hybridMultilevel"/>
     <w:tmpl w:val="F716B30A"/>
@@ -29156,7 +37498,7 @@
       </w:pPr>
     </w:lvl>
   </w:abstractNum>
-  <w:abstractNum w:abstractNumId="39" w15:restartNumberingAfterBreak="0">
+  <w:abstractNum w:abstractNumId="42" w15:restartNumberingAfterBreak="0">
     <w:nsid w:val="77F30A26"/>
     <w:multiLevelType w:val="hybridMultilevel"/>
     <w:tmpl w:val="551CA670"/>
@@ -29242,7 +37584,7 @@
       </w:pPr>
     </w:lvl>
   </w:abstractNum>
-  <w:abstractNum w:abstractNumId="40" w15:restartNumberingAfterBreak="0">
+  <w:abstractNum w:abstractNumId="43" w15:restartNumberingAfterBreak="0">
     <w:nsid w:val="7E846B67"/>
     <w:multiLevelType w:val="hybridMultilevel"/>
     <w:tmpl w:val="447A4C8E"/>
@@ -29329,34 +37671,34 @@
     </w:lvl>
   </w:abstractNum>
   <w:num w:numId="1">
-    <w:abstractNumId w:val="15"/>
+    <w:abstractNumId w:val="16"/>
   </w:num>
   <w:num w:numId="2">
-    <w:abstractNumId w:val="34"/>
+    <w:abstractNumId w:val="37"/>
   </w:num>
   <w:num w:numId="3">
-    <w:abstractNumId w:val="27"/>
+    <w:abstractNumId w:val="30"/>
   </w:num>
   <w:num w:numId="4">
-    <w:abstractNumId w:val="13"/>
+    <w:abstractNumId w:val="14"/>
   </w:num>
   <w:num w:numId="5">
-    <w:abstractNumId w:val="18"/>
+    <w:abstractNumId w:val="20"/>
   </w:num>
   <w:num w:numId="6">
     <w:abstractNumId w:val="12"/>
   </w:num>
   <w:num w:numId="7">
-    <w:abstractNumId w:val="26"/>
+    <w:abstractNumId w:val="29"/>
   </w:num>
   <w:num w:numId="8">
-    <w:abstractNumId w:val="29"/>
+    <w:abstractNumId w:val="32"/>
   </w:num>
   <w:num w:numId="9">
-    <w:abstractNumId w:val="19"/>
+    <w:abstractNumId w:val="22"/>
   </w:num>
   <w:num w:numId="10">
-    <w:abstractNumId w:val="39"/>
+    <w:abstractNumId w:val="42"/>
     <w:lvlOverride w:ilvl="0">
       <w:startOverride w:val="1"/>
     </w:lvlOverride>
@@ -29386,7 +37728,7 @@
     </w:lvlOverride>
   </w:num>
   <w:num w:numId="11">
-    <w:abstractNumId w:val="35"/>
+    <w:abstractNumId w:val="38"/>
   </w:num>
   <w:num w:numId="12">
     <w:abstractNumId w:val="4"/>
@@ -29422,7 +37764,7 @@
     </w:lvlOverride>
   </w:num>
   <w:num w:numId="14">
-    <w:abstractNumId w:val="21"/>
+    <w:abstractNumId w:val="24"/>
     <w:lvlOverride w:ilvl="0">
       <w:startOverride w:val="1"/>
     </w:lvlOverride>
@@ -29482,7 +37824,7 @@
     </w:lvlOverride>
   </w:num>
   <w:num w:numId="16">
-    <w:abstractNumId w:val="22"/>
+    <w:abstractNumId w:val="25"/>
     <w:lvlOverride w:ilvl="0">
       <w:startOverride w:val="1"/>
     </w:lvlOverride>
@@ -29512,7 +37854,7 @@
     </w:lvlOverride>
   </w:num>
   <w:num w:numId="17">
-    <w:abstractNumId w:val="40"/>
+    <w:abstractNumId w:val="43"/>
     <w:lvlOverride w:ilvl="0">
       <w:startOverride w:val="1"/>
     </w:lvlOverride>
@@ -29542,7 +37884,7 @@
     </w:lvlOverride>
   </w:num>
   <w:num w:numId="18">
-    <w:abstractNumId w:val="16"/>
+    <w:abstractNumId w:val="17"/>
     <w:lvlOverride w:ilvl="0">
       <w:startOverride w:val="2"/>
     </w:lvlOverride>
@@ -29572,7 +37914,7 @@
     </w:lvlOverride>
   </w:num>
   <w:num w:numId="19">
-    <w:abstractNumId w:val="23"/>
+    <w:abstractNumId w:val="26"/>
     <w:lvlOverride w:ilvl="0">
       <w:startOverride w:val="1"/>
     </w:lvlOverride>
@@ -29602,7 +37944,7 @@
     </w:lvlOverride>
   </w:num>
   <w:num w:numId="20">
-    <w:abstractNumId w:val="30"/>
+    <w:abstractNumId w:val="33"/>
     <w:lvlOverride w:ilvl="0">
       <w:startOverride w:val="3"/>
     </w:lvlOverride>
@@ -29632,7 +37974,7 @@
     </w:lvlOverride>
   </w:num>
   <w:num w:numId="21">
-    <w:abstractNumId w:val="14"/>
+    <w:abstractNumId w:val="15"/>
     <w:lvlOverride w:ilvl="0">
       <w:startOverride w:val="2"/>
     </w:lvlOverride>
@@ -29662,7 +38004,7 @@
     </w:lvlOverride>
   </w:num>
   <w:num w:numId="22">
-    <w:abstractNumId w:val="32"/>
+    <w:abstractNumId w:val="35"/>
     <w:lvlOverride w:ilvl="0">
       <w:startOverride w:val="2"/>
     </w:lvlOverride>
@@ -29692,7 +38034,7 @@
     </w:lvlOverride>
   </w:num>
   <w:num w:numId="23">
-    <w:abstractNumId w:val="24"/>
+    <w:abstractNumId w:val="27"/>
     <w:lvlOverride w:ilvl="0">
       <w:startOverride w:val="1"/>
     </w:lvlOverride>
@@ -29722,7 +38064,7 @@
     </w:lvlOverride>
   </w:num>
   <w:num w:numId="24">
-    <w:abstractNumId w:val="20"/>
+    <w:abstractNumId w:val="23"/>
     <w:lvlOverride w:ilvl="0">
       <w:startOverride w:val="2"/>
     </w:lvlOverride>
@@ -29782,7 +38124,7 @@
     </w:lvlOverride>
   </w:num>
   <w:num w:numId="26">
-    <w:abstractNumId w:val="37"/>
+    <w:abstractNumId w:val="40"/>
     <w:lvlOverride w:ilvl="0">
       <w:startOverride w:val="2"/>
     </w:lvlOverride>
@@ -29842,7 +38184,7 @@
     </w:lvlOverride>
   </w:num>
   <w:num w:numId="28">
-    <w:abstractNumId w:val="17"/>
+    <w:abstractNumId w:val="19"/>
     <w:lvlOverride w:ilvl="0">
       <w:startOverride w:val="2"/>
     </w:lvlOverride>
@@ -29902,7 +38244,7 @@
     </w:lvlOverride>
   </w:num>
   <w:num w:numId="30">
-    <w:abstractNumId w:val="36"/>
+    <w:abstractNumId w:val="39"/>
     <w:lvlOverride w:ilvl="0">
       <w:startOverride w:val="5"/>
     </w:lvlOverride>
@@ -29932,7 +38274,7 @@
     </w:lvlOverride>
   </w:num>
   <w:num w:numId="31">
-    <w:abstractNumId w:val="25"/>
+    <w:abstractNumId w:val="28"/>
     <w:lvlOverride w:ilvl="0">
       <w:startOverride w:val="1"/>
     </w:lvlOverride>
@@ -29992,7 +38334,7 @@
     </w:lvlOverride>
   </w:num>
   <w:num w:numId="33">
-    <w:abstractNumId w:val="31"/>
+    <w:abstractNumId w:val="34"/>
     <w:lvlOverride w:ilvl="0">
       <w:startOverride w:val="1"/>
     </w:lvlOverride>
@@ -30058,7 +38400,7 @@
     <w:abstractNumId w:val="6"/>
   </w:num>
   <w:num w:numId="37">
-    <w:abstractNumId w:val="33"/>
+    <w:abstractNumId w:val="36"/>
   </w:num>
   <w:num w:numId="38">
     <w:abstractNumId w:val="10"/>
@@ -30067,16 +38409,25 @@
     <w:abstractNumId w:val="0"/>
   </w:num>
   <w:num w:numId="40">
-    <w:abstractNumId w:val="21"/>
+    <w:abstractNumId w:val="24"/>
   </w:num>
   <w:num w:numId="41">
     <w:abstractNumId w:val="3"/>
   </w:num>
   <w:num w:numId="42">
-    <w:abstractNumId w:val="38"/>
+    <w:abstractNumId w:val="41"/>
   </w:num>
   <w:num w:numId="43">
-    <w:abstractNumId w:val="28"/>
+    <w:abstractNumId w:val="31"/>
+  </w:num>
+  <w:num w:numId="44">
+    <w:abstractNumId w:val="13"/>
+  </w:num>
+  <w:num w:numId="45">
+    <w:abstractNumId w:val="21"/>
+  </w:num>
+  <w:num w:numId="46">
+    <w:abstractNumId w:val="18"/>
   </w:num>
 </w:numbering>
 </file>
